--- a/docs/cui.docx
+++ b/docs/cui.docx
@@ -84,36 +84,6 @@
         <w:tab/>
         <w:t xml:space="preserve"> </w:t>
       </w:r>
-      <w:r>
-        <w:rPr>
-          <w:rFonts w:ascii="宋体" w:eastAsia="宋体" w:hAnsi="宋体"/>
-        </w:rPr>
-        <w:t xml:space="preserve">  </w:t>
-      </w:r>
-      <w:r>
-        <w:rPr>
-          <w:rFonts w:ascii="宋体" w:eastAsia="宋体" w:hAnsi="宋体" w:hint="eastAsia"/>
-          <w:b/>
-          <w:szCs w:val="21"/>
-        </w:rPr>
-        <w:t>求职意向：</w:t>
-      </w:r>
-      <w:r>
-        <w:rPr>
-          <w:rFonts w:ascii="宋体" w:eastAsia="宋体" w:hAnsi="宋体" w:hint="eastAsia"/>
-          <w:b/>
-          <w:szCs w:val="21"/>
-        </w:rPr>
-        <w:t>全栈</w:t>
-      </w:r>
-      <w:r>
-        <w:rPr>
-          <w:rFonts w:ascii="宋体" w:eastAsia="宋体" w:hAnsi="宋体" w:hint="eastAsia"/>
-          <w:b/>
-          <w:szCs w:val="21"/>
-        </w:rPr>
-        <w:t>开发工程师</w:t>
-      </w:r>
     </w:p>
     <w:p>
       <w:pPr>
@@ -126,25 +96,31 @@
         <w:rPr>
           <w:rFonts w:ascii="宋体" w:eastAsia="宋体" w:hAnsi="宋体" w:hint="eastAsia"/>
         </w:rPr>
-        <w:t xml:space="preserve"> </w:t>
-      </w:r>
-      <w:r>
-        <w:rPr>
-          <w:rFonts w:ascii="宋体" w:eastAsia="宋体" w:hAnsi="宋体"/>
-        </w:rPr>
-        <w:t xml:space="preserve">      </w:t>
-      </w:r>
-      <w:r>
-        <w:rPr>
-          <w:rFonts w:ascii="宋体" w:eastAsia="宋体" w:hAnsi="宋体" w:hint="eastAsia"/>
-        </w:rPr>
-        <w:t>地点：</w:t>
-      </w:r>
-      <w:r>
-        <w:rPr>
-          <w:rFonts w:ascii="宋体" w:eastAsia="宋体" w:hAnsi="宋体" w:hint="eastAsia"/>
-        </w:rPr>
-        <w:t>无</w:t>
+        <w:t>2</w:t>
+      </w:r>
+      <w:r>
+        <w:rPr>
+          <w:rFonts w:ascii="宋体" w:eastAsia="宋体" w:hAnsi="宋体"/>
+        </w:rPr>
+        <w:t>4</w:t>
+      </w:r>
+      <w:r>
+        <w:rPr>
+          <w:rFonts w:ascii="宋体" w:eastAsia="宋体" w:hAnsi="宋体" w:hint="eastAsia"/>
+        </w:rPr>
+        <w:t>岁</w:t>
+      </w:r>
+      <w:r>
+        <w:rPr>
+          <w:rFonts w:ascii="宋体" w:eastAsia="宋体" w:hAnsi="宋体" w:hint="eastAsia"/>
+        </w:rPr>
+        <w:t>/</w:t>
+      </w:r>
+      <w:r>
+        <w:rPr>
+          <w:rFonts w:ascii="宋体" w:eastAsia="宋体" w:hAnsi="宋体" w:hint="eastAsia"/>
+        </w:rPr>
+        <w:t>男</w:t>
       </w:r>
     </w:p>
     <w:p>
@@ -158,31 +134,19 @@
         <w:rPr>
           <w:rFonts w:ascii="宋体" w:eastAsia="宋体" w:hAnsi="宋体" w:hint="eastAsia"/>
         </w:rPr>
-        <w:t>2</w:t>
-      </w:r>
-      <w:r>
-        <w:rPr>
-          <w:rFonts w:ascii="宋体" w:eastAsia="宋体" w:hAnsi="宋体"/>
-        </w:rPr>
-        <w:t>4</w:t>
-      </w:r>
-      <w:r>
-        <w:rPr>
-          <w:rFonts w:ascii="宋体" w:eastAsia="宋体" w:hAnsi="宋体" w:hint="eastAsia"/>
-        </w:rPr>
-        <w:t>岁</w:t>
-      </w:r>
-      <w:r>
-        <w:rPr>
-          <w:rFonts w:ascii="宋体" w:eastAsia="宋体" w:hAnsi="宋体" w:hint="eastAsia"/>
-        </w:rPr>
-        <w:t>/</w:t>
-      </w:r>
-      <w:r>
-        <w:rPr>
-          <w:rFonts w:ascii="宋体" w:eastAsia="宋体" w:hAnsi="宋体" w:hint="eastAsia"/>
-        </w:rPr>
-        <w:t>男</w:t>
+        <w:t>工作经验：</w:t>
+      </w:r>
+      <w:r>
+        <w:rPr>
+          <w:rFonts w:ascii="宋体" w:eastAsia="宋体" w:hAnsi="宋体"/>
+        </w:rPr>
+        <w:t>3</w:t>
+      </w:r>
+      <w:r>
+        <w:rPr>
+          <w:rFonts w:ascii="宋体" w:eastAsia="宋体" w:hAnsi="宋体" w:hint="eastAsia"/>
+        </w:rPr>
+        <w:t>年</w:t>
       </w:r>
     </w:p>
     <w:p>
@@ -194,54 +158,56 @@
       </w:pPr>
       <w:r>
         <w:rPr>
-          <w:rFonts w:ascii="宋体" w:eastAsia="宋体" w:hAnsi="宋体" w:hint="eastAsia"/>
-        </w:rPr>
-        <w:t>工作经验：</w:t>
-      </w:r>
-      <w:r>
-        <w:rPr>
-          <w:rFonts w:ascii="宋体" w:eastAsia="宋体" w:hAnsi="宋体"/>
-        </w:rPr>
-        <w:t>3</w:t>
-      </w:r>
-      <w:r>
-        <w:rPr>
-          <w:rFonts w:ascii="宋体" w:eastAsia="宋体" w:hAnsi="宋体" w:hint="eastAsia"/>
-        </w:rPr>
-        <w:t>年</w:t>
+          <w:rFonts w:ascii="宋体" w:eastAsia="宋体" w:hAnsi="宋体"/>
+        </w:rPr>
+        <w:tab/>
+      </w:r>
+      <w:r>
+        <w:rPr>
+          <w:rFonts w:ascii="宋体" w:eastAsia="宋体" w:hAnsi="宋体" w:hint="eastAsia"/>
+        </w:rPr>
+        <w:t>目前职位</w:t>
+      </w:r>
+      <w:r>
+        <w:rPr>
+          <w:rFonts w:ascii="宋体" w:eastAsia="宋体" w:hAnsi="宋体"/>
+        </w:rPr>
+        <w:t>:</w:t>
+      </w:r>
+      <w:r>
+        <w:rPr>
+          <w:rFonts w:ascii="宋体" w:eastAsia="宋体" w:hAnsi="宋体" w:hint="eastAsia"/>
+        </w:rPr>
+        <w:t>前端技术经理</w:t>
       </w:r>
     </w:p>
     <w:p>
       <w:pPr>
         <w:jc w:val="right"/>
         <w:rPr>
-          <w:rFonts w:ascii="宋体" w:eastAsia="宋体" w:hAnsi="宋体"/>
-        </w:rPr>
-      </w:pPr>
-      <w:r>
-        <w:rPr>
-          <w:rFonts w:ascii="宋体" w:eastAsia="宋体" w:hAnsi="宋体"/>
-        </w:rPr>
-        <w:tab/>
-      </w:r>
-      <w:r>
-        <w:rPr>
-          <w:rFonts w:ascii="宋体" w:eastAsia="宋体" w:hAnsi="宋体" w:hint="eastAsia"/>
-        </w:rPr>
-        <w:t>目前职位</w:t>
-      </w:r>
-      <w:r>
-        <w:rPr>
-          <w:rFonts w:ascii="宋体" w:eastAsia="宋体" w:hAnsi="宋体"/>
-        </w:rPr>
-        <w:t>:</w:t>
-      </w:r>
-      <w:r>
-        <w:rPr>
-          <w:rFonts w:ascii="宋体" w:eastAsia="宋体" w:hAnsi="宋体" w:hint="eastAsia"/>
-        </w:rPr>
-        <w:t>前端技术经理</w:t>
-      </w:r>
+          <w:rFonts w:ascii="宋体" w:eastAsia="宋体" w:hAnsi="宋体" w:hint="eastAsia"/>
+        </w:rPr>
+      </w:pPr>
+      <w:r>
+        <w:rPr>
+          <w:rFonts w:ascii="宋体" w:eastAsia="宋体" w:hAnsi="宋体" w:hint="eastAsia"/>
+        </w:rPr>
+        <w:t>目前薪资</w:t>
+      </w:r>
+      <w:r>
+        <w:rPr>
+          <w:rFonts w:ascii="宋体" w:eastAsia="宋体" w:hAnsi="宋体"/>
+        </w:rPr>
+        <w:t>:5</w:t>
+      </w:r>
+      <w:r>
+        <w:rPr>
+          <w:rFonts w:ascii="宋体" w:eastAsia="宋体" w:hAnsi="宋体"/>
+        </w:rPr>
+        <w:t>k</w:t>
+      </w:r>
+      <w:bookmarkStart w:id="0" w:name="_GoBack"/>
+      <w:bookmarkEnd w:id="0"/>
     </w:p>
     <w:p>
       <w:pPr>
@@ -293,11 +259,9 @@
       <w:pPr>
         <w:jc w:val="right"/>
         <w:rPr>
-          <w:rFonts w:ascii="宋体" w:eastAsia="宋体" w:hAnsi="宋体" w:hint="eastAsia"/>
-        </w:rPr>
-      </w:pPr>
-      <w:proofErr w:type="spellStart"/>
-      <w:proofErr w:type="gramStart"/>
+          <w:rFonts w:ascii="宋体" w:eastAsia="宋体" w:hAnsi="宋体"/>
+        </w:rPr>
+      </w:pPr>
       <w:r>
         <w:rPr>
           <w:rFonts w:ascii="宋体" w:eastAsia="宋体" w:hAnsi="宋体"/>
@@ -308,14 +272,7 @@
         <w:rPr>
           <w:rFonts w:ascii="宋体" w:eastAsia="宋体" w:hAnsi="宋体"/>
         </w:rPr>
-        <w:t>https</w:t>
-      </w:r>
-      <w:proofErr w:type="spellEnd"/>
-      <w:r>
-        <w:rPr>
-          <w:rFonts w:ascii="宋体" w:eastAsia="宋体" w:hAnsi="宋体"/>
-        </w:rPr>
-        <w:t>://</w:t>
+        <w:t>https://</w:t>
       </w:r>
       <w:r>
         <w:rPr>
@@ -329,12 +286,11 @@
         </w:rPr>
         <w:t>ithub.com/ferried</w:t>
       </w:r>
-      <w:proofErr w:type="gramEnd"/>
-    </w:p>
-    <w:p>
-      <w:pPr>
-        <w:rPr>
-          <w:rFonts w:ascii="宋体" w:eastAsia="宋体" w:hAnsi="宋体"/>
+    </w:p>
+    <w:p>
+      <w:pPr>
+        <w:rPr>
+          <w:rFonts w:ascii="宋体" w:eastAsia="宋体" w:hAnsi="宋体" w:hint="eastAsia"/>
           <w:b/>
           <w:sz w:val="28"/>
           <w:szCs w:val="28"/>
@@ -358,9 +314,8 @@
         </w:pBdr>
         <w:spacing w:line="288" w:lineRule="auto"/>
         <w:rPr>
-          <w:rFonts w:ascii="宋体" w:eastAsia="宋体" w:hAnsi="宋体"/>
-          <w:sz w:val="10"/>
-          <w:szCs w:val="10"/>
+          <w:rFonts w:ascii="宋体" w:eastAsia="宋体" w:hAnsi="宋体" w:hint="eastAsia"/>
+          <w:sz w:val="22"/>
         </w:rPr>
       </w:pPr>
     </w:p>
@@ -372,37 +327,30 @@
         </w:pBdr>
         <w:spacing w:line="288" w:lineRule="auto"/>
         <w:rPr>
-          <w:rFonts w:ascii="宋体" w:eastAsia="宋体" w:hAnsi="宋体"/>
-          <w:sz w:val="22"/>
-        </w:rPr>
-      </w:pPr>
-      <w:r>
-        <w:rPr>
-          <w:rFonts w:ascii="宋体" w:eastAsia="宋体" w:hAnsi="宋体" w:hint="eastAsia"/>
-          <w:sz w:val="22"/>
-        </w:rPr>
-        <w:t>•</w:t>
-      </w:r>
-      <w:r>
-        <w:rPr>
-          <w:rFonts w:ascii="宋体" w:eastAsia="宋体" w:hAnsi="宋体" w:hint="eastAsia"/>
+          <w:rFonts w:ascii="宋体" w:eastAsia="宋体" w:hAnsi="宋体" w:hint="eastAsia"/>
+          <w:sz w:val="22"/>
+        </w:rPr>
+      </w:pPr>
+      <w:r>
+        <w:rPr>
+          <w:rFonts w:ascii="宋体" w:eastAsia="宋体" w:hAnsi="宋体" w:hint="eastAsia"/>
+          <w:sz w:val="22"/>
+        </w:rPr>
+        <w:t xml:space="preserve">• </w:t>
+      </w:r>
+      <w:r>
+        <w:rPr>
+          <w:rFonts w:ascii="宋体" w:eastAsia="宋体" w:hAnsi="宋体"/>
           <w:sz w:val="22"/>
         </w:rPr>
         <w:t xml:space="preserve"> </w:t>
       </w:r>
       <w:r>
         <w:rPr>
-          <w:rFonts w:ascii="宋体" w:eastAsia="宋体" w:hAnsi="宋体"/>
-          <w:sz w:val="22"/>
-        </w:rPr>
-        <w:t xml:space="preserve"> </w:t>
-      </w:r>
-      <w:r>
-        <w:rPr>
-          <w:rFonts w:ascii="宋体" w:eastAsia="宋体" w:hAnsi="宋体" w:hint="eastAsia"/>
-          <w:sz w:val="22"/>
-        </w:rPr>
-        <w:t>程序设计原则，常用设计模式，领域驱动设计基础</w:t>
+          <w:rFonts w:ascii="宋体" w:eastAsia="宋体" w:hAnsi="宋体" w:hint="eastAsia"/>
+          <w:sz w:val="22"/>
+        </w:rPr>
+        <w:t>代码简洁之道</w:t>
       </w:r>
     </w:p>
     <w:p>
@@ -422,11 +370,11 @@
           <w:rFonts w:ascii="宋体" w:eastAsia="宋体" w:hAnsi="宋体" w:hint="eastAsia"/>
           <w:sz w:val="22"/>
         </w:rPr>
-        <w:t xml:space="preserve">• </w:t>
-      </w:r>
-      <w:r>
-        <w:rPr>
-          <w:rFonts w:ascii="宋体" w:eastAsia="宋体" w:hAnsi="宋体"/>
+        <w:t>•</w:t>
+      </w:r>
+      <w:r>
+        <w:rPr>
+          <w:rFonts w:ascii="宋体" w:eastAsia="宋体" w:hAnsi="宋体" w:hint="eastAsia"/>
           <w:sz w:val="22"/>
         </w:rPr>
         <w:t xml:space="preserve"> </w:t>
@@ -436,42 +384,35 @@
           <w:rFonts w:ascii="宋体" w:eastAsia="宋体" w:hAnsi="宋体"/>
           <w:sz w:val="22"/>
         </w:rPr>
-        <w:t>JavaScript权威指南</w:t>
-      </w:r>
-      <w:r>
-        <w:rPr>
-          <w:rFonts w:ascii="宋体" w:eastAsia="宋体" w:hAnsi="宋体" w:hint="eastAsia"/>
-          <w:sz w:val="22"/>
-        </w:rPr>
-        <w:t>,</w:t>
-      </w:r>
-      <w:r>
-        <w:rPr>
-          <w:rFonts w:ascii="宋体" w:eastAsia="宋体" w:hAnsi="宋体" w:hint="eastAsia"/>
-          <w:sz w:val="22"/>
-        </w:rPr>
         <w:t xml:space="preserve"> </w:t>
       </w:r>
       <w:r>
         <w:rPr>
-          <w:rFonts w:ascii="宋体" w:eastAsia="宋体" w:hAnsi="宋体" w:hint="eastAsia"/>
-          <w:sz w:val="22"/>
-        </w:rPr>
-        <w:t>代码简洁之道</w:t>
-      </w:r>
-      <w:r>
-        <w:rPr>
-          <w:rFonts w:ascii="宋体" w:eastAsia="宋体" w:hAnsi="宋体"/>
-          <w:sz w:val="22"/>
-        </w:rPr>
-        <w:t xml:space="preserve">, </w:t>
-      </w:r>
-      <w:r>
-        <w:rPr>
-          <w:rFonts w:ascii="宋体" w:eastAsia="宋体" w:hAnsi="宋体" w:hint="eastAsia"/>
-          <w:sz w:val="22"/>
-        </w:rPr>
-        <w:t>阿里巴巴Java开发手册</w:t>
+          <w:rFonts w:ascii="宋体" w:eastAsia="宋体" w:hAnsi="宋体"/>
+          <w:sz w:val="22"/>
+        </w:rPr>
+        <w:t>Linux</w:t>
+      </w:r>
+      <w:r>
+        <w:rPr>
+          <w:rFonts w:ascii="宋体" w:eastAsia="宋体" w:hAnsi="宋体" w:hint="eastAsia"/>
+          <w:sz w:val="22"/>
+        </w:rPr>
+        <w:t>系统</w:t>
+      </w:r>
+      <w:r>
+        <w:rPr>
+          <w:rFonts w:ascii="宋体" w:eastAsia="宋体" w:hAnsi="宋体" w:hint="eastAsia"/>
+          <w:sz w:val="22"/>
+        </w:rPr>
+        <w:t>安装使用和</w:t>
+      </w:r>
+      <w:r>
+        <w:rPr>
+          <w:rFonts w:ascii="宋体" w:eastAsia="宋体" w:hAnsi="宋体" w:hint="eastAsia"/>
+          <w:sz w:val="22"/>
+        </w:rPr>
+        <w:t>基本操作</w:t>
       </w:r>
     </w:p>
     <w:p>
@@ -482,20 +423,20 @@
         </w:pBdr>
         <w:spacing w:line="288" w:lineRule="auto"/>
         <w:rPr>
-          <w:rFonts w:ascii="宋体" w:eastAsia="宋体" w:hAnsi="宋体"/>
-          <w:sz w:val="22"/>
-        </w:rPr>
-      </w:pPr>
-      <w:r>
-        <w:rPr>
-          <w:rFonts w:ascii="宋体" w:eastAsia="宋体" w:hAnsi="宋体" w:hint="eastAsia"/>
-          <w:sz w:val="22"/>
-        </w:rPr>
-        <w:t>•</w:t>
-      </w:r>
-      <w:r>
-        <w:rPr>
-          <w:rFonts w:ascii="宋体" w:eastAsia="宋体" w:hAnsi="宋体" w:hint="eastAsia"/>
+          <w:rFonts w:ascii="宋体" w:eastAsia="宋体" w:hAnsi="宋体" w:hint="eastAsia"/>
+          <w:sz w:val="22"/>
+        </w:rPr>
+      </w:pPr>
+      <w:r>
+        <w:rPr>
+          <w:rFonts w:ascii="宋体" w:eastAsia="宋体" w:hAnsi="宋体" w:hint="eastAsia"/>
+          <w:sz w:val="22"/>
+        </w:rPr>
+        <w:t xml:space="preserve">• </w:t>
+      </w:r>
+      <w:r>
+        <w:rPr>
+          <w:rFonts w:ascii="宋体" w:eastAsia="宋体" w:hAnsi="宋体"/>
           <w:sz w:val="22"/>
         </w:rPr>
         <w:t xml:space="preserve"> </w:t>
@@ -505,35 +446,35 @@
           <w:rFonts w:ascii="宋体" w:eastAsia="宋体" w:hAnsi="宋体"/>
           <w:sz w:val="22"/>
         </w:rPr>
-        <w:t xml:space="preserve"> </w:t>
-      </w:r>
-      <w:r>
-        <w:rPr>
-          <w:rFonts w:ascii="宋体" w:eastAsia="宋体" w:hAnsi="宋体"/>
-          <w:sz w:val="22"/>
-        </w:rPr>
-        <w:t>Linux</w:t>
-      </w:r>
-      <w:r>
-        <w:rPr>
-          <w:rFonts w:ascii="宋体" w:eastAsia="宋体" w:hAnsi="宋体" w:hint="eastAsia"/>
-          <w:sz w:val="22"/>
-        </w:rPr>
-        <w:t>系统</w:t>
-      </w:r>
-      <w:r>
-        <w:rPr>
-          <w:rFonts w:ascii="宋体" w:eastAsia="宋体" w:hAnsi="宋体" w:hint="eastAsia"/>
-          <w:sz w:val="22"/>
-        </w:rPr>
-        <w:t>安装使用和</w:t>
-      </w:r>
-      <w:r>
-        <w:rPr>
-          <w:rFonts w:ascii="宋体" w:eastAsia="宋体" w:hAnsi="宋体" w:hint="eastAsia"/>
-          <w:sz w:val="22"/>
-        </w:rPr>
-        <w:t>基本操作</w:t>
+        <w:t>Docker/Git</w:t>
+      </w:r>
+      <w:r>
+        <w:rPr>
+          <w:rFonts w:ascii="宋体" w:eastAsia="宋体" w:hAnsi="宋体"/>
+          <w:sz w:val="22"/>
+        </w:rPr>
+        <w:t>/GitFlow</w:t>
+      </w:r>
+      <w:r>
+        <w:rPr>
+          <w:rFonts w:ascii="宋体" w:eastAsia="宋体" w:hAnsi="宋体"/>
+          <w:sz w:val="22"/>
+        </w:rPr>
+        <w:t>/SourceTree</w:t>
+      </w:r>
+      <w:r>
+        <w:rPr>
+          <w:rFonts w:ascii="宋体" w:eastAsia="宋体" w:hAnsi="宋体"/>
+          <w:sz w:val="22"/>
+        </w:rPr>
+        <w:t>使用和</w:t>
+      </w:r>
+      <w:r>
+        <w:rPr>
+          <w:rFonts w:ascii="宋体" w:eastAsia="宋体" w:hAnsi="宋体"/>
+          <w:sz w:val="22"/>
+        </w:rPr>
+        <w:t>命令操作</w:t>
       </w:r>
     </w:p>
     <w:p>
@@ -544,7 +485,7 @@
         </w:pBdr>
         <w:spacing w:line="288" w:lineRule="auto"/>
         <w:rPr>
-          <w:rFonts w:ascii="宋体" w:eastAsia="宋体" w:hAnsi="宋体"/>
+          <w:rFonts w:ascii="宋体" w:eastAsia="宋体" w:hAnsi="宋体" w:hint="eastAsia"/>
           <w:sz w:val="22"/>
         </w:rPr>
       </w:pPr>
@@ -567,21 +508,14 @@
           <w:rFonts w:ascii="宋体" w:eastAsia="宋体" w:hAnsi="宋体"/>
           <w:sz w:val="22"/>
         </w:rPr>
-        <w:t>Docker/Git</w:t>
-      </w:r>
-      <w:r>
-        <w:rPr>
-          <w:rFonts w:ascii="宋体" w:eastAsia="宋体" w:hAnsi="宋体"/>
-          <w:sz w:val="22"/>
-        </w:rPr>
-        <w:t>使用和</w:t>
-      </w:r>
-      <w:r>
-        <w:rPr>
-          <w:rFonts w:ascii="宋体" w:eastAsia="宋体" w:hAnsi="宋体"/>
-          <w:sz w:val="22"/>
-        </w:rPr>
-        <w:t>命令操作</w:t>
+        <w:t>JavaScript权威指南</w:t>
+      </w:r>
+      <w:r>
+        <w:rPr>
+          <w:rFonts w:ascii="宋体" w:eastAsia="宋体" w:hAnsi="宋体" w:hint="eastAsia"/>
+          <w:sz w:val="22"/>
+        </w:rPr>
+        <w:t>,</w:t>
       </w:r>
     </w:p>
     <w:p>
@@ -614,7 +548,7 @@
           <w:rFonts w:ascii="宋体" w:eastAsia="宋体" w:hAnsi="宋体"/>
           <w:sz w:val="22"/>
         </w:rPr>
-        <w:t>TML/CSS/JS</w:t>
+        <w:t>TML/JS</w:t>
       </w:r>
       <w:r>
         <w:rPr>
@@ -665,91 +599,17 @@
       </w:pPr>
       <w:r>
         <w:rPr>
-          <w:rFonts w:ascii="宋体" w:eastAsia="宋体" w:hAnsi="宋体" w:hint="eastAsia"/>
-          <w:sz w:val="22"/>
-        </w:rPr>
-        <w:t>V</w:t>
-      </w:r>
-      <w:r>
-        <w:rPr>
-          <w:rFonts w:ascii="宋体" w:eastAsia="宋体" w:hAnsi="宋体"/>
-          <w:sz w:val="22"/>
-        </w:rPr>
-        <w:t>ue/React</w:t>
-      </w:r>
-      <w:r>
-        <w:rPr>
-          <w:rFonts w:ascii="宋体" w:eastAsia="宋体" w:hAnsi="宋体"/>
-          <w:sz w:val="22"/>
-        </w:rPr>
-        <w:t>/</w:t>
-      </w:r>
-      <w:proofErr w:type="spellStart"/>
-      <w:r>
-        <w:rPr>
-          <w:rFonts w:ascii="宋体" w:eastAsia="宋体" w:hAnsi="宋体"/>
-          <w:sz w:val="22"/>
-        </w:rPr>
-        <w:t>Umi</w:t>
-      </w:r>
-      <w:proofErr w:type="spellEnd"/>
-      <w:r>
-        <w:rPr>
-          <w:rFonts w:ascii="宋体" w:eastAsia="宋体" w:hAnsi="宋体"/>
-          <w:sz w:val="22"/>
-        </w:rPr>
-        <w:t>/</w:t>
-      </w:r>
-      <w:proofErr w:type="spellStart"/>
-      <w:r>
-        <w:rPr>
-          <w:rFonts w:ascii="宋体" w:eastAsia="宋体" w:hAnsi="宋体"/>
-          <w:sz w:val="22"/>
-        </w:rPr>
-        <w:t>Dva</w:t>
-      </w:r>
-      <w:proofErr w:type="spellEnd"/>
-      <w:r>
-        <w:rPr>
-          <w:rFonts w:ascii="宋体" w:eastAsia="宋体" w:hAnsi="宋体" w:hint="eastAsia"/>
-          <w:sz w:val="22"/>
-        </w:rPr>
-        <w:t>/</w:t>
-      </w:r>
-      <w:r>
-        <w:rPr>
-          <w:rFonts w:ascii="宋体" w:eastAsia="宋体" w:hAnsi="宋体"/>
-          <w:sz w:val="22"/>
-        </w:rPr>
-        <w:t>Angular</w:t>
-      </w:r>
-      <w:r>
-        <w:rPr>
-          <w:rFonts w:ascii="宋体" w:eastAsia="宋体" w:hAnsi="宋体" w:hint="eastAsia"/>
-          <w:sz w:val="22"/>
-        </w:rPr>
-        <w:t xml:space="preserve"> 框架</w:t>
-      </w:r>
-      <w:r>
-        <w:rPr>
-          <w:rFonts w:ascii="宋体" w:eastAsia="宋体" w:hAnsi="宋体" w:hint="eastAsia"/>
-          <w:sz w:val="22"/>
-        </w:rPr>
-        <w:t>的使用</w:t>
-      </w:r>
-      <w:r>
-        <w:rPr>
-          <w:rFonts w:ascii="宋体" w:eastAsia="宋体" w:hAnsi="宋体"/>
-          <w:sz w:val="22"/>
-        </w:rPr>
-        <w:t xml:space="preserve"> Web/H5 Mobile Page</w:t>
-      </w:r>
-      <w:r>
-        <w:rPr>
-          <w:rFonts w:ascii="宋体" w:eastAsia="宋体" w:hAnsi="宋体" w:hint="eastAsia"/>
-          <w:sz w:val="22"/>
-        </w:rPr>
-        <w:t>编写</w:t>
+          <w:rFonts w:ascii="宋体" w:eastAsia="宋体" w:hAnsi="宋体"/>
+          <w:sz w:val="22"/>
+        </w:rPr>
+        <w:t xml:space="preserve">Antd/AntdPro/NgAlain/ElementUI </w:t>
+      </w:r>
+      <w:r>
+        <w:rPr>
+          <w:rFonts w:ascii="宋体" w:eastAsia="宋体" w:hAnsi="宋体" w:hint="eastAsia"/>
+          <w:sz w:val="22"/>
+        </w:rPr>
+        <w:t>等常用组件库</w:t>
       </w:r>
     </w:p>
     <w:p>
@@ -766,69 +626,93 @@
         <w:spacing w:line="288" w:lineRule="auto"/>
         <w:ind w:firstLineChars="0"/>
         <w:rPr>
-          <w:rFonts w:ascii="宋体" w:eastAsia="宋体" w:hAnsi="宋体" w:hint="eastAsia"/>
-          <w:sz w:val="22"/>
-        </w:rPr>
-      </w:pPr>
-      <w:r>
-        <w:rPr>
-          <w:rFonts w:ascii="宋体" w:eastAsia="宋体" w:hAnsi="宋体"/>
-          <w:sz w:val="22"/>
-        </w:rPr>
-        <w:t>Ng/Webpack</w:t>
-      </w:r>
-      <w:r>
-        <w:rPr>
-          <w:rFonts w:ascii="宋体" w:eastAsia="宋体" w:hAnsi="宋体" w:hint="eastAsia"/>
-          <w:sz w:val="22"/>
-        </w:rPr>
-        <w:t>混合</w:t>
-      </w:r>
-      <w:r>
-        <w:rPr>
-          <w:rFonts w:ascii="宋体" w:eastAsia="宋体" w:hAnsi="宋体"/>
-          <w:sz w:val="22"/>
-        </w:rPr>
-        <w:t>Js/Ts</w:t>
-      </w:r>
-      <w:r>
-        <w:rPr>
-          <w:rFonts w:ascii="宋体" w:eastAsia="宋体" w:hAnsi="宋体" w:hint="eastAsia"/>
-          <w:sz w:val="22"/>
-        </w:rPr>
-        <w:t>的</w:t>
-      </w:r>
-      <w:proofErr w:type="spellStart"/>
-      <w:r>
-        <w:rPr>
-          <w:rFonts w:ascii="宋体" w:eastAsia="宋体" w:hAnsi="宋体"/>
-          <w:sz w:val="22"/>
-        </w:rPr>
-        <w:t>Sdk</w:t>
-      </w:r>
-      <w:proofErr w:type="spellEnd"/>
-      <w:r>
-        <w:rPr>
-          <w:rFonts w:ascii="宋体" w:eastAsia="宋体" w:hAnsi="宋体" w:hint="eastAsia"/>
-          <w:sz w:val="22"/>
-        </w:rPr>
-        <w:t>的</w:t>
-      </w:r>
-      <w:proofErr w:type="spellStart"/>
-      <w:r>
-        <w:rPr>
-          <w:rFonts w:ascii="宋体" w:eastAsia="宋体" w:hAnsi="宋体"/>
-          <w:sz w:val="22"/>
-        </w:rPr>
-        <w:t>npm</w:t>
-      </w:r>
-      <w:proofErr w:type="spellEnd"/>
-      <w:r>
-        <w:rPr>
-          <w:rFonts w:ascii="宋体" w:eastAsia="宋体" w:hAnsi="宋体" w:hint="eastAsia"/>
-          <w:sz w:val="22"/>
-        </w:rPr>
-        <w:t>包</w:t>
+          <w:rFonts w:ascii="宋体" w:eastAsia="宋体" w:hAnsi="宋体"/>
+          <w:sz w:val="22"/>
+        </w:rPr>
+      </w:pPr>
+      <w:r>
+        <w:rPr>
+          <w:rFonts w:ascii="宋体" w:eastAsia="宋体" w:hAnsi="宋体" w:hint="eastAsia"/>
+          <w:sz w:val="22"/>
+        </w:rPr>
+        <w:t>V</w:t>
+      </w:r>
+      <w:r>
+        <w:rPr>
+          <w:rFonts w:ascii="宋体" w:eastAsia="宋体" w:hAnsi="宋体"/>
+          <w:sz w:val="22"/>
+        </w:rPr>
+        <w:t>ue/React</w:t>
+      </w:r>
+      <w:r>
+        <w:rPr>
+          <w:rFonts w:ascii="宋体" w:eastAsia="宋体" w:hAnsi="宋体"/>
+          <w:sz w:val="22"/>
+        </w:rPr>
+        <w:t>/Umi/</w:t>
+      </w:r>
+      <w:r>
+        <w:rPr>
+          <w:rFonts w:ascii="宋体" w:eastAsia="宋体" w:hAnsi="宋体"/>
+          <w:sz w:val="22"/>
+        </w:rPr>
+        <w:t>Dva</w:t>
+      </w:r>
+      <w:r>
+        <w:rPr>
+          <w:rFonts w:ascii="宋体" w:eastAsia="宋体" w:hAnsi="宋体" w:hint="eastAsia"/>
+          <w:sz w:val="22"/>
+        </w:rPr>
+        <w:t>/</w:t>
+      </w:r>
+      <w:r>
+        <w:rPr>
+          <w:rFonts w:ascii="宋体" w:eastAsia="宋体" w:hAnsi="宋体"/>
+          <w:sz w:val="22"/>
+        </w:rPr>
+        <w:t>Angular</w:t>
+      </w:r>
+      <w:r>
+        <w:rPr>
+          <w:rFonts w:ascii="宋体" w:eastAsia="宋体" w:hAnsi="宋体"/>
+          <w:sz w:val="22"/>
+        </w:rPr>
+        <w:t>/Rxjs</w:t>
+      </w:r>
+      <w:r>
+        <w:rPr>
+          <w:rFonts w:ascii="宋体" w:eastAsia="宋体" w:hAnsi="宋体" w:hint="eastAsia"/>
+          <w:sz w:val="22"/>
+        </w:rPr>
+        <w:t xml:space="preserve"> 框架</w:t>
+      </w:r>
+      <w:r>
+        <w:rPr>
+          <w:rFonts w:ascii="宋体" w:eastAsia="宋体" w:hAnsi="宋体" w:hint="eastAsia"/>
+          <w:sz w:val="22"/>
+        </w:rPr>
+        <w:t>的使用</w:t>
+      </w:r>
+      <w:r>
+        <w:rPr>
+          <w:rFonts w:ascii="宋体" w:eastAsia="宋体" w:hAnsi="宋体"/>
+          <w:sz w:val="22"/>
+        </w:rPr>
+        <w:t>Web</w:t>
+      </w:r>
+      <w:r>
+        <w:rPr>
+          <w:rFonts w:ascii="宋体" w:eastAsia="宋体" w:hAnsi="宋体" w:hint="eastAsia"/>
+          <w:sz w:val="22"/>
+        </w:rPr>
+        <w:t>和</w:t>
+      </w:r>
+      <w:r>
+        <w:rPr>
+          <w:rFonts w:ascii="宋体" w:eastAsia="宋体" w:hAnsi="宋体"/>
+          <w:sz w:val="22"/>
+        </w:rPr>
+        <w:t>H5 Mobile Page</w:t>
       </w:r>
       <w:r>
         <w:rPr>
@@ -836,13 +720,6 @@
           <w:sz w:val="22"/>
         </w:rPr>
         <w:t>编写</w:t>
-      </w:r>
-      <w:r>
-        <w:rPr>
-          <w:rFonts w:ascii="宋体" w:eastAsia="宋体" w:hAnsi="宋体" w:hint="eastAsia"/>
-          <w:sz w:val="22"/>
-        </w:rPr>
-        <w:t>与发布</w:t>
       </w:r>
     </w:p>
     <w:p>
@@ -870,13 +747,33 @@
         </w:rPr>
         <w:t>使用</w:t>
       </w:r>
-      <w:proofErr w:type="spellStart"/>
-      <w:r>
-        <w:rPr>
-          <w:rFonts w:ascii="宋体" w:eastAsia="宋体" w:hAnsi="宋体"/>
-          <w:sz w:val="22"/>
-        </w:rPr>
-        <w:t>Ng</w:t>
+      <w:r>
+        <w:rPr>
+          <w:rFonts w:ascii="宋体" w:eastAsia="宋体" w:hAnsi="宋体"/>
+          <w:sz w:val="22"/>
+        </w:rPr>
+        <w:t>NgCli</w:t>
+      </w:r>
+      <w:r>
+        <w:rPr>
+          <w:rFonts w:ascii="宋体" w:eastAsia="宋体" w:hAnsi="宋体" w:hint="eastAsia"/>
+          <w:sz w:val="22"/>
+        </w:rPr>
+        <w:t>/</w:t>
+      </w:r>
+      <w:r>
+        <w:rPr>
+          <w:rFonts w:ascii="宋体" w:eastAsia="宋体" w:hAnsi="宋体"/>
+          <w:sz w:val="22"/>
+        </w:rPr>
+        <w:t>NgCdk/Devkit/Schematic</w:t>
+      </w:r>
+      <w:r>
+        <w:rPr>
+          <w:rFonts w:ascii="宋体" w:eastAsia="宋体" w:hAnsi="宋体" w:hint="eastAsia"/>
+          <w:sz w:val="22"/>
+        </w:rPr>
+        <w:t>等工具编写自己的</w:t>
       </w:r>
       <w:r>
         <w:rPr>
@@ -885,67 +782,6 @@
         </w:rPr>
         <w:t>Cli</w:t>
       </w:r>
-      <w:proofErr w:type="spellEnd"/>
-      <w:r>
-        <w:rPr>
-          <w:rFonts w:ascii="宋体" w:eastAsia="宋体" w:hAnsi="宋体" w:hint="eastAsia"/>
-          <w:sz w:val="22"/>
-        </w:rPr>
-        <w:t>/</w:t>
-      </w:r>
-      <w:proofErr w:type="spellStart"/>
-      <w:r>
-        <w:rPr>
-          <w:rFonts w:ascii="宋体" w:eastAsia="宋体" w:hAnsi="宋体"/>
-          <w:sz w:val="22"/>
-        </w:rPr>
-        <w:t>Ng</w:t>
-      </w:r>
-      <w:r>
-        <w:rPr>
-          <w:rFonts w:ascii="宋体" w:eastAsia="宋体" w:hAnsi="宋体"/>
-          <w:sz w:val="22"/>
-        </w:rPr>
-        <w:t>Cdk</w:t>
-      </w:r>
-      <w:proofErr w:type="spellEnd"/>
-      <w:r>
-        <w:rPr>
-          <w:rFonts w:ascii="宋体" w:eastAsia="宋体" w:hAnsi="宋体"/>
-          <w:sz w:val="22"/>
-        </w:rPr>
-        <w:t>/</w:t>
-      </w:r>
-      <w:r>
-        <w:rPr>
-          <w:rFonts w:ascii="宋体" w:eastAsia="宋体" w:hAnsi="宋体"/>
-          <w:sz w:val="22"/>
-        </w:rPr>
-        <w:t>Devkit/</w:t>
-      </w:r>
-      <w:r>
-        <w:rPr>
-          <w:rFonts w:ascii="宋体" w:eastAsia="宋体" w:hAnsi="宋体"/>
-          <w:sz w:val="22"/>
-        </w:rPr>
-        <w:t>Schematic</w:t>
-      </w:r>
-      <w:r>
-        <w:rPr>
-          <w:rFonts w:ascii="宋体" w:eastAsia="宋体" w:hAnsi="宋体" w:hint="eastAsia"/>
-          <w:sz w:val="22"/>
-        </w:rPr>
-        <w:t>等工具编写自己的</w:t>
-      </w:r>
-      <w:proofErr w:type="spellStart"/>
-      <w:r>
-        <w:rPr>
-          <w:rFonts w:ascii="宋体" w:eastAsia="宋体" w:hAnsi="宋体"/>
-          <w:sz w:val="22"/>
-        </w:rPr>
-        <w:t>Cli</w:t>
-      </w:r>
-      <w:proofErr w:type="spellEnd"/>
     </w:p>
     <w:p>
       <w:pPr>
@@ -965,76 +801,75 @@
           <w:sz w:val="22"/>
         </w:rPr>
       </w:pPr>
-      <w:proofErr w:type="spellStart"/>
-      <w:r>
-        <w:rPr>
-          <w:rFonts w:ascii="宋体" w:eastAsia="宋体" w:hAnsi="宋体"/>
-          <w:sz w:val="22"/>
-        </w:rPr>
-        <w:t>Antd</w:t>
-      </w:r>
-      <w:proofErr w:type="spellEnd"/>
-      <w:r>
-        <w:rPr>
-          <w:rFonts w:ascii="宋体" w:eastAsia="宋体" w:hAnsi="宋体"/>
-          <w:sz w:val="22"/>
-        </w:rPr>
-        <w:t>/</w:t>
-      </w:r>
-      <w:proofErr w:type="spellStart"/>
-      <w:r>
-        <w:rPr>
-          <w:rFonts w:ascii="宋体" w:eastAsia="宋体" w:hAnsi="宋体"/>
-          <w:sz w:val="22"/>
-        </w:rPr>
-        <w:t>AntdPro</w:t>
-      </w:r>
-      <w:proofErr w:type="spellEnd"/>
-      <w:r>
-        <w:rPr>
-          <w:rFonts w:ascii="宋体" w:eastAsia="宋体" w:hAnsi="宋体"/>
-          <w:sz w:val="22"/>
-        </w:rPr>
-        <w:t>/</w:t>
-      </w:r>
-      <w:proofErr w:type="spellStart"/>
-      <w:r>
-        <w:rPr>
-          <w:rFonts w:ascii="宋体" w:eastAsia="宋体" w:hAnsi="宋体"/>
-          <w:sz w:val="22"/>
-        </w:rPr>
-        <w:t>NgAlain</w:t>
-      </w:r>
-      <w:proofErr w:type="spellEnd"/>
-      <w:r>
-        <w:rPr>
-          <w:rFonts w:ascii="宋体" w:eastAsia="宋体" w:hAnsi="宋体"/>
-          <w:sz w:val="22"/>
-        </w:rPr>
-        <w:t>/</w:t>
-      </w:r>
-      <w:proofErr w:type="spellStart"/>
-      <w:r>
-        <w:rPr>
-          <w:rFonts w:ascii="宋体" w:eastAsia="宋体" w:hAnsi="宋体"/>
-          <w:sz w:val="22"/>
-        </w:rPr>
-        <w:t>ElementUI</w:t>
-      </w:r>
-      <w:proofErr w:type="spellEnd"/>
-      <w:r>
-        <w:rPr>
-          <w:rFonts w:ascii="宋体" w:eastAsia="宋体" w:hAnsi="宋体"/>
-          <w:sz w:val="22"/>
-        </w:rPr>
-        <w:t xml:space="preserve"> </w:t>
-      </w:r>
-      <w:r>
-        <w:rPr>
-          <w:rFonts w:ascii="宋体" w:eastAsia="宋体" w:hAnsi="宋体" w:hint="eastAsia"/>
-          <w:sz w:val="22"/>
-        </w:rPr>
-        <w:t>等常用组件库</w:t>
+      <w:r>
+        <w:rPr>
+          <w:rFonts w:ascii="宋体" w:eastAsia="宋体" w:hAnsi="宋体"/>
+          <w:sz w:val="22"/>
+        </w:rPr>
+        <w:t>Ng/Webpack</w:t>
+      </w:r>
+      <w:r>
+        <w:rPr>
+          <w:rFonts w:ascii="宋体" w:eastAsia="宋体" w:hAnsi="宋体" w:hint="eastAsia"/>
+          <w:sz w:val="22"/>
+        </w:rPr>
+        <w:t>混合</w:t>
+      </w:r>
+      <w:r>
+        <w:rPr>
+          <w:rFonts w:ascii="宋体" w:eastAsia="宋体" w:hAnsi="宋体"/>
+          <w:sz w:val="22"/>
+        </w:rPr>
+        <w:t>Js/Ts</w:t>
+      </w:r>
+      <w:r>
+        <w:rPr>
+          <w:rFonts w:ascii="宋体" w:eastAsia="宋体" w:hAnsi="宋体" w:hint="eastAsia"/>
+          <w:sz w:val="22"/>
+        </w:rPr>
+        <w:t>的</w:t>
+      </w:r>
+      <w:r>
+        <w:rPr>
+          <w:rFonts w:ascii="宋体" w:eastAsia="宋体" w:hAnsi="宋体"/>
+          <w:sz w:val="22"/>
+        </w:rPr>
+        <w:t>Sdk</w:t>
+      </w:r>
+      <w:r>
+        <w:rPr>
+          <w:rFonts w:ascii="宋体" w:eastAsia="宋体" w:hAnsi="宋体" w:hint="eastAsia"/>
+          <w:sz w:val="22"/>
+        </w:rPr>
+        <w:t>的</w:t>
+      </w:r>
+      <w:r>
+        <w:rPr>
+          <w:rFonts w:ascii="宋体" w:eastAsia="宋体" w:hAnsi="宋体"/>
+          <w:sz w:val="22"/>
+        </w:rPr>
+        <w:t>npm</w:t>
+      </w:r>
+      <w:r>
+        <w:rPr>
+          <w:rFonts w:ascii="宋体" w:eastAsia="宋体" w:hAnsi="宋体" w:hint="eastAsia"/>
+          <w:sz w:val="22"/>
+        </w:rPr>
+        <w:t>包</w:t>
+      </w:r>
+      <w:r>
+        <w:rPr>
+          <w:rFonts w:ascii="宋体" w:eastAsia="宋体" w:hAnsi="宋体" w:hint="eastAsia"/>
+          <w:sz w:val="22"/>
+        </w:rPr>
+        <w:t>编写</w:t>
+      </w:r>
+      <w:r>
+        <w:rPr>
+          <w:rFonts w:ascii="宋体" w:eastAsia="宋体" w:hAnsi="宋体" w:hint="eastAsia"/>
+          <w:sz w:val="22"/>
+        </w:rPr>
+        <w:t>与发布</w:t>
       </w:r>
     </w:p>
     <w:p>
@@ -1051,53 +886,44 @@
         <w:spacing w:line="288" w:lineRule="auto"/>
         <w:ind w:firstLineChars="0"/>
         <w:rPr>
-          <w:rFonts w:ascii="宋体" w:eastAsia="宋体" w:hAnsi="宋体"/>
-          <w:sz w:val="22"/>
-        </w:rPr>
-      </w:pPr>
-      <w:proofErr w:type="spellStart"/>
-      <w:r>
-        <w:rPr>
-          <w:rFonts w:ascii="宋体" w:eastAsia="宋体" w:hAnsi="宋体"/>
-          <w:sz w:val="22"/>
-        </w:rPr>
-        <w:t>NodeJs</w:t>
-      </w:r>
-      <w:proofErr w:type="spellEnd"/>
-      <w:r>
-        <w:rPr>
-          <w:rFonts w:ascii="宋体" w:eastAsia="宋体" w:hAnsi="宋体" w:hint="eastAsia"/>
-          <w:sz w:val="22"/>
-        </w:rPr>
-        <w:t>基础以及</w:t>
-      </w:r>
-      <w:r>
-        <w:rPr>
-          <w:rFonts w:ascii="宋体" w:eastAsia="宋体" w:hAnsi="宋体" w:hint="eastAsia"/>
-          <w:sz w:val="22"/>
-        </w:rPr>
-        <w:t>E</w:t>
-      </w:r>
-      <w:r>
-        <w:rPr>
-          <w:rFonts w:ascii="宋体" w:eastAsia="宋体" w:hAnsi="宋体"/>
-          <w:sz w:val="22"/>
-        </w:rPr>
-        <w:t xml:space="preserve">xpress/Koa2 </w:t>
-      </w:r>
-      <w:r>
-        <w:rPr>
-          <w:rFonts w:ascii="宋体" w:eastAsia="宋体" w:hAnsi="宋体" w:hint="eastAsia"/>
-          <w:sz w:val="22"/>
-        </w:rPr>
-        <w:t>框架</w:t>
-      </w:r>
-      <w:r>
-        <w:rPr>
-          <w:rFonts w:ascii="宋体" w:eastAsia="宋体" w:hAnsi="宋体" w:hint="eastAsia"/>
-          <w:sz w:val="22"/>
-        </w:rPr>
-        <w:t>的使用</w:t>
+          <w:rFonts w:ascii="宋体" w:eastAsia="宋体" w:hAnsi="宋体" w:hint="eastAsia"/>
+          <w:sz w:val="22"/>
+        </w:rPr>
+      </w:pPr>
+      <w:r>
+        <w:rPr>
+          <w:rFonts w:ascii="宋体" w:eastAsia="宋体" w:hAnsi="宋体" w:hint="eastAsia"/>
+          <w:sz w:val="22"/>
+        </w:rPr>
+        <w:t>微信公众号</w:t>
+      </w:r>
+      <w:r>
+        <w:rPr>
+          <w:rFonts w:ascii="宋体" w:eastAsia="宋体" w:hAnsi="宋体"/>
+          <w:sz w:val="22"/>
+        </w:rPr>
+        <w:t>Oauth2</w:t>
+      </w:r>
+      <w:r>
+        <w:rPr>
+          <w:rFonts w:ascii="宋体" w:eastAsia="宋体" w:hAnsi="宋体" w:hint="eastAsia"/>
+          <w:sz w:val="22"/>
+        </w:rPr>
+        <w:t>对接</w:t>
+      </w:r>
+      <w:r>
+        <w:rPr>
+          <w:rFonts w:ascii="宋体" w:eastAsia="宋体" w:hAnsi="宋体"/>
+          <w:sz w:val="22"/>
+        </w:rPr>
+        <w:t>/Jssdk</w:t>
+      </w:r>
+      <w:r>
+        <w:rPr>
+          <w:rFonts w:ascii="宋体" w:eastAsia="宋体" w:hAnsi="宋体" w:hint="eastAsia"/>
+          <w:sz w:val="22"/>
+        </w:rPr>
+        <w:t>对接</w:t>
       </w:r>
     </w:p>
     <w:p>
@@ -1114,53 +940,51 @@
         <w:spacing w:line="288" w:lineRule="auto"/>
         <w:ind w:firstLineChars="0"/>
         <w:rPr>
-          <w:rFonts w:ascii="宋体" w:eastAsia="宋体" w:hAnsi="宋体"/>
-          <w:sz w:val="22"/>
-        </w:rPr>
-      </w:pPr>
-      <w:r>
-        <w:rPr>
-          <w:rFonts w:ascii="宋体" w:eastAsia="宋体" w:hAnsi="宋体" w:hint="eastAsia"/>
-          <w:sz w:val="22"/>
-        </w:rPr>
-        <w:t>微信公众号</w:t>
-      </w:r>
-      <w:r>
-        <w:rPr>
-          <w:rFonts w:ascii="宋体" w:eastAsia="宋体" w:hAnsi="宋体"/>
-          <w:sz w:val="22"/>
-        </w:rPr>
-        <w:t>Oauth2</w:t>
-      </w:r>
-      <w:r>
-        <w:rPr>
-          <w:rFonts w:ascii="宋体" w:eastAsia="宋体" w:hAnsi="宋体" w:hint="eastAsia"/>
-          <w:sz w:val="22"/>
-        </w:rPr>
-        <w:t>对接</w:t>
-      </w:r>
-      <w:r>
-        <w:rPr>
-          <w:rFonts w:ascii="宋体" w:eastAsia="宋体" w:hAnsi="宋体"/>
-          <w:sz w:val="22"/>
-        </w:rPr>
-        <w:t>/</w:t>
-      </w:r>
-      <w:proofErr w:type="spellStart"/>
-      <w:r>
-        <w:rPr>
-          <w:rFonts w:ascii="宋体" w:eastAsia="宋体" w:hAnsi="宋体"/>
-          <w:sz w:val="22"/>
-        </w:rPr>
-        <w:t>Jssdk</w:t>
-      </w:r>
-      <w:proofErr w:type="spellEnd"/>
-      <w:r>
-        <w:rPr>
-          <w:rFonts w:ascii="宋体" w:eastAsia="宋体" w:hAnsi="宋体" w:hint="eastAsia"/>
-          <w:sz w:val="22"/>
-        </w:rPr>
-        <w:t>对接</w:t>
+          <w:rFonts w:ascii="宋体" w:eastAsia="宋体" w:hAnsi="宋体" w:hint="eastAsia"/>
+          <w:sz w:val="22"/>
+        </w:rPr>
+      </w:pPr>
+      <w:r>
+        <w:rPr>
+          <w:rFonts w:ascii="宋体" w:eastAsia="宋体" w:hAnsi="宋体"/>
+          <w:sz w:val="22"/>
+        </w:rPr>
+        <w:t>NodeJs</w:t>
+      </w:r>
+      <w:r>
+        <w:rPr>
+          <w:rFonts w:ascii="宋体" w:eastAsia="宋体" w:hAnsi="宋体" w:hint="eastAsia"/>
+          <w:sz w:val="22"/>
+        </w:rPr>
+        <w:t>基础以及</w:t>
+      </w:r>
+      <w:r>
+        <w:rPr>
+          <w:rFonts w:ascii="宋体" w:eastAsia="宋体" w:hAnsi="宋体" w:hint="eastAsia"/>
+          <w:sz w:val="22"/>
+        </w:rPr>
+        <w:t>E</w:t>
+      </w:r>
+      <w:r>
+        <w:rPr>
+          <w:rFonts w:ascii="宋体" w:eastAsia="宋体" w:hAnsi="宋体"/>
+          <w:sz w:val="22"/>
+        </w:rPr>
+        <w:t xml:space="preserve">xpress/Koa2 </w:t>
+      </w:r>
+      <w:r>
+        <w:rPr>
+          <w:rFonts w:ascii="宋体" w:eastAsia="宋体" w:hAnsi="宋体" w:hint="eastAsia"/>
+          <w:sz w:val="22"/>
+        </w:rPr>
+        <w:t>框架</w:t>
+      </w:r>
+      <w:r>
+        <w:rPr>
+          <w:rFonts w:ascii="宋体" w:eastAsia="宋体" w:hAnsi="宋体" w:hint="eastAsia"/>
+          <w:sz w:val="22"/>
+        </w:rPr>
+        <w:t>的使用</w:t>
       </w:r>
     </w:p>
     <w:p>
@@ -1177,7 +1001,7 @@
         <w:spacing w:line="288" w:lineRule="auto"/>
         <w:ind w:firstLineChars="0"/>
         <w:rPr>
-          <w:rFonts w:ascii="宋体" w:eastAsia="宋体" w:hAnsi="宋体" w:hint="eastAsia"/>
+          <w:rFonts w:ascii="宋体" w:eastAsia="宋体" w:hAnsi="宋体"/>
           <w:sz w:val="22"/>
         </w:rPr>
       </w:pPr>
@@ -1187,6 +1011,48 @@
           <w:sz w:val="22"/>
         </w:rPr>
         <w:t>Java编程基础/编程思想</w:t>
+      </w:r>
+      <w:r>
+        <w:rPr>
+          <w:rFonts w:ascii="宋体" w:eastAsia="宋体" w:hAnsi="宋体" w:hint="eastAsia"/>
+          <w:sz w:val="22"/>
+        </w:rPr>
+        <w:t>/</w:t>
+      </w:r>
+      <w:r>
+        <w:rPr>
+          <w:rFonts w:ascii="宋体" w:eastAsia="宋体" w:hAnsi="宋体" w:hint="eastAsia"/>
+          <w:sz w:val="22"/>
+        </w:rPr>
+        <w:t>阿里巴巴Java开发手册</w:t>
+      </w:r>
+      <w:r>
+        <w:rPr>
+          <w:rFonts w:ascii="宋体" w:eastAsia="宋体" w:hAnsi="宋体" w:hint="eastAsia"/>
+          <w:sz w:val="22"/>
+        </w:rPr>
+        <w:t>/</w:t>
+      </w:r>
+      <w:r>
+        <w:rPr>
+          <w:rFonts w:ascii="宋体" w:eastAsia="宋体" w:hAnsi="宋体" w:hint="eastAsia"/>
+          <w:sz w:val="22"/>
+        </w:rPr>
+        <w:t>常用设计模式</w:t>
+      </w:r>
+      <w:r>
+        <w:rPr>
+          <w:rFonts w:ascii="宋体" w:eastAsia="宋体" w:hAnsi="宋体" w:hint="eastAsia"/>
+          <w:sz w:val="22"/>
+        </w:rPr>
+        <w:t>/</w:t>
+      </w:r>
+      <w:r>
+        <w:rPr>
+          <w:rFonts w:ascii="宋体" w:eastAsia="宋体" w:hAnsi="宋体" w:hint="eastAsia"/>
+          <w:sz w:val="22"/>
+        </w:rPr>
+        <w:t>领域驱动设计基础</w:t>
       </w:r>
     </w:p>
     <w:p>
@@ -1203,64 +1069,44 @@
         <w:spacing w:line="288" w:lineRule="auto"/>
         <w:ind w:firstLineChars="0"/>
         <w:rPr>
-          <w:rFonts w:ascii="宋体" w:eastAsia="宋体" w:hAnsi="宋体"/>
-          <w:sz w:val="22"/>
-        </w:rPr>
-      </w:pPr>
-      <w:proofErr w:type="spellStart"/>
-      <w:r>
-        <w:rPr>
-          <w:rFonts w:ascii="宋体" w:eastAsia="宋体" w:hAnsi="宋体" w:hint="eastAsia"/>
-          <w:sz w:val="22"/>
-        </w:rPr>
-        <w:t>S</w:t>
-      </w:r>
-      <w:r>
-        <w:rPr>
-          <w:rFonts w:ascii="宋体" w:eastAsia="宋体" w:hAnsi="宋体"/>
-          <w:sz w:val="22"/>
-        </w:rPr>
-        <w:t>pringFrameWork</w:t>
-      </w:r>
-      <w:proofErr w:type="spellEnd"/>
-      <w:r>
-        <w:rPr>
-          <w:rFonts w:ascii="宋体" w:eastAsia="宋体" w:hAnsi="宋体"/>
-          <w:sz w:val="22"/>
-        </w:rPr>
-        <w:t>/</w:t>
-      </w:r>
-      <w:proofErr w:type="spellStart"/>
-      <w:r>
-        <w:rPr>
-          <w:rFonts w:ascii="宋体" w:eastAsia="宋体" w:hAnsi="宋体"/>
-          <w:sz w:val="22"/>
-        </w:rPr>
-        <w:t>Springboot</w:t>
-      </w:r>
-      <w:proofErr w:type="spellEnd"/>
-      <w:r>
-        <w:rPr>
-          <w:rFonts w:ascii="宋体" w:eastAsia="宋体" w:hAnsi="宋体" w:hint="eastAsia"/>
-          <w:sz w:val="22"/>
-        </w:rPr>
-        <w:t>/</w:t>
-      </w:r>
-      <w:proofErr w:type="spellStart"/>
-      <w:r>
-        <w:rPr>
-          <w:rFonts w:ascii="宋体" w:eastAsia="宋体" w:hAnsi="宋体"/>
-          <w:sz w:val="22"/>
-        </w:rPr>
-        <w:t>Mvc</w:t>
-      </w:r>
-      <w:proofErr w:type="spellEnd"/>
-      <w:r>
-        <w:rPr>
-          <w:rFonts w:ascii="宋体" w:eastAsia="宋体" w:hAnsi="宋体"/>
-          <w:sz w:val="22"/>
-        </w:rPr>
-        <w:t>/Data</w:t>
+          <w:rFonts w:ascii="宋体" w:eastAsia="宋体" w:hAnsi="宋体" w:hint="eastAsia"/>
+          <w:sz w:val="22"/>
+        </w:rPr>
+      </w:pPr>
+      <w:r>
+        <w:rPr>
+          <w:rFonts w:ascii="宋体" w:eastAsia="宋体" w:hAnsi="宋体" w:hint="eastAsia"/>
+          <w:sz w:val="22"/>
+        </w:rPr>
+        <w:t>M</w:t>
+      </w:r>
+      <w:r>
+        <w:rPr>
+          <w:rFonts w:ascii="宋体" w:eastAsia="宋体" w:hAnsi="宋体"/>
+          <w:sz w:val="22"/>
+        </w:rPr>
+        <w:t>aven</w:t>
+      </w:r>
+      <w:r>
+        <w:rPr>
+          <w:rFonts w:ascii="宋体" w:eastAsia="宋体" w:hAnsi="宋体" w:hint="eastAsia"/>
+          <w:sz w:val="22"/>
+        </w:rPr>
+        <w:t>包管理以及常用</w:t>
+      </w:r>
+      <w:r>
+        <w:rPr>
+          <w:rFonts w:ascii="宋体" w:eastAsia="宋体" w:hAnsi="宋体"/>
+          <w:sz w:val="22"/>
+        </w:rPr>
+        <w:t>Jar</w:t>
+      </w:r>
+      <w:r>
+        <w:rPr>
+          <w:rFonts w:ascii="宋体" w:eastAsia="宋体" w:hAnsi="宋体" w:hint="eastAsia"/>
+          <w:sz w:val="22"/>
+        </w:rPr>
+        <w:t>包的使用</w:t>
       </w:r>
     </w:p>
     <w:p>
@@ -1286,7 +1132,28 @@
           <w:rFonts w:ascii="宋体" w:eastAsia="宋体" w:hAnsi="宋体" w:hint="eastAsia"/>
           <w:sz w:val="22"/>
         </w:rPr>
-        <w:t>SQL查询/表结构设计</w:t>
+        <w:t>S</w:t>
+      </w:r>
+      <w:r>
+        <w:rPr>
+          <w:rFonts w:ascii="宋体" w:eastAsia="宋体" w:hAnsi="宋体"/>
+          <w:sz w:val="22"/>
+        </w:rPr>
+        <w:t>pringFrameWork/Springboot</w:t>
+      </w:r>
+      <w:r>
+        <w:rPr>
+          <w:rFonts w:ascii="宋体" w:eastAsia="宋体" w:hAnsi="宋体" w:hint="eastAsia"/>
+          <w:sz w:val="22"/>
+        </w:rPr>
+        <w:t>/</w:t>
+      </w:r>
+      <w:r>
+        <w:rPr>
+          <w:rFonts w:ascii="宋体" w:eastAsia="宋体" w:hAnsi="宋体"/>
+          <w:sz w:val="22"/>
+        </w:rPr>
+        <w:t>Mvc/Data</w:t>
       </w:r>
     </w:p>
     <w:p>
@@ -1303,48 +1170,16 @@
         <w:spacing w:line="288" w:lineRule="auto"/>
         <w:ind w:firstLineChars="0"/>
         <w:rPr>
-          <w:rFonts w:ascii="宋体" w:eastAsia="宋体" w:hAnsi="宋体" w:hint="eastAsia"/>
-          <w:sz w:val="22"/>
-        </w:rPr>
-      </w:pPr>
-      <w:proofErr w:type="spellStart"/>
-      <w:r>
-        <w:rPr>
-          <w:rFonts w:ascii="宋体" w:eastAsia="宋体" w:hAnsi="宋体" w:hint="eastAsia"/>
-          <w:sz w:val="22"/>
-        </w:rPr>
-        <w:t>I</w:t>
-      </w:r>
-      <w:r>
-        <w:rPr>
-          <w:rFonts w:ascii="宋体" w:eastAsia="宋体" w:hAnsi="宋体"/>
-          <w:sz w:val="22"/>
-        </w:rPr>
-        <w:t>batis</w:t>
-      </w:r>
-      <w:proofErr w:type="spellEnd"/>
-      <w:r>
-        <w:rPr>
-          <w:rFonts w:ascii="宋体" w:eastAsia="宋体" w:hAnsi="宋体"/>
-          <w:sz w:val="22"/>
-        </w:rPr>
-        <w:t>/</w:t>
-      </w:r>
-      <w:proofErr w:type="spellStart"/>
-      <w:r>
-        <w:rPr>
-          <w:rFonts w:ascii="宋体" w:eastAsia="宋体" w:hAnsi="宋体"/>
-          <w:sz w:val="22"/>
-        </w:rPr>
-        <w:t>Jpa</w:t>
-      </w:r>
-      <w:proofErr w:type="spellEnd"/>
-      <w:r>
-        <w:rPr>
-          <w:rFonts w:ascii="宋体" w:eastAsia="宋体" w:hAnsi="宋体" w:hint="eastAsia"/>
-          <w:sz w:val="22"/>
-        </w:rPr>
-        <w:t>持久层框架的使用</w:t>
+          <w:rFonts w:ascii="宋体" w:eastAsia="宋体" w:hAnsi="宋体"/>
+          <w:sz w:val="22"/>
+        </w:rPr>
+      </w:pPr>
+      <w:r>
+        <w:rPr>
+          <w:rFonts w:ascii="宋体" w:eastAsia="宋体" w:hAnsi="宋体" w:hint="eastAsia"/>
+          <w:sz w:val="22"/>
+        </w:rPr>
+        <w:t>SQL查询/表结构设计</w:t>
       </w:r>
     </w:p>
     <w:p>
@@ -1370,42 +1205,21 @@
           <w:rFonts w:ascii="宋体" w:eastAsia="宋体" w:hAnsi="宋体" w:hint="eastAsia"/>
           <w:sz w:val="22"/>
         </w:rPr>
-        <w:t>M</w:t>
-      </w:r>
-      <w:r>
-        <w:rPr>
-          <w:rFonts w:ascii="宋体" w:eastAsia="宋体" w:hAnsi="宋体"/>
-          <w:sz w:val="22"/>
-        </w:rPr>
-        <w:t>aven</w:t>
-      </w:r>
-      <w:r>
-        <w:rPr>
-          <w:rFonts w:ascii="宋体" w:eastAsia="宋体" w:hAnsi="宋体" w:hint="eastAsia"/>
-          <w:sz w:val="22"/>
-        </w:rPr>
-        <w:t>包管理</w:t>
-      </w:r>
-      <w:r>
-        <w:rPr>
-          <w:rFonts w:ascii="宋体" w:eastAsia="宋体" w:hAnsi="宋体" w:hint="eastAsia"/>
-          <w:sz w:val="22"/>
-        </w:rPr>
-        <w:t>以及常用</w:t>
-      </w:r>
-      <w:r>
-        <w:rPr>
-          <w:rFonts w:ascii="宋体" w:eastAsia="宋体" w:hAnsi="宋体"/>
-          <w:sz w:val="22"/>
-        </w:rPr>
-        <w:t>Jar</w:t>
-      </w:r>
-      <w:r>
-        <w:rPr>
-          <w:rFonts w:ascii="宋体" w:eastAsia="宋体" w:hAnsi="宋体" w:hint="eastAsia"/>
-          <w:sz w:val="22"/>
-        </w:rPr>
-        <w:t>包的使用</w:t>
+        <w:t>I</w:t>
+      </w:r>
+      <w:r>
+        <w:rPr>
+          <w:rFonts w:ascii="宋体" w:eastAsia="宋体" w:hAnsi="宋体"/>
+          <w:sz w:val="22"/>
+        </w:rPr>
+        <w:t>batis/Jpa</w:t>
+      </w:r>
+      <w:r>
+        <w:rPr>
+          <w:rFonts w:ascii="宋体" w:eastAsia="宋体" w:hAnsi="宋体" w:hint="eastAsia"/>
+          <w:sz w:val="22"/>
+        </w:rPr>
+        <w:t>持久层框架的使用</w:t>
       </w:r>
     </w:p>
     <w:p>
@@ -1511,31 +1325,7 @@
           <w:rFonts w:ascii="宋体" w:eastAsia="宋体" w:hAnsi="宋体"/>
           <w:sz w:val="22"/>
         </w:rPr>
-        <w:t>DEA/WebStorm/</w:t>
-      </w:r>
-      <w:proofErr w:type="spellStart"/>
-      <w:r>
-        <w:rPr>
-          <w:rFonts w:ascii="宋体" w:eastAsia="宋体" w:hAnsi="宋体"/>
-          <w:sz w:val="22"/>
-        </w:rPr>
-        <w:t>Vscode</w:t>
-      </w:r>
-      <w:proofErr w:type="spellEnd"/>
-      <w:r>
-        <w:rPr>
-          <w:rFonts w:ascii="宋体" w:eastAsia="宋体" w:hAnsi="宋体"/>
-          <w:sz w:val="22"/>
-        </w:rPr>
-        <w:t>/</w:t>
-      </w:r>
-      <w:proofErr w:type="spellStart"/>
-      <w:r>
-        <w:rPr>
-          <w:rFonts w:ascii="宋体" w:eastAsia="宋体" w:hAnsi="宋体"/>
-          <w:sz w:val="22"/>
-        </w:rPr>
-        <w:t>SpaceVim</w:t>
+        <w:t>DEA/WebStorm/Vscode/SpaceVim</w:t>
       </w:r>
       <w:r>
         <w:rPr>
@@ -1544,7 +1334,6 @@
         </w:rPr>
         <w:t>+Lsp</w:t>
       </w:r>
-      <w:proofErr w:type="spellEnd"/>
     </w:p>
     <w:p>
       <w:pPr>
@@ -1580,7 +1369,7 @@
         </w:pBdr>
         <w:spacing w:line="288" w:lineRule="auto"/>
         <w:rPr>
-          <w:rFonts w:ascii="宋体" w:eastAsia="宋体" w:hAnsi="宋体" w:hint="eastAsia"/>
+          <w:rFonts w:ascii="宋体" w:eastAsia="宋体" w:hAnsi="宋体"/>
           <w:sz w:val="22"/>
         </w:rPr>
       </w:pPr>
@@ -1591,19 +1380,6 @@
           <w:top w:val="single" w:sz="6" w:space="1" w:color="auto"/>
           <w:bottom w:val="single" w:sz="6" w:space="1" w:color="auto"/>
         </w:pBdr>
-        <w:spacing w:line="288" w:lineRule="auto"/>
-        <w:rPr>
-          <w:rFonts w:ascii="宋体" w:eastAsia="宋体" w:hAnsi="宋体"/>
-          <w:sz w:val="22"/>
-        </w:rPr>
-      </w:pPr>
-    </w:p>
-    <w:p>
-      <w:pPr>
-        <w:pBdr>
-          <w:top w:val="single" w:sz="6" w:space="1" w:color="auto"/>
-          <w:bottom w:val="single" w:sz="6" w:space="1" w:color="auto"/>
-        </w:pBdr>
         <w:rPr>
           <w:rFonts w:ascii="宋体" w:eastAsia="宋体" w:hAnsi="宋体"/>
           <w:b/>
@@ -1618,7 +1394,6 @@
           <w:sz w:val="28"/>
           <w:szCs w:val="28"/>
         </w:rPr>
-        <w:lastRenderedPageBreak/>
         <w:t>工作/项目经历</w:t>
       </w:r>
     </w:p>
@@ -1636,6 +1411,7 @@
           <w:sz w:val="10"/>
           <w:szCs w:val="10"/>
         </w:rPr>
+        <w:lastRenderedPageBreak/>
         <w:t xml:space="preserve"> </w:t>
       </w:r>
     </w:p>
@@ -1763,7 +1539,7 @@
     <w:p>
       <w:pPr>
         <w:rPr>
-          <w:rFonts w:ascii="宋体" w:eastAsia="宋体" w:hAnsi="宋体"/>
+          <w:rFonts w:ascii="宋体" w:eastAsia="宋体" w:hAnsi="宋体" w:hint="eastAsia"/>
           <w:sz w:val="22"/>
         </w:rPr>
       </w:pPr>
@@ -1911,9 +1687,22 @@
           <w:rFonts w:ascii="宋体" w:eastAsia="宋体" w:hAnsi="宋体"/>
           <w:sz w:val="22"/>
         </w:rPr>
-        <w:t xml:space="preserve"> + Spring MVC + </w:t>
-      </w:r>
-      <w:proofErr w:type="spellStart"/>
+        <w:t>/</w:t>
+      </w:r>
+      <w:r>
+        <w:rPr>
+          <w:rFonts w:ascii="宋体" w:eastAsia="宋体" w:hAnsi="宋体"/>
+          <w:sz w:val="22"/>
+        </w:rPr>
+        <w:t>Spring MVC</w:t>
+      </w:r>
+      <w:r>
+        <w:rPr>
+          <w:rFonts w:ascii="宋体" w:eastAsia="宋体" w:hAnsi="宋体"/>
+          <w:sz w:val="22"/>
+        </w:rPr>
+        <w:t>/</w:t>
+      </w:r>
       <w:r>
         <w:rPr>
           <w:rFonts w:ascii="宋体" w:eastAsia="宋体" w:hAnsi="宋体"/>
@@ -1921,29 +1710,13 @@
         </w:rPr>
         <w:t>Mybatis</w:t>
       </w:r>
-      <w:proofErr w:type="spellEnd"/>
-      <w:r>
-        <w:rPr>
-          <w:rFonts w:ascii="宋体" w:eastAsia="宋体" w:hAnsi="宋体"/>
-          <w:sz w:val="22"/>
-        </w:rPr>
-        <w:t xml:space="preserve"> </w:t>
-      </w:r>
-      <w:r>
-        <w:rPr>
-          <w:rFonts w:ascii="宋体" w:eastAsia="宋体" w:hAnsi="宋体" w:hint="eastAsia"/>
-          <w:sz w:val="22"/>
-        </w:rPr>
-        <w:t>+</w:t>
-      </w:r>
-      <w:r>
-        <w:rPr>
-          <w:rFonts w:ascii="宋体" w:eastAsia="宋体" w:hAnsi="宋体"/>
-          <w:sz w:val="22"/>
-        </w:rPr>
-        <w:t xml:space="preserve"> </w:t>
-      </w:r>
-      <w:proofErr w:type="spellStart"/>
+      <w:r>
+        <w:rPr>
+          <w:rFonts w:ascii="宋体" w:eastAsia="宋体" w:hAnsi="宋体"/>
+          <w:sz w:val="22"/>
+        </w:rPr>
+        <w:t>/</w:t>
+      </w:r>
       <w:r>
         <w:rPr>
           <w:rFonts w:ascii="宋体" w:eastAsia="宋体" w:hAnsi="宋体" w:hint="eastAsia"/>
@@ -1958,27 +1731,19 @@
         </w:rPr>
         <w:t>Sql</w:t>
       </w:r>
-      <w:proofErr w:type="spellEnd"/>
-      <w:r>
-        <w:rPr>
-          <w:rFonts w:ascii="宋体" w:eastAsia="宋体" w:hAnsi="宋体"/>
-          <w:sz w:val="22"/>
-        </w:rPr>
-        <w:t xml:space="preserve"> </w:t>
-      </w:r>
-      <w:r>
-        <w:rPr>
-          <w:rFonts w:ascii="宋体" w:eastAsia="宋体" w:hAnsi="宋体" w:hint="eastAsia"/>
-          <w:sz w:val="22"/>
-        </w:rPr>
-        <w:t>+</w:t>
-      </w:r>
-      <w:r>
-        <w:rPr>
-          <w:rFonts w:ascii="宋体" w:eastAsia="宋体" w:hAnsi="宋体"/>
-          <w:sz w:val="22"/>
-        </w:rPr>
-        <w:t xml:space="preserve"> R</w:t>
+      <w:r>
+        <w:rPr>
+          <w:rFonts w:ascii="宋体" w:eastAsia="宋体" w:hAnsi="宋体"/>
+          <w:sz w:val="22"/>
+        </w:rPr>
+        <w:t>/</w:t>
+      </w:r>
+      <w:r>
+        <w:rPr>
+          <w:rFonts w:ascii="宋体" w:eastAsia="宋体" w:hAnsi="宋体"/>
+          <w:sz w:val="22"/>
+        </w:rPr>
+        <w:t>R</w:t>
       </w:r>
       <w:r>
         <w:rPr>
@@ -2071,7 +1836,7 @@
       <w:pPr>
         <w:ind w:left="420"/>
         <w:rPr>
-          <w:rFonts w:ascii="宋体" w:eastAsia="宋体" w:hAnsi="宋体" w:hint="eastAsia"/>
+          <w:rFonts w:ascii="宋体" w:eastAsia="宋体" w:hAnsi="宋体"/>
           <w:sz w:val="22"/>
         </w:rPr>
       </w:pPr>
@@ -2197,38 +1962,29 @@
     </w:p>
     <w:p>
       <w:pPr>
+        <w:pStyle w:val="a8"/>
+        <w:ind w:left="360" w:firstLineChars="0" w:firstLine="0"/>
+        <w:rPr>
+          <w:rFonts w:ascii="宋体" w:eastAsia="宋体" w:hAnsi="宋体"/>
+          <w:sz w:val="22"/>
+        </w:rPr>
+      </w:pPr>
+      <w:r>
+        <w:rPr>
+          <w:rFonts w:ascii="宋体" w:eastAsia="宋体" w:hAnsi="宋体" w:hint="eastAsia"/>
+          <w:sz w:val="22"/>
+        </w:rPr>
+        <w:t>涉密</w:t>
+      </w:r>
+    </w:p>
+    <w:p>
+      <w:pPr>
         <w:ind w:firstLineChars="150" w:firstLine="330"/>
         <w:rPr>
-          <w:rFonts w:ascii="宋体" w:eastAsia="宋体" w:hAnsi="宋体"/>
-          <w:sz w:val="22"/>
-        </w:rPr>
-      </w:pPr>
-      <w:r>
-        <w:rPr>
-          <w:rFonts w:ascii="宋体" w:eastAsia="宋体" w:hAnsi="宋体" w:hint="eastAsia"/>
-          <w:sz w:val="22"/>
-        </w:rPr>
-        <w:t>涉密</w:t>
-      </w:r>
-    </w:p>
-    <w:p>
-      <w:pPr>
-        <w:ind w:firstLineChars="150" w:firstLine="330"/>
-        <w:rPr>
-          <w:rFonts w:ascii="宋体" w:eastAsia="宋体" w:hAnsi="宋体"/>
-          <w:sz w:val="22"/>
-        </w:rPr>
-      </w:pPr>
-    </w:p>
-    <w:p>
-      <w:pPr>
-        <w:rPr>
-          <w:rFonts w:ascii="宋体" w:eastAsia="宋体" w:hAnsi="宋体" w:hint="eastAsia"/>
-          <w:sz w:val="22"/>
-        </w:rPr>
-      </w:pPr>
-      <w:bookmarkStart w:id="0" w:name="_GoBack"/>
-      <w:bookmarkEnd w:id="0"/>
+          <w:rFonts w:ascii="宋体" w:eastAsia="宋体" w:hAnsi="宋体" w:hint="eastAsia"/>
+          <w:sz w:val="22"/>
+        </w:rPr>
+      </w:pPr>
     </w:p>
     <w:p>
       <w:pPr>
@@ -2275,15 +2031,15 @@
     <w:p>
       <w:pPr>
         <w:rPr>
-          <w:rFonts w:ascii="宋体" w:eastAsia="宋体" w:hAnsi="宋体"/>
-          <w:sz w:val="22"/>
-        </w:rPr>
-      </w:pPr>
-    </w:p>
-    <w:p>
-      <w:pPr>
-        <w:rPr>
-          <w:rFonts w:ascii="宋体" w:eastAsia="宋体" w:hAnsi="宋体"/>
+          <w:rFonts w:ascii="宋体" w:eastAsia="宋体" w:hAnsi="宋体" w:hint="eastAsia"/>
+          <w:sz w:val="22"/>
+        </w:rPr>
+      </w:pPr>
+    </w:p>
+    <w:p>
+      <w:pPr>
+        <w:rPr>
+          <w:rFonts w:ascii="宋体" w:eastAsia="宋体" w:hAnsi="宋体" w:hint="eastAsia"/>
           <w:b/>
           <w:sz w:val="22"/>
         </w:rPr>
@@ -2326,70 +2082,633 @@
       </w:r>
       <w:r>
         <w:rPr>
-          <w:rFonts w:ascii="宋体" w:eastAsia="宋体" w:hAnsi="宋体"/>
+          <w:rFonts w:ascii="宋体" w:eastAsia="宋体" w:hAnsi="宋体" w:hint="eastAsia"/>
           <w:b/>
           <w:sz w:val="22"/>
         </w:rPr>
-        <w:t>ROOT</w:t>
-      </w:r>
-    </w:p>
-    <w:p>
-      <w:pPr>
-        <w:rPr>
-          <w:rFonts w:eastAsia="宋体" w:cs="Times New Roman (正文 CS 字体)"/>
-          <w:sz w:val="22"/>
-        </w:rPr>
-      </w:pPr>
-      <w:r>
+        <w:t xml:space="preserve"> </w:t>
+      </w:r>
+      <w:r>
+        <w:rPr>
+          <w:rFonts w:ascii="宋体" w:eastAsia="宋体" w:hAnsi="宋体"/>
+          <w:b/>
+          <w:sz w:val="22"/>
+        </w:rPr>
+        <w:t>1.0</w:t>
+      </w:r>
+    </w:p>
+    <w:p>
+      <w:pPr>
+        <w:ind w:left="640"/>
+        <w:rPr>
+          <w:rFonts w:asciiTheme="majorHAnsi" w:eastAsia="宋体" w:hAnsiTheme="majorHAnsi" w:cs="Times New Roman (正文 CS 字体)"/>
+          <w:sz w:val="22"/>
+        </w:rPr>
+      </w:pPr>
+      <w:r>
+        <w:rPr>
+          <w:rFonts w:asciiTheme="majorHAnsi" w:eastAsia="宋体" w:hAnsiTheme="majorHAnsi" w:hint="eastAsia"/>
+          <w:sz w:val="22"/>
+        </w:rPr>
+        <w:t>采用</w:t>
+      </w:r>
+      <w:r>
+        <w:rPr>
+          <w:rFonts w:asciiTheme="majorHAnsi" w:eastAsia="宋体" w:hAnsiTheme="majorHAnsi" w:hint="eastAsia"/>
+          <w:sz w:val="22"/>
+        </w:rPr>
+        <w:t>数字化校园办公系统</w:t>
+      </w:r>
+      <w:r>
+        <w:rPr>
+          <w:rFonts w:asciiTheme="majorHAnsi" w:eastAsia="宋体" w:hAnsiTheme="majorHAnsi"/>
+          <w:sz w:val="22"/>
+        </w:rPr>
+        <w:t>,</w:t>
+      </w:r>
+      <w:r>
+        <w:rPr>
+          <w:rFonts w:asciiTheme="majorHAnsi" w:eastAsia="宋体" w:hAnsiTheme="majorHAnsi" w:cs="Times New Roman (正文 CS 字体)" w:hint="eastAsia"/>
+          <w:sz w:val="22"/>
+        </w:rPr>
+        <w:t>以</w:t>
+      </w:r>
+      <w:r>
+        <w:rPr>
+          <w:rFonts w:asciiTheme="majorHAnsi" w:eastAsia="宋体" w:hAnsiTheme="majorHAnsi" w:cs="Times New Roman (正文 CS 字体)"/>
+          <w:sz w:val="22"/>
+        </w:rPr>
+        <w:t>Tomcat</w:t>
+      </w:r>
+      <w:r>
+        <w:rPr>
+          <w:rFonts w:asciiTheme="majorHAnsi" w:eastAsia="宋体" w:hAnsiTheme="majorHAnsi" w:cs="Times New Roman (正文 CS 字体)" w:hint="eastAsia"/>
+          <w:sz w:val="22"/>
+        </w:rPr>
+        <w:t>和</w:t>
+      </w:r>
+      <w:r>
+        <w:rPr>
+          <w:rFonts w:asciiTheme="majorHAnsi" w:eastAsia="宋体" w:hAnsiTheme="majorHAnsi" w:cs="Times New Roman (正文 CS 字体)"/>
+          <w:sz w:val="22"/>
+        </w:rPr>
+        <w:t>Spring</w:t>
+      </w:r>
+      <w:r>
+        <w:rPr>
+          <w:rFonts w:asciiTheme="majorHAnsi" w:eastAsia="宋体" w:hAnsiTheme="majorHAnsi"/>
+          <w:sz w:val="22"/>
+        </w:rPr>
+        <w:t xml:space="preserve"> </w:t>
+      </w:r>
+      <w:r>
+        <w:rPr>
+          <w:rFonts w:asciiTheme="majorHAnsi" w:eastAsia="宋体" w:hAnsiTheme="majorHAnsi" w:cs="Times New Roman (正文 CS 字体)"/>
+          <w:sz w:val="22"/>
+        </w:rPr>
+        <w:t>F</w:t>
+      </w:r>
+      <w:r>
+        <w:rPr>
+          <w:rFonts w:asciiTheme="majorHAnsi" w:eastAsia="宋体" w:hAnsiTheme="majorHAnsi" w:cs="Times New Roman (正文 CS 字体)"/>
+          <w:sz w:val="22"/>
+        </w:rPr>
+        <w:t>ramework</w:t>
+      </w:r>
+      <w:r>
+        <w:rPr>
+          <w:rFonts w:asciiTheme="majorHAnsi" w:eastAsia="宋体" w:hAnsiTheme="majorHAnsi" w:cs="Times New Roman (正文 CS 字体)" w:hint="eastAsia"/>
+          <w:sz w:val="22"/>
+        </w:rPr>
+        <w:t>为基础</w:t>
+      </w:r>
+      <w:r>
+        <w:rPr>
+          <w:rFonts w:asciiTheme="majorHAnsi" w:eastAsia="宋体" w:hAnsiTheme="majorHAnsi" w:cs="Times New Roman (正文 CS 字体)" w:hint="eastAsia"/>
+          <w:sz w:val="22"/>
+        </w:rPr>
+        <w:t>,</w:t>
+      </w:r>
+      <w:r>
+        <w:rPr>
+          <w:rFonts w:asciiTheme="majorHAnsi" w:eastAsia="宋体" w:hAnsiTheme="majorHAnsi" w:cs="Times New Roman (正文 CS 字体)" w:hint="eastAsia"/>
+          <w:sz w:val="22"/>
+        </w:rPr>
+        <w:t>拆分项目为插件的架构</w:t>
+      </w:r>
+      <w:r>
+        <w:rPr>
+          <w:rFonts w:asciiTheme="majorHAnsi" w:eastAsia="宋体" w:hAnsiTheme="majorHAnsi" w:cs="Times New Roman (正文 CS 字体)" w:hint="eastAsia"/>
+          <w:sz w:val="22"/>
+        </w:rPr>
+        <w:t>提供校园所有</w:t>
+      </w:r>
+      <w:r>
+        <w:rPr>
+          <w:rFonts w:asciiTheme="majorHAnsi" w:eastAsia="宋体" w:hAnsiTheme="majorHAnsi" w:cs="Times New Roman (正文 CS 字体)" w:hint="eastAsia"/>
+          <w:sz w:val="22"/>
+        </w:rPr>
+        <w:t>数字化</w:t>
+      </w:r>
+      <w:r>
+        <w:rPr>
+          <w:rFonts w:asciiTheme="majorHAnsi" w:eastAsia="宋体" w:hAnsiTheme="majorHAnsi" w:cs="Times New Roman (正文 CS 字体)" w:hint="eastAsia"/>
+          <w:sz w:val="22"/>
+        </w:rPr>
+        <w:t>服务的平台</w:t>
+      </w:r>
+    </w:p>
+    <w:p>
+      <w:pPr>
+        <w:rPr>
+          <w:rFonts w:asciiTheme="majorHAnsi" w:eastAsia="宋体" w:hAnsiTheme="majorHAnsi" w:cs="Times New Roman (正文 CS 字体)"/>
+          <w:sz w:val="22"/>
+        </w:rPr>
+      </w:pPr>
+      <w:r>
+        <w:rPr>
+          <w:rFonts w:asciiTheme="majorHAnsi" w:eastAsia="宋体" w:hAnsiTheme="majorHAnsi" w:cs="Times New Roman (正文 CS 字体)"/>
+          <w:sz w:val="22"/>
+        </w:rPr>
         <w:tab/>
         <w:t xml:space="preserve">  </w:t>
       </w:r>
       <w:r>
         <w:rPr>
+          <w:rFonts w:asciiTheme="majorHAnsi" w:eastAsia="宋体" w:hAnsiTheme="majorHAnsi" w:cs="Times New Roman (正文 CS 字体)" w:hint="eastAsia"/>
+          <w:sz w:val="22"/>
+        </w:rPr>
+        <w:t>技术</w:t>
+      </w:r>
+      <w:r>
+        <w:rPr>
+          <w:rFonts w:asciiTheme="majorHAnsi" w:eastAsia="宋体" w:hAnsiTheme="majorHAnsi" w:cs="Times New Roman (正文 CS 字体)"/>
+          <w:sz w:val="22"/>
+        </w:rPr>
+        <w:t>:</w:t>
+      </w:r>
+      <w:r>
+        <w:rPr>
+          <w:rFonts w:asciiTheme="majorHAnsi" w:eastAsia="宋体" w:hAnsiTheme="majorHAnsi" w:cs="Times New Roman (正文 CS 字体)"/>
+          <w:sz w:val="22"/>
+        </w:rPr>
+        <w:t xml:space="preserve"> SpringFrameWork</w:t>
+      </w:r>
+      <w:r>
+        <w:rPr>
+          <w:rFonts w:asciiTheme="majorHAnsi" w:eastAsia="宋体" w:hAnsiTheme="majorHAnsi" w:cs="Times New Roman (正文 CS 字体)"/>
+          <w:sz w:val="22"/>
+        </w:rPr>
+        <w:t>/</w:t>
+      </w:r>
+      <w:r>
+        <w:rPr>
+          <w:rFonts w:asciiTheme="majorHAnsi" w:eastAsia="宋体" w:hAnsiTheme="majorHAnsi" w:cs="Times New Roman (正文 CS 字体)"/>
+          <w:sz w:val="22"/>
+        </w:rPr>
+        <w:t>Mvc</w:t>
+      </w:r>
+      <w:r>
+        <w:rPr>
+          <w:rFonts w:asciiTheme="majorHAnsi" w:eastAsia="宋体" w:hAnsiTheme="majorHAnsi" w:cs="Times New Roman (正文 CS 字体)"/>
+          <w:sz w:val="22"/>
+        </w:rPr>
+        <w:t>/</w:t>
+      </w:r>
+      <w:r>
+        <w:rPr>
+          <w:rFonts w:asciiTheme="majorHAnsi" w:eastAsia="宋体" w:hAnsiTheme="majorHAnsi" w:cs="Times New Roman (正文 CS 字体)"/>
+          <w:sz w:val="22"/>
+        </w:rPr>
+        <w:t>Mybatis</w:t>
+      </w:r>
+      <w:r>
+        <w:rPr>
+          <w:rFonts w:asciiTheme="majorHAnsi" w:eastAsia="宋体" w:hAnsiTheme="majorHAnsi" w:cs="Times New Roman (正文 CS 字体)"/>
+          <w:sz w:val="22"/>
+        </w:rPr>
+        <w:t>/Extjs</w:t>
+      </w:r>
+      <w:r>
+        <w:rPr>
+          <w:rFonts w:asciiTheme="majorHAnsi" w:eastAsia="宋体" w:hAnsiTheme="majorHAnsi" w:cs="Times New Roman (正文 CS 字体)"/>
+          <w:sz w:val="22"/>
+        </w:rPr>
+        <w:t>/Vue</w:t>
+      </w:r>
+    </w:p>
+    <w:p>
+      <w:pPr>
+        <w:ind w:leftChars="300" w:left="1180" w:hangingChars="250" w:hanging="550"/>
+        <w:rPr>
+          <w:rFonts w:asciiTheme="majorHAnsi" w:eastAsia="宋体" w:hAnsiTheme="majorHAnsi" w:cs="Times New Roman (正文 CS 字体)"/>
+          <w:sz w:val="22"/>
+        </w:rPr>
+      </w:pPr>
+      <w:r>
+        <w:rPr>
+          <w:rFonts w:asciiTheme="majorHAnsi" w:eastAsia="宋体" w:hAnsiTheme="majorHAnsi" w:cs="Times New Roman (正文 CS 字体)" w:hint="eastAsia"/>
+          <w:sz w:val="22"/>
+        </w:rPr>
+        <w:t>负责</w:t>
+      </w:r>
+      <w:r>
+        <w:rPr>
+          <w:rFonts w:asciiTheme="majorHAnsi" w:eastAsia="宋体" w:hAnsiTheme="majorHAnsi" w:cs="Times New Roman (正文 CS 字体)"/>
+          <w:sz w:val="22"/>
+        </w:rPr>
+        <w:t>:</w:t>
+      </w:r>
+      <w:r>
+        <w:rPr>
+          <w:rFonts w:asciiTheme="majorHAnsi" w:eastAsia="宋体" w:hAnsiTheme="majorHAnsi"/>
+          <w:sz w:val="22"/>
+        </w:rPr>
+        <w:t xml:space="preserve"> </w:t>
+      </w:r>
+      <w:r>
+        <w:rPr>
+          <w:rFonts w:asciiTheme="majorHAnsi" w:eastAsia="宋体" w:hAnsiTheme="majorHAnsi"/>
+          <w:bCs/>
+          <w:sz w:val="22"/>
+        </w:rPr>
+        <w:t>ROOT</w:t>
+      </w:r>
+      <w:r>
+        <w:rPr>
+          <w:rFonts w:asciiTheme="majorHAnsi" w:eastAsia="宋体" w:hAnsiTheme="majorHAnsi" w:cs="Times New Roman (正文 CS 字体)" w:hint="eastAsia"/>
+          <w:sz w:val="22"/>
+        </w:rPr>
+        <w:t>核</w:t>
+      </w:r>
+      <w:r>
+        <w:rPr>
+          <w:rFonts w:asciiTheme="majorHAnsi" w:eastAsia="宋体" w:hAnsiTheme="majorHAnsi" w:cs="Times New Roman (正文 CS 字体)" w:hint="eastAsia"/>
+          <w:sz w:val="22"/>
+        </w:rPr>
+        <w:t>心</w:t>
+      </w:r>
+      <w:r>
+        <w:rPr>
+          <w:rFonts w:asciiTheme="majorHAnsi" w:eastAsia="宋体" w:hAnsiTheme="majorHAnsi" w:cs="Times New Roman (正文 CS 字体)" w:hint="eastAsia"/>
+          <w:b/>
+          <w:sz w:val="22"/>
+        </w:rPr>
+        <w:t>系统</w:t>
+      </w:r>
+      <w:r>
+        <w:rPr>
+          <w:rFonts w:asciiTheme="majorHAnsi" w:eastAsia="宋体" w:hAnsiTheme="majorHAnsi" w:cs="Times New Roman (正文 CS 字体)" w:hint="eastAsia"/>
+          <w:sz w:val="22"/>
+        </w:rPr>
+        <w:t>以及</w:t>
+      </w:r>
+      <w:r>
+        <w:rPr>
+          <w:rFonts w:asciiTheme="majorHAnsi" w:eastAsia="宋体" w:hAnsiTheme="majorHAnsi" w:hint="eastAsia"/>
+          <w:bCs/>
+          <w:sz w:val="22"/>
+        </w:rPr>
+        <w:t>工资</w:t>
+      </w:r>
+      <w:r>
+        <w:rPr>
+          <w:rFonts w:asciiTheme="majorHAnsi" w:eastAsia="宋体" w:hAnsiTheme="majorHAnsi"/>
+          <w:bCs/>
+          <w:sz w:val="22"/>
+        </w:rPr>
+        <w:t>,</w:t>
+      </w:r>
+      <w:r>
+        <w:rPr>
+          <w:rFonts w:asciiTheme="majorHAnsi" w:eastAsia="宋体" w:hAnsiTheme="majorHAnsi" w:hint="eastAsia"/>
+          <w:bCs/>
+          <w:sz w:val="22"/>
+        </w:rPr>
+        <w:t>通知</w:t>
+      </w:r>
+      <w:r>
+        <w:rPr>
+          <w:rFonts w:asciiTheme="majorHAnsi" w:eastAsia="宋体" w:hAnsiTheme="majorHAnsi" w:hint="eastAsia"/>
+          <w:bCs/>
+          <w:sz w:val="22"/>
+        </w:rPr>
+        <w:t>,</w:t>
+      </w:r>
+      <w:r>
+        <w:rPr>
+          <w:rFonts w:asciiTheme="majorHAnsi" w:eastAsia="宋体" w:hAnsiTheme="majorHAnsi" w:hint="eastAsia"/>
+          <w:bCs/>
+          <w:sz w:val="22"/>
+        </w:rPr>
+        <w:t>短消息</w:t>
+      </w:r>
+      <w:r>
+        <w:rPr>
+          <w:rFonts w:asciiTheme="majorHAnsi" w:eastAsia="宋体" w:hAnsiTheme="majorHAnsi" w:hint="eastAsia"/>
+          <w:bCs/>
+          <w:sz w:val="22"/>
+        </w:rPr>
+        <w:t>,</w:t>
+      </w:r>
+      <w:r>
+        <w:rPr>
+          <w:rFonts w:asciiTheme="majorHAnsi" w:eastAsia="宋体" w:hAnsiTheme="majorHAnsi" w:hint="eastAsia"/>
+          <w:bCs/>
+          <w:sz w:val="22"/>
+        </w:rPr>
+        <w:t>实验室</w:t>
+      </w:r>
+      <w:r>
+        <w:rPr>
+          <w:rFonts w:asciiTheme="majorHAnsi" w:eastAsia="宋体" w:hAnsiTheme="majorHAnsi" w:hint="eastAsia"/>
+          <w:bCs/>
+          <w:sz w:val="22"/>
+        </w:rPr>
+        <w:t>,</w:t>
+      </w:r>
+      <w:r>
+        <w:rPr>
+          <w:rFonts w:asciiTheme="majorHAnsi" w:eastAsia="宋体" w:hAnsiTheme="majorHAnsi" w:hint="eastAsia"/>
+          <w:bCs/>
+          <w:sz w:val="22"/>
+        </w:rPr>
+        <w:t>图书馆</w:t>
+      </w:r>
+      <w:r>
+        <w:rPr>
+          <w:rFonts w:asciiTheme="majorHAnsi" w:eastAsia="宋体" w:hAnsiTheme="majorHAnsi" w:cs="Times New Roman (正文 CS 字体)" w:hint="eastAsia"/>
+          <w:sz w:val="22"/>
+        </w:rPr>
+        <w:t>几个业务</w:t>
+      </w:r>
+      <w:r>
+        <w:rPr>
+          <w:rFonts w:asciiTheme="majorHAnsi" w:eastAsia="宋体" w:hAnsiTheme="majorHAnsi" w:cs="Times New Roman (正文 CS 字体)" w:hint="eastAsia"/>
+          <w:b/>
+          <w:bCs/>
+          <w:sz w:val="22"/>
+        </w:rPr>
+        <w:t>系统</w:t>
+      </w:r>
+      <w:r>
+        <w:rPr>
+          <w:rFonts w:asciiTheme="majorHAnsi" w:eastAsia="宋体" w:hAnsiTheme="majorHAnsi" w:cs="Times New Roman (正文 CS 字体)" w:hint="eastAsia"/>
+          <w:sz w:val="22"/>
+        </w:rPr>
+        <w:t>和公共服务</w:t>
+      </w:r>
+      <w:r>
+        <w:rPr>
+          <w:rFonts w:asciiTheme="majorHAnsi" w:eastAsia="宋体" w:hAnsiTheme="majorHAnsi" w:cs="Times New Roman (正文 CS 字体)" w:hint="eastAsia"/>
+          <w:sz w:val="22"/>
+        </w:rPr>
+        <w:t xml:space="preserve"> </w:t>
+      </w:r>
+      <w:r>
+        <w:rPr>
+          <w:rFonts w:asciiTheme="majorHAnsi" w:eastAsia="宋体" w:hAnsiTheme="majorHAnsi" w:cs="Times New Roman (正文 CS 字体)"/>
+          <w:sz w:val="22"/>
+        </w:rPr>
+        <w:t xml:space="preserve">   </w:t>
+      </w:r>
+      <w:r>
+        <w:rPr>
+          <w:rFonts w:asciiTheme="majorHAnsi" w:eastAsia="宋体" w:hAnsiTheme="majorHAnsi" w:cs="Times New Roman (正文 CS 字体)" w:hint="eastAsia"/>
+          <w:sz w:val="22"/>
+        </w:rPr>
+        <w:t>的编写与维护</w:t>
+      </w:r>
+    </w:p>
+    <w:p>
+      <w:pPr>
+        <w:rPr>
           <w:rFonts w:eastAsia="宋体" w:cs="Times New Roman (正文 CS 字体)" w:hint="eastAsia"/>
           <w:sz w:val="22"/>
         </w:rPr>
-        <w:t>所有插件的根模块包括用户角色资源权限</w:t>
-      </w:r>
-      <w:r>
-        <w:rPr>
-          <w:rFonts w:eastAsia="宋体" w:cs="Times New Roman (正文 CS 字体)" w:hint="eastAsia"/>
-          <w:sz w:val="22"/>
-        </w:rPr>
-        <w:t>等公共</w:t>
-      </w:r>
-      <w:r>
-        <w:rPr>
-          <w:rFonts w:eastAsia="宋体" w:cs="Times New Roman (正文 CS 字体)"/>
-          <w:sz w:val="22"/>
-        </w:rPr>
-        <w:t>Function</w:t>
-      </w:r>
-      <w:r>
-        <w:rPr>
-          <w:rFonts w:eastAsia="宋体" w:cs="Times New Roman (正文 CS 字体)"/>
+      </w:pPr>
+    </w:p>
+    <w:p>
+      <w:pPr>
+        <w:rPr>
+          <w:rFonts w:ascii="宋体" w:eastAsia="宋体" w:hAnsi="宋体"/>
+          <w:b/>
+          <w:sz w:val="22"/>
+        </w:rPr>
+      </w:pPr>
+      <w:r>
+        <w:rPr>
+          <w:rFonts w:ascii="宋体" w:eastAsia="宋体" w:hAnsi="宋体" w:hint="eastAsia"/>
+          <w:sz w:val="22"/>
+        </w:rPr>
+        <w:t>•</w:t>
+      </w:r>
+      <w:r>
+        <w:rPr>
+          <w:rFonts w:ascii="宋体" w:eastAsia="宋体" w:hAnsi="宋体" w:hint="eastAsia"/>
+          <w:sz w:val="22"/>
+        </w:rPr>
+        <w:t xml:space="preserve"> </w:t>
+      </w:r>
+      <w:r>
+        <w:rPr>
+          <w:rFonts w:ascii="宋体" w:eastAsia="宋体" w:hAnsi="宋体"/>
+          <w:sz w:val="22"/>
+        </w:rPr>
+        <w:t xml:space="preserve">  </w:t>
+      </w:r>
+      <w:r>
+        <w:rPr>
+          <w:rFonts w:ascii="宋体" w:eastAsia="宋体" w:hAnsi="宋体" w:hint="eastAsia"/>
+          <w:b/>
+          <w:sz w:val="22"/>
+        </w:rPr>
+        <w:t>数字校园</w:t>
+      </w:r>
+      <w:r>
+        <w:rPr>
+          <w:rFonts w:ascii="宋体" w:eastAsia="宋体" w:hAnsi="宋体"/>
+          <w:b/>
+          <w:sz w:val="22"/>
+        </w:rPr>
+        <w:t>2.0</w:t>
+      </w:r>
+    </w:p>
+    <w:p>
+      <w:pPr>
+        <w:ind w:left="660"/>
+        <w:rPr>
+          <w:rFonts w:asciiTheme="majorHAnsi" w:eastAsia="宋体" w:hAnsiTheme="majorHAnsi" w:cs="Times New Roman (正文 CS 字体)" w:hint="eastAsia"/>
+          <w:sz w:val="22"/>
+        </w:rPr>
+      </w:pPr>
+      <w:r>
+        <w:rPr>
+          <w:rFonts w:asciiTheme="majorHAnsi" w:eastAsia="宋体" w:hAnsiTheme="majorHAnsi" w:cs="Times New Roman (正文 CS 字体)" w:hint="eastAsia"/>
+          <w:sz w:val="22"/>
+        </w:rPr>
+        <w:t>采取云服务模式</w:t>
+      </w:r>
+      <w:r>
+        <w:rPr>
+          <w:rFonts w:asciiTheme="majorHAnsi" w:eastAsia="宋体" w:hAnsiTheme="majorHAnsi" w:cs="Times New Roman (正文 CS 字体)"/>
+          <w:sz w:val="22"/>
+        </w:rPr>
+        <w:t>(</w:t>
+      </w:r>
+      <w:r>
+        <w:rPr>
+          <w:rFonts w:asciiTheme="majorHAnsi" w:eastAsia="宋体" w:hAnsiTheme="majorHAnsi" w:cs="Times New Roman (正文 CS 字体)" w:hint="eastAsia"/>
+          <w:sz w:val="22"/>
+        </w:rPr>
+        <w:t>仿照阿里</w:t>
+      </w:r>
+      <w:r>
+        <w:rPr>
+          <w:rFonts w:asciiTheme="majorHAnsi" w:eastAsia="宋体" w:hAnsiTheme="majorHAnsi" w:cs="Times New Roman (正文 CS 字体)" w:hint="eastAsia"/>
+          <w:sz w:val="22"/>
+        </w:rPr>
+        <w:t>/</w:t>
+      </w:r>
+      <w:r>
+        <w:rPr>
+          <w:rFonts w:asciiTheme="majorHAnsi" w:eastAsia="宋体" w:hAnsiTheme="majorHAnsi" w:cs="Times New Roman (正文 CS 字体)" w:hint="eastAsia"/>
+          <w:sz w:val="22"/>
+        </w:rPr>
+        <w:t>华为云</w:t>
+      </w:r>
+      <w:r>
+        <w:rPr>
+          <w:rFonts w:asciiTheme="majorHAnsi" w:eastAsia="宋体" w:hAnsiTheme="majorHAnsi" w:cs="Times New Roman (正文 CS 字体)"/>
+          <w:sz w:val="22"/>
+        </w:rPr>
+        <w:t>)</w:t>
+      </w:r>
+      <w:r>
+        <w:rPr>
+          <w:rFonts w:asciiTheme="majorHAnsi" w:eastAsia="宋体" w:hAnsiTheme="majorHAnsi" w:cs="Times New Roman (正文 CS 字体)" w:hint="eastAsia"/>
+          <w:sz w:val="22"/>
+        </w:rPr>
+        <w:t>架构改版为前后端分离</w:t>
+      </w:r>
+      <w:r>
+        <w:rPr>
+          <w:rFonts w:asciiTheme="majorHAnsi" w:eastAsia="宋体" w:hAnsiTheme="majorHAnsi" w:cs="Times New Roman (正文 CS 字体)" w:hint="eastAsia"/>
           <w:sz w:val="22"/>
         </w:rPr>
         <w:t>,</w:t>
       </w:r>
       <w:r>
         <w:rPr>
-          <w:rFonts w:eastAsia="宋体" w:cs="Times New Roman (正文 CS 字体)" w:hint="eastAsia"/>
-          <w:sz w:val="22"/>
-        </w:rPr>
-        <w:t>主要提供架构的基础内容</w:t>
-      </w:r>
-    </w:p>
-    <w:p>
-      <w:pPr>
-        <w:rPr>
-          <w:rFonts w:eastAsia="宋体" w:cs="Times New Roman (正文 CS 字体)"/>
-          <w:sz w:val="22"/>
-        </w:rPr>
-      </w:pPr>
-      <w:r>
-        <w:rPr>
-          <w:rFonts w:eastAsia="宋体" w:cs="Times New Roman (正文 CS 字体)"/>
+          <w:rFonts w:asciiTheme="majorHAnsi" w:eastAsia="宋体" w:hAnsiTheme="majorHAnsi" w:cs="Times New Roman (正文 CS 字体)" w:hint="eastAsia"/>
+          <w:sz w:val="22"/>
+        </w:rPr>
+        <w:t>前端技术选型为</w:t>
+      </w:r>
+      <w:r>
+        <w:rPr>
+          <w:rFonts w:asciiTheme="majorHAnsi" w:eastAsia="宋体" w:hAnsiTheme="majorHAnsi" w:cs="Times New Roman (正文 CS 字体)"/>
+          <w:sz w:val="22"/>
+        </w:rPr>
+        <w:t>Angular</w:t>
+      </w:r>
+      <w:r>
+        <w:rPr>
+          <w:rFonts w:asciiTheme="majorHAnsi" w:eastAsia="宋体" w:hAnsiTheme="majorHAnsi" w:cs="Times New Roman (正文 CS 字体)" w:hint="eastAsia"/>
+          <w:sz w:val="22"/>
+        </w:rPr>
+        <w:t>,</w:t>
+      </w:r>
+      <w:r>
+        <w:rPr>
+          <w:rFonts w:asciiTheme="majorHAnsi" w:eastAsia="宋体" w:hAnsiTheme="majorHAnsi" w:cs="Times New Roman (正文 CS 字体)" w:hint="eastAsia"/>
+          <w:sz w:val="22"/>
+        </w:rPr>
+        <w:t>提供</w:t>
+      </w:r>
+      <w:r>
+        <w:rPr>
+          <w:rFonts w:asciiTheme="majorHAnsi" w:eastAsia="宋体" w:hAnsiTheme="majorHAnsi" w:cs="Times New Roman (正文 CS 字体)" w:hint="eastAsia"/>
+          <w:sz w:val="22"/>
+        </w:rPr>
+        <w:t>系统</w:t>
+      </w:r>
+      <w:r>
+        <w:rPr>
+          <w:rFonts w:asciiTheme="majorHAnsi" w:eastAsia="宋体" w:hAnsiTheme="majorHAnsi" w:cs="Times New Roman (正文 CS 字体)" w:hint="eastAsia"/>
+          <w:sz w:val="22"/>
+        </w:rPr>
+        <w:t>基础</w:t>
+      </w:r>
+      <w:r>
+        <w:rPr>
+          <w:rFonts w:asciiTheme="majorHAnsi" w:eastAsia="宋体" w:hAnsiTheme="majorHAnsi" w:cs="Times New Roman (正文 CS 字体)"/>
+          <w:sz w:val="22"/>
+        </w:rPr>
+        <w:t>SDK</w:t>
+      </w:r>
+      <w:r>
+        <w:rPr>
+          <w:rFonts w:asciiTheme="majorHAnsi" w:eastAsia="宋体" w:hAnsiTheme="majorHAnsi" w:cs="Times New Roman (正文 CS 字体)"/>
+          <w:sz w:val="22"/>
+        </w:rPr>
+        <w:t>(auth/user/file</w:t>
+      </w:r>
+      <w:r>
+        <w:rPr>
+          <w:rFonts w:asciiTheme="majorHAnsi" w:eastAsia="宋体" w:hAnsiTheme="majorHAnsi" w:cs="Times New Roman (正文 CS 字体)"/>
+          <w:sz w:val="22"/>
+        </w:rPr>
+        <w:t>)</w:t>
+      </w:r>
+      <w:r>
+        <w:rPr>
+          <w:rFonts w:asciiTheme="majorHAnsi" w:eastAsia="宋体" w:hAnsiTheme="majorHAnsi" w:cs="Times New Roman (正文 CS 字体)" w:hint="eastAsia"/>
+          <w:sz w:val="22"/>
+        </w:rPr>
+        <w:t>以及分布式部署前台页面的架构</w:t>
+      </w:r>
+      <w:r>
+        <w:rPr>
+          <w:rFonts w:asciiTheme="majorHAnsi" w:eastAsia="宋体" w:hAnsiTheme="majorHAnsi" w:cs="Times New Roman (正文 CS 字体)" w:hint="eastAsia"/>
+          <w:sz w:val="22"/>
+        </w:rPr>
+        <w:t>提供校园所有数字化服务的</w:t>
+      </w:r>
+      <w:r>
+        <w:rPr>
+          <w:rFonts w:asciiTheme="majorHAnsi" w:eastAsia="宋体" w:hAnsiTheme="majorHAnsi" w:cs="Times New Roman (正文 CS 字体)" w:hint="eastAsia"/>
+          <w:sz w:val="22"/>
+        </w:rPr>
+        <w:t>半开放</w:t>
+      </w:r>
+      <w:r>
+        <w:rPr>
+          <w:rFonts w:asciiTheme="majorHAnsi" w:eastAsia="宋体" w:hAnsiTheme="majorHAnsi" w:cs="Times New Roman (正文 CS 字体)" w:hint="eastAsia"/>
+          <w:sz w:val="22"/>
+        </w:rPr>
+        <w:t>式</w:t>
+      </w:r>
+      <w:r>
+        <w:rPr>
+          <w:rFonts w:asciiTheme="majorHAnsi" w:eastAsia="宋体" w:hAnsiTheme="majorHAnsi" w:cs="Times New Roman (正文 CS 字体)" w:hint="eastAsia"/>
+          <w:sz w:val="22"/>
+        </w:rPr>
+        <w:t>平台</w:t>
+      </w:r>
+    </w:p>
+    <w:p>
+      <w:pPr>
+        <w:pStyle w:val="a8"/>
+        <w:ind w:left="360" w:firstLineChars="0" w:firstLine="0"/>
+        <w:rPr>
+          <w:rFonts w:asciiTheme="majorHAnsi" w:eastAsia="宋体" w:hAnsiTheme="majorHAnsi"/>
+          <w:sz w:val="22"/>
+        </w:rPr>
+      </w:pPr>
+      <w:r>
+        <w:rPr>
+          <w:rFonts w:asciiTheme="majorHAnsi" w:eastAsia="宋体" w:hAnsiTheme="majorHAnsi"/>
           <w:sz w:val="22"/>
         </w:rPr>
         <w:tab/>
@@ -2397,73 +2716,59 @@
       </w:r>
       <w:r>
         <w:rPr>
-          <w:rFonts w:eastAsia="宋体" w:cs="Times New Roman (正文 CS 字体)" w:hint="eastAsia"/>
+          <w:rFonts w:asciiTheme="majorHAnsi" w:eastAsia="宋体" w:hAnsiTheme="majorHAnsi" w:hint="eastAsia"/>
           <w:sz w:val="22"/>
         </w:rPr>
         <w:t>技术</w:t>
       </w:r>
       <w:r>
         <w:rPr>
-          <w:rFonts w:eastAsia="宋体" w:cs="Times New Roman (正文 CS 字体)"/>
+          <w:rFonts w:asciiTheme="majorHAnsi" w:eastAsia="宋体" w:hAnsiTheme="majorHAnsi"/>
           <w:sz w:val="22"/>
         </w:rPr>
         <w:t>:</w:t>
       </w:r>
-      <w:proofErr w:type="spellStart"/>
-      <w:r>
-        <w:rPr>
-          <w:rFonts w:eastAsia="宋体" w:cs="Times New Roman (正文 CS 字体)"/>
-          <w:sz w:val="22"/>
-        </w:rPr>
-        <w:t>SpringFramerWork</w:t>
-      </w:r>
-      <w:r>
-        <w:rPr>
-          <w:rFonts w:eastAsia="宋体" w:cs="Times New Roman (正文 CS 字体)"/>
-          <w:sz w:val="22"/>
-        </w:rPr>
-        <w:t>+Mvc</w:t>
-      </w:r>
-      <w:r>
-        <w:rPr>
-          <w:rFonts w:eastAsia="宋体" w:cs="Times New Roman (正文 CS 字体)"/>
-          <w:sz w:val="22"/>
-        </w:rPr>
-        <w:t>+Tomcat</w:t>
-      </w:r>
-      <w:r>
-        <w:rPr>
-          <w:rFonts w:eastAsia="宋体" w:cs="Times New Roman (正文 CS 字体)"/>
-          <w:sz w:val="22"/>
-        </w:rPr>
-        <w:t>+Mybatis+</w:t>
-      </w:r>
-      <w:r>
-        <w:rPr>
-          <w:rFonts w:eastAsia="宋体" w:cs="Times New Roman (正文 CS 字体)"/>
-          <w:sz w:val="22"/>
-        </w:rPr>
-        <w:t>Oracle</w:t>
-      </w:r>
-      <w:r>
-        <w:rPr>
-          <w:rFonts w:eastAsia="宋体" w:cs="Times New Roman (正文 CS 字体)"/>
-          <w:sz w:val="22"/>
-        </w:rPr>
-        <w:t>+Extjs</w:t>
-      </w:r>
-      <w:proofErr w:type="spellEnd"/>
-    </w:p>
-    <w:p>
-      <w:pPr>
-        <w:rPr>
-          <w:rFonts w:eastAsia="宋体" w:cs="Times New Roman (正文 CS 字体)"/>
-          <w:sz w:val="22"/>
-        </w:rPr>
-      </w:pPr>
-      <w:r>
-        <w:rPr>
-          <w:rFonts w:eastAsia="宋体" w:cs="Times New Roman (正文 CS 字体)"/>
+      <w:r>
+        <w:rPr>
+          <w:rFonts w:asciiTheme="majorHAnsi" w:eastAsia="宋体" w:hAnsiTheme="majorHAnsi"/>
+          <w:sz w:val="22"/>
+        </w:rPr>
+        <w:t xml:space="preserve"> </w:t>
+      </w:r>
+      <w:r>
+        <w:rPr>
+          <w:rFonts w:asciiTheme="majorHAnsi" w:eastAsia="宋体" w:hAnsiTheme="majorHAnsi"/>
+          <w:sz w:val="22"/>
+        </w:rPr>
+        <w:t>Angular/Npm/AngularCDK/AngularSchematic</w:t>
+      </w:r>
+      <w:r>
+        <w:rPr>
+          <w:rFonts w:asciiTheme="majorHAnsi" w:eastAsia="宋体" w:hAnsiTheme="majorHAnsi"/>
+          <w:sz w:val="22"/>
+        </w:rPr>
+        <w:t>/Antd</w:t>
+      </w:r>
+      <w:r>
+        <w:rPr>
+          <w:rFonts w:asciiTheme="majorHAnsi" w:eastAsia="宋体" w:hAnsiTheme="majorHAnsi"/>
+          <w:sz w:val="22"/>
+        </w:rPr>
+        <w:t>/Rxjs</w:t>
+      </w:r>
+    </w:p>
+    <w:p>
+      <w:pPr>
+        <w:pStyle w:val="a8"/>
+        <w:ind w:left="360" w:firstLineChars="0" w:firstLine="0"/>
+        <w:rPr>
+          <w:rFonts w:asciiTheme="majorHAnsi" w:eastAsia="宋体" w:hAnsiTheme="majorHAnsi"/>
+          <w:sz w:val="22"/>
+        </w:rPr>
+      </w:pPr>
+      <w:r>
+        <w:rPr>
+          <w:rFonts w:asciiTheme="majorHAnsi" w:eastAsia="宋体" w:hAnsiTheme="majorHAnsi"/>
           <w:sz w:val="22"/>
         </w:rPr>
         <w:tab/>
@@ -2471,1311 +2776,99 @@
       </w:r>
       <w:r>
         <w:rPr>
-          <w:rFonts w:eastAsia="宋体" w:cs="Times New Roman (正文 CS 字体)" w:hint="eastAsia"/>
+          <w:rFonts w:asciiTheme="majorHAnsi" w:eastAsia="宋体" w:hAnsiTheme="majorHAnsi" w:hint="eastAsia"/>
           <w:sz w:val="22"/>
         </w:rPr>
         <w:t>负责</w:t>
       </w:r>
       <w:r>
         <w:rPr>
-          <w:rFonts w:eastAsia="宋体" w:cs="Times New Roman (正文 CS 字体)"/>
-          <w:sz w:val="22"/>
-        </w:rPr>
-        <w:t>:Function/</w:t>
-      </w:r>
-      <w:r>
-        <w:rPr>
-          <w:rFonts w:eastAsia="宋体" w:cs="Times New Roman (正文 CS 字体)" w:hint="eastAsia"/>
-          <w:sz w:val="22"/>
-        </w:rPr>
-        <w:t>前台页面的日常维护与修改</w:t>
-      </w:r>
-    </w:p>
-    <w:p>
-      <w:pPr>
-        <w:rPr>
-          <w:rFonts w:eastAsia="宋体" w:cs="Times New Roman (正文 CS 字体)" w:hint="eastAsia"/>
-          <w:sz w:val="22"/>
-        </w:rPr>
-      </w:pPr>
-    </w:p>
-    <w:p>
-      <w:pPr>
-        <w:rPr>
-          <w:rFonts w:ascii="宋体" w:eastAsia="宋体" w:hAnsi="宋体"/>
-          <w:b/>
-          <w:sz w:val="22"/>
-        </w:rPr>
-      </w:pPr>
-      <w:r>
-        <w:rPr>
-          <w:rFonts w:ascii="宋体" w:eastAsia="宋体" w:hAnsi="宋体" w:hint="eastAsia"/>
-          <w:sz w:val="22"/>
-        </w:rPr>
-        <w:t>•</w:t>
-      </w:r>
-      <w:r>
-        <w:rPr>
-          <w:rFonts w:ascii="宋体" w:eastAsia="宋体" w:hAnsi="宋体" w:hint="eastAsia"/>
+          <w:rFonts w:asciiTheme="majorHAnsi" w:eastAsia="宋体" w:hAnsiTheme="majorHAnsi"/>
+          <w:sz w:val="22"/>
+        </w:rPr>
+        <w:t>:</w:t>
+      </w:r>
+      <w:r>
+        <w:rPr>
+          <w:rFonts w:asciiTheme="majorHAnsi" w:eastAsia="宋体" w:hAnsiTheme="majorHAnsi"/>
           <w:sz w:val="22"/>
         </w:rPr>
         <w:t xml:space="preserve"> </w:t>
       </w:r>
       <w:r>
         <w:rPr>
-          <w:rFonts w:ascii="宋体" w:eastAsia="宋体" w:hAnsi="宋体"/>
-          <w:sz w:val="22"/>
-        </w:rPr>
-        <w:t xml:space="preserve">  </w:t>
-      </w:r>
-      <w:r>
-        <w:rPr>
-          <w:rFonts w:ascii="宋体" w:eastAsia="宋体" w:hAnsi="宋体" w:hint="eastAsia"/>
-          <w:b/>
-          <w:sz w:val="22"/>
-        </w:rPr>
-        <w:t>数字校园</w:t>
-      </w:r>
-      <w:r>
-        <w:rPr>
-          <w:rFonts w:ascii="宋体" w:eastAsia="宋体" w:hAnsi="宋体" w:hint="eastAsia"/>
-          <w:b/>
-          <w:sz w:val="22"/>
-        </w:rPr>
-        <w:t>工资</w:t>
-      </w:r>
-    </w:p>
-    <w:p>
-      <w:pPr>
-        <w:pStyle w:val="a8"/>
-        <w:ind w:left="360" w:firstLineChars="0" w:firstLine="0"/>
-        <w:rPr>
-          <w:rFonts w:ascii="宋体" w:eastAsia="宋体" w:hAnsi="宋体"/>
-          <w:sz w:val="22"/>
-        </w:rPr>
-      </w:pPr>
-      <w:r>
-        <w:rPr>
-          <w:rFonts w:ascii="宋体" w:eastAsia="宋体" w:hAnsi="宋体"/>
-          <w:sz w:val="22"/>
-        </w:rPr>
-        <w:tab/>
-        <w:t xml:space="preserve">  </w:t>
-      </w:r>
-      <w:r>
-        <w:rPr>
-          <w:rFonts w:ascii="宋体" w:eastAsia="宋体" w:hAnsi="宋体" w:hint="eastAsia"/>
-          <w:sz w:val="22"/>
-        </w:rPr>
-        <w:t>教职工工资</w:t>
-      </w:r>
-      <w:r>
-        <w:rPr>
-          <w:rFonts w:ascii="宋体" w:eastAsia="宋体" w:hAnsi="宋体" w:hint="eastAsia"/>
-          <w:sz w:val="22"/>
-        </w:rPr>
-        <w:t>管理</w:t>
-      </w:r>
-    </w:p>
-    <w:p>
-      <w:pPr>
-        <w:pStyle w:val="a8"/>
-        <w:ind w:left="360" w:firstLineChars="0" w:firstLine="0"/>
-        <w:rPr>
-          <w:rFonts w:ascii="宋体" w:eastAsia="宋体" w:hAnsi="宋体"/>
-          <w:sz w:val="22"/>
-        </w:rPr>
-      </w:pPr>
-      <w:r>
-        <w:rPr>
-          <w:rFonts w:ascii="宋体" w:eastAsia="宋体" w:hAnsi="宋体"/>
-          <w:sz w:val="22"/>
-        </w:rPr>
-        <w:tab/>
-        <w:t xml:space="preserve">  </w:t>
-      </w:r>
-      <w:r>
-        <w:rPr>
-          <w:rFonts w:ascii="宋体" w:eastAsia="宋体" w:hAnsi="宋体" w:hint="eastAsia"/>
-          <w:sz w:val="22"/>
-        </w:rPr>
-        <w:t>技术</w:t>
-      </w:r>
-      <w:r>
-        <w:rPr>
-          <w:rFonts w:ascii="宋体" w:eastAsia="宋体" w:hAnsi="宋体"/>
-          <w:sz w:val="22"/>
-        </w:rPr>
-        <w:t>:</w:t>
-      </w:r>
-      <w:proofErr w:type="spellStart"/>
-      <w:r>
-        <w:rPr>
-          <w:rFonts w:ascii="宋体" w:eastAsia="宋体" w:hAnsi="宋体"/>
-          <w:sz w:val="22"/>
-        </w:rPr>
-        <w:t>SpringFrameWork</w:t>
-      </w:r>
-      <w:r>
-        <w:rPr>
-          <w:rFonts w:ascii="宋体" w:eastAsia="宋体" w:hAnsi="宋体"/>
-          <w:sz w:val="22"/>
-        </w:rPr>
-        <w:t>+Mvc</w:t>
-      </w:r>
-      <w:r>
-        <w:rPr>
-          <w:rFonts w:ascii="宋体" w:eastAsia="宋体" w:hAnsi="宋体"/>
-          <w:sz w:val="22"/>
-        </w:rPr>
-        <w:t>+Tomcat+Mybatis+Oracle</w:t>
-      </w:r>
-      <w:r>
-        <w:rPr>
-          <w:rFonts w:ascii="宋体" w:eastAsia="宋体" w:hAnsi="宋体"/>
-          <w:sz w:val="22"/>
-        </w:rPr>
-        <w:t>+Extjs</w:t>
-      </w:r>
-      <w:proofErr w:type="spellEnd"/>
-    </w:p>
-    <w:p>
-      <w:pPr>
-        <w:pStyle w:val="a8"/>
-        <w:ind w:left="360" w:firstLineChars="0" w:firstLine="0"/>
-        <w:rPr>
-          <w:rFonts w:ascii="宋体" w:eastAsia="宋体" w:hAnsi="宋体"/>
-          <w:sz w:val="22"/>
-        </w:rPr>
-      </w:pPr>
-      <w:r>
-        <w:rPr>
-          <w:rFonts w:ascii="宋体" w:eastAsia="宋体" w:hAnsi="宋体"/>
-          <w:sz w:val="22"/>
-        </w:rPr>
-        <w:tab/>
-        <w:t xml:space="preserve">  </w:t>
-      </w:r>
-      <w:r>
-        <w:rPr>
-          <w:rFonts w:ascii="宋体" w:eastAsia="宋体" w:hAnsi="宋体" w:hint="eastAsia"/>
-          <w:sz w:val="22"/>
-        </w:rPr>
-        <w:t>负责</w:t>
-      </w:r>
-      <w:r>
-        <w:rPr>
-          <w:rFonts w:ascii="宋体" w:eastAsia="宋体" w:hAnsi="宋体"/>
-          <w:sz w:val="22"/>
-        </w:rPr>
-        <w:t>:</w:t>
-      </w:r>
-      <w:r>
-        <w:rPr>
-          <w:rFonts w:ascii="宋体" w:eastAsia="宋体" w:hAnsi="宋体" w:hint="eastAsia"/>
-          <w:sz w:val="22"/>
-        </w:rPr>
-        <w:t>项目的架设/前后台页面编写以及后续的更新与维护</w:t>
-      </w:r>
-    </w:p>
-    <w:p>
-      <w:pPr>
-        <w:pStyle w:val="a8"/>
-        <w:ind w:left="360" w:firstLineChars="0" w:firstLine="0"/>
-        <w:rPr>
-          <w:rFonts w:ascii="宋体" w:eastAsia="宋体" w:hAnsi="宋体" w:hint="eastAsia"/>
-          <w:sz w:val="22"/>
-        </w:rPr>
-      </w:pPr>
-    </w:p>
-    <w:p>
-      <w:pPr>
-        <w:rPr>
-          <w:rFonts w:ascii="宋体" w:eastAsia="宋体" w:hAnsi="宋体"/>
-          <w:b/>
-          <w:sz w:val="22"/>
-        </w:rPr>
-      </w:pPr>
-      <w:r>
-        <w:rPr>
-          <w:rFonts w:ascii="宋体" w:eastAsia="宋体" w:hAnsi="宋体" w:hint="eastAsia"/>
-          <w:sz w:val="22"/>
-        </w:rPr>
-        <w:t>•</w:t>
-      </w:r>
-      <w:r>
-        <w:rPr>
-          <w:rFonts w:ascii="宋体" w:eastAsia="宋体" w:hAnsi="宋体" w:hint="eastAsia"/>
-          <w:sz w:val="22"/>
-        </w:rPr>
-        <w:t xml:space="preserve"> </w:t>
-      </w:r>
-      <w:r>
-        <w:rPr>
-          <w:rFonts w:ascii="宋体" w:eastAsia="宋体" w:hAnsi="宋体"/>
-          <w:sz w:val="22"/>
-        </w:rPr>
-        <w:t xml:space="preserve">  </w:t>
-      </w:r>
-      <w:r>
-        <w:rPr>
-          <w:rFonts w:ascii="宋体" w:eastAsia="宋体" w:hAnsi="宋体" w:hint="eastAsia"/>
-          <w:b/>
-          <w:sz w:val="22"/>
-        </w:rPr>
-        <w:t>数字校园</w:t>
-      </w:r>
-      <w:r>
-        <w:rPr>
-          <w:rFonts w:ascii="宋体" w:eastAsia="宋体" w:hAnsi="宋体" w:hint="eastAsia"/>
-          <w:b/>
-          <w:sz w:val="22"/>
-        </w:rPr>
-        <w:t>通知</w:t>
-      </w:r>
-    </w:p>
-    <w:p>
-      <w:pPr>
-        <w:rPr>
-          <w:rFonts w:ascii="宋体" w:eastAsia="宋体" w:hAnsi="宋体" w:cs="Times New Roman (正文 CS 字体)"/>
-          <w:sz w:val="22"/>
-        </w:rPr>
-      </w:pPr>
-      <w:r>
-        <w:rPr>
-          <w:rFonts w:ascii="宋体" w:eastAsia="宋体" w:hAnsi="宋体" w:hint="eastAsia"/>
-          <w:b/>
-          <w:sz w:val="22"/>
-        </w:rPr>
-        <w:t xml:space="preserve"> </w:t>
-      </w:r>
-      <w:r>
-        <w:rPr>
-          <w:rFonts w:ascii="宋体" w:eastAsia="宋体" w:hAnsi="宋体"/>
-          <w:b/>
-          <w:sz w:val="22"/>
-        </w:rPr>
-        <w:t xml:space="preserve">    </w:t>
-      </w:r>
-      <w:r>
-        <w:rPr>
-          <w:rFonts w:ascii="宋体" w:eastAsia="宋体" w:hAnsi="宋体" w:cs="Times New Roman (正文 CS 字体)" w:hint="eastAsia"/>
-          <w:sz w:val="22"/>
-        </w:rPr>
-        <w:t xml:space="preserve"> 全校通知</w:t>
-      </w:r>
-      <w:r>
-        <w:rPr>
-          <w:rFonts w:ascii="宋体" w:eastAsia="宋体" w:hAnsi="宋体" w:cs="Times New Roman (正文 CS 字体)" w:hint="eastAsia"/>
-          <w:sz w:val="22"/>
-        </w:rPr>
-        <w:t>/联系人通知</w:t>
-      </w:r>
-      <w:r>
-        <w:rPr>
-          <w:rFonts w:ascii="宋体" w:eastAsia="宋体" w:hAnsi="宋体" w:cs="Times New Roman (正文 CS 字体)"/>
-          <w:sz w:val="22"/>
-        </w:rPr>
-        <w:t>/</w:t>
-      </w:r>
-      <w:r>
-        <w:rPr>
-          <w:rFonts w:ascii="宋体" w:eastAsia="宋体" w:hAnsi="宋体" w:cs="Times New Roman (正文 CS 字体)" w:hint="eastAsia"/>
-          <w:sz w:val="22"/>
-        </w:rPr>
-        <w:t>主要是校内红头文件的公示</w:t>
-      </w:r>
-    </w:p>
-    <w:p>
-      <w:pPr>
-        <w:pStyle w:val="a8"/>
-        <w:ind w:left="360" w:firstLineChars="0" w:firstLine="0"/>
-        <w:rPr>
-          <w:rFonts w:ascii="宋体" w:eastAsia="宋体" w:hAnsi="宋体"/>
-          <w:sz w:val="22"/>
-        </w:rPr>
-      </w:pPr>
-      <w:r>
-        <w:rPr>
-          <w:rFonts w:ascii="宋体" w:eastAsia="宋体" w:hAnsi="宋体"/>
-          <w:sz w:val="22"/>
-        </w:rPr>
-        <w:tab/>
-        <w:t xml:space="preserve">  </w:t>
-      </w:r>
-      <w:r>
-        <w:rPr>
-          <w:rFonts w:ascii="宋体" w:eastAsia="宋体" w:hAnsi="宋体" w:hint="eastAsia"/>
-          <w:sz w:val="22"/>
-        </w:rPr>
-        <w:t>技术</w:t>
-      </w:r>
-      <w:r>
-        <w:rPr>
-          <w:rFonts w:ascii="宋体" w:eastAsia="宋体" w:hAnsi="宋体"/>
-          <w:sz w:val="22"/>
-        </w:rPr>
-        <w:t>:</w:t>
-      </w:r>
-      <w:proofErr w:type="spellStart"/>
-      <w:r>
-        <w:rPr>
-          <w:rFonts w:ascii="宋体" w:eastAsia="宋体" w:hAnsi="宋体"/>
-          <w:sz w:val="22"/>
-        </w:rPr>
-        <w:t>SpringFrameWork</w:t>
-      </w:r>
-      <w:r>
-        <w:rPr>
-          <w:rFonts w:ascii="宋体" w:eastAsia="宋体" w:hAnsi="宋体"/>
-          <w:sz w:val="22"/>
-        </w:rPr>
-        <w:t>+Mvc</w:t>
-      </w:r>
-      <w:r>
-        <w:rPr>
-          <w:rFonts w:ascii="宋体" w:eastAsia="宋体" w:hAnsi="宋体"/>
-          <w:sz w:val="22"/>
-        </w:rPr>
-        <w:t>+Tomcat+Mybatis+Oracle</w:t>
-      </w:r>
-      <w:r>
-        <w:rPr>
-          <w:rFonts w:ascii="宋体" w:eastAsia="宋体" w:hAnsi="宋体"/>
-          <w:sz w:val="22"/>
-        </w:rPr>
-        <w:t>+Extjs</w:t>
-      </w:r>
-      <w:proofErr w:type="spellEnd"/>
-    </w:p>
-    <w:p>
-      <w:pPr>
-        <w:pStyle w:val="a8"/>
-        <w:ind w:left="360" w:firstLineChars="0" w:firstLine="0"/>
-        <w:rPr>
-          <w:rFonts w:ascii="宋体" w:eastAsia="宋体" w:hAnsi="宋体"/>
-          <w:sz w:val="22"/>
-        </w:rPr>
-      </w:pPr>
-      <w:r>
-        <w:rPr>
-          <w:rFonts w:ascii="宋体" w:eastAsia="宋体" w:hAnsi="宋体"/>
-          <w:sz w:val="22"/>
-        </w:rPr>
-        <w:tab/>
-        <w:t xml:space="preserve">  </w:t>
-      </w:r>
-      <w:r>
-        <w:rPr>
-          <w:rFonts w:ascii="宋体" w:eastAsia="宋体" w:hAnsi="宋体" w:hint="eastAsia"/>
-          <w:sz w:val="22"/>
-        </w:rPr>
-        <w:t>负责</w:t>
-      </w:r>
-      <w:r>
-        <w:rPr>
-          <w:rFonts w:ascii="宋体" w:eastAsia="宋体" w:hAnsi="宋体"/>
-          <w:sz w:val="22"/>
-        </w:rPr>
-        <w:t>:</w:t>
-      </w:r>
-      <w:r>
-        <w:rPr>
-          <w:rFonts w:ascii="宋体" w:eastAsia="宋体" w:hAnsi="宋体" w:hint="eastAsia"/>
-          <w:sz w:val="22"/>
-        </w:rPr>
-        <w:t>功能扩展以及后台接口编写</w:t>
-      </w:r>
-      <w:r>
-        <w:rPr>
-          <w:rFonts w:ascii="宋体" w:eastAsia="宋体" w:hAnsi="宋体" w:hint="eastAsia"/>
-          <w:sz w:val="22"/>
-        </w:rPr>
-        <w:t>与前台页面维护</w:t>
-      </w:r>
-    </w:p>
-    <w:p>
-      <w:pPr>
-        <w:pStyle w:val="a8"/>
-        <w:ind w:left="360" w:firstLineChars="0" w:firstLine="0"/>
-        <w:rPr>
-          <w:rFonts w:ascii="宋体" w:eastAsia="宋体" w:hAnsi="宋体" w:hint="eastAsia"/>
-          <w:sz w:val="22"/>
-        </w:rPr>
-      </w:pPr>
-    </w:p>
-    <w:p>
-      <w:pPr>
-        <w:rPr>
-          <w:rFonts w:ascii="宋体" w:eastAsia="宋体" w:hAnsi="宋体"/>
-          <w:b/>
-          <w:sz w:val="22"/>
-        </w:rPr>
-      </w:pPr>
-      <w:r>
-        <w:rPr>
-          <w:rFonts w:ascii="宋体" w:eastAsia="宋体" w:hAnsi="宋体" w:hint="eastAsia"/>
-          <w:sz w:val="22"/>
-        </w:rPr>
-        <w:t>•</w:t>
-      </w:r>
-      <w:r>
-        <w:rPr>
-          <w:rFonts w:ascii="宋体" w:eastAsia="宋体" w:hAnsi="宋体" w:hint="eastAsia"/>
-          <w:sz w:val="22"/>
-        </w:rPr>
-        <w:t xml:space="preserve"> </w:t>
-      </w:r>
-      <w:r>
-        <w:rPr>
-          <w:rFonts w:ascii="宋体" w:eastAsia="宋体" w:hAnsi="宋体"/>
-          <w:sz w:val="22"/>
-        </w:rPr>
-        <w:t xml:space="preserve">  </w:t>
-      </w:r>
-      <w:r>
-        <w:rPr>
-          <w:rFonts w:ascii="宋体" w:eastAsia="宋体" w:hAnsi="宋体" w:hint="eastAsia"/>
-          <w:b/>
-          <w:sz w:val="22"/>
-        </w:rPr>
-        <w:t>数字校园</w:t>
-      </w:r>
-      <w:r>
-        <w:rPr>
-          <w:rFonts w:ascii="宋体" w:eastAsia="宋体" w:hAnsi="宋体" w:hint="eastAsia"/>
-          <w:b/>
-          <w:sz w:val="22"/>
-        </w:rPr>
-        <w:t>短消息</w:t>
-      </w:r>
-    </w:p>
-    <w:p>
-      <w:pPr>
-        <w:pStyle w:val="a8"/>
-        <w:ind w:left="360" w:firstLineChars="0" w:firstLine="0"/>
-        <w:rPr>
-          <w:rFonts w:ascii="宋体" w:eastAsia="宋体" w:hAnsi="宋体"/>
-          <w:sz w:val="22"/>
-        </w:rPr>
-      </w:pPr>
-      <w:r>
-        <w:rPr>
-          <w:rFonts w:ascii="宋体" w:eastAsia="宋体" w:hAnsi="宋体"/>
-          <w:sz w:val="22"/>
-        </w:rPr>
-        <w:tab/>
-        <w:t xml:space="preserve">  </w:t>
-      </w:r>
-      <w:r>
-        <w:rPr>
-          <w:rFonts w:ascii="宋体" w:eastAsia="宋体" w:hAnsi="宋体" w:hint="eastAsia"/>
-          <w:sz w:val="22"/>
-        </w:rPr>
-        <w:t>校内邮件系统,与通知大概相同但用户人群不同</w:t>
-      </w:r>
-    </w:p>
-    <w:p>
-      <w:pPr>
-        <w:pStyle w:val="a8"/>
-        <w:ind w:left="360" w:firstLineChars="0" w:firstLine="0"/>
-        <w:rPr>
-          <w:rFonts w:ascii="宋体" w:eastAsia="宋体" w:hAnsi="宋体"/>
-          <w:sz w:val="22"/>
-        </w:rPr>
-      </w:pPr>
-      <w:r>
-        <w:rPr>
-          <w:rFonts w:ascii="宋体" w:eastAsia="宋体" w:hAnsi="宋体"/>
-          <w:sz w:val="22"/>
-        </w:rPr>
-        <w:tab/>
-        <w:t xml:space="preserve">  </w:t>
-      </w:r>
-      <w:r>
-        <w:rPr>
-          <w:rFonts w:ascii="宋体" w:eastAsia="宋体" w:hAnsi="宋体" w:hint="eastAsia"/>
-          <w:sz w:val="22"/>
-        </w:rPr>
-        <w:t>技术</w:t>
-      </w:r>
-      <w:r>
-        <w:rPr>
-          <w:rFonts w:ascii="宋体" w:eastAsia="宋体" w:hAnsi="宋体"/>
-          <w:sz w:val="22"/>
-        </w:rPr>
-        <w:t>:</w:t>
-      </w:r>
-      <w:proofErr w:type="spellStart"/>
-      <w:r>
-        <w:rPr>
-          <w:rFonts w:ascii="宋体" w:eastAsia="宋体" w:hAnsi="宋体"/>
-          <w:sz w:val="22"/>
-        </w:rPr>
-        <w:t>SpringFrameWork+Tomcat+Mybatis+Oracle</w:t>
-      </w:r>
-      <w:r>
-        <w:rPr>
-          <w:rFonts w:ascii="宋体" w:eastAsia="宋体" w:hAnsi="宋体"/>
-          <w:sz w:val="22"/>
-        </w:rPr>
-        <w:t>+Extjs</w:t>
-      </w:r>
-      <w:proofErr w:type="spellEnd"/>
-    </w:p>
-    <w:p>
-      <w:pPr>
-        <w:pStyle w:val="a8"/>
-        <w:ind w:left="360" w:firstLineChars="0" w:firstLine="0"/>
-        <w:rPr>
-          <w:rFonts w:ascii="宋体" w:eastAsia="宋体" w:hAnsi="宋体"/>
-          <w:sz w:val="22"/>
-        </w:rPr>
-      </w:pPr>
-      <w:r>
-        <w:rPr>
-          <w:rFonts w:ascii="宋体" w:eastAsia="宋体" w:hAnsi="宋体"/>
-          <w:sz w:val="22"/>
-        </w:rPr>
-        <w:tab/>
-        <w:t xml:space="preserve">  </w:t>
-      </w:r>
-      <w:r>
-        <w:rPr>
-          <w:rFonts w:ascii="宋体" w:eastAsia="宋体" w:hAnsi="宋体" w:hint="eastAsia"/>
-          <w:sz w:val="22"/>
-        </w:rPr>
-        <w:t>负责</w:t>
-      </w:r>
-      <w:r>
-        <w:rPr>
-          <w:rFonts w:ascii="宋体" w:eastAsia="宋体" w:hAnsi="宋体"/>
-          <w:sz w:val="22"/>
-        </w:rPr>
-        <w:t>:</w:t>
-      </w:r>
-      <w:r>
-        <w:rPr>
-          <w:rFonts w:ascii="宋体" w:eastAsia="宋体" w:hAnsi="宋体" w:hint="eastAsia"/>
-          <w:sz w:val="22"/>
-        </w:rPr>
-        <w:t>功能扩展以及后台接口编写与前台页面维护</w:t>
-      </w:r>
-    </w:p>
-    <w:p>
-      <w:pPr>
-        <w:pStyle w:val="a8"/>
-        <w:ind w:left="360" w:firstLineChars="0" w:firstLine="0"/>
-        <w:rPr>
-          <w:rFonts w:ascii="宋体" w:eastAsia="宋体" w:hAnsi="宋体"/>
-          <w:sz w:val="22"/>
-        </w:rPr>
-      </w:pPr>
-    </w:p>
-    <w:p>
-      <w:pPr>
-        <w:pStyle w:val="a8"/>
-        <w:ind w:left="360" w:firstLineChars="0" w:firstLine="0"/>
-        <w:rPr>
-          <w:rFonts w:ascii="宋体" w:eastAsia="宋体" w:hAnsi="宋体"/>
-          <w:sz w:val="22"/>
-        </w:rPr>
-      </w:pPr>
-    </w:p>
-    <w:p>
-      <w:pPr>
-        <w:pStyle w:val="a8"/>
-        <w:ind w:left="360" w:firstLineChars="0" w:firstLine="0"/>
-        <w:rPr>
-          <w:rFonts w:ascii="宋体" w:eastAsia="宋体" w:hAnsi="宋体"/>
-          <w:sz w:val="22"/>
-        </w:rPr>
-      </w:pPr>
-    </w:p>
-    <w:p>
-      <w:pPr>
-        <w:pStyle w:val="a8"/>
-        <w:ind w:left="360" w:firstLineChars="0" w:firstLine="0"/>
-        <w:rPr>
-          <w:rFonts w:ascii="宋体" w:eastAsia="宋体" w:hAnsi="宋体" w:hint="eastAsia"/>
-          <w:sz w:val="22"/>
-        </w:rPr>
-      </w:pPr>
-    </w:p>
-    <w:p>
-      <w:pPr>
-        <w:rPr>
-          <w:rFonts w:ascii="宋体" w:eastAsia="宋体" w:hAnsi="宋体" w:hint="eastAsia"/>
-          <w:b/>
-          <w:sz w:val="22"/>
-        </w:rPr>
-      </w:pPr>
-      <w:r>
-        <w:rPr>
-          <w:rFonts w:ascii="宋体" w:eastAsia="宋体" w:hAnsi="宋体" w:hint="eastAsia"/>
-          <w:sz w:val="22"/>
-        </w:rPr>
-        <w:t>•</w:t>
-      </w:r>
-      <w:r>
-        <w:rPr>
-          <w:rFonts w:ascii="宋体" w:eastAsia="宋体" w:hAnsi="宋体" w:hint="eastAsia"/>
-          <w:sz w:val="22"/>
-        </w:rPr>
-        <w:t xml:space="preserve"> </w:t>
-      </w:r>
-      <w:r>
-        <w:rPr>
-          <w:rFonts w:ascii="宋体" w:eastAsia="宋体" w:hAnsi="宋体"/>
-          <w:sz w:val="22"/>
-        </w:rPr>
-        <w:t xml:space="preserve">  </w:t>
-      </w:r>
-      <w:r>
-        <w:rPr>
-          <w:rFonts w:ascii="宋体" w:eastAsia="宋体" w:hAnsi="宋体" w:hint="eastAsia"/>
-          <w:b/>
-          <w:sz w:val="22"/>
-        </w:rPr>
-        <w:t>数字校园</w:t>
-      </w:r>
-      <w:r>
-        <w:rPr>
-          <w:rFonts w:ascii="宋体" w:eastAsia="宋体" w:hAnsi="宋体" w:hint="eastAsia"/>
-          <w:b/>
-          <w:sz w:val="22"/>
-        </w:rPr>
-        <w:t>实验室</w:t>
-      </w:r>
-      <w:r>
-        <w:rPr>
-          <w:rFonts w:ascii="宋体" w:eastAsia="宋体" w:hAnsi="宋体" w:hint="eastAsia"/>
-          <w:b/>
-          <w:sz w:val="22"/>
-        </w:rPr>
-        <w:t>,图书馆</w:t>
-      </w:r>
-    </w:p>
-    <w:p>
-      <w:pPr>
-        <w:pStyle w:val="a8"/>
-        <w:ind w:left="360" w:firstLineChars="0" w:firstLine="0"/>
-        <w:rPr>
-          <w:rFonts w:ascii="宋体" w:eastAsia="宋体" w:hAnsi="宋体"/>
-          <w:sz w:val="22"/>
-        </w:rPr>
-      </w:pPr>
-      <w:r>
-        <w:rPr>
-          <w:rFonts w:ascii="宋体" w:eastAsia="宋体" w:hAnsi="宋体"/>
-          <w:sz w:val="22"/>
-        </w:rPr>
-        <w:tab/>
-        <w:t xml:space="preserve">  </w:t>
-      </w:r>
-      <w:r>
-        <w:rPr>
-          <w:rFonts w:ascii="宋体" w:eastAsia="宋体" w:hAnsi="宋体"/>
-          <w:sz w:val="22"/>
-        </w:rPr>
-        <w:t xml:space="preserve"> </w:t>
-      </w:r>
-      <w:r>
-        <w:rPr>
-          <w:rFonts w:ascii="宋体" w:eastAsia="宋体" w:hAnsi="宋体" w:hint="eastAsia"/>
-          <w:sz w:val="22"/>
-        </w:rPr>
-        <w:t>实验室管理/实验室申请等功能</w:t>
-      </w:r>
-    </w:p>
-    <w:p>
-      <w:pPr>
-        <w:pStyle w:val="a8"/>
-        <w:ind w:left="360" w:firstLineChars="0" w:firstLine="0"/>
-        <w:rPr>
-          <w:rFonts w:ascii="宋体" w:eastAsia="宋体" w:hAnsi="宋体"/>
-          <w:sz w:val="22"/>
-        </w:rPr>
-      </w:pPr>
-      <w:r>
-        <w:rPr>
-          <w:rFonts w:ascii="宋体" w:eastAsia="宋体" w:hAnsi="宋体" w:hint="eastAsia"/>
-          <w:sz w:val="22"/>
-        </w:rPr>
-        <w:t xml:space="preserve"> </w:t>
-      </w:r>
-      <w:r>
-        <w:rPr>
-          <w:rFonts w:ascii="宋体" w:eastAsia="宋体" w:hAnsi="宋体"/>
-          <w:sz w:val="22"/>
-        </w:rPr>
-        <w:t xml:space="preserve">  </w:t>
-      </w:r>
-      <w:r>
-        <w:rPr>
-          <w:rFonts w:ascii="宋体" w:eastAsia="宋体" w:hAnsi="宋体" w:hint="eastAsia"/>
-          <w:sz w:val="22"/>
-        </w:rPr>
-        <w:t>图书馆管理/进销存</w:t>
-      </w:r>
-    </w:p>
-    <w:p>
-      <w:pPr>
-        <w:pStyle w:val="a8"/>
-        <w:ind w:left="360" w:firstLineChars="0" w:firstLine="0"/>
-        <w:rPr>
-          <w:rFonts w:ascii="宋体" w:eastAsia="宋体" w:hAnsi="宋体"/>
-          <w:sz w:val="22"/>
-        </w:rPr>
-      </w:pPr>
-      <w:r>
-        <w:rPr>
-          <w:rFonts w:ascii="宋体" w:eastAsia="宋体" w:hAnsi="宋体"/>
-          <w:sz w:val="22"/>
-        </w:rPr>
-        <w:tab/>
-        <w:t xml:space="preserve">  </w:t>
-      </w:r>
-      <w:r>
-        <w:rPr>
-          <w:rFonts w:ascii="宋体" w:eastAsia="宋体" w:hAnsi="宋体" w:hint="eastAsia"/>
-          <w:sz w:val="22"/>
-        </w:rPr>
-        <w:t>技术</w:t>
-      </w:r>
-      <w:r>
-        <w:rPr>
-          <w:rFonts w:ascii="宋体" w:eastAsia="宋体" w:hAnsi="宋体"/>
-          <w:sz w:val="22"/>
-        </w:rPr>
-        <w:t>:</w:t>
-      </w:r>
-      <w:proofErr w:type="spellStart"/>
-      <w:r>
-        <w:rPr>
-          <w:rFonts w:ascii="宋体" w:eastAsia="宋体" w:hAnsi="宋体"/>
-          <w:sz w:val="22"/>
-        </w:rPr>
-        <w:t>SpringFrameWork+Tomcat+Mybatis+Oracle</w:t>
-      </w:r>
-      <w:r>
-        <w:rPr>
-          <w:rFonts w:ascii="宋体" w:eastAsia="宋体" w:hAnsi="宋体"/>
-          <w:sz w:val="22"/>
-        </w:rPr>
-        <w:t>+Extjs</w:t>
-      </w:r>
-      <w:r>
-        <w:rPr>
-          <w:rFonts w:ascii="宋体" w:eastAsia="宋体" w:hAnsi="宋体"/>
-          <w:sz w:val="22"/>
-        </w:rPr>
-        <w:t>+Vue</w:t>
-      </w:r>
-      <w:proofErr w:type="spellEnd"/>
-    </w:p>
-    <w:p>
-      <w:pPr>
-        <w:pStyle w:val="a8"/>
-        <w:ind w:left="360" w:firstLineChars="0" w:firstLine="0"/>
-        <w:rPr>
-          <w:rFonts w:ascii="宋体" w:eastAsia="宋体" w:hAnsi="宋体"/>
-          <w:sz w:val="22"/>
-        </w:rPr>
-      </w:pPr>
-      <w:r>
-        <w:rPr>
-          <w:rFonts w:ascii="宋体" w:eastAsia="宋体" w:hAnsi="宋体"/>
-          <w:sz w:val="22"/>
-        </w:rPr>
-        <w:tab/>
-        <w:t xml:space="preserve">  </w:t>
-      </w:r>
-      <w:r>
-        <w:rPr>
-          <w:rFonts w:ascii="宋体" w:eastAsia="宋体" w:hAnsi="宋体" w:hint="eastAsia"/>
-          <w:sz w:val="22"/>
-        </w:rPr>
-        <w:t>负责</w:t>
-      </w:r>
-      <w:r>
-        <w:rPr>
-          <w:rFonts w:ascii="宋体" w:eastAsia="宋体" w:hAnsi="宋体"/>
-          <w:sz w:val="22"/>
-        </w:rPr>
-        <w:t>:</w:t>
-      </w:r>
-      <w:r>
-        <w:rPr>
-          <w:rFonts w:ascii="宋体" w:eastAsia="宋体" w:hAnsi="宋体" w:hint="eastAsia"/>
-          <w:sz w:val="22"/>
-        </w:rPr>
-        <w:t>项目架设部署以及</w:t>
-      </w:r>
-      <w:r>
-        <w:rPr>
-          <w:rFonts w:ascii="宋体" w:eastAsia="宋体" w:hAnsi="宋体"/>
-          <w:sz w:val="22"/>
-        </w:rPr>
-        <w:t>CRUD</w:t>
-      </w:r>
-      <w:r>
-        <w:rPr>
-          <w:rFonts w:ascii="宋体" w:eastAsia="宋体" w:hAnsi="宋体" w:hint="eastAsia"/>
-          <w:sz w:val="22"/>
-        </w:rPr>
-        <w:t>和后续的更新维护</w:t>
-      </w:r>
-    </w:p>
-    <w:p>
-      <w:pPr>
-        <w:pStyle w:val="a8"/>
-        <w:ind w:left="360" w:firstLineChars="0" w:firstLine="0"/>
-        <w:rPr>
-          <w:rFonts w:ascii="宋体" w:eastAsia="宋体" w:hAnsi="宋体" w:hint="eastAsia"/>
-          <w:sz w:val="22"/>
-        </w:rPr>
-      </w:pPr>
-    </w:p>
-    <w:p>
-      <w:pPr>
-        <w:rPr>
-          <w:rFonts w:ascii="宋体" w:eastAsia="宋体" w:hAnsi="宋体" w:hint="eastAsia"/>
-          <w:sz w:val="22"/>
-        </w:rPr>
-      </w:pPr>
-    </w:p>
-    <w:p>
-      <w:pPr>
-        <w:rPr>
-          <w:rFonts w:ascii="宋体" w:eastAsia="宋体" w:hAnsi="宋体"/>
-          <w:b/>
-          <w:sz w:val="22"/>
-        </w:rPr>
-      </w:pPr>
-      <w:r>
-        <w:rPr>
-          <w:rFonts w:ascii="宋体" w:eastAsia="宋体" w:hAnsi="宋体" w:hint="eastAsia"/>
-          <w:sz w:val="22"/>
-        </w:rPr>
-        <w:t>•</w:t>
-      </w:r>
-      <w:r>
-        <w:rPr>
-          <w:rFonts w:ascii="宋体" w:eastAsia="宋体" w:hAnsi="宋体" w:hint="eastAsia"/>
-          <w:sz w:val="22"/>
-        </w:rPr>
-        <w:t xml:space="preserve"> </w:t>
-      </w:r>
-      <w:r>
-        <w:rPr>
-          <w:rFonts w:ascii="宋体" w:eastAsia="宋体" w:hAnsi="宋体"/>
-          <w:sz w:val="22"/>
-        </w:rPr>
-        <w:t xml:space="preserve">  </w:t>
-      </w:r>
-      <w:r>
-        <w:rPr>
-          <w:rFonts w:ascii="宋体" w:eastAsia="宋体" w:hAnsi="宋体" w:hint="eastAsia"/>
-          <w:b/>
-          <w:sz w:val="22"/>
-        </w:rPr>
-        <w:t>数字校园</w:t>
-      </w:r>
-      <w:r>
-        <w:rPr>
-          <w:rFonts w:ascii="宋体" w:eastAsia="宋体" w:hAnsi="宋体"/>
-          <w:b/>
-          <w:sz w:val="22"/>
-        </w:rPr>
-        <w:t>2.0</w:t>
-      </w:r>
-      <w:r>
-        <w:rPr>
-          <w:rFonts w:ascii="宋体" w:eastAsia="宋体" w:hAnsi="宋体" w:hint="eastAsia"/>
-          <w:b/>
-          <w:sz w:val="22"/>
-        </w:rPr>
-        <w:t>前端架构</w:t>
-      </w:r>
-    </w:p>
-    <w:p>
-      <w:pPr>
-        <w:rPr>
-          <w:rFonts w:ascii="宋体" w:eastAsia="宋体" w:hAnsi="宋体" w:cs="Times New Roman (正文 CS 字体)"/>
-          <w:sz w:val="22"/>
-        </w:rPr>
-      </w:pPr>
-      <w:r>
-        <w:rPr>
-          <w:rFonts w:ascii="宋体" w:eastAsia="宋体" w:hAnsi="宋体" w:hint="eastAsia"/>
-          <w:b/>
-          <w:sz w:val="22"/>
-        </w:rPr>
-        <w:t xml:space="preserve"> </w:t>
-      </w:r>
-      <w:r>
-        <w:rPr>
-          <w:rFonts w:ascii="宋体" w:eastAsia="宋体" w:hAnsi="宋体"/>
-          <w:b/>
-          <w:sz w:val="22"/>
-        </w:rPr>
-        <w:t xml:space="preserve">    </w:t>
-      </w:r>
-      <w:r>
-        <w:rPr>
-          <w:rFonts w:ascii="宋体" w:eastAsia="宋体" w:hAnsi="宋体" w:cs="Times New Roman (正文 CS 字体)"/>
-          <w:sz w:val="22"/>
-        </w:rPr>
-        <w:t xml:space="preserve"> </w:t>
-      </w:r>
-      <w:r>
-        <w:rPr>
-          <w:rFonts w:ascii="宋体" w:eastAsia="宋体" w:hAnsi="宋体" w:cs="Times New Roman (正文 CS 字体)" w:hint="eastAsia"/>
-          <w:sz w:val="22"/>
-        </w:rPr>
-        <w:t>在保留现有Tomcat所有插件化架构数据的前提下,</w:t>
-      </w:r>
-      <w:r>
-        <w:rPr>
-          <w:rFonts w:ascii="宋体" w:eastAsia="宋体" w:hAnsi="宋体" w:cs="Times New Roman (正文 CS 字体)" w:hint="eastAsia"/>
-          <w:sz w:val="22"/>
-        </w:rPr>
-        <w:t>对翻版页面进行技术选型并写出</w:t>
-      </w:r>
-      <w:r>
-        <w:rPr>
-          <w:rFonts w:ascii="宋体" w:eastAsia="宋体" w:hAnsi="宋体" w:cs="Times New Roman (正文 CS 字体)"/>
-          <w:sz w:val="22"/>
-        </w:rPr>
-        <w:t>Demo</w:t>
-      </w:r>
-      <w:r>
-        <w:rPr>
-          <w:rFonts w:ascii="宋体" w:eastAsia="宋体" w:hAnsi="宋体" w:cs="Times New Roman (正文 CS 字体)" w:hint="eastAsia"/>
-          <w:sz w:val="22"/>
-        </w:rPr>
-        <w:t>项目以及各项文档,分发给公司所有开发人员并进行培训</w:t>
-      </w:r>
-      <w:r>
-        <w:rPr>
-          <w:rFonts w:ascii="宋体" w:eastAsia="宋体" w:hAnsi="宋体" w:cs="Times New Roman (正文 CS 字体)" w:hint="eastAsia"/>
-          <w:sz w:val="22"/>
-        </w:rPr>
-        <w:t>,对用户认证</w:t>
-      </w:r>
-      <w:r>
-        <w:rPr>
-          <w:rFonts w:ascii="宋体" w:eastAsia="宋体" w:hAnsi="宋体" w:cs="Times New Roman (正文 CS 字体)"/>
-          <w:sz w:val="22"/>
-        </w:rPr>
-        <w:t>/</w:t>
-      </w:r>
-      <w:r>
-        <w:rPr>
-          <w:rFonts w:ascii="宋体" w:eastAsia="宋体" w:hAnsi="宋体" w:cs="Times New Roman (正文 CS 字体)" w:hint="eastAsia"/>
-          <w:sz w:val="22"/>
-        </w:rPr>
-        <w:t>文件资源等各项基础服务以及架构的可行性等各项事项/模型以及架构方案和最终落地进行讨论以及技术型探索与实现</w:t>
-      </w:r>
-    </w:p>
-    <w:p>
-      <w:pPr>
-        <w:pStyle w:val="a8"/>
-        <w:ind w:left="360" w:firstLineChars="0" w:firstLine="0"/>
-        <w:rPr>
-          <w:rFonts w:ascii="宋体" w:eastAsia="宋体" w:hAnsi="宋体"/>
-          <w:sz w:val="22"/>
-        </w:rPr>
-      </w:pPr>
-      <w:r>
-        <w:rPr>
-          <w:rFonts w:ascii="宋体" w:eastAsia="宋体" w:hAnsi="宋体"/>
-          <w:sz w:val="22"/>
-        </w:rPr>
-        <w:tab/>
-        <w:t xml:space="preserve">  </w:t>
-      </w:r>
-      <w:r>
-        <w:rPr>
-          <w:rFonts w:ascii="宋体" w:eastAsia="宋体" w:hAnsi="宋体" w:hint="eastAsia"/>
-          <w:sz w:val="22"/>
-        </w:rPr>
-        <w:t>技术</w:t>
-      </w:r>
-      <w:r>
-        <w:rPr>
-          <w:rFonts w:ascii="宋体" w:eastAsia="宋体" w:hAnsi="宋体"/>
-          <w:sz w:val="22"/>
-        </w:rPr>
-        <w:t>:</w:t>
-      </w:r>
-      <w:proofErr w:type="spellStart"/>
-      <w:r>
-        <w:rPr>
-          <w:rFonts w:ascii="宋体" w:eastAsia="宋体" w:hAnsi="宋体"/>
-          <w:sz w:val="22"/>
-        </w:rPr>
-        <w:t>Angular</w:t>
-      </w:r>
-      <w:r>
-        <w:rPr>
-          <w:rFonts w:ascii="宋体" w:eastAsia="宋体" w:hAnsi="宋体"/>
-          <w:sz w:val="22"/>
-        </w:rPr>
-        <w:t>+Nodejs+Npm</w:t>
-      </w:r>
-      <w:r>
-        <w:rPr>
-          <w:rFonts w:ascii="宋体" w:eastAsia="宋体" w:hAnsi="宋体"/>
-          <w:sz w:val="22"/>
-        </w:rPr>
-        <w:t>+Antd</w:t>
-      </w:r>
-      <w:r>
-        <w:rPr>
-          <w:rFonts w:ascii="宋体" w:eastAsia="宋体" w:hAnsi="宋体"/>
-          <w:sz w:val="22"/>
-        </w:rPr>
-        <w:t>+Typescript</w:t>
-      </w:r>
-      <w:proofErr w:type="spellEnd"/>
-    </w:p>
-    <w:p>
-      <w:pPr>
-        <w:pStyle w:val="a8"/>
-        <w:ind w:left="360" w:firstLineChars="0" w:firstLine="0"/>
-        <w:rPr>
-          <w:rFonts w:ascii="宋体" w:eastAsia="宋体" w:hAnsi="宋体"/>
-          <w:sz w:val="22"/>
-        </w:rPr>
-      </w:pPr>
-      <w:r>
-        <w:rPr>
-          <w:rFonts w:ascii="宋体" w:eastAsia="宋体" w:hAnsi="宋体"/>
-          <w:sz w:val="22"/>
-        </w:rPr>
-        <w:tab/>
-        <w:t xml:space="preserve">  </w:t>
-      </w:r>
-      <w:r>
-        <w:rPr>
-          <w:rFonts w:ascii="宋体" w:eastAsia="宋体" w:hAnsi="宋体" w:hint="eastAsia"/>
-          <w:sz w:val="22"/>
-        </w:rPr>
-        <w:t>负责</w:t>
-      </w:r>
-      <w:r>
-        <w:rPr>
-          <w:rFonts w:ascii="宋体" w:eastAsia="宋体" w:hAnsi="宋体"/>
-          <w:sz w:val="22"/>
-        </w:rPr>
-        <w:t>:</w:t>
-      </w:r>
-      <w:r>
-        <w:rPr>
-          <w:rFonts w:ascii="宋体" w:eastAsia="宋体" w:hAnsi="宋体"/>
-          <w:sz w:val="22"/>
-        </w:rPr>
-        <w:t>Angular</w:t>
-      </w:r>
-      <w:r>
-        <w:rPr>
-          <w:rFonts w:ascii="宋体" w:eastAsia="宋体" w:hAnsi="宋体" w:hint="eastAsia"/>
-          <w:sz w:val="22"/>
-        </w:rPr>
-        <w:t xml:space="preserve"> </w:t>
-      </w:r>
-      <w:r>
-        <w:rPr>
-          <w:rFonts w:ascii="宋体" w:eastAsia="宋体" w:hAnsi="宋体"/>
-          <w:sz w:val="22"/>
-        </w:rPr>
-        <w:t>Library</w:t>
-      </w:r>
-      <w:r>
-        <w:rPr>
-          <w:rFonts w:ascii="宋体" w:eastAsia="宋体" w:hAnsi="宋体" w:hint="eastAsia"/>
-          <w:sz w:val="22"/>
-        </w:rPr>
-        <w:t>的编写,发布出</w:t>
-      </w:r>
-      <w:r>
-        <w:rPr>
-          <w:rFonts w:ascii="宋体" w:eastAsia="宋体" w:hAnsi="宋体"/>
-          <w:sz w:val="22"/>
-        </w:rPr>
-        <w:t xml:space="preserve"> </w:t>
-      </w:r>
-      <w:proofErr w:type="spellStart"/>
-      <w:r>
-        <w:rPr>
-          <w:rFonts w:ascii="宋体" w:eastAsia="宋体" w:hAnsi="宋体"/>
-          <w:sz w:val="22"/>
-        </w:rPr>
-        <w:t>yunzai</w:t>
-      </w:r>
-      <w:proofErr w:type="spellEnd"/>
-      <w:r>
-        <w:rPr>
-          <w:rFonts w:ascii="宋体" w:eastAsia="宋体" w:hAnsi="宋体"/>
-          <w:sz w:val="22"/>
-        </w:rPr>
-        <w:t>/yunzai8/</w:t>
-      </w:r>
-      <w:proofErr w:type="spellStart"/>
-      <w:r>
-        <w:rPr>
-          <w:rFonts w:ascii="宋体" w:eastAsia="宋体" w:hAnsi="宋体"/>
-          <w:sz w:val="22"/>
-        </w:rPr>
-        <w:t>yunzai</w:t>
-      </w:r>
-      <w:proofErr w:type="spellEnd"/>
-      <w:r>
-        <w:rPr>
-          <w:rFonts w:ascii="宋体" w:eastAsia="宋体" w:hAnsi="宋体"/>
-          <w:sz w:val="22"/>
-        </w:rPr>
-        <w:t>-mobile</w:t>
-      </w:r>
-      <w:r>
-        <w:rPr>
-          <w:rFonts w:ascii="宋体" w:eastAsia="宋体" w:hAnsi="宋体" w:hint="eastAsia"/>
-          <w:sz w:val="22"/>
-        </w:rPr>
-        <w:t>包,</w:t>
-      </w:r>
-    </w:p>
-    <w:p>
-      <w:pPr>
-        <w:widowControl/>
-        <w:ind w:firstLineChars="550" w:firstLine="1210"/>
-        <w:jc w:val="left"/>
-        <w:rPr>
-          <w:rFonts w:ascii="宋体" w:eastAsia="宋体" w:hAnsi="宋体"/>
-          <w:sz w:val="22"/>
-        </w:rPr>
-      </w:pPr>
-      <w:r>
-        <w:rPr>
-          <w:rFonts w:ascii="宋体" w:eastAsia="宋体" w:hAnsi="宋体" w:hint="eastAsia"/>
-          <w:sz w:val="22"/>
-        </w:rPr>
-        <w:t>分别对应</w:t>
-      </w:r>
-    </w:p>
-    <w:p>
-      <w:pPr>
-        <w:widowControl/>
-        <w:ind w:left="470" w:firstLineChars="300" w:firstLine="660"/>
-        <w:jc w:val="left"/>
-        <w:rPr>
-          <w:rFonts w:hint="eastAsia"/>
-        </w:rPr>
-      </w:pPr>
-      <w:r>
-        <w:rPr>
-          <w:rFonts w:ascii="宋体" w:eastAsia="宋体" w:hAnsi="宋体"/>
-          <w:sz w:val="22"/>
-        </w:rPr>
-        <w:t>Angular6.0</w:t>
-      </w:r>
-      <w:r>
-        <w:rPr>
-          <w:rFonts w:ascii="宋体" w:eastAsia="宋体" w:hAnsi="宋体" w:hint="eastAsia"/>
-          <w:sz w:val="22"/>
-        </w:rPr>
-        <w:t>云在基础JSSDK</w:t>
-      </w:r>
-      <w:r>
-        <w:rPr>
-          <w:rFonts w:ascii="宋体" w:eastAsia="宋体" w:hAnsi="宋体"/>
-          <w:sz w:val="22"/>
-        </w:rPr>
-        <w:t xml:space="preserve"> </w:t>
-      </w:r>
-      <w:hyperlink r:id="rId8" w:history="1">
-        <w:r>
-          <w:rPr>
-            <w:rStyle w:val="a9"/>
-          </w:rPr>
-          <w:t>https://www.npmjs.com/package/yunzai</w:t>
-        </w:r>
-      </w:hyperlink>
-    </w:p>
-    <w:p>
-      <w:pPr>
-        <w:widowControl/>
-        <w:ind w:left="710" w:firstLine="420"/>
-        <w:jc w:val="left"/>
-        <w:rPr>
-          <w:rFonts w:hint="eastAsia"/>
-        </w:rPr>
-      </w:pPr>
-      <w:r>
-        <w:rPr>
-          <w:rFonts w:ascii="宋体" w:eastAsia="宋体" w:hAnsi="宋体"/>
-          <w:sz w:val="22"/>
-        </w:rPr>
-        <w:t>Angular8.</w:t>
-      </w:r>
-      <w:r>
-        <w:rPr>
-          <w:rFonts w:ascii="宋体" w:eastAsia="宋体" w:hAnsi="宋体"/>
-          <w:sz w:val="22"/>
-        </w:rPr>
-        <w:t>0</w:t>
-      </w:r>
-      <w:r>
-        <w:rPr>
-          <w:rFonts w:ascii="宋体" w:eastAsia="宋体" w:hAnsi="宋体" w:hint="eastAsia"/>
-          <w:sz w:val="22"/>
-        </w:rPr>
-        <w:t>云在基础</w:t>
-      </w:r>
-      <w:r>
-        <w:rPr>
-          <w:rFonts w:ascii="宋体" w:eastAsia="宋体" w:hAnsi="宋体"/>
-          <w:sz w:val="22"/>
-        </w:rPr>
-        <w:t>JSSDK</w:t>
-      </w:r>
-      <w:r>
-        <w:rPr>
-          <w:rFonts w:ascii="宋体" w:eastAsia="宋体" w:hAnsi="宋体"/>
-          <w:sz w:val="22"/>
-        </w:rPr>
-        <w:t xml:space="preserve"> </w:t>
-      </w:r>
-      <w:hyperlink r:id="rId9" w:history="1">
-        <w:r>
-          <w:rPr>
-            <w:rStyle w:val="a9"/>
-          </w:rPr>
-          <w:t>https://www.npmjs.com/package/yunzai8</w:t>
-        </w:r>
-      </w:hyperlink>
+          <w:rFonts w:asciiTheme="majorHAnsi" w:eastAsia="宋体" w:hAnsiTheme="majorHAnsi" w:hint="eastAsia"/>
+          <w:sz w:val="22"/>
+        </w:rPr>
+        <w:t>技术选型</w:t>
+      </w:r>
+      <w:r>
+        <w:rPr>
+          <w:rFonts w:asciiTheme="majorHAnsi" w:eastAsia="宋体" w:hAnsiTheme="majorHAnsi"/>
+          <w:sz w:val="22"/>
+        </w:rPr>
+        <w:t>,</w:t>
+      </w:r>
+      <w:r>
+        <w:rPr>
+          <w:rFonts w:asciiTheme="majorHAnsi" w:eastAsia="宋体" w:hAnsiTheme="majorHAnsi"/>
+          <w:sz w:val="22"/>
+        </w:rPr>
+        <w:t>yunzai/yunzai8/mobile</w:t>
+      </w:r>
+      <w:r>
+        <w:rPr>
+          <w:rFonts w:asciiTheme="majorHAnsi" w:eastAsia="宋体" w:hAnsiTheme="majorHAnsi" w:hint="eastAsia"/>
+          <w:sz w:val="22"/>
+        </w:rPr>
+        <w:t>包和</w:t>
+      </w:r>
+      <w:r>
+        <w:rPr>
+          <w:rFonts w:asciiTheme="majorHAnsi" w:eastAsia="宋体" w:hAnsiTheme="majorHAnsi"/>
+          <w:sz w:val="22"/>
+        </w:rPr>
+        <w:t>Cli</w:t>
+      </w:r>
+      <w:r>
+        <w:rPr>
+          <w:rFonts w:asciiTheme="majorHAnsi" w:eastAsia="宋体" w:hAnsiTheme="majorHAnsi" w:hint="eastAsia"/>
+          <w:sz w:val="22"/>
+        </w:rPr>
+        <w:t>工具的</w:t>
+      </w:r>
+      <w:r>
+        <w:rPr>
+          <w:rFonts w:asciiTheme="majorHAnsi" w:eastAsia="宋体" w:hAnsiTheme="majorHAnsi" w:hint="eastAsia"/>
+          <w:sz w:val="22"/>
+        </w:rPr>
+        <w:t>架设与编写</w:t>
+      </w:r>
     </w:p>
     <w:p>
       <w:pPr>
         <w:widowControl/>
         <w:ind w:left="1130"/>
         <w:jc w:val="left"/>
-      </w:pPr>
-      <w:r>
-        <w:rPr>
-          <w:rFonts w:ascii="宋体" w:eastAsia="宋体" w:hAnsi="宋体" w:hint="eastAsia"/>
-          <w:sz w:val="22"/>
-        </w:rPr>
-        <w:t>云在手机</w:t>
-      </w:r>
-      <w:r>
-        <w:rPr>
-          <w:rFonts w:ascii="宋体" w:eastAsia="宋体" w:hAnsi="宋体"/>
-          <w:sz w:val="22"/>
-        </w:rPr>
-        <w:t>WebView H5</w:t>
+        <w:rPr>
+          <w:rFonts w:hint="eastAsia"/>
+        </w:rPr>
+      </w:pPr>
+    </w:p>
+    <w:p>
+      <w:pPr>
+        <w:rPr>
+          <w:rFonts w:ascii="宋体" w:eastAsia="宋体" w:hAnsi="宋体"/>
+          <w:b/>
+          <w:sz w:val="22"/>
+        </w:rPr>
+      </w:pPr>
+      <w:r>
+        <w:rPr>
+          <w:rFonts w:ascii="宋体" w:eastAsia="宋体" w:hAnsi="宋体" w:hint="eastAsia"/>
+          <w:sz w:val="22"/>
+        </w:rPr>
+        <w:t>•</w:t>
       </w:r>
       <w:r>
         <w:rPr>
@@ -3789,197 +2882,98 @@
           <w:rFonts w:ascii="宋体" w:eastAsia="宋体" w:hAnsi="宋体"/>
           <w:sz w:val="22"/>
         </w:rPr>
-        <w:t>Angular8.0</w:t>
-      </w:r>
-      <w:r>
-        <w:rPr>
-          <w:rFonts w:ascii="宋体" w:eastAsia="宋体" w:hAnsi="宋体" w:hint="eastAsia"/>
-          <w:sz w:val="22"/>
-        </w:rPr>
-        <w:t>版本的</w:t>
-      </w:r>
-      <w:r>
-        <w:rPr>
-          <w:rFonts w:ascii="宋体" w:eastAsia="宋体" w:hAnsi="宋体"/>
-          <w:sz w:val="22"/>
-        </w:rPr>
-        <w:t>JSSDK</w:t>
-      </w:r>
-      <w:r>
-        <w:rPr>
-          <w:rFonts w:ascii="宋体" w:eastAsia="宋体" w:hAnsi="宋体"/>
+        <w:t xml:space="preserve">  </w:t>
+      </w:r>
+      <w:r>
+        <w:rPr>
+          <w:rFonts w:ascii="宋体" w:eastAsia="宋体" w:hAnsi="宋体" w:hint="eastAsia"/>
+          <w:b/>
+          <w:sz w:val="22"/>
+        </w:rPr>
+        <w:t>数字校园</w:t>
+      </w:r>
+      <w:r>
+        <w:rPr>
+          <w:rFonts w:ascii="宋体" w:eastAsia="宋体" w:hAnsi="宋体" w:hint="eastAsia"/>
+          <w:b/>
+          <w:sz w:val="22"/>
+        </w:rPr>
+        <w:t>2</w:t>
+      </w:r>
+      <w:r>
+        <w:rPr>
+          <w:rFonts w:ascii="宋体" w:eastAsia="宋体" w:hAnsi="宋体"/>
+          <w:b/>
+          <w:sz w:val="22"/>
+        </w:rPr>
+        <w:t>.0</w:t>
+      </w:r>
+      <w:r>
+        <w:rPr>
+          <w:rFonts w:ascii="宋体" w:eastAsia="宋体" w:hAnsi="宋体" w:hint="eastAsia"/>
+          <w:b/>
+          <w:sz w:val="22"/>
+        </w:rPr>
+        <w:t xml:space="preserve"> 业务</w:t>
+      </w:r>
+    </w:p>
+    <w:p>
+      <w:pPr>
+        <w:rPr>
+          <w:rFonts w:ascii="宋体" w:eastAsia="宋体" w:hAnsi="宋体" w:cs="Times New Roman (正文 CS 字体)"/>
+          <w:sz w:val="22"/>
+        </w:rPr>
+      </w:pPr>
+      <w:r>
+        <w:rPr>
+          <w:rFonts w:ascii="宋体" w:eastAsia="宋体" w:hAnsi="宋体"/>
+          <w:b/>
+          <w:sz w:val="22"/>
+        </w:rPr>
+        <w:tab/>
+      </w:r>
+      <w:r>
+        <w:rPr>
+          <w:rFonts w:ascii="宋体" w:eastAsia="宋体" w:hAnsi="宋体"/>
+          <w:b/>
           <w:sz w:val="22"/>
         </w:rPr>
         <w:t xml:space="preserve"> </w:t>
       </w:r>
-      <w:hyperlink r:id="rId10" w:history="1">
-        <w:r>
-          <w:rPr>
-            <w:rStyle w:val="a9"/>
-          </w:rPr>
-          <w:t>https://www.npmjs.com/package/ng-yunzai-mobile</w:t>
-        </w:r>
-      </w:hyperlink>
-    </w:p>
-    <w:p>
-      <w:pPr>
-        <w:widowControl/>
-        <w:ind w:left="1130"/>
-        <w:jc w:val="left"/>
-      </w:pPr>
-      <w:r>
-        <w:rPr>
-          <w:rFonts w:hint="eastAsia"/>
-        </w:rPr>
-        <w:t>并基于Angular的</w:t>
-      </w:r>
-      <w:r>
-        <w:t>Schematic</w:t>
-      </w:r>
-      <w:r>
-        <w:rPr>
-          <w:rFonts w:hint="eastAsia"/>
-        </w:rPr>
-        <w:t xml:space="preserve"> 内设了</w:t>
-      </w:r>
-      <w:r>
-        <w:t xml:space="preserve"> Ng add </w:t>
-      </w:r>
-      <w:proofErr w:type="spellStart"/>
-      <w:r>
-        <w:t>yunzai</w:t>
-      </w:r>
-      <w:proofErr w:type="spellEnd"/>
-      <w:r>
-        <w:t>/yunzai8/</w:t>
-      </w:r>
-      <w:proofErr w:type="spellStart"/>
-      <w:r>
-        <w:t>yunzai</w:t>
-      </w:r>
-      <w:proofErr w:type="spellEnd"/>
-      <w:r>
-        <w:t>-mobile</w:t>
-      </w:r>
-      <w:r>
-        <w:rPr>
-          <w:rFonts w:hint="eastAsia"/>
-        </w:rPr>
-        <w:t>的</w:t>
-      </w:r>
-      <w:proofErr w:type="spellStart"/>
-      <w:r>
-        <w:t>Cli</w:t>
-      </w:r>
-      <w:proofErr w:type="spellEnd"/>
-      <w:r>
-        <w:rPr>
-          <w:rFonts w:hint="eastAsia"/>
-        </w:rPr>
-        <w:t>命令,用于所有开发人员快速建立符合我公司实际业务的项目</w:t>
-      </w:r>
-      <w:r>
-        <w:t>.</w:t>
-      </w:r>
-    </w:p>
-    <w:p>
-      <w:pPr>
-        <w:widowControl/>
-        <w:ind w:left="1130"/>
-        <w:jc w:val="left"/>
-        <w:rPr>
-          <w:rFonts w:hint="eastAsia"/>
-        </w:rPr>
-      </w:pPr>
-    </w:p>
-    <w:p>
-      <w:pPr>
-        <w:rPr>
-          <w:rFonts w:ascii="宋体" w:eastAsia="宋体" w:hAnsi="宋体"/>
-          <w:b/>
-          <w:sz w:val="22"/>
-        </w:rPr>
-      </w:pPr>
-      <w:r>
-        <w:rPr>
-          <w:rFonts w:ascii="宋体" w:eastAsia="宋体" w:hAnsi="宋体" w:hint="eastAsia"/>
-          <w:sz w:val="22"/>
-        </w:rPr>
-        <w:t>•</w:t>
-      </w:r>
-      <w:r>
-        <w:rPr>
-          <w:rFonts w:ascii="宋体" w:eastAsia="宋体" w:hAnsi="宋体" w:hint="eastAsia"/>
+      <w:r>
+        <w:rPr>
+          <w:rFonts w:ascii="宋体" w:eastAsia="宋体" w:hAnsi="宋体" w:cs="Times New Roman (正文 CS 字体)"/>
           <w:sz w:val="22"/>
         </w:rPr>
         <w:t xml:space="preserve"> </w:t>
       </w:r>
       <w:r>
         <w:rPr>
-          <w:rFonts w:ascii="宋体" w:eastAsia="宋体" w:hAnsi="宋体"/>
-          <w:sz w:val="22"/>
-        </w:rPr>
-        <w:t xml:space="preserve">  </w:t>
-      </w:r>
-      <w:r>
-        <w:rPr>
-          <w:rFonts w:ascii="宋体" w:eastAsia="宋体" w:hAnsi="宋体" w:hint="eastAsia"/>
-          <w:b/>
-          <w:sz w:val="22"/>
-        </w:rPr>
-        <w:t>数字校园在线课堂</w:t>
-      </w:r>
-    </w:p>
-    <w:p>
-      <w:pPr>
+          <w:rFonts w:ascii="宋体" w:eastAsia="宋体" w:hAnsi="宋体" w:cs="Times New Roman (正文 CS 字体)" w:hint="eastAsia"/>
+          <w:sz w:val="22"/>
+        </w:rPr>
+        <w:t>翻版</w:t>
+      </w:r>
+      <w:r>
         <w:rPr>
           <w:rFonts w:ascii="宋体" w:eastAsia="宋体" w:hAnsi="宋体" w:cs="Times New Roman (正文 CS 字体)"/>
           <w:sz w:val="22"/>
         </w:rPr>
-      </w:pPr>
-      <w:r>
-        <w:rPr>
-          <w:rFonts w:ascii="宋体" w:eastAsia="宋体" w:hAnsi="宋体" w:hint="eastAsia"/>
-          <w:b/>
-          <w:sz w:val="22"/>
-        </w:rPr>
-        <w:t xml:space="preserve"> </w:t>
-      </w:r>
-      <w:r>
-        <w:rPr>
-          <w:rFonts w:ascii="宋体" w:eastAsia="宋体" w:hAnsi="宋体"/>
-          <w:b/>
-          <w:sz w:val="22"/>
-        </w:rPr>
-        <w:t xml:space="preserve">     </w:t>
+        <w:t>1.0</w:t>
       </w:r>
       <w:r>
         <w:rPr>
           <w:rFonts w:ascii="宋体" w:eastAsia="宋体" w:hAnsi="宋体" w:cs="Times New Roman (正文 CS 字体)" w:hint="eastAsia"/>
           <w:sz w:val="22"/>
         </w:rPr>
-        <w:t>以真实项目来验证框架使用难度等各项测试,主要包含课表查询,天天读/写/看/讲关于学生的管理系统</w:t>
+        <w:t>系统的</w:t>
       </w:r>
       <w:r>
         <w:rPr>
           <w:rFonts w:ascii="宋体" w:eastAsia="宋体" w:hAnsi="宋体" w:cs="Times New Roman (正文 CS 字体)" w:hint="eastAsia"/>
           <w:sz w:val="22"/>
         </w:rPr>
-        <w:t>,学生可以在手机上读教师上传的pdf(计时记进度</w:t>
-      </w:r>
-      <w:r>
-        <w:rPr>
-          <w:rFonts w:ascii="宋体" w:eastAsia="宋体" w:hAnsi="宋体" w:cs="Times New Roman (正文 CS 字体)"/>
-          <w:sz w:val="22"/>
-        </w:rPr>
-        <w:t>),</w:t>
-      </w:r>
-      <w:r>
-        <w:rPr>
-          <w:rFonts w:ascii="宋体" w:eastAsia="宋体" w:hAnsi="宋体" w:cs="Times New Roman (正文 CS 字体)" w:hint="eastAsia"/>
-          <w:sz w:val="22"/>
-        </w:rPr>
-        <w:t>写作业,答题等</w:t>
+        <w:t>业务页面</w:t>
       </w:r>
     </w:p>
     <w:p>
@@ -4018,7 +3012,35 @@
           <w:rFonts w:ascii="宋体" w:eastAsia="宋体" w:hAnsi="宋体"/>
           <w:sz w:val="22"/>
         </w:rPr>
-        <w:t>SpringBoot+K8S+NgYunzai+Antd+Typescript</w:t>
+        <w:t xml:space="preserve"> </w:t>
+      </w:r>
+      <w:r>
+        <w:rPr>
+          <w:rFonts w:ascii="宋体" w:eastAsia="宋体" w:hAnsi="宋体"/>
+          <w:sz w:val="22"/>
+        </w:rPr>
+        <w:t>Yunzai</w:t>
+      </w:r>
+      <w:r>
+        <w:rPr>
+          <w:rFonts w:ascii="宋体" w:eastAsia="宋体" w:hAnsi="宋体" w:hint="eastAsia"/>
+          <w:sz w:val="22"/>
+        </w:rPr>
+        <w:t>包</w:t>
+      </w:r>
+      <w:r>
+        <w:rPr>
+          <w:rFonts w:ascii="宋体" w:eastAsia="宋体" w:hAnsi="宋体"/>
+          <w:sz w:val="22"/>
+        </w:rPr>
+        <w:t>/Angular/Antd</w:t>
+      </w:r>
+      <w:r>
+        <w:rPr>
+          <w:rFonts w:ascii="宋体" w:eastAsia="宋体" w:hAnsi="宋体"/>
+          <w:sz w:val="22"/>
+        </w:rPr>
+        <w:t>/Rxjs</w:t>
       </w:r>
     </w:p>
     <w:p>
@@ -4026,7 +3048,7 @@
         <w:pStyle w:val="a8"/>
         <w:ind w:left="360" w:firstLineChars="0" w:firstLine="0"/>
         <w:rPr>
-          <w:rFonts w:ascii="宋体" w:eastAsia="宋体" w:hAnsi="宋体"/>
+          <w:rFonts w:ascii="宋体" w:eastAsia="宋体" w:hAnsi="宋体" w:hint="eastAsia"/>
           <w:sz w:val="22"/>
         </w:rPr>
       </w:pPr>
@@ -4054,12 +3076,25 @@
       </w:r>
       <w:r>
         <w:rPr>
-          <w:rFonts w:ascii="宋体" w:eastAsia="宋体" w:hAnsi="宋体" w:hint="eastAsia"/>
-          <w:sz w:val="22"/>
-        </w:rPr>
-        <w:t>使用</w:t>
-      </w:r>
-      <w:proofErr w:type="spellStart"/>
+          <w:rFonts w:ascii="宋体" w:eastAsia="宋体" w:hAnsi="宋体"/>
+          <w:sz w:val="22"/>
+        </w:rPr>
+        <w:t xml:space="preserve"> </w:t>
+      </w:r>
+      <w:r>
+        <w:rPr>
+          <w:rFonts w:ascii="宋体" w:eastAsia="宋体" w:hAnsi="宋体" w:hint="eastAsia"/>
+          <w:sz w:val="22"/>
+        </w:rPr>
+        <w:t>使用规范守则</w:t>
+      </w:r>
+      <w:r>
+        <w:rPr>
+          <w:rFonts w:ascii="宋体" w:eastAsia="宋体" w:hAnsi="宋体" w:hint="eastAsia"/>
+          <w:sz w:val="22"/>
+        </w:rPr>
+        <w:t>和</w:t>
+      </w:r>
       <w:r>
         <w:rPr>
           <w:rFonts w:ascii="宋体" w:eastAsia="宋体" w:hAnsi="宋体"/>
@@ -4067,55 +3102,40 @@
         </w:rPr>
         <w:t>yunzai</w:t>
       </w:r>
-      <w:proofErr w:type="spellEnd"/>
-      <w:r>
-        <w:rPr>
-          <w:rFonts w:ascii="宋体" w:eastAsia="宋体" w:hAnsi="宋体" w:hint="eastAsia"/>
-          <w:sz w:val="22"/>
-        </w:rPr>
-        <w:t>包进行开发</w:t>
-      </w:r>
-      <w:r>
-        <w:rPr>
-          <w:rFonts w:ascii="宋体" w:eastAsia="宋体" w:hAnsi="宋体"/>
-          <w:sz w:val="22"/>
-        </w:rPr>
-        <w:t>,</w:t>
-      </w:r>
-      <w:r>
-        <w:rPr>
-          <w:rFonts w:ascii="宋体" w:eastAsia="宋体" w:hAnsi="宋体" w:hint="eastAsia"/>
-          <w:sz w:val="22"/>
-        </w:rPr>
-        <w:t>对接所有后端接口</w:t>
-      </w:r>
-      <w:r>
-        <w:rPr>
-          <w:rFonts w:ascii="宋体" w:eastAsia="宋体" w:hAnsi="宋体"/>
-          <w:sz w:val="22"/>
-        </w:rPr>
-        <w:t>,</w:t>
-      </w:r>
-      <w:r>
-        <w:rPr>
-          <w:rFonts w:ascii="宋体" w:eastAsia="宋体" w:hAnsi="宋体" w:hint="eastAsia"/>
-          <w:sz w:val="22"/>
-        </w:rPr>
-        <w:t>后台文档位</w:t>
-      </w:r>
-      <w:r>
-        <w:rPr>
-          <w:rFonts w:ascii="宋体" w:eastAsia="宋体" w:hAnsi="宋体"/>
-          <w:sz w:val="22"/>
-        </w:rPr>
-        <w:t>Swagger</w:t>
-      </w:r>
-      <w:r>
-        <w:rPr>
-          <w:rFonts w:ascii="宋体" w:eastAsia="宋体" w:hAnsi="宋体" w:hint="eastAsia"/>
-          <w:sz w:val="22"/>
-        </w:rPr>
-        <w:t>生成</w:t>
+      <w:r>
+        <w:rPr>
+          <w:rFonts w:ascii="宋体" w:eastAsia="宋体" w:hAnsi="宋体" w:hint="eastAsia"/>
+          <w:sz w:val="22"/>
+        </w:rPr>
+        <w:t>包</w:t>
+      </w:r>
+      <w:r>
+        <w:rPr>
+          <w:rFonts w:ascii="宋体" w:eastAsia="宋体" w:hAnsi="宋体" w:hint="eastAsia"/>
+          <w:sz w:val="22"/>
+        </w:rPr>
+        <w:t>完成</w:t>
+      </w:r>
+      <w:r>
+        <w:rPr>
+          <w:rFonts w:ascii="宋体" w:eastAsia="宋体" w:hAnsi="宋体" w:hint="eastAsia"/>
+          <w:sz w:val="22"/>
+        </w:rPr>
+        <w:t>模版</w:t>
+      </w:r>
+      <w:r>
+        <w:rPr>
+          <w:rFonts w:ascii="宋体" w:eastAsia="宋体" w:hAnsi="宋体" w:hint="eastAsia"/>
+          <w:sz w:val="22"/>
+        </w:rPr>
+        <w:t>案例编写,以及后期的更新及维护</w:t>
+      </w:r>
+      <w:r>
+        <w:rPr>
+          <w:rFonts w:ascii="宋体" w:eastAsia="宋体" w:hAnsi="宋体"/>
+          <w:sz w:val="22"/>
+        </w:rPr>
+        <w:t>.</w:t>
       </w:r>
     </w:p>
     <w:p>
@@ -4163,7 +3183,7 @@
           <w:b/>
           <w:sz w:val="22"/>
         </w:rPr>
-        <w:t>数字校园办事大厅</w:t>
+        <w:t>广州监狱管理</w:t>
       </w:r>
     </w:p>
     <w:p>
@@ -4179,7 +3199,63 @@
           <w:rFonts w:ascii="宋体" w:eastAsia="宋体" w:hAnsi="宋体" w:hint="eastAsia"/>
           <w:sz w:val="22"/>
         </w:rPr>
-        <w:t>教职工工资管理</w:t>
+        <w:t>监狱管理</w:t>
+      </w:r>
+      <w:r>
+        <w:rPr>
+          <w:rFonts w:ascii="宋体" w:eastAsia="宋体" w:hAnsi="宋体"/>
+          <w:sz w:val="22"/>
+        </w:rPr>
+        <w:t>,</w:t>
+      </w:r>
+      <w:r>
+        <w:rPr>
+          <w:rFonts w:ascii="宋体" w:eastAsia="宋体" w:hAnsi="宋体" w:hint="eastAsia"/>
+          <w:sz w:val="22"/>
+        </w:rPr>
+        <w:t>狱情</w:t>
+      </w:r>
+      <w:r>
+        <w:rPr>
+          <w:rFonts w:ascii="宋体" w:eastAsia="宋体" w:hAnsi="宋体"/>
+          <w:sz w:val="22"/>
+        </w:rPr>
+        <w:t>,</w:t>
+      </w:r>
+      <w:r>
+        <w:rPr>
+          <w:rFonts w:ascii="宋体" w:eastAsia="宋体" w:hAnsi="宋体" w:hint="eastAsia"/>
+          <w:sz w:val="22"/>
+        </w:rPr>
+        <w:t>答题</w:t>
+      </w:r>
+      <w:r>
+        <w:rPr>
+          <w:rFonts w:ascii="宋体" w:eastAsia="宋体" w:hAnsi="宋体" w:hint="eastAsia"/>
+          <w:sz w:val="22"/>
+        </w:rPr>
+        <w:t>等项</w:t>
+      </w:r>
+      <w:r>
+        <w:rPr>
+          <w:rFonts w:ascii="宋体" w:eastAsia="宋体" w:hAnsi="宋体" w:hint="eastAsia"/>
+          <w:sz w:val="22"/>
+        </w:rPr>
+        <w:t>功能</w:t>
+      </w:r>
+      <w:r>
+        <w:rPr>
+          <w:rFonts w:ascii="宋体" w:eastAsia="宋体" w:hAnsi="宋体" w:hint="eastAsia"/>
+          <w:sz w:val="22"/>
+        </w:rPr>
+        <w:t>收集</w:t>
+      </w:r>
+      <w:r>
+        <w:rPr>
+          <w:rFonts w:ascii="宋体" w:eastAsia="宋体" w:hAnsi="宋体" w:hint="eastAsia"/>
+          <w:sz w:val="22"/>
+        </w:rPr>
+        <w:t>数据以产生个人画像报表的管理分析系统</w:t>
       </w:r>
     </w:p>
     <w:p>
@@ -4213,22 +3289,27 @@
         </w:rPr>
         <w:t>:</w:t>
       </w:r>
-      <w:proofErr w:type="spellStart"/>
-      <w:r>
-        <w:rPr>
-          <w:rFonts w:ascii="宋体" w:eastAsia="宋体" w:hAnsi="宋体"/>
-          <w:sz w:val="22"/>
-        </w:rPr>
-        <w:t>SpringFrameWork+Tomcat+Mybatis+Oracle</w:t>
-      </w:r>
-      <w:proofErr w:type="spellEnd"/>
+      <w:r>
+        <w:rPr>
+          <w:rFonts w:ascii="宋体" w:eastAsia="宋体" w:hAnsi="宋体"/>
+          <w:sz w:val="22"/>
+        </w:rPr>
+        <w:t xml:space="preserve"> </w:t>
+      </w:r>
+      <w:r>
+        <w:rPr>
+          <w:rFonts w:ascii="宋体" w:eastAsia="宋体" w:hAnsi="宋体"/>
+          <w:sz w:val="22"/>
+        </w:rPr>
+        <w:t>Antd+NgAlain</w:t>
+      </w:r>
     </w:p>
     <w:p>
       <w:pPr>
         <w:pStyle w:val="a8"/>
         <w:ind w:left="360" w:firstLineChars="0" w:firstLine="0"/>
         <w:rPr>
-          <w:rFonts w:ascii="宋体" w:eastAsia="宋体" w:hAnsi="宋体"/>
+          <w:rFonts w:ascii="宋体" w:eastAsia="宋体" w:hAnsi="宋体" w:hint="eastAsia"/>
           <w:sz w:val="22"/>
         </w:rPr>
       </w:pPr>
@@ -4256,10 +3337,143 @@
       </w:r>
       <w:r>
         <w:rPr>
-          <w:rFonts w:ascii="宋体" w:eastAsia="宋体" w:hAnsi="宋体" w:hint="eastAsia"/>
-          <w:sz w:val="22"/>
-        </w:rPr>
-        <w:t>项目的架设/前后台页面编写以及后续的更新与维护</w:t>
+          <w:rFonts w:ascii="宋体" w:eastAsia="宋体" w:hAnsi="宋体"/>
+          <w:sz w:val="22"/>
+        </w:rPr>
+        <w:t xml:space="preserve"> </w:t>
+      </w:r>
+      <w:r>
+        <w:rPr>
+          <w:rFonts w:ascii="宋体" w:eastAsia="宋体" w:hAnsi="宋体" w:hint="eastAsia"/>
+          <w:sz w:val="22"/>
+        </w:rPr>
+        <w:t>项目的架设/前</w:t>
+      </w:r>
+      <w:r>
+        <w:rPr>
+          <w:rFonts w:ascii="宋体" w:eastAsia="宋体" w:hAnsi="宋体" w:hint="eastAsia"/>
+          <w:sz w:val="22"/>
+        </w:rPr>
+        <w:t>台</w:t>
+      </w:r>
+      <w:r>
+        <w:rPr>
+          <w:rFonts w:ascii="宋体" w:eastAsia="宋体" w:hAnsi="宋体" w:hint="eastAsia"/>
+          <w:sz w:val="22"/>
+        </w:rPr>
+        <w:t>面编写以及后续的更新与维护</w:t>
+      </w:r>
+    </w:p>
+    <w:p>
+      <w:pPr>
+        <w:rPr>
+          <w:rFonts w:ascii="宋体" w:eastAsia="宋体" w:hAnsi="宋体"/>
+          <w:b/>
+          <w:sz w:val="22"/>
+        </w:rPr>
+      </w:pPr>
+      <w:r>
+        <w:rPr>
+          <w:rFonts w:ascii="宋体" w:eastAsia="宋体" w:hAnsi="宋体" w:hint="eastAsia"/>
+          <w:sz w:val="22"/>
+        </w:rPr>
+        <w:t>•</w:t>
+      </w:r>
+      <w:r>
+        <w:rPr>
+          <w:rFonts w:ascii="宋体" w:eastAsia="宋体" w:hAnsi="宋体" w:hint="eastAsia"/>
+          <w:sz w:val="22"/>
+        </w:rPr>
+        <w:t xml:space="preserve"> </w:t>
+      </w:r>
+      <w:r>
+        <w:rPr>
+          <w:rFonts w:ascii="宋体" w:eastAsia="宋体" w:hAnsi="宋体"/>
+          <w:sz w:val="22"/>
+        </w:rPr>
+        <w:t xml:space="preserve">  </w:t>
+      </w:r>
+      <w:r>
+        <w:rPr>
+          <w:rFonts w:ascii="宋体" w:eastAsia="宋体" w:hAnsi="宋体" w:hint="eastAsia"/>
+          <w:b/>
+          <w:sz w:val="22"/>
+        </w:rPr>
+        <w:t>D</w:t>
+      </w:r>
+      <w:r>
+        <w:rPr>
+          <w:rFonts w:ascii="宋体" w:eastAsia="宋体" w:hAnsi="宋体"/>
+          <w:b/>
+          <w:sz w:val="22"/>
+        </w:rPr>
+        <w:t>avinci</w:t>
+      </w:r>
+      <w:r>
+        <w:rPr>
+          <w:rFonts w:ascii="宋体" w:eastAsia="宋体" w:hAnsi="宋体" w:hint="eastAsia"/>
+          <w:b/>
+          <w:sz w:val="22"/>
+        </w:rPr>
+        <w:t>整合</w:t>
+      </w:r>
+    </w:p>
+    <w:p>
+      <w:pPr>
+        <w:rPr>
+          <w:rFonts w:ascii="宋体" w:eastAsia="宋体" w:hAnsi="宋体"/>
+          <w:bCs/>
+          <w:sz w:val="22"/>
+        </w:rPr>
+      </w:pPr>
+      <w:r>
+        <w:rPr>
+          <w:rFonts w:ascii="宋体" w:eastAsia="宋体" w:hAnsi="宋体"/>
+          <w:b/>
+          <w:sz w:val="22"/>
+        </w:rPr>
+        <w:tab/>
+        <w:t xml:space="preserve"> </w:t>
+      </w:r>
+      <w:r>
+        <w:rPr>
+          <w:rFonts w:ascii="宋体" w:eastAsia="宋体" w:hAnsi="宋体"/>
+          <w:bCs/>
+          <w:sz w:val="22"/>
+        </w:rPr>
+        <w:t xml:space="preserve"> </w:t>
+      </w:r>
+      <w:r>
+        <w:rPr>
+          <w:rFonts w:ascii="宋体" w:eastAsia="宋体" w:hAnsi="宋体"/>
+          <w:bCs/>
+          <w:sz w:val="22"/>
+        </w:rPr>
+        <w:t>Edp963</w:t>
+      </w:r>
+      <w:r>
+        <w:rPr>
+          <w:rFonts w:ascii="宋体" w:eastAsia="宋体" w:hAnsi="宋体" w:hint="eastAsia"/>
+          <w:bCs/>
+          <w:sz w:val="22"/>
+        </w:rPr>
+        <w:t>组织</w:t>
+      </w:r>
+      <w:r>
+        <w:rPr>
+          <w:rFonts w:ascii="宋体" w:eastAsia="宋体" w:hAnsi="宋体" w:hint="eastAsia"/>
+          <w:bCs/>
+          <w:sz w:val="22"/>
+        </w:rPr>
+        <w:t>的</w:t>
+      </w:r>
+      <w:r>
+        <w:rPr>
+          <w:rFonts w:ascii="宋体" w:eastAsia="宋体" w:hAnsi="宋体" w:hint="eastAsia"/>
+          <w:bCs/>
+          <w:sz w:val="22"/>
+        </w:rPr>
+        <w:t>数据可视化工具层框架</w:t>
       </w:r>
     </w:p>
     <w:p>
@@ -4267,29 +3481,36 @@
         <w:pStyle w:val="a8"/>
         <w:ind w:left="360" w:firstLineChars="0" w:firstLine="0"/>
         <w:rPr>
-          <w:rFonts w:ascii="宋体" w:eastAsia="宋体" w:hAnsi="宋体" w:hint="eastAsia"/>
-          <w:sz w:val="22"/>
-        </w:rPr>
-      </w:pPr>
-    </w:p>
-    <w:p>
-      <w:pPr>
-        <w:rPr>
-          <w:rFonts w:ascii="宋体" w:eastAsia="宋体" w:hAnsi="宋体"/>
-          <w:b/>
-          <w:sz w:val="22"/>
-        </w:rPr>
-      </w:pPr>
-      <w:r>
-        <w:rPr>
-          <w:rFonts w:ascii="宋体" w:eastAsia="宋体" w:hAnsi="宋体" w:hint="eastAsia"/>
-          <w:sz w:val="22"/>
-        </w:rPr>
-        <w:t>•</w:t>
-      </w:r>
-      <w:r>
-        <w:rPr>
-          <w:rFonts w:ascii="宋体" w:eastAsia="宋体" w:hAnsi="宋体" w:hint="eastAsia"/>
+          <w:rFonts w:ascii="宋体" w:eastAsia="宋体" w:hAnsi="宋体"/>
+          <w:sz w:val="22"/>
+        </w:rPr>
+      </w:pPr>
+      <w:r>
+        <w:rPr>
+          <w:rFonts w:ascii="宋体" w:eastAsia="宋体" w:hAnsi="宋体"/>
+          <w:sz w:val="22"/>
+        </w:rPr>
+        <w:lastRenderedPageBreak/>
+        <w:tab/>
+        <w:t xml:space="preserve">  </w:t>
+      </w:r>
+      <w:r>
+        <w:rPr>
+          <w:rFonts w:ascii="宋体" w:eastAsia="宋体" w:hAnsi="宋体" w:hint="eastAsia"/>
+          <w:sz w:val="22"/>
+        </w:rPr>
+        <w:t>技术</w:t>
+      </w:r>
+      <w:r>
+        <w:rPr>
+          <w:rFonts w:ascii="宋体" w:eastAsia="宋体" w:hAnsi="宋体"/>
+          <w:sz w:val="22"/>
+        </w:rPr>
+        <w:t>:</w:t>
+      </w:r>
+      <w:r>
+        <w:rPr>
+          <w:rFonts w:ascii="宋体" w:eastAsia="宋体" w:hAnsi="宋体"/>
           <w:sz w:val="22"/>
         </w:rPr>
         <w:t xml:space="preserve"> </w:t>
@@ -4299,31 +3520,21 @@
           <w:rFonts w:ascii="宋体" w:eastAsia="宋体" w:hAnsi="宋体"/>
           <w:sz w:val="22"/>
         </w:rPr>
-        <w:t xml:space="preserve">  </w:t>
-      </w:r>
-      <w:r>
-        <w:rPr>
-          <w:rFonts w:ascii="宋体" w:eastAsia="宋体" w:hAnsi="宋体" w:hint="eastAsia"/>
-          <w:b/>
-          <w:sz w:val="22"/>
-        </w:rPr>
-        <w:t>广州监狱管理</w:t>
-      </w:r>
-    </w:p>
-    <w:p>
-      <w:pPr>
-        <w:ind w:firstLineChars="290" w:firstLine="638"/>
-        <w:rPr>
-          <w:rFonts w:ascii="宋体" w:eastAsia="宋体" w:hAnsi="宋体"/>
-          <w:sz w:val="22"/>
-        </w:rPr>
-      </w:pPr>
-      <w:r>
-        <w:rPr>
-          <w:rFonts w:ascii="宋体" w:eastAsia="宋体" w:hAnsi="宋体" w:hint="eastAsia"/>
-          <w:sz w:val="22"/>
-        </w:rPr>
-        <w:t>教职工工资管理</w:t>
+        <w:t>React/Redux/Antd</w:t>
+      </w:r>
+      <w:r>
+        <w:rPr>
+          <w:rFonts w:ascii="宋体" w:eastAsia="宋体" w:hAnsi="宋体"/>
+          <w:sz w:val="22"/>
+        </w:rPr>
+        <w:t>/Springboot</w:t>
+      </w:r>
+      <w:r>
+        <w:rPr>
+          <w:rFonts w:ascii="宋体" w:eastAsia="宋体" w:hAnsi="宋体"/>
+          <w:sz w:val="22"/>
+        </w:rPr>
+        <w:t>/Mybatis</w:t>
       </w:r>
     </w:p>
     <w:p>
@@ -4348,7 +3559,7 @@
           <w:rFonts w:ascii="宋体" w:eastAsia="宋体" w:hAnsi="宋体" w:hint="eastAsia"/>
           <w:sz w:val="22"/>
         </w:rPr>
-        <w:t>技术</w:t>
+        <w:t>负责</w:t>
       </w:r>
       <w:r>
         <w:rPr>
@@ -4357,15 +3568,20 @@
         </w:rPr>
         <w:t>:</w:t>
       </w:r>
-      <w:proofErr w:type="spellStart"/>
-      <w:r>
-        <w:rPr>
-          <w:rFonts w:ascii="宋体" w:eastAsia="宋体" w:hAnsi="宋体"/>
-          <w:sz w:val="22"/>
-        </w:rPr>
-        <w:t>SpringFrameWork+Tomcat+Mybatis+Oracle</w:t>
-      </w:r>
-      <w:proofErr w:type="spellEnd"/>
+      <w:r>
+        <w:rPr>
+          <w:rFonts w:ascii="宋体" w:eastAsia="宋体" w:hAnsi="宋体"/>
+          <w:sz w:val="22"/>
+        </w:rPr>
+        <w:t xml:space="preserve"> </w:t>
+      </w:r>
+      <w:r>
+        <w:rPr>
+          <w:rFonts w:ascii="宋体" w:eastAsia="宋体" w:hAnsi="宋体" w:hint="eastAsia"/>
+          <w:sz w:val="22"/>
+        </w:rPr>
+        <w:t>定制为符合公司业务版本并使用其为公司可视化工具层</w:t>
+      </w:r>
     </w:p>
     <w:p>
       <w:pPr>
@@ -4376,9 +3592,57 @@
           <w:sz w:val="22"/>
         </w:rPr>
       </w:pPr>
-      <w:r>
-        <w:rPr>
-          <w:rFonts w:ascii="宋体" w:eastAsia="宋体" w:hAnsi="宋体"/>
+    </w:p>
+    <w:p>
+      <w:pPr>
+        <w:rPr>
+          <w:rFonts w:ascii="宋体" w:eastAsia="宋体" w:hAnsi="宋体"/>
+          <w:b/>
+          <w:sz w:val="22"/>
+        </w:rPr>
+      </w:pPr>
+      <w:r>
+        <w:rPr>
+          <w:rFonts w:ascii="宋体" w:eastAsia="宋体" w:hAnsi="宋体" w:hint="eastAsia"/>
+          <w:sz w:val="22"/>
+        </w:rPr>
+        <w:t>•</w:t>
+      </w:r>
+      <w:r>
+        <w:rPr>
+          <w:rFonts w:ascii="宋体" w:eastAsia="宋体" w:hAnsi="宋体" w:hint="eastAsia"/>
+          <w:sz w:val="22"/>
+        </w:rPr>
+        <w:t xml:space="preserve"> </w:t>
+      </w:r>
+      <w:r>
+        <w:rPr>
+          <w:rFonts w:ascii="宋体" w:eastAsia="宋体" w:hAnsi="宋体"/>
+          <w:sz w:val="22"/>
+        </w:rPr>
+        <w:t xml:space="preserve">  </w:t>
+      </w:r>
+      <w:r>
+        <w:rPr>
+          <w:rFonts w:ascii="宋体" w:eastAsia="宋体" w:hAnsi="宋体" w:hint="eastAsia"/>
+          <w:b/>
+          <w:sz w:val="22"/>
+        </w:rPr>
+        <w:t>手机工作流对接</w:t>
+      </w:r>
+    </w:p>
+    <w:p>
+      <w:pPr>
+        <w:rPr>
+          <w:rFonts w:ascii="宋体" w:eastAsia="宋体" w:hAnsi="宋体"/>
+          <w:bCs/>
+          <w:sz w:val="22"/>
+        </w:rPr>
+      </w:pPr>
+      <w:r>
+        <w:rPr>
+          <w:rFonts w:ascii="宋体" w:eastAsia="宋体" w:hAnsi="宋体"/>
+          <w:b/>
           <w:sz w:val="22"/>
         </w:rPr>
         <w:tab/>
@@ -4387,23 +3651,10 @@
       <w:r>
         <w:rPr>
           <w:rFonts w:ascii="宋体" w:eastAsia="宋体" w:hAnsi="宋体" w:hint="eastAsia"/>
-          <w:sz w:val="22"/>
-        </w:rPr>
-        <w:t>负责</w:t>
-      </w:r>
-      <w:r>
-        <w:rPr>
-          <w:rFonts w:ascii="宋体" w:eastAsia="宋体" w:hAnsi="宋体"/>
-          <w:sz w:val="22"/>
-        </w:rPr>
-        <w:t>:</w:t>
-      </w:r>
-      <w:r>
-        <w:rPr>
-          <w:rFonts w:ascii="宋体" w:eastAsia="宋体" w:hAnsi="宋体" w:hint="eastAsia"/>
-          <w:sz w:val="22"/>
-        </w:rPr>
-        <w:t>项目的架设/前后台页面编写以及后续的更新与维护</w:t>
+          <w:bCs/>
+          <w:sz w:val="22"/>
+        </w:rPr>
+        <w:t>工作申请/办理/转交等操作充当业务工具层</w:t>
       </w:r>
     </w:p>
     <w:p>
@@ -4415,21 +3666,113 @@
           <w:sz w:val="22"/>
         </w:rPr>
       </w:pPr>
+      <w:r>
+        <w:rPr>
+          <w:rFonts w:ascii="宋体" w:eastAsia="宋体" w:hAnsi="宋体"/>
+          <w:sz w:val="22"/>
+        </w:rPr>
+        <w:tab/>
+        <w:t xml:space="preserve">  </w:t>
+      </w:r>
+      <w:r>
+        <w:rPr>
+          <w:rFonts w:ascii="宋体" w:eastAsia="宋体" w:hAnsi="宋体" w:hint="eastAsia"/>
+          <w:sz w:val="22"/>
+        </w:rPr>
+        <w:t>技术</w:t>
+      </w:r>
+      <w:r>
+        <w:rPr>
+          <w:rFonts w:ascii="宋体" w:eastAsia="宋体" w:hAnsi="宋体"/>
+          <w:sz w:val="22"/>
+        </w:rPr>
+        <w:t>:</w:t>
+      </w:r>
+      <w:r>
+        <w:rPr>
+          <w:rFonts w:ascii="宋体" w:eastAsia="宋体" w:hAnsi="宋体"/>
+          <w:sz w:val="22"/>
+        </w:rPr>
+        <w:t xml:space="preserve"> AntdPro+Dva+React+Umi</w:t>
+      </w:r>
+    </w:p>
+    <w:p>
+      <w:pPr>
+        <w:rPr>
+          <w:rFonts w:ascii="宋体" w:eastAsia="宋体" w:hAnsi="宋体" w:hint="eastAsia"/>
+          <w:bCs/>
+          <w:sz w:val="22"/>
+        </w:rPr>
+      </w:pPr>
+      <w:r>
+        <w:rPr>
+          <w:rFonts w:ascii="宋体" w:eastAsia="宋体" w:hAnsi="宋体"/>
+          <w:sz w:val="22"/>
+        </w:rPr>
+        <w:tab/>
+        <w:t xml:space="preserve">  </w:t>
+      </w:r>
+      <w:r>
+        <w:rPr>
+          <w:rFonts w:ascii="宋体" w:eastAsia="宋体" w:hAnsi="宋体" w:hint="eastAsia"/>
+          <w:sz w:val="22"/>
+        </w:rPr>
+        <w:t>负责</w:t>
+      </w:r>
+      <w:r>
+        <w:rPr>
+          <w:rFonts w:ascii="宋体" w:eastAsia="宋体" w:hAnsi="宋体"/>
+          <w:sz w:val="22"/>
+        </w:rPr>
+        <w:t>:</w:t>
+      </w:r>
+      <w:r>
+        <w:rPr>
+          <w:rFonts w:ascii="宋体" w:eastAsia="宋体" w:hAnsi="宋体" w:hint="eastAsia"/>
+          <w:bCs/>
+          <w:sz w:val="22"/>
+        </w:rPr>
+        <w:t xml:space="preserve"> </w:t>
+      </w:r>
+      <w:r>
+        <w:rPr>
+          <w:rFonts w:ascii="宋体" w:eastAsia="宋体" w:hAnsi="宋体" w:hint="eastAsia"/>
+          <w:bCs/>
+          <w:sz w:val="22"/>
+        </w:rPr>
+        <w:t>后台流程引擎</w:t>
+      </w:r>
+      <w:r>
+        <w:rPr>
+          <w:rFonts w:ascii="宋体" w:eastAsia="宋体" w:hAnsi="宋体"/>
+          <w:bCs/>
+          <w:sz w:val="22"/>
+        </w:rPr>
+        <w:t>Schematics</w:t>
+      </w:r>
+      <w:r>
+        <w:rPr>
+          <w:rFonts w:ascii="宋体" w:eastAsia="宋体" w:hAnsi="宋体" w:hint="eastAsia"/>
+          <w:bCs/>
+          <w:sz w:val="22"/>
+        </w:rPr>
+        <w:t>在前台</w:t>
+      </w:r>
+      <w:r>
+        <w:rPr>
+          <w:rFonts w:ascii="宋体" w:eastAsia="宋体" w:hAnsi="宋体" w:hint="eastAsia"/>
+          <w:bCs/>
+          <w:sz w:val="22"/>
+        </w:rPr>
+        <w:t>渲染</w:t>
+      </w:r>
     </w:p>
     <w:p>
       <w:pPr>
         <w:pStyle w:val="a8"/>
         <w:ind w:left="360" w:firstLineChars="0" w:firstLine="0"/>
         <w:rPr>
-          <w:rFonts w:ascii="宋体" w:eastAsia="宋体" w:hAnsi="宋体" w:hint="eastAsia"/>
-          <w:sz w:val="22"/>
-        </w:rPr>
-      </w:pPr>
-    </w:p>
-    <w:p>
-      <w:pPr>
-        <w:rPr>
-          <w:rFonts w:ascii="宋体" w:eastAsia="宋体" w:hAnsi="宋体" w:hint="eastAsia"/>
+          <w:rFonts w:ascii="宋体" w:eastAsia="宋体" w:hAnsi="宋体"/>
           <w:sz w:val="22"/>
         </w:rPr>
       </w:pPr>
@@ -4465,43 +3808,19 @@
       </w:r>
       <w:r>
         <w:rPr>
-          <w:rFonts w:ascii="宋体" w:eastAsia="宋体" w:hAnsi="宋体" w:hint="eastAsia"/>
+          <w:rFonts w:ascii="宋体" w:eastAsia="宋体" w:hAnsi="宋体"/>
           <w:b/>
           <w:sz w:val="22"/>
         </w:rPr>
-        <w:t>D</w:t>
-      </w:r>
-      <w:r>
-        <w:rPr>
-          <w:rFonts w:ascii="宋体" w:eastAsia="宋体" w:hAnsi="宋体"/>
+        <w:t>Npm</w:t>
+      </w:r>
+      <w:r>
+        <w:rPr>
+          <w:rFonts w:ascii="宋体" w:eastAsia="宋体" w:hAnsi="宋体" w:hint="eastAsia"/>
           <w:b/>
           <w:sz w:val="22"/>
         </w:rPr>
-        <w:t>avinci</w:t>
-      </w:r>
-      <w:r>
-        <w:rPr>
-          <w:rFonts w:ascii="宋体" w:eastAsia="宋体" w:hAnsi="宋体" w:hint="eastAsia"/>
-          <w:b/>
-          <w:sz w:val="22"/>
-        </w:rPr>
-        <w:t>整合</w:t>
-      </w:r>
-    </w:p>
-    <w:p>
-      <w:pPr>
-        <w:ind w:firstLineChars="290" w:firstLine="638"/>
-        <w:rPr>
-          <w:rFonts w:ascii="宋体" w:eastAsia="宋体" w:hAnsi="宋体"/>
-          <w:sz w:val="22"/>
-        </w:rPr>
-      </w:pPr>
-      <w:r>
-        <w:rPr>
-          <w:rFonts w:ascii="宋体" w:eastAsia="宋体" w:hAnsi="宋体" w:hint="eastAsia"/>
-          <w:sz w:val="22"/>
-        </w:rPr>
-        <w:t>教职工工资管理</w:t>
+        <w:t>包维护</w:t>
       </w:r>
     </w:p>
     <w:p>
@@ -4509,7 +3828,7 @@
         <w:pStyle w:val="a8"/>
         <w:ind w:left="360" w:firstLineChars="0" w:firstLine="0"/>
         <w:rPr>
-          <w:rFonts w:ascii="宋体" w:eastAsia="宋体" w:hAnsi="宋体"/>
+          <w:rFonts w:ascii="宋体" w:eastAsia="宋体" w:hAnsi="宋体" w:hint="eastAsia"/>
           <w:sz w:val="22"/>
         </w:rPr>
       </w:pPr>
@@ -4526,24 +3845,15 @@
           <w:rFonts w:ascii="宋体" w:eastAsia="宋体" w:hAnsi="宋体" w:hint="eastAsia"/>
           <w:sz w:val="22"/>
         </w:rPr>
-        <w:t>技术</w:t>
-      </w:r>
-      <w:r>
-        <w:rPr>
-          <w:rFonts w:ascii="宋体" w:eastAsia="宋体" w:hAnsi="宋体"/>
-          <w:sz w:val="22"/>
-        </w:rPr>
-        <w:t>:</w:t>
-      </w:r>
-      <w:proofErr w:type="spellStart"/>
-      <w:r>
-        <w:rPr>
-          <w:rFonts w:ascii="宋体" w:eastAsia="宋体" w:hAnsi="宋体"/>
-          <w:sz w:val="22"/>
-        </w:rPr>
-        <w:t>SpringFrameWork+Tomcat+Mybatis+Oracle</w:t>
-      </w:r>
-      <w:proofErr w:type="spellEnd"/>
+        <w:t>公司前台核心包</w:t>
+      </w:r>
+      <w:r>
+        <w:rPr>
+          <w:rFonts w:ascii="宋体" w:eastAsia="宋体" w:hAnsi="宋体"/>
+          <w:sz w:val="22"/>
+        </w:rPr>
+        <w:t>Yunzai/Yunzai8/Yunzai-mobile/</w:t>
+      </w:r>
     </w:p>
     <w:p>
       <w:pPr>
@@ -4567,7 +3877,7 @@
           <w:rFonts w:ascii="宋体" w:eastAsia="宋体" w:hAnsi="宋体" w:hint="eastAsia"/>
           <w:sz w:val="22"/>
         </w:rPr>
-        <w:t>负责</w:t>
+        <w:t>技术</w:t>
       </w:r>
       <w:r>
         <w:rPr>
@@ -4578,10 +3888,10 @@
       </w:r>
       <w:r>
         <w:rPr>
-          <w:rFonts w:ascii="宋体" w:eastAsia="宋体" w:hAnsi="宋体" w:hint="eastAsia"/>
-          <w:sz w:val="22"/>
-        </w:rPr>
-        <w:t>项目的架设/前后台页面编写以及后续的更新与维护</w:t>
+          <w:rFonts w:ascii="宋体" w:eastAsia="宋体" w:hAnsi="宋体"/>
+          <w:sz w:val="22"/>
+        </w:rPr>
+        <w:t>Angular</w:t>
       </w:r>
     </w:p>
     <w:p>
@@ -4589,63 +3899,59 @@
         <w:pStyle w:val="a8"/>
         <w:ind w:left="360" w:firstLineChars="0" w:firstLine="0"/>
         <w:rPr>
-          <w:rFonts w:ascii="宋体" w:eastAsia="宋体" w:hAnsi="宋体" w:hint="eastAsia"/>
-          <w:sz w:val="22"/>
-        </w:rPr>
-      </w:pPr>
-    </w:p>
-    <w:p>
-      <w:pPr>
-        <w:rPr>
-          <w:rFonts w:ascii="宋体" w:eastAsia="宋体" w:hAnsi="宋体"/>
-          <w:b/>
-          <w:sz w:val="22"/>
-        </w:rPr>
-      </w:pPr>
-      <w:r>
-        <w:rPr>
-          <w:rFonts w:ascii="宋体" w:eastAsia="宋体" w:hAnsi="宋体" w:hint="eastAsia"/>
-          <w:sz w:val="22"/>
-        </w:rPr>
-        <w:t>•</w:t>
-      </w:r>
-      <w:r>
-        <w:rPr>
-          <w:rFonts w:ascii="宋体" w:eastAsia="宋体" w:hAnsi="宋体" w:hint="eastAsia"/>
-          <w:sz w:val="22"/>
-        </w:rPr>
-        <w:t xml:space="preserve"> </w:t>
-      </w:r>
-      <w:r>
-        <w:rPr>
-          <w:rFonts w:ascii="宋体" w:eastAsia="宋体" w:hAnsi="宋体"/>
-          <w:sz w:val="22"/>
-        </w:rPr>
+          <w:rFonts w:ascii="宋体" w:eastAsia="宋体" w:hAnsi="宋体"/>
+          <w:sz w:val="22"/>
+        </w:rPr>
+      </w:pPr>
+      <w:r>
+        <w:rPr>
+          <w:rFonts w:ascii="宋体" w:eastAsia="宋体" w:hAnsi="宋体"/>
+          <w:sz w:val="22"/>
+        </w:rPr>
+        <w:tab/>
         <w:t xml:space="preserve">  </w:t>
       </w:r>
       <w:r>
         <w:rPr>
           <w:rFonts w:ascii="宋体" w:eastAsia="宋体" w:hAnsi="宋体" w:hint="eastAsia"/>
-          <w:b/>
-          <w:sz w:val="22"/>
-        </w:rPr>
-        <w:t>手机工作流对接</w:t>
-      </w:r>
-    </w:p>
-    <w:p>
-      <w:pPr>
-        <w:ind w:firstLineChars="290" w:firstLine="638"/>
-        <w:rPr>
-          <w:rFonts w:ascii="宋体" w:eastAsia="宋体" w:hAnsi="宋体"/>
-          <w:sz w:val="22"/>
-        </w:rPr>
-      </w:pPr>
-      <w:r>
-        <w:rPr>
-          <w:rFonts w:ascii="宋体" w:eastAsia="宋体" w:hAnsi="宋体" w:hint="eastAsia"/>
-          <w:sz w:val="22"/>
-        </w:rPr>
-        <w:t>教职工工资管理</w:t>
+          <w:sz w:val="22"/>
+        </w:rPr>
+        <w:t>负责</w:t>
+      </w:r>
+      <w:r>
+        <w:rPr>
+          <w:rFonts w:ascii="宋体" w:eastAsia="宋体" w:hAnsi="宋体"/>
+          <w:sz w:val="22"/>
+        </w:rPr>
+        <w:t>:</w:t>
+      </w:r>
+      <w:r>
+        <w:rPr>
+          <w:rFonts w:ascii="宋体" w:eastAsia="宋体" w:hAnsi="宋体" w:hint="eastAsia"/>
+          <w:sz w:val="22"/>
+        </w:rPr>
+        <w:t>包的日常维护/升级/</w:t>
+      </w:r>
+      <w:r>
+        <w:rPr>
+          <w:rFonts w:ascii="宋体" w:eastAsia="宋体" w:hAnsi="宋体"/>
+          <w:sz w:val="22"/>
+        </w:rPr>
+        <w:t>Changelog</w:t>
+      </w:r>
+      <w:r>
+        <w:rPr>
+          <w:rFonts w:ascii="宋体" w:eastAsia="宋体" w:hAnsi="宋体" w:hint="eastAsia"/>
+          <w:sz w:val="22"/>
+        </w:rPr>
+        <w:t>编写</w:t>
+      </w:r>
+      <w:r>
+        <w:rPr>
+          <w:rFonts w:ascii="宋体" w:eastAsia="宋体" w:hAnsi="宋体" w:hint="eastAsia"/>
+          <w:sz w:val="22"/>
+        </w:rPr>
+        <w:t>/版本发布等</w:t>
       </w:r>
     </w:p>
     <w:p>
@@ -4657,6 +3963,62 @@
           <w:sz w:val="22"/>
         </w:rPr>
       </w:pPr>
+    </w:p>
+    <w:p>
+      <w:pPr>
+        <w:rPr>
+          <w:rFonts w:ascii="宋体" w:eastAsia="宋体" w:hAnsi="宋体"/>
+          <w:b/>
+          <w:sz w:val="22"/>
+        </w:rPr>
+      </w:pPr>
+      <w:r>
+        <w:rPr>
+          <w:rFonts w:ascii="宋体" w:eastAsia="宋体" w:hAnsi="宋体" w:hint="eastAsia"/>
+          <w:sz w:val="22"/>
+        </w:rPr>
+        <w:t>•</w:t>
+      </w:r>
+      <w:r>
+        <w:rPr>
+          <w:rFonts w:ascii="宋体" w:eastAsia="宋体" w:hAnsi="宋体" w:hint="eastAsia"/>
+          <w:sz w:val="22"/>
+        </w:rPr>
+        <w:t xml:space="preserve"> </w:t>
+      </w:r>
+      <w:r>
+        <w:rPr>
+          <w:rFonts w:ascii="宋体" w:eastAsia="宋体" w:hAnsi="宋体"/>
+          <w:sz w:val="22"/>
+        </w:rPr>
+        <w:t xml:space="preserve">  </w:t>
+      </w:r>
+      <w:r>
+        <w:rPr>
+          <w:rFonts w:ascii="宋体" w:eastAsia="宋体" w:hAnsi="宋体"/>
+          <w:b/>
+          <w:sz w:val="22"/>
+        </w:rPr>
+        <w:t>Yunzai</w:t>
+      </w:r>
+      <w:r>
+        <w:rPr>
+          <w:rFonts w:ascii="宋体" w:eastAsia="宋体" w:hAnsi="宋体"/>
+          <w:b/>
+          <w:sz w:val="22"/>
+        </w:rPr>
+        <w:t>-Mobile-Native-Js-Sdk</w:t>
+      </w:r>
+    </w:p>
+    <w:p>
+      <w:pPr>
+        <w:pStyle w:val="a8"/>
+        <w:ind w:left="360" w:firstLineChars="0" w:firstLine="0"/>
+        <w:rPr>
+          <w:rFonts w:ascii="宋体" w:eastAsia="宋体" w:hAnsi="宋体"/>
+          <w:sz w:val="22"/>
+        </w:rPr>
+      </w:pPr>
       <w:r>
         <w:rPr>
           <w:rFonts w:ascii="宋体" w:eastAsia="宋体" w:hAnsi="宋体"/>
@@ -4670,24 +4032,29 @@
           <w:rFonts w:ascii="宋体" w:eastAsia="宋体" w:hAnsi="宋体" w:hint="eastAsia"/>
           <w:sz w:val="22"/>
         </w:rPr>
-        <w:t>技术</w:t>
-      </w:r>
-      <w:r>
-        <w:rPr>
-          <w:rFonts w:ascii="宋体" w:eastAsia="宋体" w:hAnsi="宋体"/>
-          <w:sz w:val="22"/>
-        </w:rPr>
-        <w:t>:</w:t>
-      </w:r>
-      <w:proofErr w:type="spellStart"/>
-      <w:r>
-        <w:rPr>
-          <w:rFonts w:ascii="宋体" w:eastAsia="宋体" w:hAnsi="宋体"/>
-          <w:sz w:val="22"/>
-        </w:rPr>
-        <w:t>SpringFrameWork+Tomcat+Mybatis+Oracle</w:t>
-      </w:r>
-      <w:proofErr w:type="spellEnd"/>
+        <w:t>公司</w:t>
+      </w:r>
+      <w:r>
+        <w:rPr>
+          <w:rFonts w:ascii="宋体" w:eastAsia="宋体" w:hAnsi="宋体"/>
+          <w:sz w:val="22"/>
+        </w:rPr>
+        <w:t>J</w:t>
+      </w:r>
+      <w:r>
+        <w:rPr>
+          <w:rFonts w:ascii="宋体" w:eastAsia="宋体" w:hAnsi="宋体" w:hint="eastAsia"/>
+          <w:sz w:val="22"/>
+        </w:rPr>
+        <w:t>s对手机原生调用的</w:t>
+      </w:r>
+      <w:r>
+        <w:rPr>
+          <w:rFonts w:ascii="宋体" w:eastAsia="宋体" w:hAnsi="宋体"/>
+          <w:sz w:val="22"/>
+        </w:rPr>
+        <w:t>SDK</w:t>
+      </w:r>
     </w:p>
     <w:p>
       <w:pPr>
@@ -4711,7 +4078,7 @@
           <w:rFonts w:ascii="宋体" w:eastAsia="宋体" w:hAnsi="宋体" w:hint="eastAsia"/>
           <w:sz w:val="22"/>
         </w:rPr>
-        <w:t>负责</w:t>
+        <w:t>技术</w:t>
       </w:r>
       <w:r>
         <w:rPr>
@@ -4722,10 +4089,10 @@
       </w:r>
       <w:r>
         <w:rPr>
-          <w:rFonts w:ascii="宋体" w:eastAsia="宋体" w:hAnsi="宋体" w:hint="eastAsia"/>
-          <w:sz w:val="22"/>
-        </w:rPr>
-        <w:t>项目的架设/前后台页面编写以及后续的更新与维护</w:t>
+          <w:rFonts w:ascii="宋体" w:eastAsia="宋体" w:hAnsi="宋体"/>
+          <w:sz w:val="22"/>
+        </w:rPr>
+        <w:t>Typescript+Webpack</w:t>
       </w:r>
     </w:p>
     <w:p>
@@ -4733,80 +4100,6 @@
         <w:pStyle w:val="a8"/>
         <w:ind w:left="360" w:firstLineChars="0" w:firstLine="0"/>
         <w:rPr>
-          <w:rFonts w:ascii="宋体" w:eastAsia="宋体" w:hAnsi="宋体" w:hint="eastAsia"/>
-          <w:sz w:val="22"/>
-        </w:rPr>
-      </w:pPr>
-    </w:p>
-    <w:p>
-      <w:pPr>
-        <w:rPr>
-          <w:rFonts w:ascii="宋体" w:eastAsia="宋体" w:hAnsi="宋体"/>
-          <w:b/>
-          <w:sz w:val="22"/>
-        </w:rPr>
-      </w:pPr>
-      <w:r>
-        <w:rPr>
-          <w:rFonts w:ascii="宋体" w:eastAsia="宋体" w:hAnsi="宋体" w:hint="eastAsia"/>
-          <w:sz w:val="22"/>
-        </w:rPr>
-        <w:t>•</w:t>
-      </w:r>
-      <w:r>
-        <w:rPr>
-          <w:rFonts w:ascii="宋体" w:eastAsia="宋体" w:hAnsi="宋体" w:hint="eastAsia"/>
-          <w:sz w:val="22"/>
-        </w:rPr>
-        <w:t xml:space="preserve"> </w:t>
-      </w:r>
-      <w:r>
-        <w:rPr>
-          <w:rFonts w:ascii="宋体" w:eastAsia="宋体" w:hAnsi="宋体"/>
-          <w:sz w:val="22"/>
-        </w:rPr>
-        <w:t xml:space="preserve">  </w:t>
-      </w:r>
-      <w:proofErr w:type="spellStart"/>
-      <w:r>
-        <w:rPr>
-          <w:rFonts w:ascii="宋体" w:eastAsia="宋体" w:hAnsi="宋体"/>
-          <w:b/>
-          <w:sz w:val="22"/>
-        </w:rPr>
-        <w:t>Npm</w:t>
-      </w:r>
-      <w:proofErr w:type="spellEnd"/>
-      <w:r>
-        <w:rPr>
-          <w:rFonts w:ascii="宋体" w:eastAsia="宋体" w:hAnsi="宋体" w:hint="eastAsia"/>
-          <w:b/>
-          <w:sz w:val="22"/>
-        </w:rPr>
-        <w:t>包维护</w:t>
-      </w:r>
-    </w:p>
-    <w:p>
-      <w:pPr>
-        <w:ind w:firstLineChars="290" w:firstLine="638"/>
-        <w:rPr>
-          <w:rFonts w:ascii="宋体" w:eastAsia="宋体" w:hAnsi="宋体"/>
-          <w:sz w:val="22"/>
-        </w:rPr>
-      </w:pPr>
-      <w:r>
-        <w:rPr>
-          <w:rFonts w:ascii="宋体" w:eastAsia="宋体" w:hAnsi="宋体" w:hint="eastAsia"/>
-          <w:sz w:val="22"/>
-        </w:rPr>
-        <w:t>教职工工资管理</w:t>
-      </w:r>
-    </w:p>
-    <w:p>
-      <w:pPr>
-        <w:pStyle w:val="a8"/>
-        <w:ind w:left="360" w:firstLineChars="0" w:firstLine="0"/>
-        <w:rPr>
           <w:rFonts w:ascii="宋体" w:eastAsia="宋体" w:hAnsi="宋体"/>
           <w:sz w:val="22"/>
         </w:rPr>
@@ -4824,7 +4117,7 @@
           <w:rFonts w:ascii="宋体" w:eastAsia="宋体" w:hAnsi="宋体" w:hint="eastAsia"/>
           <w:sz w:val="22"/>
         </w:rPr>
-        <w:t>技术</w:t>
+        <w:t>负责</w:t>
       </w:r>
       <w:r>
         <w:rPr>
@@ -4833,380 +4126,25 @@
         </w:rPr>
         <w:t>:</w:t>
       </w:r>
-      <w:proofErr w:type="spellStart"/>
-      <w:r>
-        <w:rPr>
-          <w:rFonts w:ascii="宋体" w:eastAsia="宋体" w:hAnsi="宋体"/>
-          <w:sz w:val="22"/>
-        </w:rPr>
-        <w:t>SpringFrameWork+Tomcat+Mybatis+Oracle</w:t>
-      </w:r>
-      <w:proofErr w:type="spellEnd"/>
-    </w:p>
-    <w:p>
-      <w:pPr>
-        <w:pStyle w:val="a8"/>
-        <w:ind w:left="360" w:firstLineChars="0" w:firstLine="0"/>
-        <w:rPr>
-          <w:rFonts w:ascii="宋体" w:eastAsia="宋体" w:hAnsi="宋体"/>
-          <w:sz w:val="22"/>
-        </w:rPr>
-      </w:pPr>
-      <w:r>
-        <w:rPr>
-          <w:rFonts w:ascii="宋体" w:eastAsia="宋体" w:hAnsi="宋体"/>
-          <w:sz w:val="22"/>
-        </w:rPr>
-        <w:tab/>
-        <w:t xml:space="preserve">  </w:t>
-      </w:r>
-      <w:r>
-        <w:rPr>
-          <w:rFonts w:ascii="宋体" w:eastAsia="宋体" w:hAnsi="宋体" w:hint="eastAsia"/>
-          <w:sz w:val="22"/>
-        </w:rPr>
-        <w:t>负责</w:t>
-      </w:r>
-      <w:r>
-        <w:rPr>
-          <w:rFonts w:ascii="宋体" w:eastAsia="宋体" w:hAnsi="宋体"/>
-          <w:sz w:val="22"/>
-        </w:rPr>
-        <w:t>:</w:t>
-      </w:r>
-      <w:r>
-        <w:rPr>
-          <w:rFonts w:ascii="宋体" w:eastAsia="宋体" w:hAnsi="宋体" w:hint="eastAsia"/>
-          <w:sz w:val="22"/>
-        </w:rPr>
-        <w:t>项目的架设/前后台页面编写以及后续的更新与维护</w:t>
-      </w:r>
-    </w:p>
-    <w:p>
-      <w:pPr>
-        <w:pStyle w:val="a8"/>
-        <w:ind w:left="360" w:firstLineChars="0" w:firstLine="0"/>
-        <w:rPr>
-          <w:rFonts w:ascii="宋体" w:eastAsia="宋体" w:hAnsi="宋体" w:hint="eastAsia"/>
-          <w:sz w:val="22"/>
-        </w:rPr>
-      </w:pPr>
-    </w:p>
-    <w:p>
-      <w:pPr>
-        <w:rPr>
-          <w:rFonts w:ascii="宋体" w:eastAsia="宋体" w:hAnsi="宋体"/>
-          <w:b/>
-          <w:sz w:val="22"/>
-        </w:rPr>
-      </w:pPr>
-      <w:r>
-        <w:rPr>
-          <w:rFonts w:ascii="宋体" w:eastAsia="宋体" w:hAnsi="宋体" w:hint="eastAsia"/>
-          <w:sz w:val="22"/>
-        </w:rPr>
-        <w:t>•</w:t>
-      </w:r>
-      <w:r>
-        <w:rPr>
-          <w:rFonts w:ascii="宋体" w:eastAsia="宋体" w:hAnsi="宋体" w:hint="eastAsia"/>
-          <w:sz w:val="22"/>
-        </w:rPr>
-        <w:t xml:space="preserve"> </w:t>
-      </w:r>
-      <w:r>
-        <w:rPr>
-          <w:rFonts w:ascii="宋体" w:eastAsia="宋体" w:hAnsi="宋体"/>
-          <w:sz w:val="22"/>
-        </w:rPr>
-        <w:t xml:space="preserve">  </w:t>
-      </w:r>
-      <w:proofErr w:type="spellStart"/>
-      <w:r>
-        <w:rPr>
-          <w:rFonts w:ascii="宋体" w:eastAsia="宋体" w:hAnsi="宋体"/>
-          <w:b/>
-          <w:sz w:val="22"/>
-        </w:rPr>
-        <w:t>Yunzai</w:t>
-      </w:r>
-      <w:proofErr w:type="spellEnd"/>
-      <w:r>
-        <w:rPr>
-          <w:rFonts w:ascii="宋体" w:eastAsia="宋体" w:hAnsi="宋体"/>
-          <w:b/>
-          <w:sz w:val="22"/>
-        </w:rPr>
-        <w:t>-Mobile-Native-Js-</w:t>
-      </w:r>
-      <w:proofErr w:type="spellStart"/>
-      <w:r>
-        <w:rPr>
-          <w:rFonts w:ascii="宋体" w:eastAsia="宋体" w:hAnsi="宋体"/>
-          <w:b/>
-          <w:sz w:val="22"/>
-        </w:rPr>
-        <w:t>Sdk</w:t>
-      </w:r>
-      <w:proofErr w:type="spellEnd"/>
-    </w:p>
-    <w:p>
-      <w:pPr>
-        <w:ind w:firstLineChars="290" w:firstLine="638"/>
-        <w:rPr>
-          <w:rFonts w:ascii="宋体" w:eastAsia="宋体" w:hAnsi="宋体"/>
-          <w:sz w:val="22"/>
-        </w:rPr>
-      </w:pPr>
-      <w:r>
-        <w:rPr>
-          <w:rFonts w:ascii="宋体" w:eastAsia="宋体" w:hAnsi="宋体" w:hint="eastAsia"/>
-          <w:sz w:val="22"/>
-        </w:rPr>
-        <w:t>教职工工资管理</w:t>
-      </w:r>
-    </w:p>
-    <w:p>
-      <w:pPr>
-        <w:pStyle w:val="a8"/>
-        <w:ind w:left="360" w:firstLineChars="0" w:firstLine="0"/>
-        <w:rPr>
-          <w:rFonts w:ascii="宋体" w:eastAsia="宋体" w:hAnsi="宋体"/>
-          <w:sz w:val="22"/>
-        </w:rPr>
-      </w:pPr>
-      <w:r>
-        <w:rPr>
-          <w:rFonts w:ascii="宋体" w:eastAsia="宋体" w:hAnsi="宋体"/>
-          <w:sz w:val="22"/>
-        </w:rPr>
-        <w:tab/>
-        <w:t xml:space="preserve">  </w:t>
-      </w:r>
-      <w:r>
-        <w:rPr>
-          <w:rFonts w:ascii="宋体" w:eastAsia="宋体" w:hAnsi="宋体" w:hint="eastAsia"/>
-          <w:sz w:val="22"/>
-        </w:rPr>
-        <w:t>技术</w:t>
-      </w:r>
-      <w:r>
-        <w:rPr>
-          <w:rFonts w:ascii="宋体" w:eastAsia="宋体" w:hAnsi="宋体"/>
-          <w:sz w:val="22"/>
-        </w:rPr>
-        <w:t>:</w:t>
-      </w:r>
-      <w:proofErr w:type="spellStart"/>
-      <w:r>
-        <w:rPr>
-          <w:rFonts w:ascii="宋体" w:eastAsia="宋体" w:hAnsi="宋体"/>
-          <w:sz w:val="22"/>
-        </w:rPr>
-        <w:t>SpringFrameWork+Tomcat+Mybatis+Oracle</w:t>
-      </w:r>
-      <w:proofErr w:type="spellEnd"/>
-    </w:p>
-    <w:p>
-      <w:pPr>
-        <w:pStyle w:val="a8"/>
-        <w:ind w:left="360" w:firstLineChars="0" w:firstLine="0"/>
-        <w:rPr>
-          <w:rFonts w:ascii="宋体" w:eastAsia="宋体" w:hAnsi="宋体"/>
-          <w:sz w:val="22"/>
-        </w:rPr>
-      </w:pPr>
-      <w:r>
-        <w:rPr>
-          <w:rFonts w:ascii="宋体" w:eastAsia="宋体" w:hAnsi="宋体"/>
-          <w:sz w:val="22"/>
-        </w:rPr>
-        <w:tab/>
-        <w:t xml:space="preserve">  </w:t>
-      </w:r>
-      <w:r>
-        <w:rPr>
-          <w:rFonts w:ascii="宋体" w:eastAsia="宋体" w:hAnsi="宋体" w:hint="eastAsia"/>
-          <w:sz w:val="22"/>
-        </w:rPr>
-        <w:t>负责</w:t>
-      </w:r>
-      <w:r>
-        <w:rPr>
-          <w:rFonts w:ascii="宋体" w:eastAsia="宋体" w:hAnsi="宋体"/>
-          <w:sz w:val="22"/>
-        </w:rPr>
-        <w:t>:</w:t>
-      </w:r>
-      <w:r>
-        <w:rPr>
-          <w:rFonts w:ascii="宋体" w:eastAsia="宋体" w:hAnsi="宋体" w:hint="eastAsia"/>
-          <w:sz w:val="22"/>
-        </w:rPr>
-        <w:t>项目的架设/前后台页面编写以及后续的更新与维护</w:t>
-      </w:r>
-    </w:p>
-    <w:p>
-      <w:pPr>
-        <w:pStyle w:val="a8"/>
-        <w:ind w:left="360" w:firstLineChars="0" w:firstLine="0"/>
-        <w:rPr>
-          <w:rFonts w:ascii="宋体" w:eastAsia="宋体" w:hAnsi="宋体"/>
-          <w:sz w:val="22"/>
-        </w:rPr>
-      </w:pPr>
-    </w:p>
-    <w:p>
-      <w:pPr>
-        <w:pStyle w:val="a8"/>
-        <w:ind w:left="360" w:firstLineChars="0" w:firstLine="0"/>
-        <w:rPr>
-          <w:rFonts w:ascii="宋体" w:eastAsia="宋体" w:hAnsi="宋体" w:hint="eastAsia"/>
-          <w:sz w:val="22"/>
-        </w:rPr>
-      </w:pPr>
-    </w:p>
-    <w:p>
-      <w:pPr>
-        <w:rPr>
-          <w:rFonts w:ascii="宋体" w:eastAsia="宋体" w:hAnsi="宋体"/>
-          <w:b/>
-          <w:sz w:val="22"/>
-        </w:rPr>
-      </w:pPr>
-      <w:r>
-        <w:rPr>
-          <w:rFonts w:ascii="宋体" w:eastAsia="宋体" w:hAnsi="宋体" w:hint="eastAsia"/>
-          <w:sz w:val="22"/>
-        </w:rPr>
-        <w:t>•</w:t>
-      </w:r>
-      <w:r>
-        <w:rPr>
-          <w:rFonts w:ascii="宋体" w:eastAsia="宋体" w:hAnsi="宋体" w:hint="eastAsia"/>
-          <w:sz w:val="22"/>
-        </w:rPr>
-        <w:t xml:space="preserve"> </w:t>
-      </w:r>
-      <w:r>
-        <w:rPr>
-          <w:rFonts w:ascii="宋体" w:eastAsia="宋体" w:hAnsi="宋体"/>
-          <w:sz w:val="22"/>
-        </w:rPr>
-        <w:t xml:space="preserve">  </w:t>
-      </w:r>
-      <w:r>
-        <w:rPr>
-          <w:rFonts w:ascii="宋体" w:eastAsia="宋体" w:hAnsi="宋体" w:hint="eastAsia"/>
-          <w:b/>
-          <w:sz w:val="22"/>
-        </w:rPr>
-        <w:t>手机工作流对接</w:t>
-      </w:r>
-    </w:p>
-    <w:p>
-      <w:pPr>
-        <w:pStyle w:val="a8"/>
-        <w:ind w:firstLineChars="300" w:firstLine="660"/>
-        <w:rPr>
-          <w:rFonts w:ascii="宋体" w:eastAsia="宋体" w:hAnsi="宋体"/>
-          <w:sz w:val="22"/>
-        </w:rPr>
-      </w:pPr>
-      <w:r>
-        <w:rPr>
-          <w:rFonts w:ascii="宋体" w:eastAsia="宋体" w:hAnsi="宋体" w:hint="eastAsia"/>
-          <w:sz w:val="22"/>
-        </w:rPr>
-        <w:t>教职工工资管理</w:t>
-      </w:r>
-    </w:p>
-    <w:p>
-      <w:pPr>
-        <w:pStyle w:val="a8"/>
-        <w:ind w:left="360" w:firstLineChars="0" w:firstLine="0"/>
-        <w:rPr>
-          <w:rFonts w:ascii="宋体" w:eastAsia="宋体" w:hAnsi="宋体"/>
-          <w:sz w:val="22"/>
-        </w:rPr>
-      </w:pPr>
-      <w:r>
-        <w:rPr>
-          <w:rFonts w:ascii="宋体" w:eastAsia="宋体" w:hAnsi="宋体"/>
-          <w:sz w:val="22"/>
-        </w:rPr>
-        <w:tab/>
-        <w:t xml:space="preserve">  </w:t>
-      </w:r>
-      <w:r>
-        <w:rPr>
-          <w:rFonts w:ascii="宋体" w:eastAsia="宋体" w:hAnsi="宋体" w:hint="eastAsia"/>
-          <w:sz w:val="22"/>
-        </w:rPr>
-        <w:t>技术</w:t>
-      </w:r>
-      <w:r>
-        <w:rPr>
-          <w:rFonts w:ascii="宋体" w:eastAsia="宋体" w:hAnsi="宋体"/>
-          <w:sz w:val="22"/>
-        </w:rPr>
-        <w:t>:</w:t>
-      </w:r>
-      <w:proofErr w:type="spellStart"/>
-      <w:r>
-        <w:rPr>
-          <w:rFonts w:ascii="宋体" w:eastAsia="宋体" w:hAnsi="宋体"/>
-          <w:sz w:val="22"/>
-        </w:rPr>
-        <w:t>SpringFrameWork+Tomcat+Mybatis+Oracle</w:t>
-      </w:r>
-      <w:proofErr w:type="spellEnd"/>
-    </w:p>
-    <w:p>
-      <w:pPr>
-        <w:pStyle w:val="a8"/>
-        <w:ind w:left="360" w:firstLineChars="0" w:firstLine="0"/>
-        <w:rPr>
-          <w:rFonts w:ascii="宋体" w:eastAsia="宋体" w:hAnsi="宋体"/>
-          <w:sz w:val="22"/>
-        </w:rPr>
-      </w:pPr>
-      <w:r>
-        <w:rPr>
-          <w:rFonts w:ascii="宋体" w:eastAsia="宋体" w:hAnsi="宋体"/>
-          <w:sz w:val="22"/>
-        </w:rPr>
-        <w:tab/>
-        <w:t xml:space="preserve">  </w:t>
-      </w:r>
-      <w:r>
-        <w:rPr>
-          <w:rFonts w:ascii="宋体" w:eastAsia="宋体" w:hAnsi="宋体" w:hint="eastAsia"/>
-          <w:sz w:val="22"/>
-        </w:rPr>
-        <w:t>负责</w:t>
-      </w:r>
-      <w:r>
-        <w:rPr>
-          <w:rFonts w:ascii="宋体" w:eastAsia="宋体" w:hAnsi="宋体"/>
-          <w:sz w:val="22"/>
-        </w:rPr>
-        <w:t>:</w:t>
-      </w:r>
-      <w:r>
-        <w:rPr>
-          <w:rFonts w:ascii="宋体" w:eastAsia="宋体" w:hAnsi="宋体" w:hint="eastAsia"/>
-          <w:sz w:val="22"/>
-        </w:rPr>
-        <w:t>项目的架设/前后台页面编写以及后续的更新与维护</w:t>
-      </w:r>
-    </w:p>
-    <w:p>
-      <w:pPr>
-        <w:pStyle w:val="a8"/>
-        <w:ind w:left="360" w:firstLineChars="0" w:firstLine="0"/>
-        <w:rPr>
-          <w:rFonts w:ascii="宋体" w:eastAsia="宋体" w:hAnsi="宋体" w:hint="eastAsia"/>
+      <w:r>
+        <w:rPr>
+          <w:rFonts w:ascii="宋体" w:eastAsia="宋体" w:hAnsi="宋体" w:hint="eastAsia"/>
+          <w:sz w:val="22"/>
+        </w:rPr>
+        <w:t>对接移动端所有可以调用的函数</w:t>
+      </w:r>
+      <w:r>
+        <w:rPr>
+          <w:rFonts w:ascii="宋体" w:eastAsia="宋体" w:hAnsi="宋体" w:hint="eastAsia"/>
+          <w:sz w:val="22"/>
+        </w:rPr>
+        <w:t>,并发布包充当工具层</w:t>
+      </w:r>
+    </w:p>
+    <w:p>
+      <w:pPr>
+        <w:rPr>
+          <w:rFonts w:ascii="宋体" w:eastAsia="宋体" w:hAnsi="宋体"/>
           <w:sz w:val="22"/>
         </w:rPr>
       </w:pPr>
@@ -5306,26 +4244,17 @@
         <w:pStyle w:val="a8"/>
         <w:ind w:left="470" w:firstLineChars="100" w:firstLine="220"/>
         <w:rPr>
-          <w:rFonts w:ascii="宋体" w:eastAsia="宋体" w:hAnsi="宋体"/>
-          <w:sz w:val="22"/>
-        </w:rPr>
-      </w:pPr>
-      <w:r>
-        <w:rPr>
-          <w:rFonts w:ascii="宋体" w:eastAsia="宋体" w:hAnsi="宋体"/>
-          <w:sz w:val="22"/>
-        </w:rPr>
-        <w:t>Mobile-Native-Js-</w:t>
-      </w:r>
-      <w:proofErr w:type="spellStart"/>
-      <w:r>
-        <w:rPr>
-          <w:rFonts w:ascii="宋体" w:eastAsia="宋体" w:hAnsi="宋体"/>
-          <w:sz w:val="22"/>
-        </w:rPr>
-        <w:t>Sdk</w:t>
-      </w:r>
-      <w:proofErr w:type="spellEnd"/>
+          <w:rFonts w:ascii="宋体" w:eastAsia="宋体" w:hAnsi="宋体" w:hint="eastAsia"/>
+          <w:sz w:val="22"/>
+        </w:rPr>
+      </w:pPr>
+      <w:r>
+        <w:rPr>
+          <w:rFonts w:ascii="宋体" w:eastAsia="宋体" w:hAnsi="宋体"/>
+          <w:sz w:val="22"/>
+        </w:rPr>
+        <w:t>Mobile-Native-Js-Sdk</w:t>
+      </w:r>
       <w:r>
         <w:rPr>
           <w:rFonts w:ascii="宋体" w:eastAsia="宋体" w:hAnsi="宋体"/>
@@ -5364,7 +4293,6 @@
           <w:sz w:val="22"/>
         </w:rPr>
       </w:pPr>
-      <w:proofErr w:type="spellStart"/>
       <w:r>
         <w:rPr>
           <w:rFonts w:ascii="宋体" w:eastAsia="宋体" w:hAnsi="宋体"/>
@@ -5372,7 +4300,6 @@
         </w:rPr>
         <w:t>Hacpai-cr</w:t>
       </w:r>
-      <w:proofErr w:type="spellEnd"/>
       <w:r>
         <w:rPr>
           <w:rFonts w:ascii="宋体" w:eastAsia="宋体" w:hAnsi="宋体"/>
@@ -5387,7 +4314,6 @@
         </w:rPr>
         <w:t>开源社区</w:t>
       </w:r>
-      <w:proofErr w:type="spellStart"/>
       <w:r>
         <w:rPr>
           <w:rFonts w:ascii="宋体" w:eastAsia="宋体" w:hAnsi="宋体"/>
@@ -5395,7 +4321,6 @@
         </w:rPr>
         <w:t>Hacpai</w:t>
       </w:r>
-      <w:proofErr w:type="spellEnd"/>
       <w:r>
         <w:rPr>
           <w:rFonts w:ascii="宋体" w:eastAsia="宋体" w:hAnsi="宋体" w:hint="eastAsia"/>
@@ -5403,7 +4328,6 @@
         </w:rPr>
         <w:t>的</w:t>
       </w:r>
-      <w:proofErr w:type="spellStart"/>
       <w:r>
         <w:rPr>
           <w:rFonts w:ascii="宋体" w:eastAsia="宋体" w:hAnsi="宋体"/>
@@ -5411,7 +4335,6 @@
         </w:rPr>
         <w:t>Vscode</w:t>
       </w:r>
-      <w:proofErr w:type="spellEnd"/>
       <w:r>
         <w:rPr>
           <w:rFonts w:ascii="宋体" w:eastAsia="宋体" w:hAnsi="宋体" w:hint="eastAsia"/>
@@ -5429,7 +4352,6 @@
           <w:sz w:val="22"/>
         </w:rPr>
       </w:pPr>
-      <w:proofErr w:type="spellStart"/>
       <w:r>
         <w:rPr>
           <w:rFonts w:ascii="宋体" w:eastAsia="宋体" w:hAnsi="宋体" w:hint="eastAsia"/>
@@ -5451,7 +4373,6 @@
         </w:rPr>
         <w:t>gexp</w:t>
       </w:r>
-      <w:proofErr w:type="spellEnd"/>
       <w:r>
         <w:rPr>
           <w:rFonts w:ascii="宋体" w:eastAsia="宋体" w:hAnsi="宋体"/>
@@ -5476,21 +4397,12 @@
           <w:sz w:val="22"/>
         </w:rPr>
       </w:pPr>
-      <w:proofErr w:type="spellStart"/>
-      <w:r>
-        <w:rPr>
-          <w:rFonts w:ascii="宋体" w:eastAsia="宋体" w:hAnsi="宋体"/>
-          <w:sz w:val="22"/>
-        </w:rPr>
-        <w:t>Electorn</w:t>
-      </w:r>
-      <w:proofErr w:type="spellEnd"/>
-      <w:r>
-        <w:rPr>
-          <w:rFonts w:ascii="宋体" w:eastAsia="宋体" w:hAnsi="宋体"/>
-          <w:sz w:val="22"/>
-        </w:rPr>
-        <w:t>-sonar-client</w:t>
+      <w:r>
+        <w:rPr>
+          <w:rFonts w:ascii="宋体" w:eastAsia="宋体" w:hAnsi="宋体"/>
+          <w:sz w:val="22"/>
+        </w:rPr>
+        <w:t>Electorn-sonar-client</w:t>
       </w:r>
       <w:r>
         <w:rPr>
@@ -5512,7 +4424,7 @@
         <w:pStyle w:val="a8"/>
         <w:ind w:left="360" w:firstLineChars="150" w:firstLine="330"/>
         <w:rPr>
-          <w:rFonts w:ascii="宋体" w:eastAsia="宋体" w:hAnsi="宋体" w:hint="eastAsia"/>
+          <w:rFonts w:ascii="宋体" w:eastAsia="宋体" w:hAnsi="宋体"/>
           <w:sz w:val="22"/>
         </w:rPr>
       </w:pPr>
@@ -5554,68 +4466,6 @@
     </w:p>
     <w:p>
       <w:pPr>
-        <w:pStyle w:val="a8"/>
-        <w:ind w:left="360" w:firstLineChars="0" w:firstLine="0"/>
-        <w:rPr>
-          <w:rFonts w:ascii="宋体" w:eastAsia="宋体" w:hAnsi="宋体"/>
-          <w:sz w:val="22"/>
-        </w:rPr>
-      </w:pPr>
-    </w:p>
-    <w:p>
-      <w:pPr>
-        <w:pStyle w:val="a8"/>
-        <w:ind w:left="360" w:firstLineChars="0" w:firstLine="0"/>
-        <w:rPr>
-          <w:rFonts w:ascii="宋体" w:eastAsia="宋体" w:hAnsi="宋体"/>
-          <w:sz w:val="22"/>
-        </w:rPr>
-      </w:pPr>
-    </w:p>
-    <w:p>
-      <w:pPr>
-        <w:pStyle w:val="a8"/>
-        <w:ind w:left="360" w:firstLineChars="0" w:firstLine="0"/>
-        <w:rPr>
-          <w:rFonts w:ascii="宋体" w:eastAsia="宋体" w:hAnsi="宋体"/>
-          <w:sz w:val="22"/>
-        </w:rPr>
-      </w:pPr>
-    </w:p>
-    <w:p>
-      <w:pPr>
-        <w:pStyle w:val="a8"/>
-        <w:ind w:left="360" w:firstLineChars="0" w:firstLine="0"/>
-        <w:rPr>
-          <w:rFonts w:ascii="宋体" w:eastAsia="宋体" w:hAnsi="宋体"/>
-          <w:sz w:val="22"/>
-        </w:rPr>
-      </w:pPr>
-    </w:p>
-    <w:p>
-      <w:pPr>
-        <w:pStyle w:val="a8"/>
-        <w:ind w:left="360" w:firstLineChars="0" w:firstLine="0"/>
-        <w:rPr>
-          <w:rFonts w:ascii="宋体" w:eastAsia="宋体" w:hAnsi="宋体"/>
-          <w:sz w:val="22"/>
-        </w:rPr>
-      </w:pPr>
-    </w:p>
-    <w:p>
-      <w:pPr>
-        <w:pStyle w:val="a8"/>
-        <w:ind w:left="360" w:firstLineChars="0" w:firstLine="0"/>
-        <w:rPr>
-          <w:rFonts w:ascii="宋体" w:eastAsia="宋体" w:hAnsi="宋体"/>
-          <w:sz w:val="22"/>
-        </w:rPr>
-      </w:pPr>
-    </w:p>
-    <w:p>
-      <w:pPr>
-        <w:pStyle w:val="a8"/>
-        <w:ind w:left="360" w:firstLineChars="0" w:firstLine="0"/>
         <w:rPr>
           <w:rFonts w:ascii="宋体" w:eastAsia="宋体" w:hAnsi="宋体" w:hint="eastAsia"/>
           <w:sz w:val="22"/>
@@ -5628,7 +4478,7 @@
           <w:bottom w:val="single" w:sz="6" w:space="1" w:color="auto"/>
         </w:pBdr>
         <w:rPr>
-          <w:rFonts w:ascii="宋体" w:eastAsia="宋体" w:hAnsi="宋体"/>
+          <w:rFonts w:ascii="宋体" w:eastAsia="宋体" w:hAnsi="宋体" w:hint="eastAsia"/>
           <w:b/>
           <w:sz w:val="28"/>
           <w:szCs w:val="28"/>
@@ -5949,7 +4799,7 @@
         <w:widowControl/>
         <w:jc w:val="left"/>
         <w:rPr>
-          <w:rFonts w:ascii="宋体" w:eastAsia="宋体" w:hAnsi="宋体" w:hint="eastAsia"/>
+          <w:rFonts w:ascii="宋体" w:eastAsia="宋体" w:hAnsi="宋体"/>
           <w:sz w:val="22"/>
         </w:rPr>
       </w:pPr>
@@ -5969,7 +4819,7 @@
       </w:r>
     </w:p>
     <w:sectPr>
-      <w:footerReference w:type="default" r:id="rId11"/>
+      <w:footerReference w:type="default" r:id="rId8"/>
       <w:pgSz w:w="11906" w:h="16838"/>
       <w:pgMar w:top="2098" w:right="1588" w:bottom="2098" w:left="1588" w:header="851" w:footer="992" w:gutter="0"/>
       <w:cols w:space="425"/>

--- a/docs/cui.docx
+++ b/docs/cui.docx
@@ -185,7 +185,7 @@
       <w:pPr>
         <w:jc w:val="right"/>
         <w:rPr>
-          <w:rFonts w:ascii="宋体" w:eastAsia="宋体" w:hAnsi="宋体" w:hint="eastAsia"/>
+          <w:rFonts w:ascii="宋体" w:eastAsia="宋体" w:hAnsi="宋体"/>
         </w:rPr>
       </w:pPr>
       <w:r>
@@ -206,8 +206,6 @@
         </w:rPr>
         <w:t>k</w:t>
       </w:r>
-      <w:bookmarkStart w:id="0" w:name="_GoBack"/>
-      <w:bookmarkEnd w:id="0"/>
     </w:p>
     <w:p>
       <w:pPr>
@@ -262,6 +260,8 @@
           <w:rFonts w:ascii="宋体" w:eastAsia="宋体" w:hAnsi="宋体"/>
         </w:rPr>
       </w:pPr>
+      <w:proofErr w:type="spellStart"/>
+      <w:proofErr w:type="gramStart"/>
       <w:r>
         <w:rPr>
           <w:rFonts w:ascii="宋体" w:eastAsia="宋体" w:hAnsi="宋体"/>
@@ -272,7 +272,14 @@
         <w:rPr>
           <w:rFonts w:ascii="宋体" w:eastAsia="宋体" w:hAnsi="宋体"/>
         </w:rPr>
-        <w:t>https://</w:t>
+        <w:t>https</w:t>
+      </w:r>
+      <w:proofErr w:type="spellEnd"/>
+      <w:r>
+        <w:rPr>
+          <w:rFonts w:ascii="宋体" w:eastAsia="宋体" w:hAnsi="宋体"/>
+        </w:rPr>
+        <w:t>://</w:t>
       </w:r>
       <w:r>
         <w:rPr>
@@ -286,11 +293,12 @@
         </w:rPr>
         <w:t>ithub.com/ferried</w:t>
       </w:r>
-    </w:p>
-    <w:p>
-      <w:pPr>
-        <w:rPr>
-          <w:rFonts w:ascii="宋体" w:eastAsia="宋体" w:hAnsi="宋体" w:hint="eastAsia"/>
+      <w:proofErr w:type="gramEnd"/>
+    </w:p>
+    <w:p>
+      <w:pPr>
+        <w:rPr>
+          <w:rFonts w:ascii="宋体" w:eastAsia="宋体" w:hAnsi="宋体"/>
           <w:b/>
           <w:sz w:val="28"/>
           <w:szCs w:val="28"/>
@@ -314,7 +322,7 @@
         </w:pBdr>
         <w:spacing w:line="288" w:lineRule="auto"/>
         <w:rPr>
-          <w:rFonts w:ascii="宋体" w:eastAsia="宋体" w:hAnsi="宋体" w:hint="eastAsia"/>
+          <w:rFonts w:ascii="宋体" w:eastAsia="宋体" w:hAnsi="宋体"/>
           <w:sz w:val="22"/>
         </w:rPr>
       </w:pPr>
@@ -327,7 +335,7 @@
         </w:pBdr>
         <w:spacing w:line="288" w:lineRule="auto"/>
         <w:rPr>
-          <w:rFonts w:ascii="宋体" w:eastAsia="宋体" w:hAnsi="宋体" w:hint="eastAsia"/>
+          <w:rFonts w:ascii="宋体" w:eastAsia="宋体" w:hAnsi="宋体"/>
           <w:sz w:val="22"/>
         </w:rPr>
       </w:pPr>
@@ -423,7 +431,7 @@
         </w:pBdr>
         <w:spacing w:line="288" w:lineRule="auto"/>
         <w:rPr>
-          <w:rFonts w:ascii="宋体" w:eastAsia="宋体" w:hAnsi="宋体" w:hint="eastAsia"/>
+          <w:rFonts w:ascii="宋体" w:eastAsia="宋体" w:hAnsi="宋体"/>
           <w:sz w:val="22"/>
         </w:rPr>
       </w:pPr>
@@ -453,8 +461,17 @@
           <w:rFonts w:ascii="宋体" w:eastAsia="宋体" w:hAnsi="宋体"/>
           <w:sz w:val="22"/>
         </w:rPr>
-        <w:t>/GitFlow</w:t>
-      </w:r>
+        <w:t>/</w:t>
+      </w:r>
+      <w:proofErr w:type="spellStart"/>
+      <w:r>
+        <w:rPr>
+          <w:rFonts w:ascii="宋体" w:eastAsia="宋体" w:hAnsi="宋体"/>
+          <w:sz w:val="22"/>
+        </w:rPr>
+        <w:t>GitFlow</w:t>
+      </w:r>
+      <w:proofErr w:type="spellEnd"/>
       <w:r>
         <w:rPr>
           <w:rFonts w:ascii="宋体" w:eastAsia="宋体" w:hAnsi="宋体"/>
@@ -485,7 +502,7 @@
         </w:pBdr>
         <w:spacing w:line="288" w:lineRule="auto"/>
         <w:rPr>
-          <w:rFonts w:ascii="宋体" w:eastAsia="宋体" w:hAnsi="宋体" w:hint="eastAsia"/>
+          <w:rFonts w:ascii="宋体" w:eastAsia="宋体" w:hAnsi="宋体"/>
           <w:sz w:val="22"/>
         </w:rPr>
       </w:pPr>
@@ -593,16 +610,73 @@
         <w:spacing w:line="288" w:lineRule="auto"/>
         <w:ind w:firstLineChars="0"/>
         <w:rPr>
-          <w:rFonts w:ascii="宋体" w:eastAsia="宋体" w:hAnsi="宋体" w:hint="eastAsia"/>
-          <w:sz w:val="22"/>
-        </w:rPr>
-      </w:pPr>
-      <w:r>
-        <w:rPr>
-          <w:rFonts w:ascii="宋体" w:eastAsia="宋体" w:hAnsi="宋体"/>
-          <w:sz w:val="22"/>
-        </w:rPr>
-        <w:t xml:space="preserve">Antd/AntdPro/NgAlain/ElementUI </w:t>
+          <w:rFonts w:ascii="宋体" w:eastAsia="宋体" w:hAnsi="宋体"/>
+          <w:sz w:val="22"/>
+        </w:rPr>
+      </w:pPr>
+      <w:proofErr w:type="spellStart"/>
+      <w:r>
+        <w:rPr>
+          <w:rFonts w:ascii="宋体" w:eastAsia="宋体" w:hAnsi="宋体"/>
+          <w:sz w:val="22"/>
+        </w:rPr>
+        <w:t>Antd</w:t>
+      </w:r>
+      <w:proofErr w:type="spellEnd"/>
+      <w:r>
+        <w:rPr>
+          <w:rFonts w:ascii="宋体" w:eastAsia="宋体" w:hAnsi="宋体"/>
+          <w:sz w:val="22"/>
+        </w:rPr>
+        <w:t>/</w:t>
+      </w:r>
+      <w:proofErr w:type="spellStart"/>
+      <w:r>
+        <w:rPr>
+          <w:rFonts w:ascii="宋体" w:eastAsia="宋体" w:hAnsi="宋体"/>
+          <w:sz w:val="22"/>
+        </w:rPr>
+        <w:t>AntdPro</w:t>
+      </w:r>
+      <w:proofErr w:type="spellEnd"/>
+      <w:r>
+        <w:rPr>
+          <w:rFonts w:ascii="宋体" w:eastAsia="宋体" w:hAnsi="宋体"/>
+          <w:sz w:val="22"/>
+        </w:rPr>
+        <w:t>/</w:t>
+      </w:r>
+      <w:proofErr w:type="spellStart"/>
+      <w:r>
+        <w:rPr>
+          <w:rFonts w:ascii="宋体" w:eastAsia="宋体" w:hAnsi="宋体"/>
+          <w:sz w:val="22"/>
+        </w:rPr>
+        <w:t>NgAlain</w:t>
+      </w:r>
+      <w:proofErr w:type="spellEnd"/>
+      <w:r>
+        <w:rPr>
+          <w:rFonts w:ascii="宋体" w:eastAsia="宋体" w:hAnsi="宋体"/>
+          <w:sz w:val="22"/>
+        </w:rPr>
+        <w:t>/</w:t>
+      </w:r>
+      <w:proofErr w:type="spellStart"/>
+      <w:r>
+        <w:rPr>
+          <w:rFonts w:ascii="宋体" w:eastAsia="宋体" w:hAnsi="宋体"/>
+          <w:sz w:val="22"/>
+        </w:rPr>
+        <w:t>ElementUI</w:t>
+      </w:r>
+      <w:proofErr w:type="spellEnd"/>
+      <w:r>
+        <w:rPr>
+          <w:rFonts w:ascii="宋体" w:eastAsia="宋体" w:hAnsi="宋体"/>
+          <w:sz w:val="22"/>
+        </w:rPr>
+        <w:t xml:space="preserve"> </w:t>
       </w:r>
       <w:r>
         <w:rPr>
@@ -649,8 +723,25 @@
           <w:rFonts w:ascii="宋体" w:eastAsia="宋体" w:hAnsi="宋体"/>
           <w:sz w:val="22"/>
         </w:rPr>
-        <w:t>/Umi/</w:t>
-      </w:r>
+        <w:t>/</w:t>
+      </w:r>
+      <w:proofErr w:type="spellStart"/>
+      <w:r>
+        <w:rPr>
+          <w:rFonts w:ascii="宋体" w:eastAsia="宋体" w:hAnsi="宋体"/>
+          <w:sz w:val="22"/>
+        </w:rPr>
+        <w:t>Umi</w:t>
+      </w:r>
+      <w:proofErr w:type="spellEnd"/>
+      <w:r>
+        <w:rPr>
+          <w:rFonts w:ascii="宋体" w:eastAsia="宋体" w:hAnsi="宋体"/>
+          <w:sz w:val="22"/>
+        </w:rPr>
+        <w:t>/</w:t>
+      </w:r>
+      <w:proofErr w:type="spellStart"/>
       <w:r>
         <w:rPr>
           <w:rFonts w:ascii="宋体" w:eastAsia="宋体" w:hAnsi="宋体"/>
@@ -658,6 +749,7 @@
         </w:rPr>
         <w:t>Dva</w:t>
       </w:r>
+      <w:proofErr w:type="spellEnd"/>
       <w:r>
         <w:rPr>
           <w:rFonts w:ascii="宋体" w:eastAsia="宋体" w:hAnsi="宋体" w:hint="eastAsia"/>
@@ -677,8 +769,17 @@
           <w:rFonts w:ascii="宋体" w:eastAsia="宋体" w:hAnsi="宋体"/>
           <w:sz w:val="22"/>
         </w:rPr>
-        <w:t>/Rxjs</w:t>
-      </w:r>
+        <w:t>/</w:t>
+      </w:r>
+      <w:proofErr w:type="spellStart"/>
+      <w:r>
+        <w:rPr>
+          <w:rFonts w:ascii="宋体" w:eastAsia="宋体" w:hAnsi="宋体"/>
+          <w:sz w:val="22"/>
+        </w:rPr>
+        <w:t>Rxjs</w:t>
+      </w:r>
+      <w:proofErr w:type="spellEnd"/>
       <w:r>
         <w:rPr>
           <w:rFonts w:ascii="宋体" w:eastAsia="宋体" w:hAnsi="宋体" w:hint="eastAsia"/>
@@ -736,7 +837,7 @@
         <w:spacing w:line="288" w:lineRule="auto"/>
         <w:ind w:firstLineChars="0"/>
         <w:rPr>
-          <w:rFonts w:ascii="宋体" w:eastAsia="宋体" w:hAnsi="宋体" w:hint="eastAsia"/>
+          <w:rFonts w:ascii="宋体" w:eastAsia="宋体" w:hAnsi="宋体"/>
           <w:sz w:val="22"/>
         </w:rPr>
       </w:pPr>
@@ -747,6 +848,7 @@
         </w:rPr>
         <w:t>使用</w:t>
       </w:r>
+      <w:proofErr w:type="spellStart"/>
       <w:r>
         <w:rPr>
           <w:rFonts w:ascii="宋体" w:eastAsia="宋体" w:hAnsi="宋体"/>
@@ -754,6 +856,7 @@
         </w:rPr>
         <w:t>NgCli</w:t>
       </w:r>
+      <w:proofErr w:type="spellEnd"/>
       <w:r>
         <w:rPr>
           <w:rFonts w:ascii="宋体" w:eastAsia="宋体" w:hAnsi="宋体" w:hint="eastAsia"/>
@@ -761,12 +864,21 @@
         </w:rPr>
         <w:t>/</w:t>
       </w:r>
-      <w:r>
-        <w:rPr>
-          <w:rFonts w:ascii="宋体" w:eastAsia="宋体" w:hAnsi="宋体"/>
-          <w:sz w:val="22"/>
-        </w:rPr>
-        <w:t>NgCdk/Devkit/Schematic</w:t>
+      <w:proofErr w:type="spellStart"/>
+      <w:r>
+        <w:rPr>
+          <w:rFonts w:ascii="宋体" w:eastAsia="宋体" w:hAnsi="宋体"/>
+          <w:sz w:val="22"/>
+        </w:rPr>
+        <w:t>NgCdk</w:t>
+      </w:r>
+      <w:proofErr w:type="spellEnd"/>
+      <w:r>
+        <w:rPr>
+          <w:rFonts w:ascii="宋体" w:eastAsia="宋体" w:hAnsi="宋体"/>
+          <w:sz w:val="22"/>
+        </w:rPr>
+        <w:t>/Devkit/Schematic</w:t>
       </w:r>
       <w:r>
         <w:rPr>
@@ -775,6 +887,7 @@
         </w:rPr>
         <w:t>等工具编写自己的</w:t>
       </w:r>
+      <w:proofErr w:type="spellStart"/>
       <w:r>
         <w:rPr>
           <w:rFonts w:ascii="宋体" w:eastAsia="宋体" w:hAnsi="宋体"/>
@@ -782,6 +895,7 @@
         </w:rPr>
         <w:t>Cli</w:t>
       </w:r>
+      <w:proofErr w:type="spellEnd"/>
     </w:p>
     <w:p>
       <w:pPr>
@@ -829,6 +943,7 @@
         </w:rPr>
         <w:t>的</w:t>
       </w:r>
+      <w:proofErr w:type="spellStart"/>
       <w:r>
         <w:rPr>
           <w:rFonts w:ascii="宋体" w:eastAsia="宋体" w:hAnsi="宋体"/>
@@ -836,6 +951,7 @@
         </w:rPr>
         <w:t>Sdk</w:t>
       </w:r>
+      <w:proofErr w:type="spellEnd"/>
       <w:r>
         <w:rPr>
           <w:rFonts w:ascii="宋体" w:eastAsia="宋体" w:hAnsi="宋体" w:hint="eastAsia"/>
@@ -843,6 +959,7 @@
         </w:rPr>
         <w:t>的</w:t>
       </w:r>
+      <w:proofErr w:type="spellStart"/>
       <w:r>
         <w:rPr>
           <w:rFonts w:ascii="宋体" w:eastAsia="宋体" w:hAnsi="宋体"/>
@@ -850,6 +967,7 @@
         </w:rPr>
         <w:t>npm</w:t>
       </w:r>
+      <w:proofErr w:type="spellEnd"/>
       <w:r>
         <w:rPr>
           <w:rFonts w:ascii="宋体" w:eastAsia="宋体" w:hAnsi="宋体" w:hint="eastAsia"/>
@@ -886,7 +1004,7 @@
         <w:spacing w:line="288" w:lineRule="auto"/>
         <w:ind w:firstLineChars="0"/>
         <w:rPr>
-          <w:rFonts w:ascii="宋体" w:eastAsia="宋体" w:hAnsi="宋体" w:hint="eastAsia"/>
+          <w:rFonts w:ascii="宋体" w:eastAsia="宋体" w:hAnsi="宋体"/>
           <w:sz w:val="22"/>
         </w:rPr>
       </w:pPr>
@@ -916,8 +1034,17 @@
           <w:rFonts w:ascii="宋体" w:eastAsia="宋体" w:hAnsi="宋体"/>
           <w:sz w:val="22"/>
         </w:rPr>
-        <w:t>/Jssdk</w:t>
-      </w:r>
+        <w:t>/</w:t>
+      </w:r>
+      <w:proofErr w:type="spellStart"/>
+      <w:r>
+        <w:rPr>
+          <w:rFonts w:ascii="宋体" w:eastAsia="宋体" w:hAnsi="宋体"/>
+          <w:sz w:val="22"/>
+        </w:rPr>
+        <w:t>Jssdk</w:t>
+      </w:r>
+      <w:proofErr w:type="spellEnd"/>
       <w:r>
         <w:rPr>
           <w:rFonts w:ascii="宋体" w:eastAsia="宋体" w:hAnsi="宋体" w:hint="eastAsia"/>
@@ -940,10 +1067,11 @@
         <w:spacing w:line="288" w:lineRule="auto"/>
         <w:ind w:firstLineChars="0"/>
         <w:rPr>
-          <w:rFonts w:ascii="宋体" w:eastAsia="宋体" w:hAnsi="宋体" w:hint="eastAsia"/>
-          <w:sz w:val="22"/>
-        </w:rPr>
-      </w:pPr>
+          <w:rFonts w:ascii="宋体" w:eastAsia="宋体" w:hAnsi="宋体"/>
+          <w:sz w:val="22"/>
+        </w:rPr>
+      </w:pPr>
+      <w:proofErr w:type="spellStart"/>
       <w:r>
         <w:rPr>
           <w:rFonts w:ascii="宋体" w:eastAsia="宋体" w:hAnsi="宋体"/>
@@ -951,6 +1079,7 @@
         </w:rPr>
         <w:t>NodeJs</w:t>
       </w:r>
+      <w:proofErr w:type="spellEnd"/>
       <w:r>
         <w:rPr>
           <w:rFonts w:ascii="宋体" w:eastAsia="宋体" w:hAnsi="宋体" w:hint="eastAsia"/>
@@ -1069,7 +1198,7 @@
         <w:spacing w:line="288" w:lineRule="auto"/>
         <w:ind w:firstLineChars="0"/>
         <w:rPr>
-          <w:rFonts w:ascii="宋体" w:eastAsia="宋体" w:hAnsi="宋体" w:hint="eastAsia"/>
+          <w:rFonts w:ascii="宋体" w:eastAsia="宋体" w:hAnsi="宋体"/>
           <w:sz w:val="22"/>
         </w:rPr>
       </w:pPr>
@@ -1127,6 +1256,7 @@
           <w:sz w:val="22"/>
         </w:rPr>
       </w:pPr>
+      <w:proofErr w:type="spellStart"/>
       <w:r>
         <w:rPr>
           <w:rFonts w:ascii="宋体" w:eastAsia="宋体" w:hAnsi="宋体" w:hint="eastAsia"/>
@@ -1139,21 +1269,47 @@
           <w:rFonts w:ascii="宋体" w:eastAsia="宋体" w:hAnsi="宋体"/>
           <w:sz w:val="22"/>
         </w:rPr>
-        <w:t>pringFrameWork/Springboot</w:t>
-      </w:r>
-      <w:r>
-        <w:rPr>
-          <w:rFonts w:ascii="宋体" w:eastAsia="宋体" w:hAnsi="宋体" w:hint="eastAsia"/>
+        <w:t>pringFrameWork</w:t>
+      </w:r>
+      <w:proofErr w:type="spellEnd"/>
+      <w:r>
+        <w:rPr>
+          <w:rFonts w:ascii="宋体" w:eastAsia="宋体" w:hAnsi="宋体"/>
           <w:sz w:val="22"/>
         </w:rPr>
         <w:t>/</w:t>
       </w:r>
-      <w:r>
-        <w:rPr>
-          <w:rFonts w:ascii="宋体" w:eastAsia="宋体" w:hAnsi="宋体"/>
-          <w:sz w:val="22"/>
-        </w:rPr>
-        <w:t>Mvc/Data</w:t>
+      <w:proofErr w:type="spellStart"/>
+      <w:r>
+        <w:rPr>
+          <w:rFonts w:ascii="宋体" w:eastAsia="宋体" w:hAnsi="宋体"/>
+          <w:sz w:val="22"/>
+        </w:rPr>
+        <w:t>Springboot</w:t>
+      </w:r>
+      <w:proofErr w:type="spellEnd"/>
+      <w:r>
+        <w:rPr>
+          <w:rFonts w:ascii="宋体" w:eastAsia="宋体" w:hAnsi="宋体" w:hint="eastAsia"/>
+          <w:sz w:val="22"/>
+        </w:rPr>
+        <w:t>/</w:t>
+      </w:r>
+      <w:proofErr w:type="spellStart"/>
+      <w:r>
+        <w:rPr>
+          <w:rFonts w:ascii="宋体" w:eastAsia="宋体" w:hAnsi="宋体"/>
+          <w:sz w:val="22"/>
+        </w:rPr>
+        <w:t>Mvc</w:t>
+      </w:r>
+      <w:proofErr w:type="spellEnd"/>
+      <w:r>
+        <w:rPr>
+          <w:rFonts w:ascii="宋体" w:eastAsia="宋体" w:hAnsi="宋体"/>
+          <w:sz w:val="22"/>
+        </w:rPr>
+        <w:t>/Data</w:t>
       </w:r>
     </w:p>
     <w:p>
@@ -1200,6 +1356,7 @@
           <w:sz w:val="22"/>
         </w:rPr>
       </w:pPr>
+      <w:proofErr w:type="spellStart"/>
       <w:r>
         <w:rPr>
           <w:rFonts w:ascii="宋体" w:eastAsia="宋体" w:hAnsi="宋体" w:hint="eastAsia"/>
@@ -1212,8 +1369,25 @@
           <w:rFonts w:ascii="宋体" w:eastAsia="宋体" w:hAnsi="宋体"/>
           <w:sz w:val="22"/>
         </w:rPr>
-        <w:t>batis/Jpa</w:t>
-      </w:r>
+        <w:t>batis</w:t>
+      </w:r>
+      <w:proofErr w:type="spellEnd"/>
+      <w:r>
+        <w:rPr>
+          <w:rFonts w:ascii="宋体" w:eastAsia="宋体" w:hAnsi="宋体"/>
+          <w:sz w:val="22"/>
+        </w:rPr>
+        <w:t>/</w:t>
+      </w:r>
+      <w:proofErr w:type="spellStart"/>
+      <w:r>
+        <w:rPr>
+          <w:rFonts w:ascii="宋体" w:eastAsia="宋体" w:hAnsi="宋体"/>
+          <w:sz w:val="22"/>
+        </w:rPr>
+        <w:t>Jpa</w:t>
+      </w:r>
+      <w:proofErr w:type="spellEnd"/>
       <w:r>
         <w:rPr>
           <w:rFonts w:ascii="宋体" w:eastAsia="宋体" w:hAnsi="宋体" w:hint="eastAsia"/>
@@ -1325,7 +1499,31 @@
           <w:rFonts w:ascii="宋体" w:eastAsia="宋体" w:hAnsi="宋体"/>
           <w:sz w:val="22"/>
         </w:rPr>
-        <w:t>DEA/WebStorm/Vscode/SpaceVim</w:t>
+        <w:t>DEA/WebStorm/</w:t>
+      </w:r>
+      <w:proofErr w:type="spellStart"/>
+      <w:r>
+        <w:rPr>
+          <w:rFonts w:ascii="宋体" w:eastAsia="宋体" w:hAnsi="宋体"/>
+          <w:sz w:val="22"/>
+        </w:rPr>
+        <w:t>Vscode</w:t>
+      </w:r>
+      <w:proofErr w:type="spellEnd"/>
+      <w:r>
+        <w:rPr>
+          <w:rFonts w:ascii="宋体" w:eastAsia="宋体" w:hAnsi="宋体"/>
+          <w:sz w:val="22"/>
+        </w:rPr>
+        <w:t>/</w:t>
+      </w:r>
+      <w:proofErr w:type="spellStart"/>
+      <w:r>
+        <w:rPr>
+          <w:rFonts w:ascii="宋体" w:eastAsia="宋体" w:hAnsi="宋体"/>
+          <w:sz w:val="22"/>
+        </w:rPr>
+        <w:t>SpaceVim</w:t>
       </w:r>
       <w:r>
         <w:rPr>
@@ -1334,6 +1532,7 @@
         </w:rPr>
         <w:t>+Lsp</w:t>
       </w:r>
+      <w:proofErr w:type="spellEnd"/>
     </w:p>
     <w:p>
       <w:pPr>
@@ -1380,6 +1579,21 @@
           <w:top w:val="single" w:sz="6" w:space="1" w:color="auto"/>
           <w:bottom w:val="single" w:sz="6" w:space="1" w:color="auto"/>
         </w:pBdr>
+        <w:spacing w:line="288" w:lineRule="auto"/>
+        <w:rPr>
+          <w:rFonts w:ascii="宋体" w:eastAsia="宋体" w:hAnsi="宋体" w:hint="eastAsia"/>
+          <w:sz w:val="22"/>
+        </w:rPr>
+      </w:pPr>
+      <w:bookmarkStart w:id="0" w:name="_GoBack"/>
+      <w:bookmarkEnd w:id="0"/>
+    </w:p>
+    <w:p>
+      <w:pPr>
+        <w:pBdr>
+          <w:top w:val="single" w:sz="6" w:space="1" w:color="auto"/>
+          <w:bottom w:val="single" w:sz="6" w:space="1" w:color="auto"/>
+        </w:pBdr>
         <w:rPr>
           <w:rFonts w:ascii="宋体" w:eastAsia="宋体" w:hAnsi="宋体"/>
           <w:b/>
@@ -1394,6 +1608,7 @@
           <w:sz w:val="28"/>
           <w:szCs w:val="28"/>
         </w:rPr>
+        <w:lastRenderedPageBreak/>
         <w:t>工作/项目经历</w:t>
       </w:r>
     </w:p>
@@ -1411,7 +1626,6 @@
           <w:sz w:val="10"/>
           <w:szCs w:val="10"/>
         </w:rPr>
-        <w:lastRenderedPageBreak/>
         <w:t xml:space="preserve"> </w:t>
       </w:r>
     </w:p>
@@ -1539,7 +1753,7 @@
     <w:p>
       <w:pPr>
         <w:rPr>
-          <w:rFonts w:ascii="宋体" w:eastAsia="宋体" w:hAnsi="宋体" w:hint="eastAsia"/>
+          <w:rFonts w:ascii="宋体" w:eastAsia="宋体" w:hAnsi="宋体"/>
           <w:sz w:val="22"/>
         </w:rPr>
       </w:pPr>
@@ -1703,6 +1917,7 @@
         </w:rPr>
         <w:t>/</w:t>
       </w:r>
+      <w:proofErr w:type="spellStart"/>
       <w:r>
         <w:rPr>
           <w:rFonts w:ascii="宋体" w:eastAsia="宋体" w:hAnsi="宋体"/>
@@ -1710,6 +1925,7 @@
         </w:rPr>
         <w:t>Mybatis</w:t>
       </w:r>
+      <w:proofErr w:type="spellEnd"/>
       <w:r>
         <w:rPr>
           <w:rFonts w:ascii="宋体" w:eastAsia="宋体" w:hAnsi="宋体"/>
@@ -1717,6 +1933,7 @@
         </w:rPr>
         <w:t>/</w:t>
       </w:r>
+      <w:proofErr w:type="spellStart"/>
       <w:r>
         <w:rPr>
           <w:rFonts w:ascii="宋体" w:eastAsia="宋体" w:hAnsi="宋体" w:hint="eastAsia"/>
@@ -1731,6 +1948,7 @@
         </w:rPr>
         <w:t>Sql</w:t>
       </w:r>
+      <w:proofErr w:type="spellEnd"/>
       <w:r>
         <w:rPr>
           <w:rFonts w:ascii="宋体" w:eastAsia="宋体" w:hAnsi="宋体"/>
@@ -1923,7 +2141,7 @@
         <w:pStyle w:val="a8"/>
         <w:ind w:left="360" w:firstLineChars="0" w:firstLine="0"/>
         <w:rPr>
-          <w:rFonts w:ascii="宋体" w:eastAsia="宋体" w:hAnsi="宋体" w:hint="eastAsia"/>
+          <w:rFonts w:ascii="宋体" w:eastAsia="宋体" w:hAnsi="宋体"/>
           <w:sz w:val="22"/>
         </w:rPr>
       </w:pPr>
@@ -1981,7 +2199,7 @@
       <w:pPr>
         <w:ind w:firstLineChars="150" w:firstLine="330"/>
         <w:rPr>
-          <w:rFonts w:ascii="宋体" w:eastAsia="宋体" w:hAnsi="宋体" w:hint="eastAsia"/>
+          <w:rFonts w:ascii="宋体" w:eastAsia="宋体" w:hAnsi="宋体"/>
           <w:sz w:val="22"/>
         </w:rPr>
       </w:pPr>
@@ -2031,15 +2249,15 @@
     <w:p>
       <w:pPr>
         <w:rPr>
-          <w:rFonts w:ascii="宋体" w:eastAsia="宋体" w:hAnsi="宋体" w:hint="eastAsia"/>
-          <w:sz w:val="22"/>
-        </w:rPr>
-      </w:pPr>
-    </w:p>
-    <w:p>
-      <w:pPr>
-        <w:rPr>
-          <w:rFonts w:ascii="宋体" w:eastAsia="宋体" w:hAnsi="宋体" w:hint="eastAsia"/>
+          <w:rFonts w:ascii="宋体" w:eastAsia="宋体" w:hAnsi="宋体"/>
+          <w:sz w:val="22"/>
+        </w:rPr>
+      </w:pPr>
+    </w:p>
+    <w:p>
+      <w:pPr>
+        <w:rPr>
+          <w:rFonts w:ascii="宋体" w:eastAsia="宋体" w:hAnsi="宋体"/>
           <w:b/>
           <w:sz w:val="22"/>
         </w:rPr>
@@ -2166,14 +2384,7 @@
           <w:rFonts w:asciiTheme="majorHAnsi" w:eastAsia="宋体" w:hAnsiTheme="majorHAnsi" w:cs="Times New Roman (正文 CS 字体)"/>
           <w:sz w:val="22"/>
         </w:rPr>
-        <w:t>F</w:t>
-      </w:r>
-      <w:r>
-        <w:rPr>
-          <w:rFonts w:asciiTheme="majorHAnsi" w:eastAsia="宋体" w:hAnsiTheme="majorHAnsi" w:cs="Times New Roman (正文 CS 字体)"/>
-          <w:sz w:val="22"/>
-        </w:rPr>
-        <w:t>ramework</w:t>
+        <w:t>Framework</w:t>
       </w:r>
       <w:r>
         <w:rPr>
@@ -2252,15 +2463,25 @@
           <w:rFonts w:asciiTheme="majorHAnsi" w:eastAsia="宋体" w:hAnsiTheme="majorHAnsi" w:cs="Times New Roman (正文 CS 字体)"/>
           <w:sz w:val="22"/>
         </w:rPr>
-        <w:t xml:space="preserve"> SpringFrameWork</w:t>
-      </w:r>
+        <w:t xml:space="preserve"> </w:t>
+      </w:r>
+      <w:proofErr w:type="spellStart"/>
       <w:r>
         <w:rPr>
           <w:rFonts w:asciiTheme="majorHAnsi" w:eastAsia="宋体" w:hAnsiTheme="majorHAnsi" w:cs="Times New Roman (正文 CS 字体)"/>
           <w:sz w:val="22"/>
         </w:rPr>
+        <w:t>SpringFrameWork</w:t>
+      </w:r>
+      <w:proofErr w:type="spellEnd"/>
+      <w:r>
+        <w:rPr>
+          <w:rFonts w:asciiTheme="majorHAnsi" w:eastAsia="宋体" w:hAnsiTheme="majorHAnsi" w:cs="Times New Roman (正文 CS 字体)"/>
+          <w:sz w:val="22"/>
+        </w:rPr>
         <w:t>/</w:t>
       </w:r>
+      <w:proofErr w:type="spellStart"/>
       <w:r>
         <w:rPr>
           <w:rFonts w:asciiTheme="majorHAnsi" w:eastAsia="宋体" w:hAnsiTheme="majorHAnsi" w:cs="Times New Roman (正文 CS 字体)"/>
@@ -2268,6 +2489,7 @@
         </w:rPr>
         <w:t>Mvc</w:t>
       </w:r>
+      <w:proofErr w:type="spellEnd"/>
       <w:r>
         <w:rPr>
           <w:rFonts w:asciiTheme="majorHAnsi" w:eastAsia="宋体" w:hAnsiTheme="majorHAnsi" w:cs="Times New Roman (正文 CS 字体)"/>
@@ -2275,6 +2497,7 @@
         </w:rPr>
         <w:t>/</w:t>
       </w:r>
+      <w:proofErr w:type="spellStart"/>
       <w:r>
         <w:rPr>
           <w:rFonts w:asciiTheme="majorHAnsi" w:eastAsia="宋体" w:hAnsiTheme="majorHAnsi" w:cs="Times New Roman (正文 CS 字体)"/>
@@ -2282,13 +2505,23 @@
         </w:rPr>
         <w:t>Mybatis</w:t>
       </w:r>
+      <w:proofErr w:type="spellEnd"/>
       <w:r>
         <w:rPr>
           <w:rFonts w:asciiTheme="majorHAnsi" w:eastAsia="宋体" w:hAnsiTheme="majorHAnsi" w:cs="Times New Roman (正文 CS 字体)"/>
           <w:sz w:val="22"/>
         </w:rPr>
-        <w:t>/Extjs</w:t>
-      </w:r>
+        <w:t>/</w:t>
+      </w:r>
+      <w:proofErr w:type="spellStart"/>
+      <w:r>
+        <w:rPr>
+          <w:rFonts w:asciiTheme="majorHAnsi" w:eastAsia="宋体" w:hAnsiTheme="majorHAnsi" w:cs="Times New Roman (正文 CS 字体)"/>
+          <w:sz w:val="22"/>
+        </w:rPr>
+        <w:t>Extjs</w:t>
+      </w:r>
+      <w:proofErr w:type="spellEnd"/>
       <w:r>
         <w:rPr>
           <w:rFonts w:asciiTheme="majorHAnsi" w:eastAsia="宋体" w:hAnsiTheme="majorHAnsi" w:cs="Times New Roman (正文 CS 字体)"/>
@@ -2483,7 +2716,7 @@
     <w:p>
       <w:pPr>
         <w:rPr>
-          <w:rFonts w:eastAsia="宋体" w:cs="Times New Roman (正文 CS 字体)" w:hint="eastAsia"/>
+          <w:rFonts w:eastAsia="宋体" w:cs="Times New Roman (正文 CS 字体)"/>
           <w:sz w:val="22"/>
         </w:rPr>
       </w:pPr>
@@ -2538,7 +2771,7 @@
       <w:pPr>
         <w:ind w:left="660"/>
         <w:rPr>
-          <w:rFonts w:asciiTheme="majorHAnsi" w:eastAsia="宋体" w:hAnsiTheme="majorHAnsi" w:cs="Times New Roman (正文 CS 字体)" w:hint="eastAsia"/>
+          <w:rFonts w:asciiTheme="majorHAnsi" w:eastAsia="宋体" w:hAnsiTheme="majorHAnsi" w:cs="Times New Roman (正文 CS 字体)"/>
           <w:sz w:val="22"/>
         </w:rPr>
       </w:pPr>
@@ -2740,22 +2973,81 @@
           <w:rFonts w:asciiTheme="majorHAnsi" w:eastAsia="宋体" w:hAnsiTheme="majorHAnsi"/>
           <w:sz w:val="22"/>
         </w:rPr>
-        <w:t>Angular/Npm/AngularCDK/AngularSchematic</w:t>
-      </w:r>
+        <w:t>Angular/</w:t>
+      </w:r>
+      <w:proofErr w:type="spellStart"/>
       <w:r>
         <w:rPr>
           <w:rFonts w:asciiTheme="majorHAnsi" w:eastAsia="宋体" w:hAnsiTheme="majorHAnsi"/>
           <w:sz w:val="22"/>
         </w:rPr>
-        <w:t>/Antd</w:t>
-      </w:r>
+        <w:t>Npm</w:t>
+      </w:r>
+      <w:proofErr w:type="spellEnd"/>
       <w:r>
         <w:rPr>
           <w:rFonts w:asciiTheme="majorHAnsi" w:eastAsia="宋体" w:hAnsiTheme="majorHAnsi"/>
           <w:sz w:val="22"/>
         </w:rPr>
-        <w:t>/Rxjs</w:t>
-      </w:r>
+        <w:t>/</w:t>
+      </w:r>
+      <w:proofErr w:type="spellStart"/>
+      <w:r>
+        <w:rPr>
+          <w:rFonts w:asciiTheme="majorHAnsi" w:eastAsia="宋体" w:hAnsiTheme="majorHAnsi"/>
+          <w:sz w:val="22"/>
+        </w:rPr>
+        <w:t>AngularCDK</w:t>
+      </w:r>
+      <w:proofErr w:type="spellEnd"/>
+      <w:r>
+        <w:rPr>
+          <w:rFonts w:asciiTheme="majorHAnsi" w:eastAsia="宋体" w:hAnsiTheme="majorHAnsi"/>
+          <w:sz w:val="22"/>
+        </w:rPr>
+        <w:t>/</w:t>
+      </w:r>
+      <w:proofErr w:type="spellStart"/>
+      <w:r>
+        <w:rPr>
+          <w:rFonts w:asciiTheme="majorHAnsi" w:eastAsia="宋体" w:hAnsiTheme="majorHAnsi"/>
+          <w:sz w:val="22"/>
+        </w:rPr>
+        <w:t>AngularSchematic</w:t>
+      </w:r>
+      <w:proofErr w:type="spellEnd"/>
+      <w:r>
+        <w:rPr>
+          <w:rFonts w:asciiTheme="majorHAnsi" w:eastAsia="宋体" w:hAnsiTheme="majorHAnsi"/>
+          <w:sz w:val="22"/>
+        </w:rPr>
+        <w:t>/</w:t>
+      </w:r>
+      <w:proofErr w:type="spellStart"/>
+      <w:r>
+        <w:rPr>
+          <w:rFonts w:asciiTheme="majorHAnsi" w:eastAsia="宋体" w:hAnsiTheme="majorHAnsi"/>
+          <w:sz w:val="22"/>
+        </w:rPr>
+        <w:t>Antd</w:t>
+      </w:r>
+      <w:proofErr w:type="spellEnd"/>
+      <w:r>
+        <w:rPr>
+          <w:rFonts w:asciiTheme="majorHAnsi" w:eastAsia="宋体" w:hAnsiTheme="majorHAnsi"/>
+          <w:sz w:val="22"/>
+        </w:rPr>
+        <w:t>/</w:t>
+      </w:r>
+      <w:proofErr w:type="spellStart"/>
+      <w:r>
+        <w:rPr>
+          <w:rFonts w:asciiTheme="majorHAnsi" w:eastAsia="宋体" w:hAnsiTheme="majorHAnsi"/>
+          <w:sz w:val="22"/>
+        </w:rPr>
+        <w:t>Rxjs</w:t>
+      </w:r>
+      <w:proofErr w:type="spellEnd"/>
     </w:p>
     <w:p>
       <w:pPr>
@@ -2809,12 +3101,21 @@
         </w:rPr>
         <w:t>,</w:t>
       </w:r>
+      <w:proofErr w:type="spellStart"/>
       <w:r>
         <w:rPr>
           <w:rFonts w:asciiTheme="majorHAnsi" w:eastAsia="宋体" w:hAnsiTheme="majorHAnsi"/>
           <w:sz w:val="22"/>
         </w:rPr>
-        <w:t>yunzai/yunzai8/mobile</w:t>
+        <w:t>yunzai</w:t>
+      </w:r>
+      <w:proofErr w:type="spellEnd"/>
+      <w:r>
+        <w:rPr>
+          <w:rFonts w:asciiTheme="majorHAnsi" w:eastAsia="宋体" w:hAnsiTheme="majorHAnsi"/>
+          <w:sz w:val="22"/>
+        </w:rPr>
+        <w:t>/yunzai8/mobile</w:t>
       </w:r>
       <w:r>
         <w:rPr>
@@ -2823,6 +3124,7 @@
         </w:rPr>
         <w:t>包和</w:t>
       </w:r>
+      <w:proofErr w:type="spellStart"/>
       <w:r>
         <w:rPr>
           <w:rFonts w:asciiTheme="majorHAnsi" w:eastAsia="宋体" w:hAnsiTheme="majorHAnsi"/>
@@ -2830,6 +3132,7 @@
         </w:rPr>
         <w:t>Cli</w:t>
       </w:r>
+      <w:proofErr w:type="spellEnd"/>
       <w:r>
         <w:rPr>
           <w:rFonts w:asciiTheme="majorHAnsi" w:eastAsia="宋体" w:hAnsiTheme="majorHAnsi" w:hint="eastAsia"/>
@@ -2850,9 +3153,6 @@
         <w:widowControl/>
         <w:ind w:left="1130"/>
         <w:jc w:val="left"/>
-        <w:rPr>
-          <w:rFonts w:hint="eastAsia"/>
-        </w:rPr>
       </w:pPr>
     </w:p>
     <w:p>
@@ -3014,6 +3314,7 @@
         </w:rPr>
         <w:t xml:space="preserve"> </w:t>
       </w:r>
+      <w:proofErr w:type="spellStart"/>
       <w:r>
         <w:rPr>
           <w:rFonts w:ascii="宋体" w:eastAsia="宋体" w:hAnsi="宋体"/>
@@ -3021,6 +3322,7 @@
         </w:rPr>
         <w:t>Yunzai</w:t>
       </w:r>
+      <w:proofErr w:type="spellEnd"/>
       <w:r>
         <w:rPr>
           <w:rFonts w:ascii="宋体" w:eastAsia="宋体" w:hAnsi="宋体" w:hint="eastAsia"/>
@@ -3033,22 +3335,40 @@
           <w:rFonts w:ascii="宋体" w:eastAsia="宋体" w:hAnsi="宋体"/>
           <w:sz w:val="22"/>
         </w:rPr>
-        <w:t>/Angular/Antd</w:t>
-      </w:r>
-      <w:r>
-        <w:rPr>
-          <w:rFonts w:ascii="宋体" w:eastAsia="宋体" w:hAnsi="宋体"/>
-          <w:sz w:val="22"/>
-        </w:rPr>
-        <w:t>/Rxjs</w:t>
-      </w:r>
+        <w:t>/Angular/</w:t>
+      </w:r>
+      <w:proofErr w:type="spellStart"/>
+      <w:r>
+        <w:rPr>
+          <w:rFonts w:ascii="宋体" w:eastAsia="宋体" w:hAnsi="宋体"/>
+          <w:sz w:val="22"/>
+        </w:rPr>
+        <w:t>Antd</w:t>
+      </w:r>
+      <w:proofErr w:type="spellEnd"/>
+      <w:r>
+        <w:rPr>
+          <w:rFonts w:ascii="宋体" w:eastAsia="宋体" w:hAnsi="宋体"/>
+          <w:sz w:val="22"/>
+        </w:rPr>
+        <w:t>/</w:t>
+      </w:r>
+      <w:proofErr w:type="spellStart"/>
+      <w:r>
+        <w:rPr>
+          <w:rFonts w:ascii="宋体" w:eastAsia="宋体" w:hAnsi="宋体"/>
+          <w:sz w:val="22"/>
+        </w:rPr>
+        <w:t>Rxjs</w:t>
+      </w:r>
+      <w:proofErr w:type="spellEnd"/>
     </w:p>
     <w:p>
       <w:pPr>
         <w:pStyle w:val="a8"/>
         <w:ind w:left="360" w:firstLineChars="0" w:firstLine="0"/>
         <w:rPr>
-          <w:rFonts w:ascii="宋体" w:eastAsia="宋体" w:hAnsi="宋体" w:hint="eastAsia"/>
+          <w:rFonts w:ascii="宋体" w:eastAsia="宋体" w:hAnsi="宋体"/>
           <w:sz w:val="22"/>
         </w:rPr>
       </w:pPr>
@@ -3095,6 +3415,7 @@
         </w:rPr>
         <w:t>和</w:t>
       </w:r>
+      <w:proofErr w:type="spellStart"/>
       <w:r>
         <w:rPr>
           <w:rFonts w:ascii="宋体" w:eastAsia="宋体" w:hAnsi="宋体"/>
@@ -3102,6 +3423,7 @@
         </w:rPr>
         <w:t>yunzai</w:t>
       </w:r>
+      <w:proofErr w:type="spellEnd"/>
       <w:r>
         <w:rPr>
           <w:rFonts w:ascii="宋体" w:eastAsia="宋体" w:hAnsi="宋体" w:hint="eastAsia"/>
@@ -3143,7 +3465,7 @@
         <w:pStyle w:val="a8"/>
         <w:ind w:left="360" w:firstLineChars="0" w:firstLine="0"/>
         <w:rPr>
-          <w:rFonts w:ascii="宋体" w:eastAsia="宋体" w:hAnsi="宋体" w:hint="eastAsia"/>
+          <w:rFonts w:ascii="宋体" w:eastAsia="宋体" w:hAnsi="宋体"/>
           <w:sz w:val="22"/>
         </w:rPr>
       </w:pPr>
@@ -3296,6 +3618,7 @@
         </w:rPr>
         <w:t xml:space="preserve"> </w:t>
       </w:r>
+      <w:proofErr w:type="spellStart"/>
       <w:r>
         <w:rPr>
           <w:rFonts w:ascii="宋体" w:eastAsia="宋体" w:hAnsi="宋体"/>
@@ -3303,13 +3626,14 @@
         </w:rPr>
         <w:t>Antd+NgAlain</w:t>
       </w:r>
+      <w:proofErr w:type="spellEnd"/>
     </w:p>
     <w:p>
       <w:pPr>
         <w:pStyle w:val="a8"/>
         <w:ind w:left="360" w:firstLineChars="0" w:firstLine="0"/>
         <w:rPr>
-          <w:rFonts w:ascii="宋体" w:eastAsia="宋体" w:hAnsi="宋体" w:hint="eastAsia"/>
+          <w:rFonts w:ascii="宋体" w:eastAsia="宋体" w:hAnsi="宋体"/>
           <w:sz w:val="22"/>
         </w:rPr>
       </w:pPr>
@@ -3377,6 +3701,7 @@
           <w:rFonts w:ascii="宋体" w:eastAsia="宋体" w:hAnsi="宋体" w:hint="eastAsia"/>
           <w:sz w:val="22"/>
         </w:rPr>
+        <w:lastRenderedPageBreak/>
         <w:t>•</w:t>
       </w:r>
       <w:r>
@@ -3490,7 +3815,6 @@
           <w:rFonts w:ascii="宋体" w:eastAsia="宋体" w:hAnsi="宋体"/>
           <w:sz w:val="22"/>
         </w:rPr>
-        <w:lastRenderedPageBreak/>
         <w:tab/>
         <w:t xml:space="preserve">  </w:t>
       </w:r>
@@ -3520,22 +3844,49 @@
           <w:rFonts w:ascii="宋体" w:eastAsia="宋体" w:hAnsi="宋体"/>
           <w:sz w:val="22"/>
         </w:rPr>
-        <w:t>React/Redux/Antd</w:t>
-      </w:r>
-      <w:r>
-        <w:rPr>
-          <w:rFonts w:ascii="宋体" w:eastAsia="宋体" w:hAnsi="宋体"/>
-          <w:sz w:val="22"/>
-        </w:rPr>
-        <w:t>/Springboot</w:t>
-      </w:r>
-      <w:r>
-        <w:rPr>
-          <w:rFonts w:ascii="宋体" w:eastAsia="宋体" w:hAnsi="宋体"/>
-          <w:sz w:val="22"/>
-        </w:rPr>
-        <w:t>/Mybatis</w:t>
-      </w:r>
+        <w:t>React/Redux/</w:t>
+      </w:r>
+      <w:proofErr w:type="spellStart"/>
+      <w:r>
+        <w:rPr>
+          <w:rFonts w:ascii="宋体" w:eastAsia="宋体" w:hAnsi="宋体"/>
+          <w:sz w:val="22"/>
+        </w:rPr>
+        <w:t>Antd</w:t>
+      </w:r>
+      <w:proofErr w:type="spellEnd"/>
+      <w:r>
+        <w:rPr>
+          <w:rFonts w:ascii="宋体" w:eastAsia="宋体" w:hAnsi="宋体"/>
+          <w:sz w:val="22"/>
+        </w:rPr>
+        <w:t>/</w:t>
+      </w:r>
+      <w:proofErr w:type="spellStart"/>
+      <w:r>
+        <w:rPr>
+          <w:rFonts w:ascii="宋体" w:eastAsia="宋体" w:hAnsi="宋体"/>
+          <w:sz w:val="22"/>
+        </w:rPr>
+        <w:t>Springboot</w:t>
+      </w:r>
+      <w:proofErr w:type="spellEnd"/>
+      <w:r>
+        <w:rPr>
+          <w:rFonts w:ascii="宋体" w:eastAsia="宋体" w:hAnsi="宋体"/>
+          <w:sz w:val="22"/>
+        </w:rPr>
+        <w:t>/</w:t>
+      </w:r>
+      <w:proofErr w:type="spellStart"/>
+      <w:r>
+        <w:rPr>
+          <w:rFonts w:ascii="宋体" w:eastAsia="宋体" w:hAnsi="宋体"/>
+          <w:sz w:val="22"/>
+        </w:rPr>
+        <w:t>Mybatis</w:t>
+      </w:r>
+      <w:proofErr w:type="spellEnd"/>
     </w:p>
     <w:p>
       <w:pPr>
@@ -3693,13 +4044,22 @@
           <w:rFonts w:ascii="宋体" w:eastAsia="宋体" w:hAnsi="宋体"/>
           <w:sz w:val="22"/>
         </w:rPr>
-        <w:t xml:space="preserve"> AntdPro+Dva+React+Umi</w:t>
-      </w:r>
-    </w:p>
-    <w:p>
-      <w:pPr>
-        <w:rPr>
-          <w:rFonts w:ascii="宋体" w:eastAsia="宋体" w:hAnsi="宋体" w:hint="eastAsia"/>
+        <w:t xml:space="preserve"> </w:t>
+      </w:r>
+      <w:proofErr w:type="spellStart"/>
+      <w:r>
+        <w:rPr>
+          <w:rFonts w:ascii="宋体" w:eastAsia="宋体" w:hAnsi="宋体"/>
+          <w:sz w:val="22"/>
+        </w:rPr>
+        <w:t>AntdPro+Dva+React+Umi</w:t>
+      </w:r>
+      <w:proofErr w:type="spellEnd"/>
+    </w:p>
+    <w:p>
+      <w:pPr>
+        <w:rPr>
+          <w:rFonts w:ascii="宋体" w:eastAsia="宋体" w:hAnsi="宋体"/>
           <w:bCs/>
           <w:sz w:val="22"/>
         </w:rPr>
@@ -3732,15 +4092,7 @@
           <w:bCs/>
           <w:sz w:val="22"/>
         </w:rPr>
-        <w:t xml:space="preserve"> </w:t>
-      </w:r>
-      <w:r>
-        <w:rPr>
-          <w:rFonts w:ascii="宋体" w:eastAsia="宋体" w:hAnsi="宋体" w:hint="eastAsia"/>
-          <w:bCs/>
-          <w:sz w:val="22"/>
-        </w:rPr>
-        <w:t>后台流程引擎</w:t>
+        <w:t xml:space="preserve"> 后台流程引擎</w:t>
       </w:r>
       <w:r>
         <w:rPr>
@@ -3806,6 +4158,7 @@
         </w:rPr>
         <w:t xml:space="preserve">  </w:t>
       </w:r>
+      <w:proofErr w:type="spellStart"/>
       <w:r>
         <w:rPr>
           <w:rFonts w:ascii="宋体" w:eastAsia="宋体" w:hAnsi="宋体"/>
@@ -3814,6 +4167,7 @@
         </w:rPr>
         <w:t>Npm</w:t>
       </w:r>
+      <w:proofErr w:type="spellEnd"/>
       <w:r>
         <w:rPr>
           <w:rFonts w:ascii="宋体" w:eastAsia="宋体" w:hAnsi="宋体" w:hint="eastAsia"/>
@@ -3828,7 +4182,7 @@
         <w:pStyle w:val="a8"/>
         <w:ind w:left="360" w:firstLineChars="0" w:firstLine="0"/>
         <w:rPr>
-          <w:rFonts w:ascii="宋体" w:eastAsia="宋体" w:hAnsi="宋体" w:hint="eastAsia"/>
+          <w:rFonts w:ascii="宋体" w:eastAsia="宋体" w:hAnsi="宋体"/>
           <w:sz w:val="22"/>
         </w:rPr>
       </w:pPr>
@@ -3847,12 +4201,37 @@
         </w:rPr>
         <w:t>公司前台核心包</w:t>
       </w:r>
-      <w:r>
-        <w:rPr>
-          <w:rFonts w:ascii="宋体" w:eastAsia="宋体" w:hAnsi="宋体"/>
-          <w:sz w:val="22"/>
-        </w:rPr>
-        <w:t>Yunzai/Yunzai8/Yunzai-mobile/</w:t>
+      <w:proofErr w:type="spellStart"/>
+      <w:r>
+        <w:rPr>
+          <w:rFonts w:ascii="宋体" w:eastAsia="宋体" w:hAnsi="宋体"/>
+          <w:sz w:val="22"/>
+        </w:rPr>
+        <w:t>Yunzai</w:t>
+      </w:r>
+      <w:proofErr w:type="spellEnd"/>
+      <w:r>
+        <w:rPr>
+          <w:rFonts w:ascii="宋体" w:eastAsia="宋体" w:hAnsi="宋体"/>
+          <w:sz w:val="22"/>
+        </w:rPr>
+        <w:t>/Yunzai8/</w:t>
+      </w:r>
+      <w:proofErr w:type="spellStart"/>
+      <w:r>
+        <w:rPr>
+          <w:rFonts w:ascii="宋体" w:eastAsia="宋体" w:hAnsi="宋体"/>
+          <w:sz w:val="22"/>
+        </w:rPr>
+        <w:t>Yunzai</w:t>
+      </w:r>
+      <w:proofErr w:type="spellEnd"/>
+      <w:r>
+        <w:rPr>
+          <w:rFonts w:ascii="宋体" w:eastAsia="宋体" w:hAnsi="宋体"/>
+          <w:sz w:val="22"/>
+        </w:rPr>
+        <w:t>-mobile/</w:t>
       </w:r>
     </w:p>
     <w:p>
@@ -3993,6 +4372,7 @@
         </w:rPr>
         <w:t xml:space="preserve">  </w:t>
       </w:r>
+      <w:proofErr w:type="spellStart"/>
       <w:r>
         <w:rPr>
           <w:rFonts w:ascii="宋体" w:eastAsia="宋体" w:hAnsi="宋体"/>
@@ -4001,14 +4381,25 @@
         </w:rPr>
         <w:t>Yunzai</w:t>
       </w:r>
+      <w:proofErr w:type="spellEnd"/>
       <w:r>
         <w:rPr>
           <w:rFonts w:ascii="宋体" w:eastAsia="宋体" w:hAnsi="宋体"/>
           <w:b/>
           <w:sz w:val="22"/>
         </w:rPr>
-        <w:t>-Mobile-Native-Js-Sdk</w:t>
-      </w:r>
+        <w:t>-Mobile-Native-Js-</w:t>
+      </w:r>
+      <w:proofErr w:type="spellStart"/>
+      <w:r>
+        <w:rPr>
+          <w:rFonts w:ascii="宋体" w:eastAsia="宋体" w:hAnsi="宋体"/>
+          <w:b/>
+          <w:sz w:val="22"/>
+        </w:rPr>
+        <w:t>Sdk</w:t>
+      </w:r>
+      <w:proofErr w:type="spellEnd"/>
     </w:p>
     <w:p>
       <w:pPr>
@@ -4087,6 +4478,7 @@
         </w:rPr>
         <w:t>:</w:t>
       </w:r>
+      <w:proofErr w:type="spellStart"/>
       <w:r>
         <w:rPr>
           <w:rFonts w:ascii="宋体" w:eastAsia="宋体" w:hAnsi="宋体"/>
@@ -4094,6 +4486,7 @@
         </w:rPr>
         <w:t>Typescript+Webpack</w:t>
       </w:r>
+      <w:proofErr w:type="spellEnd"/>
     </w:p>
     <w:p>
       <w:pPr>
@@ -4244,17 +4637,26 @@
         <w:pStyle w:val="a8"/>
         <w:ind w:left="470" w:firstLineChars="100" w:firstLine="220"/>
         <w:rPr>
-          <w:rFonts w:ascii="宋体" w:eastAsia="宋体" w:hAnsi="宋体" w:hint="eastAsia"/>
-          <w:sz w:val="22"/>
-        </w:rPr>
-      </w:pPr>
-      <w:r>
-        <w:rPr>
-          <w:rFonts w:ascii="宋体" w:eastAsia="宋体" w:hAnsi="宋体"/>
-          <w:sz w:val="22"/>
-        </w:rPr>
-        <w:t>Mobile-Native-Js-Sdk</w:t>
-      </w:r>
+          <w:rFonts w:ascii="宋体" w:eastAsia="宋体" w:hAnsi="宋体"/>
+          <w:sz w:val="22"/>
+        </w:rPr>
+      </w:pPr>
+      <w:r>
+        <w:rPr>
+          <w:rFonts w:ascii="宋体" w:eastAsia="宋体" w:hAnsi="宋体"/>
+          <w:sz w:val="22"/>
+        </w:rPr>
+        <w:t>Mobile-Native-Js-</w:t>
+      </w:r>
+      <w:proofErr w:type="spellStart"/>
+      <w:r>
+        <w:rPr>
+          <w:rFonts w:ascii="宋体" w:eastAsia="宋体" w:hAnsi="宋体"/>
+          <w:sz w:val="22"/>
+        </w:rPr>
+        <w:t>Sdk</w:t>
+      </w:r>
+      <w:proofErr w:type="spellEnd"/>
       <w:r>
         <w:rPr>
           <w:rFonts w:ascii="宋体" w:eastAsia="宋体" w:hAnsi="宋体"/>
@@ -4293,6 +4695,7 @@
           <w:sz w:val="22"/>
         </w:rPr>
       </w:pPr>
+      <w:proofErr w:type="spellStart"/>
       <w:r>
         <w:rPr>
           <w:rFonts w:ascii="宋体" w:eastAsia="宋体" w:hAnsi="宋体"/>
@@ -4300,6 +4703,7 @@
         </w:rPr>
         <w:t>Hacpai-cr</w:t>
       </w:r>
+      <w:proofErr w:type="spellEnd"/>
       <w:r>
         <w:rPr>
           <w:rFonts w:ascii="宋体" w:eastAsia="宋体" w:hAnsi="宋体"/>
@@ -4314,6 +4718,7 @@
         </w:rPr>
         <w:t>开源社区</w:t>
       </w:r>
+      <w:proofErr w:type="spellStart"/>
       <w:r>
         <w:rPr>
           <w:rFonts w:ascii="宋体" w:eastAsia="宋体" w:hAnsi="宋体"/>
@@ -4321,6 +4726,7 @@
         </w:rPr>
         <w:t>Hacpai</w:t>
       </w:r>
+      <w:proofErr w:type="spellEnd"/>
       <w:r>
         <w:rPr>
           <w:rFonts w:ascii="宋体" w:eastAsia="宋体" w:hAnsi="宋体" w:hint="eastAsia"/>
@@ -4328,6 +4734,7 @@
         </w:rPr>
         <w:t>的</w:t>
       </w:r>
+      <w:proofErr w:type="spellStart"/>
       <w:r>
         <w:rPr>
           <w:rFonts w:ascii="宋体" w:eastAsia="宋体" w:hAnsi="宋体"/>
@@ -4335,6 +4742,7 @@
         </w:rPr>
         <w:t>Vscode</w:t>
       </w:r>
+      <w:proofErr w:type="spellEnd"/>
       <w:r>
         <w:rPr>
           <w:rFonts w:ascii="宋体" w:eastAsia="宋体" w:hAnsi="宋体" w:hint="eastAsia"/>
@@ -4352,6 +4760,7 @@
           <w:sz w:val="22"/>
         </w:rPr>
       </w:pPr>
+      <w:proofErr w:type="spellStart"/>
       <w:r>
         <w:rPr>
           <w:rFonts w:ascii="宋体" w:eastAsia="宋体" w:hAnsi="宋体" w:hint="eastAsia"/>
@@ -4373,6 +4782,7 @@
         </w:rPr>
         <w:t>gexp</w:t>
       </w:r>
+      <w:proofErr w:type="spellEnd"/>
       <w:r>
         <w:rPr>
           <w:rFonts w:ascii="宋体" w:eastAsia="宋体" w:hAnsi="宋体"/>
@@ -4397,12 +4807,21 @@
           <w:sz w:val="22"/>
         </w:rPr>
       </w:pPr>
-      <w:r>
-        <w:rPr>
-          <w:rFonts w:ascii="宋体" w:eastAsia="宋体" w:hAnsi="宋体"/>
-          <w:sz w:val="22"/>
-        </w:rPr>
-        <w:t>Electorn-sonar-client</w:t>
+      <w:proofErr w:type="spellStart"/>
+      <w:r>
+        <w:rPr>
+          <w:rFonts w:ascii="宋体" w:eastAsia="宋体" w:hAnsi="宋体"/>
+          <w:sz w:val="22"/>
+        </w:rPr>
+        <w:t>Electorn</w:t>
+      </w:r>
+      <w:proofErr w:type="spellEnd"/>
+      <w:r>
+        <w:rPr>
+          <w:rFonts w:ascii="宋体" w:eastAsia="宋体" w:hAnsi="宋体"/>
+          <w:sz w:val="22"/>
+        </w:rPr>
+        <w:t>-sonar-client</w:t>
       </w:r>
       <w:r>
         <w:rPr>
@@ -4467,7 +4886,7 @@
     <w:p>
       <w:pPr>
         <w:rPr>
-          <w:rFonts w:ascii="宋体" w:eastAsia="宋体" w:hAnsi="宋体" w:hint="eastAsia"/>
+          <w:rFonts w:ascii="宋体" w:eastAsia="宋体" w:hAnsi="宋体"/>
           <w:sz w:val="22"/>
         </w:rPr>
       </w:pPr>
@@ -4478,7 +4897,7 @@
           <w:bottom w:val="single" w:sz="6" w:space="1" w:color="auto"/>
         </w:pBdr>
         <w:rPr>
-          <w:rFonts w:ascii="宋体" w:eastAsia="宋体" w:hAnsi="宋体" w:hint="eastAsia"/>
+          <w:rFonts w:ascii="宋体" w:eastAsia="宋体" w:hAnsi="宋体"/>
           <w:b/>
           <w:sz w:val="28"/>
           <w:szCs w:val="28"/>
@@ -4591,7 +5010,7 @@
     <w:p>
       <w:pPr>
         <w:rPr>
-          <w:rFonts w:ascii="宋体" w:eastAsia="宋体" w:hAnsi="宋体" w:hint="eastAsia"/>
+          <w:rFonts w:ascii="宋体" w:eastAsia="宋体" w:hAnsi="宋体"/>
           <w:sz w:val="22"/>
         </w:rPr>
       </w:pPr>

--- a/docs/cui.docx
+++ b/docs/cui.docx
@@ -1,6 +1,6 @@
 
 <file path=word/document.xml><?xml version="1.0" encoding="utf-8"?>
-<w:document xmlns:wpc="http://schemas.microsoft.com/office/word/2010/wordprocessingCanvas" xmlns:cx="http://schemas.microsoft.com/office/drawing/2014/chartex" xmlns:cx1="http://schemas.microsoft.com/office/drawing/2015/9/8/chartex" xmlns:cx2="http://schemas.microsoft.com/office/drawing/2015/10/21/chartex" xmlns:cx3="http://schemas.microsoft.com/office/drawing/2016/5/9/chartex" xmlns:cx4="http://schemas.microsoft.com/office/drawing/2016/5/10/chartex" xmlns:cx5="http://schemas.microsoft.com/office/drawing/2016/5/11/chartex" xmlns:cx6="http://schemas.microsoft.com/office/drawing/2016/5/12/chartex" xmlns:cx7="http://schemas.microsoft.com/office/drawing/2016/5/13/chartex" xmlns:cx8="http://schemas.microsoft.com/office/drawing/2016/5/14/chartex" xmlns:mc="http://schemas.openxmlformats.org/markup-compatibility/2006" xmlns:aink="http://schemas.microsoft.com/office/drawing/2016/ink" xmlns:am3d="http://schemas.microsoft.com/office/drawing/2017/model3d" xmlns:o="urn:schemas-microsoft-com:office:office" xmlns:r="http://schemas.openxmlformats.org/officeDocument/2006/relationships" xmlns:m="http://schemas.openxmlformats.org/officeDocument/2006/math" xmlns:v="urn:schemas-microsoft-com:vml" xmlns:wp14="http://schemas.microsoft.com/office/word/2010/wordprocessingDrawing" xmlns:wp="http://schemas.openxmlformats.org/drawingml/2006/wordprocessingDrawing" xmlns:w10="urn:schemas-microsoft-com:office:word" xmlns:w="http://schemas.openxmlformats.org/wordprocessingml/2006/main" xmlns:w14="http://schemas.microsoft.com/office/word/2010/wordml" xmlns:w15="http://schemas.microsoft.com/office/word/2012/wordml" xmlns:w16cid="http://schemas.microsoft.com/office/word/2016/wordml/cid" xmlns:w16se="http://schemas.microsoft.com/office/word/2015/wordml/symex" xmlns:wpg="http://schemas.microsoft.com/office/word/2010/wordprocessingGroup" xmlns:wpi="http://schemas.microsoft.com/office/word/2010/wordprocessingInk" xmlns:wne="http://schemas.microsoft.com/office/word/2006/wordml" xmlns:wps="http://schemas.microsoft.com/office/word/2010/wordprocessingShape" mc:Ignorable="w14 w15 w16se w16cid wp14">
+<w:document xmlns:wpc="http://schemas.microsoft.com/office/word/2010/wordprocessingCanvas" xmlns:cx="http://schemas.microsoft.com/office/drawing/2014/chartex" xmlns:cx1="http://schemas.microsoft.com/office/drawing/2015/9/8/chartex" xmlns:cx2="http://schemas.microsoft.com/office/drawing/2015/10/21/chartex" xmlns:cx3="http://schemas.microsoft.com/office/drawing/2016/5/9/chartex" xmlns:cx4="http://schemas.microsoft.com/office/drawing/2016/5/10/chartex" xmlns:cx5="http://schemas.microsoft.com/office/drawing/2016/5/11/chartex" xmlns:cx6="http://schemas.microsoft.com/office/drawing/2016/5/12/chartex" xmlns:cx7="http://schemas.microsoft.com/office/drawing/2016/5/13/chartex" xmlns:cx8="http://schemas.microsoft.com/office/drawing/2016/5/14/chartex" xmlns:mc="http://schemas.openxmlformats.org/markup-compatibility/2006" xmlns:aink="http://schemas.microsoft.com/office/drawing/2016/ink" xmlns:am3d="http://schemas.microsoft.com/office/drawing/2017/model3d" xmlns:o="urn:schemas-microsoft-com:office:office" xmlns:r="http://schemas.openxmlformats.org/officeDocument/2006/relationships" xmlns:m="http://schemas.openxmlformats.org/officeDocument/2006/math" xmlns:v="urn:schemas-microsoft-com:vml" xmlns:wp14="http://schemas.microsoft.com/office/word/2010/wordprocessingDrawing" xmlns:wp="http://schemas.openxmlformats.org/drawingml/2006/wordprocessingDrawing" xmlns:w10="urn:schemas-microsoft-com:office:word" xmlns:w="http://schemas.openxmlformats.org/wordprocessingml/2006/main" xmlns:w14="http://schemas.microsoft.com/office/word/2010/wordml" xmlns:w15="http://schemas.microsoft.com/office/word/2012/wordml" xmlns:w16cex="http://schemas.microsoft.com/office/word/2018/wordml/cex" xmlns:w16cid="http://schemas.microsoft.com/office/word/2016/wordml/cid" xmlns:w16="http://schemas.microsoft.com/office/word/2018/wordml" xmlns:w16se="http://schemas.microsoft.com/office/word/2015/wordml/symex" xmlns:wpg="http://schemas.microsoft.com/office/word/2010/wordprocessingGroup" xmlns:wpi="http://schemas.microsoft.com/office/word/2010/wordprocessingInk" xmlns:wne="http://schemas.microsoft.com/office/word/2006/wordml" xmlns:wps="http://schemas.microsoft.com/office/word/2010/wordprocessingShape" mc:Ignorable="w14 w15 w16se w16cid w16 w16cex wp14">
   <w:body>
     <w:p>
       <w:pPr>
@@ -102,7 +102,7 @@
         <w:rPr>
           <w:rFonts w:ascii="宋体" w:eastAsia="宋体" w:hAnsi="宋体"/>
         </w:rPr>
-        <w:t>4</w:t>
+        <w:t>5</w:t>
       </w:r>
       <w:r>
         <w:rPr>
@@ -178,7 +178,13 @@
         <w:rPr>
           <w:rFonts w:ascii="宋体" w:eastAsia="宋体" w:hAnsi="宋体" w:hint="eastAsia"/>
         </w:rPr>
-        <w:t>前端技术经理</w:t>
+        <w:t>研发</w:t>
+      </w:r>
+      <w:r>
+        <w:rPr>
+          <w:rFonts w:ascii="宋体" w:eastAsia="宋体" w:hAnsi="宋体" w:hint="eastAsia"/>
+        </w:rPr>
+        <w:t>经理</w:t>
       </w:r>
     </w:p>
     <w:p>
@@ -204,7 +210,7 @@
         <w:rPr>
           <w:rFonts w:ascii="宋体" w:eastAsia="宋体" w:hAnsi="宋体"/>
         </w:rPr>
-        <w:t>k</w:t>
+        <w:t>.4K</w:t>
       </w:r>
     </w:p>
     <w:p>
@@ -723,23 +729,7 @@
           <w:rFonts w:ascii="宋体" w:eastAsia="宋体" w:hAnsi="宋体"/>
           <w:sz w:val="22"/>
         </w:rPr>
-        <w:t>/</w:t>
-      </w:r>
-      <w:proofErr w:type="spellStart"/>
-      <w:r>
-        <w:rPr>
-          <w:rFonts w:ascii="宋体" w:eastAsia="宋体" w:hAnsi="宋体"/>
-          <w:sz w:val="22"/>
-        </w:rPr>
-        <w:t>Umi</w:t>
-      </w:r>
-      <w:proofErr w:type="spellEnd"/>
-      <w:r>
-        <w:rPr>
-          <w:rFonts w:ascii="宋体" w:eastAsia="宋体" w:hAnsi="宋体"/>
-          <w:sz w:val="22"/>
-        </w:rPr>
-        <w:t>/</w:t>
+        <w:t>/Umi/</w:t>
       </w:r>
       <w:proofErr w:type="spellStart"/>
       <w:r>
@@ -1459,80 +1449,60 @@
           <w:rFonts w:ascii="宋体" w:eastAsia="宋体" w:hAnsi="宋体" w:hint="eastAsia"/>
           <w:sz w:val="22"/>
         </w:rPr>
-        <w:t>正在学习C</w:t>
-      </w:r>
-      <w:r>
-        <w:rPr>
-          <w:rFonts w:ascii="宋体" w:eastAsia="宋体" w:hAnsi="宋体"/>
-          <w:sz w:val="22"/>
-        </w:rPr>
-        <w:t xml:space="preserve"> Primer Plus</w:t>
-      </w:r>
-    </w:p>
-    <w:p>
-      <w:pPr>
-        <w:pStyle w:val="a8"/>
-        <w:numPr>
-          <w:ilvl w:val="0"/>
-          <w:numId w:val="3"/>
-        </w:numPr>
+        <w:t>I</w:t>
+      </w:r>
+      <w:r>
+        <w:rPr>
+          <w:rFonts w:ascii="宋体" w:eastAsia="宋体" w:hAnsi="宋体"/>
+          <w:sz w:val="22"/>
+        </w:rPr>
+        <w:t>DEA/WebStorm/</w:t>
+      </w:r>
+      <w:proofErr w:type="spellStart"/>
+      <w:r>
+        <w:rPr>
+          <w:rFonts w:ascii="宋体" w:eastAsia="宋体" w:hAnsi="宋体"/>
+          <w:sz w:val="22"/>
+        </w:rPr>
+        <w:t>Vscode</w:t>
+      </w:r>
+      <w:proofErr w:type="spellEnd"/>
+      <w:r>
+        <w:rPr>
+          <w:rFonts w:ascii="宋体" w:eastAsia="宋体" w:hAnsi="宋体"/>
+          <w:sz w:val="22"/>
+        </w:rPr>
+        <w:t>/</w:t>
+      </w:r>
+      <w:proofErr w:type="spellStart"/>
+      <w:r>
+        <w:rPr>
+          <w:rFonts w:ascii="宋体" w:eastAsia="宋体" w:hAnsi="宋体"/>
+          <w:sz w:val="22"/>
+        </w:rPr>
+        <w:t>SpaceVim</w:t>
+      </w:r>
+      <w:r>
+        <w:rPr>
+          <w:rFonts w:ascii="宋体" w:eastAsia="宋体" w:hAnsi="宋体"/>
+          <w:sz w:val="22"/>
+        </w:rPr>
+        <w:t>+Lsp</w:t>
+      </w:r>
+      <w:proofErr w:type="spellEnd"/>
+    </w:p>
+    <w:p>
+      <w:pPr>
         <w:pBdr>
           <w:top w:val="single" w:sz="6" w:space="1" w:color="auto"/>
           <w:bottom w:val="single" w:sz="6" w:space="1" w:color="auto"/>
         </w:pBdr>
         <w:spacing w:line="288" w:lineRule="auto"/>
-        <w:ind w:firstLineChars="0"/>
-        <w:rPr>
-          <w:rFonts w:ascii="宋体" w:eastAsia="宋体" w:hAnsi="宋体"/>
-          <w:sz w:val="22"/>
-        </w:rPr>
-      </w:pPr>
-      <w:r>
-        <w:rPr>
-          <w:rFonts w:ascii="宋体" w:eastAsia="宋体" w:hAnsi="宋体" w:hint="eastAsia"/>
-          <w:sz w:val="22"/>
-        </w:rPr>
-        <w:t>I</w:t>
-      </w:r>
-      <w:r>
-        <w:rPr>
-          <w:rFonts w:ascii="宋体" w:eastAsia="宋体" w:hAnsi="宋体"/>
-          <w:sz w:val="22"/>
-        </w:rPr>
-        <w:t>DEA/WebStorm/</w:t>
-      </w:r>
-      <w:proofErr w:type="spellStart"/>
-      <w:r>
-        <w:rPr>
-          <w:rFonts w:ascii="宋体" w:eastAsia="宋体" w:hAnsi="宋体"/>
-          <w:sz w:val="22"/>
-        </w:rPr>
-        <w:t>Vscode</w:t>
-      </w:r>
-      <w:proofErr w:type="spellEnd"/>
-      <w:r>
-        <w:rPr>
-          <w:rFonts w:ascii="宋体" w:eastAsia="宋体" w:hAnsi="宋体"/>
-          <w:sz w:val="22"/>
-        </w:rPr>
-        <w:t>/</w:t>
-      </w:r>
-      <w:proofErr w:type="spellStart"/>
-      <w:r>
-        <w:rPr>
-          <w:rFonts w:ascii="宋体" w:eastAsia="宋体" w:hAnsi="宋体"/>
-          <w:sz w:val="22"/>
-        </w:rPr>
-        <w:t>SpaceVim</w:t>
-      </w:r>
-      <w:r>
-        <w:rPr>
-          <w:rFonts w:ascii="宋体" w:eastAsia="宋体" w:hAnsi="宋体"/>
-          <w:sz w:val="22"/>
-        </w:rPr>
-        <w:t>+Lsp</w:t>
-      </w:r>
-      <w:proofErr w:type="spellEnd"/>
+        <w:rPr>
+          <w:rFonts w:ascii="宋体" w:eastAsia="宋体" w:hAnsi="宋体"/>
+          <w:sz w:val="22"/>
+        </w:rPr>
+      </w:pPr>
     </w:p>
     <w:p>
       <w:pPr>
@@ -1581,12 +1551,10 @@
         </w:pBdr>
         <w:spacing w:line="288" w:lineRule="auto"/>
         <w:rPr>
-          <w:rFonts w:ascii="宋体" w:eastAsia="宋体" w:hAnsi="宋体" w:hint="eastAsia"/>
-          <w:sz w:val="22"/>
-        </w:rPr>
-      </w:pPr>
-      <w:bookmarkStart w:id="0" w:name="_GoBack"/>
-      <w:bookmarkEnd w:id="0"/>
+          <w:rFonts w:ascii="宋体" w:eastAsia="宋体" w:hAnsi="宋体"/>
+          <w:sz w:val="22"/>
+        </w:rPr>
+      </w:pPr>
     </w:p>
     <w:p>
       <w:pPr>
@@ -3690,119 +3658,6 @@
     </w:p>
     <w:p>
       <w:pPr>
-        <w:rPr>
-          <w:rFonts w:ascii="宋体" w:eastAsia="宋体" w:hAnsi="宋体"/>
-          <w:b/>
-          <w:sz w:val="22"/>
-        </w:rPr>
-      </w:pPr>
-      <w:r>
-        <w:rPr>
-          <w:rFonts w:ascii="宋体" w:eastAsia="宋体" w:hAnsi="宋体" w:hint="eastAsia"/>
-          <w:sz w:val="22"/>
-        </w:rPr>
-        <w:lastRenderedPageBreak/>
-        <w:t>•</w:t>
-      </w:r>
-      <w:r>
-        <w:rPr>
-          <w:rFonts w:ascii="宋体" w:eastAsia="宋体" w:hAnsi="宋体" w:hint="eastAsia"/>
-          <w:sz w:val="22"/>
-        </w:rPr>
-        <w:t xml:space="preserve"> </w:t>
-      </w:r>
-      <w:r>
-        <w:rPr>
-          <w:rFonts w:ascii="宋体" w:eastAsia="宋体" w:hAnsi="宋体"/>
-          <w:sz w:val="22"/>
-        </w:rPr>
-        <w:t xml:space="preserve">  </w:t>
-      </w:r>
-      <w:r>
-        <w:rPr>
-          <w:rFonts w:ascii="宋体" w:eastAsia="宋体" w:hAnsi="宋体" w:hint="eastAsia"/>
-          <w:b/>
-          <w:sz w:val="22"/>
-        </w:rPr>
-        <w:t>D</w:t>
-      </w:r>
-      <w:r>
-        <w:rPr>
-          <w:rFonts w:ascii="宋体" w:eastAsia="宋体" w:hAnsi="宋体"/>
-          <w:b/>
-          <w:sz w:val="22"/>
-        </w:rPr>
-        <w:t>avinci</w:t>
-      </w:r>
-      <w:r>
-        <w:rPr>
-          <w:rFonts w:ascii="宋体" w:eastAsia="宋体" w:hAnsi="宋体" w:hint="eastAsia"/>
-          <w:b/>
-          <w:sz w:val="22"/>
-        </w:rPr>
-        <w:t>整合</w:t>
-      </w:r>
-    </w:p>
-    <w:p>
-      <w:pPr>
-        <w:rPr>
-          <w:rFonts w:ascii="宋体" w:eastAsia="宋体" w:hAnsi="宋体"/>
-          <w:bCs/>
-          <w:sz w:val="22"/>
-        </w:rPr>
-      </w:pPr>
-      <w:r>
-        <w:rPr>
-          <w:rFonts w:ascii="宋体" w:eastAsia="宋体" w:hAnsi="宋体"/>
-          <w:b/>
-          <w:sz w:val="22"/>
-        </w:rPr>
-        <w:tab/>
-        <w:t xml:space="preserve"> </w:t>
-      </w:r>
-      <w:r>
-        <w:rPr>
-          <w:rFonts w:ascii="宋体" w:eastAsia="宋体" w:hAnsi="宋体"/>
-          <w:bCs/>
-          <w:sz w:val="22"/>
-        </w:rPr>
-        <w:t xml:space="preserve"> </w:t>
-      </w:r>
-      <w:r>
-        <w:rPr>
-          <w:rFonts w:ascii="宋体" w:eastAsia="宋体" w:hAnsi="宋体"/>
-          <w:bCs/>
-          <w:sz w:val="22"/>
-        </w:rPr>
-        <w:t>Edp963</w:t>
-      </w:r>
-      <w:r>
-        <w:rPr>
-          <w:rFonts w:ascii="宋体" w:eastAsia="宋体" w:hAnsi="宋体" w:hint="eastAsia"/>
-          <w:bCs/>
-          <w:sz w:val="22"/>
-        </w:rPr>
-        <w:t>组织</w:t>
-      </w:r>
-      <w:r>
-        <w:rPr>
-          <w:rFonts w:ascii="宋体" w:eastAsia="宋体" w:hAnsi="宋体" w:hint="eastAsia"/>
-          <w:bCs/>
-          <w:sz w:val="22"/>
-        </w:rPr>
-        <w:t>的</w:t>
-      </w:r>
-      <w:r>
-        <w:rPr>
-          <w:rFonts w:ascii="宋体" w:eastAsia="宋体" w:hAnsi="宋体" w:hint="eastAsia"/>
-          <w:bCs/>
-          <w:sz w:val="22"/>
-        </w:rPr>
-        <w:t>数据可视化工具层框架</w:t>
-      </w:r>
-    </w:p>
-    <w:p>
-      <w:pPr>
         <w:pStyle w:val="a8"/>
         <w:ind w:left="360" w:firstLineChars="0" w:firstLine="0"/>
         <w:rPr>
@@ -3810,6 +3665,130 @@
           <w:sz w:val="22"/>
         </w:rPr>
       </w:pPr>
+    </w:p>
+    <w:p>
+      <w:pPr>
+        <w:pStyle w:val="a8"/>
+        <w:ind w:left="360" w:firstLineChars="0" w:firstLine="0"/>
+        <w:rPr>
+          <w:rFonts w:ascii="宋体" w:eastAsia="宋体" w:hAnsi="宋体"/>
+          <w:sz w:val="22"/>
+        </w:rPr>
+      </w:pPr>
+    </w:p>
+    <w:p>
+      <w:pPr>
+        <w:rPr>
+          <w:rFonts w:ascii="宋体" w:eastAsia="宋体" w:hAnsi="宋体"/>
+          <w:b/>
+          <w:sz w:val="22"/>
+        </w:rPr>
+      </w:pPr>
+      <w:r>
+        <w:rPr>
+          <w:rFonts w:ascii="宋体" w:eastAsia="宋体" w:hAnsi="宋体" w:hint="eastAsia"/>
+          <w:sz w:val="22"/>
+        </w:rPr>
+        <w:t>•</w:t>
+      </w:r>
+      <w:r>
+        <w:rPr>
+          <w:rFonts w:ascii="宋体" w:eastAsia="宋体" w:hAnsi="宋体" w:hint="eastAsia"/>
+          <w:sz w:val="22"/>
+        </w:rPr>
+        <w:t xml:space="preserve"> </w:t>
+      </w:r>
+      <w:r>
+        <w:rPr>
+          <w:rFonts w:ascii="宋体" w:eastAsia="宋体" w:hAnsi="宋体"/>
+          <w:sz w:val="22"/>
+        </w:rPr>
+        <w:t xml:space="preserve">  </w:t>
+      </w:r>
+      <w:r>
+        <w:rPr>
+          <w:rFonts w:ascii="宋体" w:eastAsia="宋体" w:hAnsi="宋体" w:hint="eastAsia"/>
+          <w:b/>
+          <w:sz w:val="22"/>
+        </w:rPr>
+        <w:t>D</w:t>
+      </w:r>
+      <w:r>
+        <w:rPr>
+          <w:rFonts w:ascii="宋体" w:eastAsia="宋体" w:hAnsi="宋体"/>
+          <w:b/>
+          <w:sz w:val="22"/>
+        </w:rPr>
+        <w:t>avinci</w:t>
+      </w:r>
+      <w:r>
+        <w:rPr>
+          <w:rFonts w:ascii="宋体" w:eastAsia="宋体" w:hAnsi="宋体" w:hint="eastAsia"/>
+          <w:b/>
+          <w:sz w:val="22"/>
+        </w:rPr>
+        <w:t>整合</w:t>
+      </w:r>
+    </w:p>
+    <w:p>
+      <w:pPr>
+        <w:ind w:left="420" w:firstLineChars="50" w:firstLine="110"/>
+        <w:rPr>
+          <w:rFonts w:ascii="宋体" w:eastAsia="宋体" w:hAnsi="宋体"/>
+          <w:b/>
+          <w:sz w:val="22"/>
+        </w:rPr>
+      </w:pPr>
+      <w:r>
+        <w:rPr>
+          <w:rFonts w:ascii="宋体" w:eastAsia="宋体" w:hAnsi="宋体"/>
+          <w:bCs/>
+          <w:sz w:val="22"/>
+        </w:rPr>
+        <w:t xml:space="preserve"> </w:t>
+      </w:r>
+      <w:r>
+        <w:rPr>
+          <w:rFonts w:ascii="宋体" w:eastAsia="宋体" w:hAnsi="宋体"/>
+          <w:bCs/>
+          <w:sz w:val="22"/>
+        </w:rPr>
+        <w:t>Edp963</w:t>
+      </w:r>
+      <w:r>
+        <w:rPr>
+          <w:rFonts w:ascii="宋体" w:eastAsia="宋体" w:hAnsi="宋体" w:hint="eastAsia"/>
+          <w:bCs/>
+          <w:sz w:val="22"/>
+        </w:rPr>
+        <w:t>组织</w:t>
+      </w:r>
+      <w:r>
+        <w:rPr>
+          <w:rFonts w:ascii="宋体" w:eastAsia="宋体" w:hAnsi="宋体" w:hint="eastAsia"/>
+          <w:bCs/>
+          <w:sz w:val="22"/>
+        </w:rPr>
+        <w:t>的</w:t>
+      </w:r>
+      <w:r>
+        <w:rPr>
+          <w:rFonts w:ascii="宋体" w:eastAsia="宋体" w:hAnsi="宋体" w:hint="eastAsia"/>
+          <w:bCs/>
+          <w:sz w:val="22"/>
+        </w:rPr>
+        <w:t>数据可视化工具层框架</w:t>
+      </w:r>
+    </w:p>
+    <w:p>
+      <w:pPr>
+        <w:pStyle w:val="a8"/>
+        <w:ind w:left="360" w:firstLineChars="0" w:firstLine="0"/>
+        <w:rPr>
+          <w:rFonts w:ascii="宋体" w:eastAsia="宋体" w:hAnsi="宋体"/>
+          <w:sz w:val="22"/>
+        </w:rPr>
+      </w:pPr>
       <w:r>
         <w:rPr>
           <w:rFonts w:ascii="宋体" w:eastAsia="宋体" w:hAnsi="宋体"/>
@@ -4536,6 +4515,605 @@
     </w:p>
     <w:p>
       <w:pPr>
+        <w:pStyle w:val="a8"/>
+        <w:ind w:left="360" w:firstLineChars="0" w:firstLine="0"/>
+        <w:rPr>
+          <w:rFonts w:ascii="宋体" w:eastAsia="宋体" w:hAnsi="宋体"/>
+          <w:sz w:val="22"/>
+        </w:rPr>
+      </w:pPr>
+    </w:p>
+    <w:p>
+      <w:pPr>
+        <w:rPr>
+          <w:rFonts w:ascii="宋体" w:eastAsia="宋体" w:hAnsi="宋体"/>
+          <w:b/>
+          <w:sz w:val="22"/>
+        </w:rPr>
+      </w:pPr>
+      <w:r>
+        <w:rPr>
+          <w:rFonts w:ascii="宋体" w:eastAsia="宋体" w:hAnsi="宋体" w:hint="eastAsia"/>
+          <w:sz w:val="22"/>
+        </w:rPr>
+        <w:t>•</w:t>
+      </w:r>
+      <w:r>
+        <w:rPr>
+          <w:rFonts w:ascii="宋体" w:eastAsia="宋体" w:hAnsi="宋体" w:hint="eastAsia"/>
+          <w:sz w:val="22"/>
+        </w:rPr>
+        <w:t xml:space="preserve"> </w:t>
+      </w:r>
+      <w:r>
+        <w:rPr>
+          <w:rFonts w:ascii="宋体" w:eastAsia="宋体" w:hAnsi="宋体"/>
+          <w:sz w:val="22"/>
+        </w:rPr>
+        <w:t xml:space="preserve">  </w:t>
+      </w:r>
+      <w:r>
+        <w:rPr>
+          <w:rFonts w:ascii="宋体" w:eastAsia="宋体" w:hAnsi="宋体" w:hint="eastAsia"/>
+          <w:b/>
+          <w:sz w:val="22"/>
+        </w:rPr>
+        <w:t>数据填报</w:t>
+      </w:r>
+    </w:p>
+    <w:p>
+      <w:pPr>
+        <w:pStyle w:val="a8"/>
+        <w:ind w:left="640" w:firstLineChars="0" w:firstLine="0"/>
+        <w:rPr>
+          <w:rFonts w:ascii="宋体" w:eastAsia="宋体" w:hAnsi="宋体"/>
+          <w:sz w:val="22"/>
+        </w:rPr>
+      </w:pPr>
+      <w:r>
+        <w:rPr>
+          <w:rFonts w:ascii="宋体" w:eastAsia="宋体" w:hAnsi="宋体" w:hint="eastAsia"/>
+          <w:sz w:val="22"/>
+        </w:rPr>
+        <w:t>为学校提供可定制化的填报工具</w:t>
+      </w:r>
+      <w:r>
+        <w:rPr>
+          <w:rFonts w:ascii="宋体" w:eastAsia="宋体" w:hAnsi="宋体"/>
+          <w:sz w:val="22"/>
+        </w:rPr>
+        <w:t>,</w:t>
+      </w:r>
+      <w:r>
+        <w:rPr>
+          <w:rFonts w:ascii="宋体" w:eastAsia="宋体" w:hAnsi="宋体" w:hint="eastAsia"/>
+          <w:sz w:val="22"/>
+        </w:rPr>
+        <w:t>恰好在冠状病毒</w:t>
+      </w:r>
+      <w:r>
+        <w:rPr>
+          <w:rFonts w:ascii="宋体" w:eastAsia="宋体" w:hAnsi="宋体" w:hint="eastAsia"/>
+          <w:sz w:val="22"/>
+        </w:rPr>
+        <w:t>在家办公</w:t>
+      </w:r>
+      <w:r>
+        <w:rPr>
+          <w:rFonts w:ascii="宋体" w:eastAsia="宋体" w:hAnsi="宋体" w:hint="eastAsia"/>
+          <w:sz w:val="22"/>
+        </w:rPr>
+        <w:t>期间</w:t>
+      </w:r>
+      <w:r>
+        <w:rPr>
+          <w:rFonts w:ascii="宋体" w:eastAsia="宋体" w:hAnsi="宋体"/>
+          <w:sz w:val="22"/>
+        </w:rPr>
+        <w:t>,</w:t>
+      </w:r>
+      <w:r>
+        <w:rPr>
+          <w:rFonts w:ascii="宋体" w:eastAsia="宋体" w:hAnsi="宋体" w:hint="eastAsia"/>
+          <w:sz w:val="22"/>
+        </w:rPr>
+        <w:t>加入了危险指标监控微信推送等功能</w:t>
+      </w:r>
+    </w:p>
+    <w:p>
+      <w:pPr>
+        <w:pStyle w:val="a8"/>
+        <w:ind w:left="640" w:firstLineChars="0" w:firstLine="0"/>
+        <w:rPr>
+          <w:rFonts w:ascii="宋体" w:eastAsia="宋体" w:hAnsi="宋体"/>
+          <w:sz w:val="22"/>
+        </w:rPr>
+      </w:pPr>
+      <w:r>
+        <w:rPr>
+          <w:rFonts w:ascii="宋体" w:eastAsia="宋体" w:hAnsi="宋体" w:hint="eastAsia"/>
+          <w:sz w:val="22"/>
+        </w:rPr>
+        <w:t>技术</w:t>
+      </w:r>
+      <w:r>
+        <w:rPr>
+          <w:rFonts w:ascii="宋体" w:eastAsia="宋体" w:hAnsi="宋体"/>
+          <w:sz w:val="22"/>
+        </w:rPr>
+        <w:t>:</w:t>
+      </w:r>
+      <w:proofErr w:type="spellStart"/>
+      <w:r>
+        <w:rPr>
+          <w:rFonts w:ascii="宋体" w:eastAsia="宋体" w:hAnsi="宋体"/>
+          <w:sz w:val="22"/>
+        </w:rPr>
+        <w:t>React+Antd</w:t>
+      </w:r>
+      <w:r>
+        <w:rPr>
+          <w:rFonts w:ascii="宋体" w:eastAsia="宋体" w:hAnsi="宋体"/>
+          <w:sz w:val="22"/>
+        </w:rPr>
+        <w:t>+</w:t>
+      </w:r>
+      <w:r>
+        <w:rPr>
+          <w:rFonts w:ascii="宋体" w:eastAsia="宋体" w:hAnsi="宋体" w:hint="eastAsia"/>
+          <w:sz w:val="22"/>
+        </w:rPr>
+        <w:t>Spring</w:t>
+      </w:r>
+      <w:r>
+        <w:rPr>
+          <w:rFonts w:ascii="宋体" w:eastAsia="宋体" w:hAnsi="宋体"/>
+          <w:sz w:val="22"/>
+        </w:rPr>
+        <w:t>Boot+Mybatis</w:t>
+      </w:r>
+      <w:proofErr w:type="spellEnd"/>
+    </w:p>
+    <w:p>
+      <w:pPr>
+        <w:pStyle w:val="a8"/>
+        <w:ind w:left="360" w:firstLineChars="0" w:firstLine="0"/>
+        <w:rPr>
+          <w:rFonts w:ascii="宋体" w:eastAsia="宋体" w:hAnsi="宋体"/>
+          <w:sz w:val="22"/>
+        </w:rPr>
+      </w:pPr>
+      <w:r>
+        <w:rPr>
+          <w:rFonts w:ascii="宋体" w:eastAsia="宋体" w:hAnsi="宋体"/>
+          <w:sz w:val="22"/>
+        </w:rPr>
+        <w:tab/>
+        <w:t xml:space="preserve">  </w:t>
+      </w:r>
+      <w:r>
+        <w:rPr>
+          <w:rFonts w:ascii="宋体" w:eastAsia="宋体" w:hAnsi="宋体" w:hint="eastAsia"/>
+          <w:sz w:val="22"/>
+        </w:rPr>
+        <w:t>负责</w:t>
+      </w:r>
+      <w:r>
+        <w:rPr>
+          <w:rFonts w:ascii="宋体" w:eastAsia="宋体" w:hAnsi="宋体"/>
+          <w:sz w:val="22"/>
+        </w:rPr>
+        <w:t xml:space="preserve">: </w:t>
+      </w:r>
+      <w:r>
+        <w:rPr>
+          <w:rFonts w:ascii="宋体" w:eastAsia="宋体" w:hAnsi="宋体" w:hint="eastAsia"/>
+          <w:sz w:val="22"/>
+        </w:rPr>
+        <w:t>手机端表单填写</w:t>
+      </w:r>
+      <w:r>
+        <w:rPr>
+          <w:rFonts w:ascii="宋体" w:eastAsia="宋体" w:hAnsi="宋体"/>
+          <w:sz w:val="22"/>
+        </w:rPr>
+        <w:t>,</w:t>
+      </w:r>
+      <w:r>
+        <w:rPr>
+          <w:rFonts w:ascii="宋体" w:eastAsia="宋体" w:hAnsi="宋体" w:hint="eastAsia"/>
+          <w:sz w:val="22"/>
+        </w:rPr>
+        <w:t>推送</w:t>
+      </w:r>
+      <w:r>
+        <w:rPr>
+          <w:rFonts w:ascii="宋体" w:eastAsia="宋体" w:hAnsi="宋体"/>
+          <w:sz w:val="22"/>
+        </w:rPr>
+        <w:t>,</w:t>
+      </w:r>
+      <w:r>
+        <w:rPr>
+          <w:rFonts w:ascii="宋体" w:eastAsia="宋体" w:hAnsi="宋体" w:hint="eastAsia"/>
+          <w:sz w:val="22"/>
+        </w:rPr>
+        <w:t>公众号对接</w:t>
+      </w:r>
+      <w:r>
+        <w:rPr>
+          <w:rFonts w:ascii="宋体" w:eastAsia="宋体" w:hAnsi="宋体"/>
+          <w:sz w:val="22"/>
+        </w:rPr>
+        <w:t>,</w:t>
+      </w:r>
+      <w:r>
+        <w:rPr>
+          <w:rFonts w:ascii="宋体" w:eastAsia="宋体" w:hAnsi="宋体" w:hint="eastAsia"/>
+          <w:sz w:val="22"/>
+        </w:rPr>
+        <w:t>危险</w:t>
+      </w:r>
+      <w:r>
+        <w:rPr>
+          <w:rFonts w:ascii="宋体" w:eastAsia="宋体" w:hAnsi="宋体" w:hint="eastAsia"/>
+          <w:sz w:val="22"/>
+        </w:rPr>
+        <w:t>数据</w:t>
+      </w:r>
+      <w:r>
+        <w:rPr>
+          <w:rFonts w:ascii="宋体" w:eastAsia="宋体" w:hAnsi="宋体" w:hint="eastAsia"/>
+          <w:sz w:val="22"/>
+        </w:rPr>
+        <w:t>指标</w:t>
+      </w:r>
+      <w:r>
+        <w:rPr>
+          <w:rFonts w:ascii="宋体" w:eastAsia="宋体" w:hAnsi="宋体" w:hint="eastAsia"/>
+          <w:sz w:val="22"/>
+        </w:rPr>
+        <w:t>自定义</w:t>
+      </w:r>
+      <w:r>
+        <w:rPr>
+          <w:rFonts w:ascii="宋体" w:eastAsia="宋体" w:hAnsi="宋体" w:hint="eastAsia"/>
+          <w:sz w:val="22"/>
+        </w:rPr>
+        <w:t>监控功能</w:t>
+      </w:r>
+    </w:p>
+    <w:p>
+      <w:pPr>
+        <w:pStyle w:val="a8"/>
+        <w:ind w:left="360" w:firstLineChars="0" w:firstLine="0"/>
+        <w:rPr>
+          <w:rFonts w:ascii="宋体" w:eastAsia="宋体" w:hAnsi="宋体"/>
+          <w:sz w:val="22"/>
+        </w:rPr>
+      </w:pPr>
+    </w:p>
+    <w:p>
+      <w:pPr>
+        <w:rPr>
+          <w:rFonts w:ascii="宋体" w:eastAsia="宋体" w:hAnsi="宋体"/>
+          <w:b/>
+          <w:sz w:val="22"/>
+        </w:rPr>
+      </w:pPr>
+      <w:r>
+        <w:rPr>
+          <w:rFonts w:ascii="宋体" w:eastAsia="宋体" w:hAnsi="宋体" w:hint="eastAsia"/>
+          <w:sz w:val="22"/>
+        </w:rPr>
+        <w:t>•</w:t>
+      </w:r>
+      <w:r>
+        <w:rPr>
+          <w:rFonts w:ascii="宋体" w:eastAsia="宋体" w:hAnsi="宋体" w:hint="eastAsia"/>
+          <w:sz w:val="22"/>
+        </w:rPr>
+        <w:t xml:space="preserve"> </w:t>
+      </w:r>
+      <w:r>
+        <w:rPr>
+          <w:rFonts w:ascii="宋体" w:eastAsia="宋体" w:hAnsi="宋体"/>
+          <w:sz w:val="22"/>
+        </w:rPr>
+        <w:t xml:space="preserve">  </w:t>
+      </w:r>
+      <w:proofErr w:type="spellStart"/>
+      <w:r>
+        <w:rPr>
+          <w:rFonts w:ascii="宋体" w:eastAsia="宋体" w:hAnsi="宋体"/>
+          <w:b/>
+          <w:sz w:val="22"/>
+        </w:rPr>
+        <w:t>Kubesphere</w:t>
+      </w:r>
+      <w:proofErr w:type="spellEnd"/>
+      <w:r>
+        <w:rPr>
+          <w:rFonts w:ascii="宋体" w:eastAsia="宋体" w:hAnsi="宋体" w:hint="eastAsia"/>
+          <w:b/>
+          <w:sz w:val="22"/>
+        </w:rPr>
+        <w:t xml:space="preserve"> 整合</w:t>
+      </w:r>
+    </w:p>
+    <w:p>
+      <w:pPr>
+        <w:pStyle w:val="a8"/>
+        <w:ind w:left="700" w:firstLineChars="0" w:firstLine="0"/>
+        <w:rPr>
+          <w:rFonts w:ascii="宋体" w:eastAsia="宋体" w:hAnsi="宋体"/>
+          <w:sz w:val="22"/>
+        </w:rPr>
+      </w:pPr>
+      <w:r>
+        <w:rPr>
+          <w:rFonts w:ascii="宋体" w:eastAsia="宋体" w:hAnsi="宋体" w:hint="eastAsia"/>
+          <w:sz w:val="22"/>
+        </w:rPr>
+        <w:t>为公司</w:t>
+      </w:r>
+      <w:r>
+        <w:rPr>
+          <w:rFonts w:ascii="宋体" w:eastAsia="宋体" w:hAnsi="宋体"/>
+          <w:sz w:val="22"/>
+        </w:rPr>
+        <w:t>K8</w:t>
+      </w:r>
+      <w:r>
+        <w:rPr>
+          <w:rFonts w:ascii="宋体" w:eastAsia="宋体" w:hAnsi="宋体" w:hint="eastAsia"/>
+          <w:sz w:val="22"/>
+        </w:rPr>
+        <w:t>环境整合</w:t>
+      </w:r>
+      <w:proofErr w:type="spellStart"/>
+      <w:r>
+        <w:rPr>
+          <w:rFonts w:ascii="宋体" w:eastAsia="宋体" w:hAnsi="宋体"/>
+          <w:sz w:val="22"/>
+        </w:rPr>
+        <w:t>Kubesphere</w:t>
+      </w:r>
+      <w:proofErr w:type="spellEnd"/>
+      <w:r>
+        <w:rPr>
+          <w:rFonts w:ascii="宋体" w:eastAsia="宋体" w:hAnsi="宋体" w:hint="eastAsia"/>
+          <w:sz w:val="22"/>
+        </w:rPr>
+        <w:t xml:space="preserve"> 包含</w:t>
+      </w:r>
+      <w:proofErr w:type="spellStart"/>
+      <w:r>
+        <w:rPr>
+          <w:rFonts w:ascii="宋体" w:eastAsia="宋体" w:hAnsi="宋体"/>
+          <w:sz w:val="22"/>
+        </w:rPr>
+        <w:t>web_kubectl,web</w:t>
+      </w:r>
+      <w:proofErr w:type="spellEnd"/>
+      <w:r>
+        <w:rPr>
+          <w:rFonts w:ascii="宋体" w:eastAsia="宋体" w:hAnsi="宋体"/>
+          <w:sz w:val="22"/>
+        </w:rPr>
+        <w:t>_</w:t>
+      </w:r>
+      <w:r>
+        <w:rPr>
+          <w:rFonts w:ascii="宋体" w:eastAsia="宋体" w:hAnsi="宋体" w:hint="eastAsia"/>
+          <w:sz w:val="22"/>
+        </w:rPr>
+        <w:t>修改</w:t>
+      </w:r>
+      <w:proofErr w:type="spellStart"/>
+      <w:r>
+        <w:rPr>
+          <w:rFonts w:ascii="宋体" w:eastAsia="宋体" w:hAnsi="宋体"/>
+          <w:sz w:val="22"/>
+        </w:rPr>
+        <w:t>yml,web</w:t>
+      </w:r>
+      <w:proofErr w:type="spellEnd"/>
+      <w:r>
+        <w:rPr>
+          <w:rFonts w:ascii="宋体" w:eastAsia="宋体" w:hAnsi="宋体" w:hint="eastAsia"/>
+          <w:sz w:val="22"/>
+        </w:rPr>
+        <w:t>调整负载</w:t>
+      </w:r>
+      <w:r>
+        <w:rPr>
+          <w:rFonts w:ascii="宋体" w:eastAsia="宋体" w:hAnsi="宋体"/>
+          <w:sz w:val="22"/>
+        </w:rPr>
+        <w:t>,web</w:t>
+      </w:r>
+      <w:r>
+        <w:rPr>
+          <w:rFonts w:ascii="宋体" w:eastAsia="宋体" w:hAnsi="宋体" w:hint="eastAsia"/>
+          <w:sz w:val="22"/>
+        </w:rPr>
+        <w:t>修改</w:t>
+      </w:r>
+      <w:r>
+        <w:rPr>
+          <w:rFonts w:ascii="宋体" w:eastAsia="宋体" w:hAnsi="宋体"/>
+          <w:sz w:val="22"/>
+        </w:rPr>
+        <w:t>pod,</w:t>
+      </w:r>
+      <w:r>
+        <w:rPr>
+          <w:rFonts w:ascii="宋体" w:eastAsia="宋体" w:hAnsi="宋体" w:hint="eastAsia"/>
+          <w:sz w:val="22"/>
+        </w:rPr>
+        <w:t>资源监控,</w:t>
+      </w:r>
+      <w:r>
+        <w:rPr>
+          <w:rFonts w:ascii="宋体" w:eastAsia="宋体" w:hAnsi="宋体"/>
+          <w:sz w:val="22"/>
+        </w:rPr>
+        <w:t>dashboard(</w:t>
+      </w:r>
+      <w:r>
+        <w:rPr>
+          <w:rFonts w:ascii="宋体" w:eastAsia="宋体" w:hAnsi="宋体" w:hint="eastAsia"/>
+          <w:sz w:val="22"/>
+        </w:rPr>
+        <w:t>使用</w:t>
+      </w:r>
+      <w:proofErr w:type="spellStart"/>
+      <w:r>
+        <w:rPr>
+          <w:rFonts w:ascii="宋体" w:eastAsia="宋体" w:hAnsi="宋体"/>
+          <w:sz w:val="22"/>
+        </w:rPr>
+        <w:t>kubesphere</w:t>
+      </w:r>
+      <w:proofErr w:type="spellEnd"/>
+      <w:r>
+        <w:rPr>
+          <w:rFonts w:ascii="宋体" w:eastAsia="宋体" w:hAnsi="宋体" w:hint="eastAsia"/>
+          <w:sz w:val="22"/>
+        </w:rPr>
+        <w:t>中的</w:t>
+      </w:r>
+      <w:proofErr w:type="spellStart"/>
+      <w:r>
+        <w:rPr>
+          <w:rFonts w:ascii="宋体" w:eastAsia="宋体" w:hAnsi="宋体"/>
+          <w:sz w:val="22"/>
+        </w:rPr>
+        <w:t>PrometheusSQL</w:t>
+      </w:r>
+      <w:proofErr w:type="spellEnd"/>
+      <w:r>
+        <w:rPr>
+          <w:rFonts w:ascii="宋体" w:eastAsia="宋体" w:hAnsi="宋体"/>
+          <w:sz w:val="22"/>
+        </w:rPr>
+        <w:t>)</w:t>
+      </w:r>
+      <w:r>
+        <w:rPr>
+          <w:rFonts w:ascii="宋体" w:eastAsia="宋体" w:hAnsi="宋体" w:hint="eastAsia"/>
+          <w:sz w:val="22"/>
+        </w:rPr>
+        <w:t>日志收集</w:t>
+      </w:r>
+      <w:r>
+        <w:rPr>
+          <w:rFonts w:ascii="宋体" w:eastAsia="宋体" w:hAnsi="宋体"/>
+          <w:sz w:val="22"/>
+        </w:rPr>
+        <w:t>,</w:t>
+      </w:r>
+      <w:r>
+        <w:rPr>
+          <w:rFonts w:ascii="宋体" w:eastAsia="宋体" w:hAnsi="宋体" w:hint="eastAsia"/>
+          <w:sz w:val="22"/>
+        </w:rPr>
+        <w:t>等功能,基本上能用的提取不能用的扔掉</w:t>
+      </w:r>
+      <w:r>
+        <w:rPr>
+          <w:rFonts w:ascii="宋体" w:eastAsia="宋体" w:hAnsi="宋体"/>
+          <w:sz w:val="22"/>
+        </w:rPr>
+        <w:t>.</w:t>
+      </w:r>
+    </w:p>
+    <w:p>
+      <w:pPr>
+        <w:ind w:left="660"/>
+        <w:rPr>
+          <w:rFonts w:ascii="宋体" w:eastAsia="宋体" w:hAnsi="宋体"/>
+          <w:sz w:val="22"/>
+        </w:rPr>
+      </w:pPr>
+      <w:r>
+        <w:rPr>
+          <w:rFonts w:ascii="宋体" w:eastAsia="宋体" w:hAnsi="宋体" w:hint="eastAsia"/>
+          <w:sz w:val="22"/>
+        </w:rPr>
+        <w:t>负责</w:t>
+      </w:r>
+      <w:r>
+        <w:rPr>
+          <w:rFonts w:ascii="宋体" w:eastAsia="宋体" w:hAnsi="宋体"/>
+          <w:sz w:val="22"/>
+        </w:rPr>
+        <w:t xml:space="preserve">: </w:t>
+      </w:r>
+      <w:proofErr w:type="spellStart"/>
+      <w:r>
+        <w:rPr>
+          <w:rFonts w:ascii="宋体" w:eastAsia="宋体" w:hAnsi="宋体"/>
+          <w:sz w:val="22"/>
+        </w:rPr>
+        <w:t>Kubesphere</w:t>
+      </w:r>
+      <w:proofErr w:type="spellEnd"/>
+      <w:r>
+        <w:rPr>
+          <w:rFonts w:ascii="宋体" w:eastAsia="宋体" w:hAnsi="宋体"/>
+          <w:sz w:val="22"/>
+        </w:rPr>
+        <w:t xml:space="preserve"> </w:t>
+      </w:r>
+      <w:proofErr w:type="spellStart"/>
+      <w:r>
+        <w:rPr>
+          <w:rFonts w:ascii="宋体" w:eastAsia="宋体" w:hAnsi="宋体"/>
+          <w:sz w:val="22"/>
+        </w:rPr>
+        <w:t>golang</w:t>
+      </w:r>
+      <w:proofErr w:type="spellEnd"/>
+      <w:r>
+        <w:rPr>
+          <w:rFonts w:ascii="宋体" w:eastAsia="宋体" w:hAnsi="宋体" w:hint="eastAsia"/>
+          <w:sz w:val="22"/>
+        </w:rPr>
+        <w:t>后台移植，前台移植</w:t>
+      </w:r>
+      <w:r>
+        <w:rPr>
+          <w:rFonts w:ascii="宋体" w:eastAsia="宋体" w:hAnsi="宋体" w:hint="eastAsia"/>
+          <w:sz w:val="22"/>
+        </w:rPr>
+        <w:t>,提取的</w:t>
+      </w:r>
+      <w:r>
+        <w:rPr>
+          <w:rFonts w:ascii="宋体" w:eastAsia="宋体" w:hAnsi="宋体"/>
+          <w:sz w:val="22"/>
+        </w:rPr>
+        <w:t>little</w:t>
+      </w:r>
+      <w:r>
+        <w:rPr>
+          <w:rFonts w:ascii="宋体" w:eastAsia="宋体" w:hAnsi="宋体" w:hint="eastAsia"/>
+          <w:sz w:val="22"/>
+        </w:rPr>
+        <w:t>版本在</w:t>
+      </w:r>
+      <w:r>
+        <w:rPr>
+          <w:rFonts w:ascii="宋体" w:eastAsia="宋体" w:hAnsi="宋体"/>
+          <w:sz w:val="22"/>
+        </w:rPr>
+        <w:t>https://github.com/ferried/my-kubesphere</w:t>
+      </w:r>
+    </w:p>
+    <w:p>
+      <w:pPr>
         <w:rPr>
           <w:rFonts w:ascii="宋体" w:eastAsia="宋体" w:hAnsi="宋体"/>
           <w:sz w:val="22"/>
@@ -4813,6 +5391,7 @@
           <w:rFonts w:ascii="宋体" w:eastAsia="宋体" w:hAnsi="宋体"/>
           <w:sz w:val="22"/>
         </w:rPr>
+        <w:lastRenderedPageBreak/>
         <w:t>Electorn</w:t>
       </w:r>
       <w:proofErr w:type="spellEnd"/>
@@ -4881,6 +5460,432 @@
           <w:sz w:val="22"/>
         </w:rPr>
         <w:t>并对公司业务进行可视化数据图表仓库的定制</w:t>
+      </w:r>
+    </w:p>
+    <w:p>
+      <w:pPr>
+        <w:pStyle w:val="a8"/>
+        <w:ind w:left="360" w:firstLineChars="150" w:firstLine="330"/>
+        <w:rPr>
+          <w:rFonts w:ascii="宋体" w:eastAsia="宋体" w:hAnsi="宋体"/>
+          <w:sz w:val="22"/>
+        </w:rPr>
+      </w:pPr>
+      <w:r>
+        <w:rPr>
+          <w:rFonts w:ascii="宋体" w:eastAsia="宋体" w:hAnsi="宋体"/>
+          <w:sz w:val="22"/>
+        </w:rPr>
+        <w:t>animal-crossing-cli</w:t>
+      </w:r>
+      <w:r>
+        <w:rPr>
+          <w:rFonts w:ascii="宋体" w:eastAsia="宋体" w:hAnsi="宋体"/>
+          <w:sz w:val="22"/>
+        </w:rPr>
+        <w:t>:</w:t>
+      </w:r>
+      <w:r>
+        <w:rPr>
+          <w:rFonts w:ascii="宋体" w:eastAsia="宋体" w:hAnsi="宋体" w:hint="eastAsia"/>
+          <w:sz w:val="22"/>
+        </w:rPr>
+        <w:t xml:space="preserve"> </w:t>
+      </w:r>
+      <w:proofErr w:type="spellStart"/>
+      <w:r>
+        <w:rPr>
+          <w:rFonts w:ascii="宋体" w:eastAsia="宋体" w:hAnsi="宋体"/>
+          <w:sz w:val="22"/>
+        </w:rPr>
+        <w:t>golang</w:t>
+      </w:r>
+      <w:proofErr w:type="spellEnd"/>
+      <w:r>
+        <w:rPr>
+          <w:rFonts w:ascii="宋体" w:eastAsia="宋体" w:hAnsi="宋体" w:hint="eastAsia"/>
+          <w:sz w:val="22"/>
+        </w:rPr>
+        <w:t>写的</w:t>
+      </w:r>
+      <w:r>
+        <w:rPr>
+          <w:rFonts w:ascii="宋体" w:eastAsia="宋体" w:hAnsi="宋体" w:hint="eastAsia"/>
+          <w:sz w:val="22"/>
+        </w:rPr>
+        <w:t>动物之森</w:t>
+      </w:r>
+      <w:r>
+        <w:rPr>
+          <w:rFonts w:ascii="宋体" w:eastAsia="宋体" w:hAnsi="宋体"/>
+          <w:sz w:val="22"/>
+        </w:rPr>
+        <w:t>CLI</w:t>
+      </w:r>
+    </w:p>
+    <w:p>
+      <w:pPr>
+        <w:pStyle w:val="a8"/>
+        <w:ind w:left="360" w:firstLineChars="150" w:firstLine="330"/>
+        <w:rPr>
+          <w:rFonts w:ascii="宋体" w:eastAsia="宋体" w:hAnsi="宋体"/>
+          <w:sz w:val="22"/>
+        </w:rPr>
+      </w:pPr>
+      <w:proofErr w:type="spellStart"/>
+      <w:r>
+        <w:rPr>
+          <w:rFonts w:ascii="宋体" w:eastAsia="宋体" w:hAnsi="宋体"/>
+          <w:sz w:val="22"/>
+        </w:rPr>
+        <w:t>clickhouse</w:t>
+      </w:r>
+      <w:proofErr w:type="spellEnd"/>
+      <w:r>
+        <w:rPr>
+          <w:rFonts w:ascii="宋体" w:eastAsia="宋体" w:hAnsi="宋体"/>
+          <w:sz w:val="22"/>
+        </w:rPr>
+        <w:t>-fluent-bit</w:t>
+      </w:r>
+      <w:r>
+        <w:rPr>
+          <w:rFonts w:ascii="宋体" w:eastAsia="宋体" w:hAnsi="宋体"/>
+          <w:sz w:val="22"/>
+        </w:rPr>
+        <w:t xml:space="preserve">: </w:t>
+      </w:r>
+      <w:proofErr w:type="spellStart"/>
+      <w:r>
+        <w:rPr>
+          <w:rFonts w:ascii="宋体" w:eastAsia="宋体" w:hAnsi="宋体"/>
+          <w:sz w:val="22"/>
+        </w:rPr>
+        <w:t>golang</w:t>
+      </w:r>
+      <w:proofErr w:type="spellEnd"/>
+      <w:r>
+        <w:rPr>
+          <w:rFonts w:ascii="宋体" w:eastAsia="宋体" w:hAnsi="宋体" w:hint="eastAsia"/>
+          <w:sz w:val="22"/>
+        </w:rPr>
+        <w:t>写的</w:t>
+      </w:r>
+      <w:r>
+        <w:rPr>
+          <w:rFonts w:ascii="宋体" w:eastAsia="宋体" w:hAnsi="宋体"/>
+          <w:sz w:val="22"/>
+        </w:rPr>
+        <w:t>fluent-bit</w:t>
+      </w:r>
+      <w:r>
+        <w:rPr>
+          <w:rFonts w:ascii="宋体" w:eastAsia="宋体" w:hAnsi="宋体" w:hint="eastAsia"/>
+          <w:sz w:val="22"/>
+        </w:rPr>
+        <w:t>插件</w:t>
+      </w:r>
+      <w:r>
+        <w:rPr>
+          <w:rFonts w:ascii="宋体" w:eastAsia="宋体" w:hAnsi="宋体"/>
+          <w:sz w:val="22"/>
+        </w:rPr>
+        <w:t>,</w:t>
+      </w:r>
+      <w:r>
+        <w:rPr>
+          <w:rFonts w:ascii="宋体" w:eastAsia="宋体" w:hAnsi="宋体" w:hint="eastAsia"/>
+          <w:sz w:val="22"/>
+        </w:rPr>
+        <w:t>代替</w:t>
+      </w:r>
+      <w:r>
+        <w:rPr>
+          <w:rFonts w:ascii="宋体" w:eastAsia="宋体" w:hAnsi="宋体"/>
+          <w:sz w:val="22"/>
+        </w:rPr>
+        <w:t>es</w:t>
+      </w:r>
+      <w:r>
+        <w:rPr>
+          <w:rFonts w:ascii="宋体" w:eastAsia="宋体" w:hAnsi="宋体" w:hint="eastAsia"/>
+          <w:sz w:val="22"/>
+        </w:rPr>
+        <w:t>记录系统日志，配合</w:t>
+      </w:r>
+      <w:proofErr w:type="spellStart"/>
+      <w:r>
+        <w:rPr>
+          <w:rFonts w:ascii="宋体" w:eastAsia="宋体" w:hAnsi="宋体"/>
+          <w:sz w:val="22"/>
+        </w:rPr>
+        <w:t>clickhouse</w:t>
+      </w:r>
+      <w:proofErr w:type="spellEnd"/>
+      <w:r>
+        <w:rPr>
+          <w:rFonts w:ascii="宋体" w:eastAsia="宋体" w:hAnsi="宋体" w:hint="eastAsia"/>
+          <w:sz w:val="22"/>
+        </w:rPr>
+        <w:t>数据库</w:t>
+      </w:r>
+    </w:p>
+    <w:p>
+      <w:pPr>
+        <w:pStyle w:val="a8"/>
+        <w:ind w:left="360" w:firstLineChars="150" w:firstLine="330"/>
+        <w:rPr>
+          <w:rFonts w:ascii="宋体" w:eastAsia="宋体" w:hAnsi="宋体"/>
+          <w:sz w:val="22"/>
+        </w:rPr>
+      </w:pPr>
+      <w:proofErr w:type="spellStart"/>
+      <w:r>
+        <w:rPr>
+          <w:rFonts w:ascii="宋体" w:eastAsia="宋体" w:hAnsi="宋体"/>
+          <w:sz w:val="22"/>
+        </w:rPr>
+        <w:t>iflytek</w:t>
+      </w:r>
+      <w:proofErr w:type="spellEnd"/>
+      <w:r>
+        <w:rPr>
+          <w:rFonts w:ascii="宋体" w:eastAsia="宋体" w:hAnsi="宋体"/>
+          <w:sz w:val="22"/>
+        </w:rPr>
+        <w:t>-voice-text</w:t>
+      </w:r>
+      <w:r>
+        <w:rPr>
+          <w:rFonts w:ascii="宋体" w:eastAsia="宋体" w:hAnsi="宋体"/>
+          <w:sz w:val="22"/>
+        </w:rPr>
+        <w:t xml:space="preserve">: </w:t>
+      </w:r>
+      <w:r>
+        <w:rPr>
+          <w:rFonts w:ascii="宋体" w:eastAsia="宋体" w:hAnsi="宋体" w:hint="eastAsia"/>
+          <w:sz w:val="22"/>
+        </w:rPr>
+        <w:t xml:space="preserve">科大迅飞语音转文字纯 </w:t>
+      </w:r>
+      <w:proofErr w:type="spellStart"/>
+      <w:r>
+        <w:rPr>
+          <w:rFonts w:ascii="宋体" w:eastAsia="宋体" w:hAnsi="宋体"/>
+          <w:sz w:val="22"/>
+        </w:rPr>
+        <w:t>ht+js</w:t>
+      </w:r>
+      <w:proofErr w:type="spellEnd"/>
+      <w:r>
+        <w:rPr>
+          <w:rFonts w:ascii="宋体" w:eastAsia="宋体" w:hAnsi="宋体" w:hint="eastAsia"/>
+          <w:sz w:val="22"/>
+        </w:rPr>
+        <w:t>脱离</w:t>
+      </w:r>
+      <w:proofErr w:type="spellStart"/>
+      <w:r>
+        <w:rPr>
+          <w:rFonts w:ascii="宋体" w:eastAsia="宋体" w:hAnsi="宋体"/>
+          <w:sz w:val="22"/>
+        </w:rPr>
+        <w:t>npm</w:t>
+      </w:r>
+      <w:proofErr w:type="spellEnd"/>
+      <w:r>
+        <w:rPr>
+          <w:rFonts w:ascii="宋体" w:eastAsia="宋体" w:hAnsi="宋体" w:hint="eastAsia"/>
+          <w:sz w:val="22"/>
+        </w:rPr>
+        <w:t>的</w:t>
+      </w:r>
+      <w:r>
+        <w:rPr>
+          <w:rFonts w:ascii="宋体" w:eastAsia="宋体" w:hAnsi="宋体"/>
+          <w:sz w:val="22"/>
+        </w:rPr>
+        <w:t>demo</w:t>
+      </w:r>
+      <w:r>
+        <w:rPr>
+          <w:rFonts w:ascii="宋体" w:eastAsia="宋体" w:hAnsi="宋体" w:hint="eastAsia"/>
+          <w:sz w:val="22"/>
+        </w:rPr>
+        <w:t>样板</w:t>
+      </w:r>
+    </w:p>
+    <w:p>
+      <w:pPr>
+        <w:pStyle w:val="a8"/>
+        <w:ind w:left="360" w:firstLineChars="150" w:firstLine="330"/>
+        <w:rPr>
+          <w:rFonts w:ascii="宋体" w:eastAsia="宋体" w:hAnsi="宋体"/>
+          <w:sz w:val="22"/>
+        </w:rPr>
+      </w:pPr>
+      <w:proofErr w:type="spellStart"/>
+      <w:r>
+        <w:rPr>
+          <w:rFonts w:ascii="宋体" w:eastAsia="宋体" w:hAnsi="宋体"/>
+          <w:sz w:val="22"/>
+        </w:rPr>
+        <w:t>rymcu</w:t>
+      </w:r>
+      <w:proofErr w:type="spellEnd"/>
+      <w:r>
+        <w:rPr>
+          <w:rFonts w:ascii="宋体" w:eastAsia="宋体" w:hAnsi="宋体"/>
+          <w:sz w:val="22"/>
+        </w:rPr>
+        <w:t>-</w:t>
+      </w:r>
+      <w:proofErr w:type="spellStart"/>
+      <w:r>
+        <w:rPr>
+          <w:rFonts w:ascii="宋体" w:eastAsia="宋体" w:hAnsi="宋体"/>
+          <w:sz w:val="22"/>
+        </w:rPr>
+        <w:t>mcu</w:t>
+      </w:r>
+      <w:proofErr w:type="spellEnd"/>
+      <w:r>
+        <w:rPr>
+          <w:rFonts w:ascii="宋体" w:eastAsia="宋体" w:hAnsi="宋体"/>
+          <w:sz w:val="22"/>
+        </w:rPr>
+        <w:t>-databases</w:t>
+      </w:r>
+      <w:r>
+        <w:rPr>
+          <w:rFonts w:ascii="宋体" w:eastAsia="宋体" w:hAnsi="宋体"/>
+          <w:sz w:val="22"/>
+        </w:rPr>
+        <w:t xml:space="preserve">: </w:t>
+      </w:r>
+      <w:r>
+        <w:rPr>
+          <w:rFonts w:ascii="宋体" w:eastAsia="宋体" w:hAnsi="宋体" w:hint="eastAsia"/>
+          <w:sz w:val="22"/>
+        </w:rPr>
+        <w:t>翻版基于</w:t>
+      </w:r>
+      <w:r>
+        <w:rPr>
+          <w:rFonts w:ascii="宋体" w:eastAsia="宋体" w:hAnsi="宋体"/>
+          <w:sz w:val="22"/>
+        </w:rPr>
+        <w:t>python3-stcgal</w:t>
+      </w:r>
+      <w:r>
+        <w:rPr>
+          <w:rFonts w:ascii="宋体" w:eastAsia="宋体" w:hAnsi="宋体" w:hint="eastAsia"/>
+          <w:sz w:val="22"/>
+        </w:rPr>
+        <w:t>的</w:t>
+      </w:r>
+      <w:proofErr w:type="spellStart"/>
+      <w:r>
+        <w:rPr>
+          <w:rFonts w:ascii="宋体" w:eastAsia="宋体" w:hAnsi="宋体" w:hint="eastAsia"/>
+          <w:sz w:val="22"/>
+        </w:rPr>
+        <w:t>n</w:t>
+      </w:r>
+      <w:r>
+        <w:rPr>
+          <w:rFonts w:ascii="宋体" w:eastAsia="宋体" w:hAnsi="宋体"/>
+          <w:sz w:val="22"/>
+        </w:rPr>
+        <w:t>odejs-stcmcu</w:t>
+      </w:r>
+      <w:proofErr w:type="spellEnd"/>
+      <w:r>
+        <w:rPr>
+          <w:rFonts w:ascii="宋体" w:eastAsia="宋体" w:hAnsi="宋体" w:hint="eastAsia"/>
+          <w:sz w:val="22"/>
+        </w:rPr>
+        <w:t>数据库</w:t>
+      </w:r>
+    </w:p>
+    <w:p>
+      <w:pPr>
+        <w:pStyle w:val="a8"/>
+        <w:ind w:left="360" w:firstLineChars="150" w:firstLine="330"/>
+        <w:rPr>
+          <w:rFonts w:ascii="宋体" w:eastAsia="宋体" w:hAnsi="宋体"/>
+          <w:sz w:val="22"/>
+        </w:rPr>
+      </w:pPr>
+      <w:proofErr w:type="spellStart"/>
+      <w:r>
+        <w:rPr>
+          <w:rFonts w:ascii="宋体" w:eastAsia="宋体" w:hAnsi="宋体"/>
+          <w:sz w:val="22"/>
+        </w:rPr>
+        <w:t>rymcu-ihex</w:t>
+      </w:r>
+      <w:proofErr w:type="spellEnd"/>
+      <w:r>
+        <w:rPr>
+          <w:rFonts w:ascii="宋体" w:eastAsia="宋体" w:hAnsi="宋体"/>
+          <w:sz w:val="22"/>
+        </w:rPr>
+        <w:t xml:space="preserve">: </w:t>
+      </w:r>
+      <w:r>
+        <w:rPr>
+          <w:rFonts w:ascii="宋体" w:eastAsia="宋体" w:hAnsi="宋体" w:hint="eastAsia"/>
+          <w:sz w:val="22"/>
+        </w:rPr>
+        <w:t>翻版基于</w:t>
+      </w:r>
+      <w:r>
+        <w:rPr>
+          <w:rFonts w:ascii="宋体" w:eastAsia="宋体" w:hAnsi="宋体"/>
+          <w:sz w:val="22"/>
+        </w:rPr>
+        <w:t>python3-stcgal</w:t>
+      </w:r>
+      <w:r>
+        <w:rPr>
+          <w:rFonts w:ascii="宋体" w:eastAsia="宋体" w:hAnsi="宋体" w:hint="eastAsia"/>
+          <w:sz w:val="22"/>
+        </w:rPr>
+        <w:t xml:space="preserve">的 </w:t>
+      </w:r>
+      <w:proofErr w:type="spellStart"/>
+      <w:r>
+        <w:rPr>
+          <w:rFonts w:ascii="宋体" w:eastAsia="宋体" w:hAnsi="宋体"/>
+          <w:sz w:val="22"/>
+        </w:rPr>
+        <w:t>ihex</w:t>
+      </w:r>
+      <w:proofErr w:type="spellEnd"/>
+      <w:r>
+        <w:rPr>
+          <w:rFonts w:ascii="宋体" w:eastAsia="宋体" w:hAnsi="宋体" w:hint="eastAsia"/>
+          <w:sz w:val="22"/>
+        </w:rPr>
+        <w:t>解析的</w:t>
+      </w:r>
+      <w:proofErr w:type="spellStart"/>
+      <w:r>
+        <w:rPr>
+          <w:rFonts w:ascii="宋体" w:eastAsia="宋体" w:hAnsi="宋体"/>
+          <w:sz w:val="22"/>
+        </w:rPr>
+        <w:t>nodejs</w:t>
+      </w:r>
+      <w:proofErr w:type="spellEnd"/>
+      <w:r>
+        <w:rPr>
+          <w:rFonts w:ascii="宋体" w:eastAsia="宋体" w:hAnsi="宋体" w:hint="eastAsia"/>
+          <w:sz w:val="22"/>
+        </w:rPr>
+        <w:t>包</w:t>
       </w:r>
     </w:p>
     <w:p>
@@ -4970,6 +5975,20 @@
         </w:rPr>
         <w:t>软件技术专业</w:t>
       </w:r>
+      <w:r>
+        <w:rPr>
+          <w:rFonts w:ascii="宋体" w:eastAsia="宋体" w:hAnsi="宋体"/>
+          <w:sz w:val="22"/>
+        </w:rPr>
+        <w:t>(</w:t>
+      </w:r>
+      <w:r>
+        <w:rPr>
+          <w:rFonts w:ascii="宋体" w:eastAsia="宋体" w:hAnsi="宋体" w:hint="eastAsia"/>
+          <w:sz w:val="22"/>
+        </w:rPr>
+        <w:t>正在考成本)</w:t>
+      </w:r>
     </w:p>
     <w:p>
       <w:pPr>
@@ -5014,6 +6033,234 @@
           <w:sz w:val="22"/>
         </w:rPr>
       </w:pPr>
+    </w:p>
+    <w:p>
+      <w:pPr>
+        <w:rPr>
+          <w:rFonts w:ascii="宋体" w:eastAsia="宋体" w:hAnsi="宋体"/>
+          <w:sz w:val="22"/>
+        </w:rPr>
+      </w:pPr>
+      <w:r>
+        <w:rPr>
+          <w:rFonts w:ascii="宋体" w:eastAsia="宋体" w:hAnsi="宋体" w:hint="eastAsia"/>
+          <w:sz w:val="22"/>
+        </w:rPr>
+        <w:t>0</w:t>
+      </w:r>
+      <w:r>
+        <w:rPr>
+          <w:rFonts w:ascii="宋体" w:eastAsia="宋体" w:hAnsi="宋体"/>
+          <w:sz w:val="22"/>
+        </w:rPr>
+        <w:t>.</w:t>
+      </w:r>
+      <w:r>
+        <w:rPr>
+          <w:rFonts w:ascii="宋体" w:eastAsia="宋体" w:hAnsi="宋体" w:hint="eastAsia"/>
+          <w:sz w:val="22"/>
+        </w:rPr>
+        <w:t>没有舒适圈</w:t>
+      </w:r>
+      <w:r>
+        <w:rPr>
+          <w:rFonts w:ascii="宋体" w:eastAsia="宋体" w:hAnsi="宋体"/>
+          <w:sz w:val="22"/>
+        </w:rPr>
+        <w:t>,</w:t>
+      </w:r>
+      <w:r>
+        <w:rPr>
+          <w:rFonts w:ascii="宋体" w:eastAsia="宋体" w:hAnsi="宋体" w:hint="eastAsia"/>
+          <w:sz w:val="22"/>
+        </w:rPr>
+        <w:t>永远在进步</w:t>
+      </w:r>
+      <w:r>
+        <w:rPr>
+          <w:rFonts w:ascii="宋体" w:eastAsia="宋体" w:hAnsi="宋体"/>
+          <w:sz w:val="22"/>
+        </w:rPr>
+        <w:t>,</w:t>
+      </w:r>
+      <w:r>
+        <w:rPr>
+          <w:rFonts w:ascii="宋体" w:eastAsia="宋体" w:hAnsi="宋体" w:hint="eastAsia"/>
+          <w:sz w:val="22"/>
+        </w:rPr>
+        <w:t>最近想从传统</w:t>
+      </w:r>
+      <w:r>
+        <w:rPr>
+          <w:rFonts w:ascii="宋体" w:eastAsia="宋体" w:hAnsi="宋体"/>
+          <w:sz w:val="22"/>
+        </w:rPr>
+        <w:t>WEB</w:t>
+      </w:r>
+      <w:r>
+        <w:rPr>
+          <w:rFonts w:ascii="宋体" w:eastAsia="宋体" w:hAnsi="宋体" w:hint="eastAsia"/>
+          <w:sz w:val="22"/>
+        </w:rPr>
+        <w:t>软件转入</w:t>
+      </w:r>
+      <w:proofErr w:type="spellStart"/>
+      <w:r>
+        <w:rPr>
+          <w:rFonts w:ascii="宋体" w:eastAsia="宋体" w:hAnsi="宋体"/>
+          <w:sz w:val="22"/>
+        </w:rPr>
+        <w:t>DeepLearning+IOT</w:t>
+      </w:r>
+      <w:proofErr w:type="spellEnd"/>
+      <w:r>
+        <w:rPr>
+          <w:rFonts w:ascii="宋体" w:eastAsia="宋体" w:hAnsi="宋体" w:hint="eastAsia"/>
+          <w:sz w:val="22"/>
+        </w:rPr>
+        <w:t>方向</w:t>
+      </w:r>
+      <w:r>
+        <w:rPr>
+          <w:rFonts w:ascii="宋体" w:eastAsia="宋体" w:hAnsi="宋体"/>
+          <w:sz w:val="22"/>
+        </w:rPr>
+        <w:t>,</w:t>
+      </w:r>
+      <w:r>
+        <w:rPr>
+          <w:rFonts w:ascii="宋体" w:eastAsia="宋体" w:hAnsi="宋体" w:hint="eastAsia"/>
+          <w:sz w:val="22"/>
+        </w:rPr>
+        <w:t>在学习</w:t>
+      </w:r>
+    </w:p>
+    <w:p>
+      <w:pPr>
+        <w:rPr>
+          <w:rFonts w:ascii="宋体" w:eastAsia="宋体" w:hAnsi="宋体"/>
+          <w:sz w:val="22"/>
+        </w:rPr>
+      </w:pPr>
+      <w:r>
+        <w:rPr>
+          <w:rFonts w:ascii="宋体" w:eastAsia="宋体" w:hAnsi="宋体" w:hint="eastAsia"/>
+          <w:sz w:val="22"/>
+        </w:rPr>
+        <w:t>1</w:t>
+      </w:r>
+      <w:r>
+        <w:rPr>
+          <w:rFonts w:ascii="宋体" w:eastAsia="宋体" w:hAnsi="宋体"/>
+          <w:sz w:val="22"/>
+        </w:rPr>
+        <w:t>.</w:t>
+      </w:r>
+      <w:r>
+        <w:rPr>
+          <w:rFonts w:ascii="宋体" w:eastAsia="宋体" w:hAnsi="宋体" w:hint="eastAsia"/>
+          <w:sz w:val="22"/>
+        </w:rPr>
+        <w:t>正在</w:t>
+      </w:r>
+      <w:r>
+        <w:rPr>
+          <w:rFonts w:ascii="宋体" w:eastAsia="宋体" w:hAnsi="宋体"/>
+          <w:sz w:val="22"/>
+        </w:rPr>
+        <w:t>PR</w:t>
+      </w:r>
+      <w:r>
+        <w:rPr>
+          <w:rFonts w:ascii="宋体" w:eastAsia="宋体" w:hAnsi="宋体" w:hint="eastAsia"/>
+          <w:sz w:val="22"/>
+        </w:rPr>
+        <w:t>的社区有</w:t>
+      </w:r>
+      <w:r>
+        <w:rPr>
+          <w:rFonts w:ascii="宋体" w:eastAsia="宋体" w:hAnsi="宋体"/>
+          <w:sz w:val="22"/>
+        </w:rPr>
+        <w:t>B3LOG,RYMCU,</w:t>
+      </w:r>
+      <w:r>
+        <w:rPr>
+          <w:rFonts w:ascii="宋体" w:eastAsia="宋体" w:hAnsi="宋体" w:hint="eastAsia"/>
+          <w:sz w:val="22"/>
+        </w:rPr>
+        <w:t>前者为小众</w:t>
+      </w:r>
+      <w:r>
+        <w:rPr>
+          <w:rFonts w:ascii="宋体" w:eastAsia="宋体" w:hAnsi="宋体" w:hint="eastAsia"/>
+          <w:sz w:val="22"/>
+        </w:rPr>
+        <w:t>文化交流</w:t>
+      </w:r>
+      <w:r>
+        <w:rPr>
+          <w:rFonts w:ascii="宋体" w:eastAsia="宋体" w:hAnsi="宋体" w:hint="eastAsia"/>
+          <w:sz w:val="22"/>
+        </w:rPr>
+        <w:t>社区,后者为IOT</w:t>
+      </w:r>
+      <w:r>
+        <w:rPr>
+          <w:rFonts w:ascii="宋体" w:eastAsia="宋体" w:hAnsi="宋体" w:hint="eastAsia"/>
+          <w:sz w:val="22"/>
+        </w:rPr>
+        <w:t>学习</w:t>
+      </w:r>
+      <w:r>
+        <w:rPr>
+          <w:rFonts w:ascii="宋体" w:eastAsia="宋体" w:hAnsi="宋体" w:hint="eastAsia"/>
+          <w:sz w:val="22"/>
+        </w:rPr>
+        <w:t>论坛</w:t>
+      </w:r>
+      <w:r>
+        <w:rPr>
+          <w:rFonts w:ascii="宋体" w:eastAsia="宋体" w:hAnsi="宋体" w:hint="eastAsia"/>
+          <w:sz w:val="22"/>
+        </w:rPr>
+        <w:t>,</w:t>
+      </w:r>
+      <w:r>
+        <w:rPr>
+          <w:rFonts w:ascii="宋体" w:eastAsia="宋体" w:hAnsi="宋体" w:hint="eastAsia"/>
+          <w:sz w:val="22"/>
+        </w:rPr>
+        <w:t>B</w:t>
+      </w:r>
+      <w:r>
+        <w:rPr>
+          <w:rFonts w:ascii="宋体" w:eastAsia="宋体" w:hAnsi="宋体"/>
+          <w:sz w:val="22"/>
+        </w:rPr>
+        <w:t>3LOG</w:t>
+      </w:r>
+      <w:r>
+        <w:rPr>
+          <w:rFonts w:ascii="宋体" w:eastAsia="宋体" w:hAnsi="宋体" w:hint="eastAsia"/>
+          <w:sz w:val="22"/>
+        </w:rPr>
+        <w:t>生活区主持人</w:t>
+      </w:r>
+      <w:r>
+        <w:rPr>
+          <w:rFonts w:ascii="宋体" w:eastAsia="宋体" w:hAnsi="宋体"/>
+          <w:sz w:val="22"/>
+        </w:rPr>
+        <w:t>,RYMCU</w:t>
+      </w:r>
+      <w:r>
+        <w:rPr>
+          <w:rFonts w:ascii="宋体" w:eastAsia="宋体" w:hAnsi="宋体" w:hint="eastAsia"/>
+          <w:sz w:val="22"/>
+        </w:rPr>
+        <w:t>开发版评测写手</w:t>
+      </w:r>
     </w:p>
     <w:p>
       <w:pPr>
@@ -5029,6 +6276,20 @@
           <w:rFonts w:ascii="宋体" w:eastAsia="宋体" w:hAnsi="宋体" w:hint="eastAsia"/>
           <w:sz w:val="22"/>
         </w:rPr>
+        <w:t>2</w:t>
+      </w:r>
+      <w:r>
+        <w:rPr>
+          <w:rFonts w:ascii="宋体" w:eastAsia="宋体" w:hAnsi="宋体"/>
+          <w:sz w:val="22"/>
+        </w:rPr>
+        <w:t>.</w:t>
+      </w:r>
+      <w:r>
+        <w:rPr>
+          <w:rFonts w:ascii="宋体" w:eastAsia="宋体" w:hAnsi="宋体" w:hint="eastAsia"/>
+          <w:sz w:val="22"/>
+        </w:rPr>
         <w:t>热衷开源</w:t>
       </w:r>
       <w:r>
@@ -5095,6 +6356,20 @@
           <w:rFonts w:ascii="宋体" w:eastAsia="宋体" w:hAnsi="宋体" w:hint="eastAsia"/>
           <w:sz w:val="22"/>
         </w:rPr>
+        <w:t>3</w:t>
+      </w:r>
+      <w:r>
+        <w:rPr>
+          <w:rFonts w:ascii="宋体" w:eastAsia="宋体" w:hAnsi="宋体"/>
+          <w:sz w:val="22"/>
+        </w:rPr>
+        <w:t>.</w:t>
+      </w:r>
+      <w:r>
+        <w:rPr>
+          <w:rFonts w:ascii="宋体" w:eastAsia="宋体" w:hAnsi="宋体" w:hint="eastAsia"/>
+          <w:sz w:val="22"/>
+        </w:rPr>
         <w:t>乐于</w:t>
       </w:r>
       <w:r>
@@ -5154,6 +6429,20 @@
           <w:rFonts w:ascii="宋体" w:eastAsia="宋体" w:hAnsi="宋体" w:hint="eastAsia"/>
           <w:sz w:val="22"/>
         </w:rPr>
+        <w:t>4</w:t>
+      </w:r>
+      <w:r>
+        <w:rPr>
+          <w:rFonts w:ascii="宋体" w:eastAsia="宋体" w:hAnsi="宋体"/>
+          <w:sz w:val="22"/>
+        </w:rPr>
+        <w:t>.</w:t>
+      </w:r>
+      <w:r>
+        <w:rPr>
+          <w:rFonts w:ascii="宋体" w:eastAsia="宋体" w:hAnsi="宋体" w:hint="eastAsia"/>
+          <w:sz w:val="22"/>
+        </w:rPr>
         <w:t>乐于</w:t>
       </w:r>
       <w:r>
@@ -5222,6 +6511,20 @@
           <w:sz w:val="22"/>
         </w:rPr>
       </w:pPr>
+      <w:r>
+        <w:rPr>
+          <w:rFonts w:ascii="宋体" w:eastAsia="宋体" w:hAnsi="宋体" w:hint="eastAsia"/>
+          <w:sz w:val="22"/>
+        </w:rPr>
+        <w:t>5</w:t>
+      </w:r>
+      <w:r>
+        <w:rPr>
+          <w:rFonts w:ascii="宋体" w:eastAsia="宋体" w:hAnsi="宋体"/>
+          <w:sz w:val="22"/>
+        </w:rPr>
+        <w:t>.</w:t>
+      </w:r>
       <w:r>
         <w:rPr>
           <w:rFonts w:ascii="宋体" w:eastAsia="宋体" w:hAnsi="宋体" w:hint="eastAsia"/>
@@ -5249,7 +6552,7 @@
 </file>
 
 <file path=word/endnotes.xml><?xml version="1.0" encoding="utf-8"?>
-<w:endnotes xmlns:wpc="http://schemas.microsoft.com/office/word/2010/wordprocessingCanvas" xmlns:cx="http://schemas.microsoft.com/office/drawing/2014/chartex" xmlns:cx1="http://schemas.microsoft.com/office/drawing/2015/9/8/chartex" xmlns:cx2="http://schemas.microsoft.com/office/drawing/2015/10/21/chartex" xmlns:cx3="http://schemas.microsoft.com/office/drawing/2016/5/9/chartex" xmlns:cx4="http://schemas.microsoft.com/office/drawing/2016/5/10/chartex" xmlns:cx5="http://schemas.microsoft.com/office/drawing/2016/5/11/chartex" xmlns:cx6="http://schemas.microsoft.com/office/drawing/2016/5/12/chartex" xmlns:cx7="http://schemas.microsoft.com/office/drawing/2016/5/13/chartex" xmlns:cx8="http://schemas.microsoft.com/office/drawing/2016/5/14/chartex" xmlns:mc="http://schemas.openxmlformats.org/markup-compatibility/2006" xmlns:aink="http://schemas.microsoft.com/office/drawing/2016/ink" xmlns:am3d="http://schemas.microsoft.com/office/drawing/2017/model3d" xmlns:o="urn:schemas-microsoft-com:office:office" xmlns:r="http://schemas.openxmlformats.org/officeDocument/2006/relationships" xmlns:m="http://schemas.openxmlformats.org/officeDocument/2006/math" xmlns:v="urn:schemas-microsoft-com:vml" xmlns:wp14="http://schemas.microsoft.com/office/word/2010/wordprocessingDrawing" xmlns:wp="http://schemas.openxmlformats.org/drawingml/2006/wordprocessingDrawing" xmlns:w10="urn:schemas-microsoft-com:office:word" xmlns:w="http://schemas.openxmlformats.org/wordprocessingml/2006/main" xmlns:w14="http://schemas.microsoft.com/office/word/2010/wordml" xmlns:w15="http://schemas.microsoft.com/office/word/2012/wordml" xmlns:w16cid="http://schemas.microsoft.com/office/word/2016/wordml/cid" xmlns:w16se="http://schemas.microsoft.com/office/word/2015/wordml/symex" xmlns:wpg="http://schemas.microsoft.com/office/word/2010/wordprocessingGroup" xmlns:wpi="http://schemas.microsoft.com/office/word/2010/wordprocessingInk" xmlns:wne="http://schemas.microsoft.com/office/word/2006/wordml" xmlns:wps="http://schemas.microsoft.com/office/word/2010/wordprocessingShape" mc:Ignorable="w14 w15 w16se w16cid wp14">
+<w:endnotes xmlns:wpc="http://schemas.microsoft.com/office/word/2010/wordprocessingCanvas" xmlns:cx="http://schemas.microsoft.com/office/drawing/2014/chartex" xmlns:cx1="http://schemas.microsoft.com/office/drawing/2015/9/8/chartex" xmlns:cx2="http://schemas.microsoft.com/office/drawing/2015/10/21/chartex" xmlns:cx3="http://schemas.microsoft.com/office/drawing/2016/5/9/chartex" xmlns:cx4="http://schemas.microsoft.com/office/drawing/2016/5/10/chartex" xmlns:cx5="http://schemas.microsoft.com/office/drawing/2016/5/11/chartex" xmlns:cx6="http://schemas.microsoft.com/office/drawing/2016/5/12/chartex" xmlns:cx7="http://schemas.microsoft.com/office/drawing/2016/5/13/chartex" xmlns:cx8="http://schemas.microsoft.com/office/drawing/2016/5/14/chartex" xmlns:mc="http://schemas.openxmlformats.org/markup-compatibility/2006" xmlns:aink="http://schemas.microsoft.com/office/drawing/2016/ink" xmlns:am3d="http://schemas.microsoft.com/office/drawing/2017/model3d" xmlns:o="urn:schemas-microsoft-com:office:office" xmlns:r="http://schemas.openxmlformats.org/officeDocument/2006/relationships" xmlns:m="http://schemas.openxmlformats.org/officeDocument/2006/math" xmlns:v="urn:schemas-microsoft-com:vml" xmlns:wp14="http://schemas.microsoft.com/office/word/2010/wordprocessingDrawing" xmlns:wp="http://schemas.openxmlformats.org/drawingml/2006/wordprocessingDrawing" xmlns:w10="urn:schemas-microsoft-com:office:word" xmlns:w="http://schemas.openxmlformats.org/wordprocessingml/2006/main" xmlns:w14="http://schemas.microsoft.com/office/word/2010/wordml" xmlns:w15="http://schemas.microsoft.com/office/word/2012/wordml" xmlns:w16cex="http://schemas.microsoft.com/office/word/2018/wordml/cex" xmlns:w16cid="http://schemas.microsoft.com/office/word/2016/wordml/cid" xmlns:w16="http://schemas.microsoft.com/office/word/2018/wordml" xmlns:w16se="http://schemas.microsoft.com/office/word/2015/wordml/symex" xmlns:wpg="http://schemas.microsoft.com/office/word/2010/wordprocessingGroup" xmlns:wpi="http://schemas.microsoft.com/office/word/2010/wordprocessingInk" xmlns:wne="http://schemas.microsoft.com/office/word/2006/wordml" xmlns:wps="http://schemas.microsoft.com/office/word/2010/wordprocessingShape" mc:Ignorable="w14 w15 w16se w16cid w16 w16cex wp14">
   <w:endnote w:type="separator" w:id="-1">
     <w:p>
       <w:r>
@@ -5268,7 +6571,7 @@
 </file>
 
 <file path=word/footer1.xml><?xml version="1.0" encoding="utf-8"?>
-<w:ftr xmlns:wpc="http://schemas.microsoft.com/office/word/2010/wordprocessingCanvas" xmlns:cx="http://schemas.microsoft.com/office/drawing/2014/chartex" xmlns:cx1="http://schemas.microsoft.com/office/drawing/2015/9/8/chartex" xmlns:cx2="http://schemas.microsoft.com/office/drawing/2015/10/21/chartex" xmlns:cx3="http://schemas.microsoft.com/office/drawing/2016/5/9/chartex" xmlns:cx4="http://schemas.microsoft.com/office/drawing/2016/5/10/chartex" xmlns:cx5="http://schemas.microsoft.com/office/drawing/2016/5/11/chartex" xmlns:cx6="http://schemas.microsoft.com/office/drawing/2016/5/12/chartex" xmlns:cx7="http://schemas.microsoft.com/office/drawing/2016/5/13/chartex" xmlns:cx8="http://schemas.microsoft.com/office/drawing/2016/5/14/chartex" xmlns:mc="http://schemas.openxmlformats.org/markup-compatibility/2006" xmlns:aink="http://schemas.microsoft.com/office/drawing/2016/ink" xmlns:am3d="http://schemas.microsoft.com/office/drawing/2017/model3d" xmlns:o="urn:schemas-microsoft-com:office:office" xmlns:r="http://schemas.openxmlformats.org/officeDocument/2006/relationships" xmlns:m="http://schemas.openxmlformats.org/officeDocument/2006/math" xmlns:v="urn:schemas-microsoft-com:vml" xmlns:wp14="http://schemas.microsoft.com/office/word/2010/wordprocessingDrawing" xmlns:wp="http://schemas.openxmlformats.org/drawingml/2006/wordprocessingDrawing" xmlns:w10="urn:schemas-microsoft-com:office:word" xmlns:w="http://schemas.openxmlformats.org/wordprocessingml/2006/main" xmlns:w14="http://schemas.microsoft.com/office/word/2010/wordml" xmlns:w15="http://schemas.microsoft.com/office/word/2012/wordml" xmlns:w16cid="http://schemas.microsoft.com/office/word/2016/wordml/cid" xmlns:w16se="http://schemas.microsoft.com/office/word/2015/wordml/symex" xmlns:wpg="http://schemas.microsoft.com/office/word/2010/wordprocessingGroup" xmlns:wpi="http://schemas.microsoft.com/office/word/2010/wordprocessingInk" xmlns:wne="http://schemas.microsoft.com/office/word/2006/wordml" xmlns:wps="http://schemas.microsoft.com/office/word/2010/wordprocessingShape" mc:Ignorable="w14 w15 w16se w16cid wp14">
+<w:ftr xmlns:wpc="http://schemas.microsoft.com/office/word/2010/wordprocessingCanvas" xmlns:cx="http://schemas.microsoft.com/office/drawing/2014/chartex" xmlns:cx1="http://schemas.microsoft.com/office/drawing/2015/9/8/chartex" xmlns:cx2="http://schemas.microsoft.com/office/drawing/2015/10/21/chartex" xmlns:cx3="http://schemas.microsoft.com/office/drawing/2016/5/9/chartex" xmlns:cx4="http://schemas.microsoft.com/office/drawing/2016/5/10/chartex" xmlns:cx5="http://schemas.microsoft.com/office/drawing/2016/5/11/chartex" xmlns:cx6="http://schemas.microsoft.com/office/drawing/2016/5/12/chartex" xmlns:cx7="http://schemas.microsoft.com/office/drawing/2016/5/13/chartex" xmlns:cx8="http://schemas.microsoft.com/office/drawing/2016/5/14/chartex" xmlns:mc="http://schemas.openxmlformats.org/markup-compatibility/2006" xmlns:aink="http://schemas.microsoft.com/office/drawing/2016/ink" xmlns:am3d="http://schemas.microsoft.com/office/drawing/2017/model3d" xmlns:o="urn:schemas-microsoft-com:office:office" xmlns:r="http://schemas.openxmlformats.org/officeDocument/2006/relationships" xmlns:m="http://schemas.openxmlformats.org/officeDocument/2006/math" xmlns:v="urn:schemas-microsoft-com:vml" xmlns:wp14="http://schemas.microsoft.com/office/word/2010/wordprocessingDrawing" xmlns:wp="http://schemas.openxmlformats.org/drawingml/2006/wordprocessingDrawing" xmlns:w10="urn:schemas-microsoft-com:office:word" xmlns:w="http://schemas.openxmlformats.org/wordprocessingml/2006/main" xmlns:w14="http://schemas.microsoft.com/office/word/2010/wordml" xmlns:w15="http://schemas.microsoft.com/office/word/2012/wordml" xmlns:w16cex="http://schemas.microsoft.com/office/word/2018/wordml/cex" xmlns:w16cid="http://schemas.microsoft.com/office/word/2016/wordml/cid" xmlns:w16="http://schemas.microsoft.com/office/word/2018/wordml" xmlns:w16se="http://schemas.microsoft.com/office/word/2015/wordml/symex" xmlns:wpg="http://schemas.microsoft.com/office/word/2010/wordprocessingGroup" xmlns:wpi="http://schemas.microsoft.com/office/word/2010/wordprocessingInk" xmlns:wne="http://schemas.microsoft.com/office/word/2006/wordml" xmlns:wps="http://schemas.microsoft.com/office/word/2010/wordprocessingShape" mc:Ignorable="w14 w15 w16se w16cid w16 w16cex wp14">
   <w:sdt>
     <w:sdtPr>
       <w:id w:val="152493661"/>
@@ -5314,7 +6617,7 @@
 </file>
 
 <file path=word/footnotes.xml><?xml version="1.0" encoding="utf-8"?>
-<w:footnotes xmlns:wpc="http://schemas.microsoft.com/office/word/2010/wordprocessingCanvas" xmlns:cx="http://schemas.microsoft.com/office/drawing/2014/chartex" xmlns:cx1="http://schemas.microsoft.com/office/drawing/2015/9/8/chartex" xmlns:cx2="http://schemas.microsoft.com/office/drawing/2015/10/21/chartex" xmlns:cx3="http://schemas.microsoft.com/office/drawing/2016/5/9/chartex" xmlns:cx4="http://schemas.microsoft.com/office/drawing/2016/5/10/chartex" xmlns:cx5="http://schemas.microsoft.com/office/drawing/2016/5/11/chartex" xmlns:cx6="http://schemas.microsoft.com/office/drawing/2016/5/12/chartex" xmlns:cx7="http://schemas.microsoft.com/office/drawing/2016/5/13/chartex" xmlns:cx8="http://schemas.microsoft.com/office/drawing/2016/5/14/chartex" xmlns:mc="http://schemas.openxmlformats.org/markup-compatibility/2006" xmlns:aink="http://schemas.microsoft.com/office/drawing/2016/ink" xmlns:am3d="http://schemas.microsoft.com/office/drawing/2017/model3d" xmlns:o="urn:schemas-microsoft-com:office:office" xmlns:r="http://schemas.openxmlformats.org/officeDocument/2006/relationships" xmlns:m="http://schemas.openxmlformats.org/officeDocument/2006/math" xmlns:v="urn:schemas-microsoft-com:vml" xmlns:wp14="http://schemas.microsoft.com/office/word/2010/wordprocessingDrawing" xmlns:wp="http://schemas.openxmlformats.org/drawingml/2006/wordprocessingDrawing" xmlns:w10="urn:schemas-microsoft-com:office:word" xmlns:w="http://schemas.openxmlformats.org/wordprocessingml/2006/main" xmlns:w14="http://schemas.microsoft.com/office/word/2010/wordml" xmlns:w15="http://schemas.microsoft.com/office/word/2012/wordml" xmlns:w16cid="http://schemas.microsoft.com/office/word/2016/wordml/cid" xmlns:w16se="http://schemas.microsoft.com/office/word/2015/wordml/symex" xmlns:wpg="http://schemas.microsoft.com/office/word/2010/wordprocessingGroup" xmlns:wpi="http://schemas.microsoft.com/office/word/2010/wordprocessingInk" xmlns:wne="http://schemas.microsoft.com/office/word/2006/wordml" xmlns:wps="http://schemas.microsoft.com/office/word/2010/wordprocessingShape" mc:Ignorable="w14 w15 w16se w16cid wp14">
+<w:footnotes xmlns:wpc="http://schemas.microsoft.com/office/word/2010/wordprocessingCanvas" xmlns:cx="http://schemas.microsoft.com/office/drawing/2014/chartex" xmlns:cx1="http://schemas.microsoft.com/office/drawing/2015/9/8/chartex" xmlns:cx2="http://schemas.microsoft.com/office/drawing/2015/10/21/chartex" xmlns:cx3="http://schemas.microsoft.com/office/drawing/2016/5/9/chartex" xmlns:cx4="http://schemas.microsoft.com/office/drawing/2016/5/10/chartex" xmlns:cx5="http://schemas.microsoft.com/office/drawing/2016/5/11/chartex" xmlns:cx6="http://schemas.microsoft.com/office/drawing/2016/5/12/chartex" xmlns:cx7="http://schemas.microsoft.com/office/drawing/2016/5/13/chartex" xmlns:cx8="http://schemas.microsoft.com/office/drawing/2016/5/14/chartex" xmlns:mc="http://schemas.openxmlformats.org/markup-compatibility/2006" xmlns:aink="http://schemas.microsoft.com/office/drawing/2016/ink" xmlns:am3d="http://schemas.microsoft.com/office/drawing/2017/model3d" xmlns:o="urn:schemas-microsoft-com:office:office" xmlns:r="http://schemas.openxmlformats.org/officeDocument/2006/relationships" xmlns:m="http://schemas.openxmlformats.org/officeDocument/2006/math" xmlns:v="urn:schemas-microsoft-com:vml" xmlns:wp14="http://schemas.microsoft.com/office/word/2010/wordprocessingDrawing" xmlns:wp="http://schemas.openxmlformats.org/drawingml/2006/wordprocessingDrawing" xmlns:w10="urn:schemas-microsoft-com:office:word" xmlns:w="http://schemas.openxmlformats.org/wordprocessingml/2006/main" xmlns:w14="http://schemas.microsoft.com/office/word/2010/wordml" xmlns:w15="http://schemas.microsoft.com/office/word/2012/wordml" xmlns:w16cex="http://schemas.microsoft.com/office/word/2018/wordml/cex" xmlns:w16cid="http://schemas.microsoft.com/office/word/2016/wordml/cid" xmlns:w16="http://schemas.microsoft.com/office/word/2018/wordml" xmlns:w16se="http://schemas.microsoft.com/office/word/2015/wordml/symex" xmlns:wpg="http://schemas.microsoft.com/office/word/2010/wordprocessingGroup" xmlns:wpi="http://schemas.microsoft.com/office/word/2010/wordprocessingInk" xmlns:wne="http://schemas.microsoft.com/office/word/2006/wordml" xmlns:wps="http://schemas.microsoft.com/office/word/2010/wordprocessingShape" mc:Ignorable="w14 w15 w16se w16cid w16 w16cex wp14">
   <w:footnote w:type="separator" w:id="-1">
     <w:p>
       <w:r>
@@ -5333,7 +6636,7 @@
 </file>
 
 <file path=word/numbering.xml><?xml version="1.0" encoding="utf-8"?>
-<w:numbering xmlns:wpc="http://schemas.microsoft.com/office/word/2010/wordprocessingCanvas" xmlns:cx="http://schemas.microsoft.com/office/drawing/2014/chartex" xmlns:cx1="http://schemas.microsoft.com/office/drawing/2015/9/8/chartex" xmlns:cx2="http://schemas.microsoft.com/office/drawing/2015/10/21/chartex" xmlns:cx3="http://schemas.microsoft.com/office/drawing/2016/5/9/chartex" xmlns:cx4="http://schemas.microsoft.com/office/drawing/2016/5/10/chartex" xmlns:cx5="http://schemas.microsoft.com/office/drawing/2016/5/11/chartex" xmlns:cx6="http://schemas.microsoft.com/office/drawing/2016/5/12/chartex" xmlns:cx7="http://schemas.microsoft.com/office/drawing/2016/5/13/chartex" xmlns:cx8="http://schemas.microsoft.com/office/drawing/2016/5/14/chartex" xmlns:mc="http://schemas.openxmlformats.org/markup-compatibility/2006" xmlns:aink="http://schemas.microsoft.com/office/drawing/2016/ink" xmlns:am3d="http://schemas.microsoft.com/office/drawing/2017/model3d" xmlns:o="urn:schemas-microsoft-com:office:office" xmlns:r="http://schemas.openxmlformats.org/officeDocument/2006/relationships" xmlns:m="http://schemas.openxmlformats.org/officeDocument/2006/math" xmlns:v="urn:schemas-microsoft-com:vml" xmlns:wp14="http://schemas.microsoft.com/office/word/2010/wordprocessingDrawing" xmlns:wp="http://schemas.openxmlformats.org/drawingml/2006/wordprocessingDrawing" xmlns:w10="urn:schemas-microsoft-com:office:word" xmlns:w="http://schemas.openxmlformats.org/wordprocessingml/2006/main" xmlns:w14="http://schemas.microsoft.com/office/word/2010/wordml" xmlns:w15="http://schemas.microsoft.com/office/word/2012/wordml" xmlns:w16cid="http://schemas.microsoft.com/office/word/2016/wordml/cid" xmlns:w16se="http://schemas.microsoft.com/office/word/2015/wordml/symex" xmlns:wpg="http://schemas.microsoft.com/office/word/2010/wordprocessingGroup" xmlns:wpi="http://schemas.microsoft.com/office/word/2010/wordprocessingInk" xmlns:wne="http://schemas.microsoft.com/office/word/2006/wordml" xmlns:wps="http://schemas.microsoft.com/office/word/2010/wordprocessingShape" mc:Ignorable="w14 w15 w16se w16cid wp14">
+<w:numbering xmlns:wpc="http://schemas.microsoft.com/office/word/2010/wordprocessingCanvas" xmlns:cx="http://schemas.microsoft.com/office/drawing/2014/chartex" xmlns:cx1="http://schemas.microsoft.com/office/drawing/2015/9/8/chartex" xmlns:cx2="http://schemas.microsoft.com/office/drawing/2015/10/21/chartex" xmlns:cx3="http://schemas.microsoft.com/office/drawing/2016/5/9/chartex" xmlns:cx4="http://schemas.microsoft.com/office/drawing/2016/5/10/chartex" xmlns:cx5="http://schemas.microsoft.com/office/drawing/2016/5/11/chartex" xmlns:cx6="http://schemas.microsoft.com/office/drawing/2016/5/12/chartex" xmlns:cx7="http://schemas.microsoft.com/office/drawing/2016/5/13/chartex" xmlns:cx8="http://schemas.microsoft.com/office/drawing/2016/5/14/chartex" xmlns:mc="http://schemas.openxmlformats.org/markup-compatibility/2006" xmlns:aink="http://schemas.microsoft.com/office/drawing/2016/ink" xmlns:am3d="http://schemas.microsoft.com/office/drawing/2017/model3d" xmlns:o="urn:schemas-microsoft-com:office:office" xmlns:r="http://schemas.openxmlformats.org/officeDocument/2006/relationships" xmlns:m="http://schemas.openxmlformats.org/officeDocument/2006/math" xmlns:v="urn:schemas-microsoft-com:vml" xmlns:wp14="http://schemas.microsoft.com/office/word/2010/wordprocessingDrawing" xmlns:wp="http://schemas.openxmlformats.org/drawingml/2006/wordprocessingDrawing" xmlns:w10="urn:schemas-microsoft-com:office:word" xmlns:w="http://schemas.openxmlformats.org/wordprocessingml/2006/main" xmlns:w14="http://schemas.microsoft.com/office/word/2010/wordml" xmlns:w15="http://schemas.microsoft.com/office/word/2012/wordml" xmlns:w16cex="http://schemas.microsoft.com/office/word/2018/wordml/cex" xmlns:w16cid="http://schemas.microsoft.com/office/word/2016/wordml/cid" xmlns:w16="http://schemas.microsoft.com/office/word/2018/wordml" xmlns:w16se="http://schemas.microsoft.com/office/word/2015/wordml/symex" xmlns:wpg="http://schemas.microsoft.com/office/word/2010/wordprocessingGroup" xmlns:wpi="http://schemas.microsoft.com/office/word/2010/wordprocessingInk" xmlns:wne="http://schemas.microsoft.com/office/word/2006/wordml" xmlns:wps="http://schemas.microsoft.com/office/word/2010/wordprocessingShape" mc:Ignorable="w14 w15 w16se w16cid w16 w16cex wp14">
   <w:abstractNum w:abstractNumId="0" w15:restartNumberingAfterBreak="0">
     <w:nsid w:val="061172FE"/>
     <w:multiLevelType w:val="hybridMultilevel"/>
@@ -6002,7 +7305,7 @@
 </file>
 
 <file path=word/styles.xml><?xml version="1.0" encoding="utf-8"?>
-<w:styles xmlns:mc="http://schemas.openxmlformats.org/markup-compatibility/2006" xmlns:r="http://schemas.openxmlformats.org/officeDocument/2006/relationships" xmlns:w="http://schemas.openxmlformats.org/wordprocessingml/2006/main" xmlns:w14="http://schemas.microsoft.com/office/word/2010/wordml" xmlns:w15="http://schemas.microsoft.com/office/word/2012/wordml" xmlns:w16cid="http://schemas.microsoft.com/office/word/2016/wordml/cid" xmlns:w16se="http://schemas.microsoft.com/office/word/2015/wordml/symex" mc:Ignorable="w14 w15 w16se w16cid">
+<w:styles xmlns:mc="http://schemas.openxmlformats.org/markup-compatibility/2006" xmlns:r="http://schemas.openxmlformats.org/officeDocument/2006/relationships" xmlns:w="http://schemas.openxmlformats.org/wordprocessingml/2006/main" xmlns:w14="http://schemas.microsoft.com/office/word/2010/wordml" xmlns:w15="http://schemas.microsoft.com/office/word/2012/wordml" xmlns:w16cex="http://schemas.microsoft.com/office/word/2018/wordml/cex" xmlns:w16cid="http://schemas.microsoft.com/office/word/2016/wordml/cid" xmlns:w16="http://schemas.microsoft.com/office/word/2018/wordml" xmlns:w16se="http://schemas.microsoft.com/office/word/2015/wordml/symex" mc:Ignorable="w14 w15 w16se w16cid w16 w16cex">
   <w:docDefaults>
     <w:rPrDefault>
       <w:rPr>

--- a/docs/cui.docx
+++ b/docs/cui.docx
@@ -248,11 +248,20 @@
           <w:rFonts w:ascii="宋体" w:eastAsia="宋体" w:hAnsi="宋体"/>
         </w:rPr>
       </w:pPr>
-      <w:r>
-        <w:rPr>
-          <w:rFonts w:ascii="宋体" w:eastAsia="宋体" w:hAnsi="宋体"/>
-        </w:rPr>
-        <w:t>Github:https://</w:t>
+      <w:proofErr w:type="spellStart"/>
+      <w:proofErr w:type="gramStart"/>
+      <w:r>
+        <w:rPr>
+          <w:rFonts w:ascii="宋体" w:eastAsia="宋体" w:hAnsi="宋体"/>
+        </w:rPr>
+        <w:t>Github:https</w:t>
+      </w:r>
+      <w:proofErr w:type="spellEnd"/>
+      <w:r>
+        <w:rPr>
+          <w:rFonts w:ascii="宋体" w:eastAsia="宋体" w:hAnsi="宋体"/>
+        </w:rPr>
+        <w:t>://</w:t>
       </w:r>
       <w:r>
         <w:rPr>
@@ -266,6 +275,7 @@
         </w:rPr>
         <w:t>ithub.com/ferried</w:t>
       </w:r>
+      <w:proofErr w:type="gramEnd"/>
     </w:p>
     <w:p>
       <w:r>
@@ -300,7 +310,15 @@
       </w:r>
       <w:r>
         <w:tab/>
-        <w:t xml:space="preserve">  Npm:</w:t>
+        <w:t xml:space="preserve">  </w:t>
+      </w:r>
+      <w:proofErr w:type="spellStart"/>
+      <w:r>
+        <w:t>Npm</w:t>
+      </w:r>
+      <w:proofErr w:type="spellEnd"/>
+      <w:r>
+        <w:t>:</w:t>
       </w:r>
       <w:r>
         <w:t xml:space="preserve"> </w:t>
@@ -439,6 +457,7 @@
           <w:sz w:val="22"/>
         </w:rPr>
       </w:pPr>
+      <w:proofErr w:type="spellStart"/>
       <w:r>
         <w:rPr>
           <w:rFonts w:ascii="宋体" w:eastAsia="宋体" w:hAnsi="宋体"/>
@@ -467,12 +486,21 @@
         </w:rPr>
         <w:t>esign</w:t>
       </w:r>
-      <w:r>
-        <w:rPr>
-          <w:rFonts w:ascii="宋体" w:eastAsia="宋体" w:hAnsi="宋体"/>
-          <w:sz w:val="22"/>
-        </w:rPr>
-        <w:t>/A</w:t>
+      <w:proofErr w:type="spellEnd"/>
+      <w:r>
+        <w:rPr>
+          <w:rFonts w:ascii="宋体" w:eastAsia="宋体" w:hAnsi="宋体"/>
+          <w:sz w:val="22"/>
+        </w:rPr>
+        <w:t>/</w:t>
+      </w:r>
+      <w:proofErr w:type="spellStart"/>
+      <w:r>
+        <w:rPr>
+          <w:rFonts w:ascii="宋体" w:eastAsia="宋体" w:hAnsi="宋体"/>
+          <w:sz w:val="22"/>
+        </w:rPr>
+        <w:t>A</w:t>
       </w:r>
       <w:r>
         <w:rPr>
@@ -495,13 +523,39 @@
         </w:rPr>
         <w:t>esign</w:t>
       </w:r>
-      <w:r>
-        <w:rPr>
-          <w:rFonts w:ascii="宋体" w:eastAsia="宋体" w:hAnsi="宋体"/>
-          <w:sz w:val="22"/>
-        </w:rPr>
-        <w:t xml:space="preserve"> Pro/NgAlain/ElementUI</w:t>
-      </w:r>
+      <w:proofErr w:type="spellEnd"/>
+      <w:r>
+        <w:rPr>
+          <w:rFonts w:ascii="宋体" w:eastAsia="宋体" w:hAnsi="宋体"/>
+          <w:sz w:val="22"/>
+        </w:rPr>
+        <w:t xml:space="preserve"> Pro/</w:t>
+      </w:r>
+      <w:proofErr w:type="spellStart"/>
+      <w:r>
+        <w:rPr>
+          <w:rFonts w:ascii="宋体" w:eastAsia="宋体" w:hAnsi="宋体"/>
+          <w:sz w:val="22"/>
+        </w:rPr>
+        <w:t>NgAlain</w:t>
+      </w:r>
+      <w:proofErr w:type="spellEnd"/>
+      <w:r>
+        <w:rPr>
+          <w:rFonts w:ascii="宋体" w:eastAsia="宋体" w:hAnsi="宋体"/>
+          <w:sz w:val="22"/>
+        </w:rPr>
+        <w:t>/</w:t>
+      </w:r>
+      <w:proofErr w:type="spellStart"/>
+      <w:r>
+        <w:rPr>
+          <w:rFonts w:ascii="宋体" w:eastAsia="宋体" w:hAnsi="宋体"/>
+          <w:sz w:val="22"/>
+        </w:rPr>
+        <w:t>ElementUI</w:t>
+      </w:r>
+      <w:proofErr w:type="spellEnd"/>
       <w:r>
         <w:rPr>
           <w:rFonts w:ascii="宋体" w:eastAsia="宋体" w:hAnsi="宋体" w:hint="eastAsia"/>
@@ -533,8 +587,17 @@
           <w:rFonts w:ascii="宋体" w:eastAsia="宋体" w:hAnsi="宋体"/>
           <w:sz w:val="22"/>
         </w:rPr>
-        <w:t>Angular/Rxjs</w:t>
-      </w:r>
+        <w:t>Angular/</w:t>
+      </w:r>
+      <w:proofErr w:type="spellStart"/>
+      <w:r>
+        <w:rPr>
+          <w:rFonts w:ascii="宋体" w:eastAsia="宋体" w:hAnsi="宋体"/>
+          <w:sz w:val="22"/>
+        </w:rPr>
+        <w:t>Rxjs</w:t>
+      </w:r>
+      <w:proofErr w:type="spellEnd"/>
       <w:r>
         <w:rPr>
           <w:rFonts w:ascii="宋体" w:eastAsia="宋体" w:hAnsi="宋体" w:hint="eastAsia"/>
@@ -542,6 +605,7 @@
         </w:rPr>
         <w:t>以及一些常用</w:t>
       </w:r>
+      <w:proofErr w:type="spellStart"/>
       <w:r>
         <w:rPr>
           <w:rFonts w:ascii="宋体" w:eastAsia="宋体" w:hAnsi="宋体"/>
@@ -549,6 +613,7 @@
         </w:rPr>
         <w:t>Ngx</w:t>
       </w:r>
+      <w:proofErr w:type="spellEnd"/>
       <w:r>
         <w:rPr>
           <w:rFonts w:ascii="宋体" w:eastAsia="宋体" w:hAnsi="宋体" w:hint="eastAsia"/>
@@ -604,8 +669,17 @@
           <w:rFonts w:ascii="宋体" w:eastAsia="宋体" w:hAnsi="宋体"/>
           <w:sz w:val="22"/>
         </w:rPr>
-        <w:t>/packger</w:t>
-      </w:r>
+        <w:t>/</w:t>
+      </w:r>
+      <w:proofErr w:type="spellStart"/>
+      <w:r>
+        <w:rPr>
+          <w:rFonts w:ascii="宋体" w:eastAsia="宋体" w:hAnsi="宋体"/>
+          <w:sz w:val="22"/>
+        </w:rPr>
+        <w:t>packger</w:t>
+      </w:r>
+      <w:proofErr w:type="spellEnd"/>
       <w:r>
         <w:rPr>
           <w:rFonts w:ascii="宋体" w:eastAsia="宋体" w:hAnsi="宋体" w:hint="eastAsia"/>
@@ -653,12 +727,21 @@
         </w:rPr>
         <w:t>基于</w:t>
       </w:r>
-      <w:r>
-        <w:rPr>
-          <w:rFonts w:ascii="宋体" w:eastAsia="宋体" w:hAnsi="宋体"/>
-          <w:sz w:val="22"/>
-        </w:rPr>
-        <w:t>Ngx-planet</w:t>
+      <w:proofErr w:type="spellStart"/>
+      <w:r>
+        <w:rPr>
+          <w:rFonts w:ascii="宋体" w:eastAsia="宋体" w:hAnsi="宋体"/>
+          <w:sz w:val="22"/>
+        </w:rPr>
+        <w:t>Ngx</w:t>
+      </w:r>
+      <w:proofErr w:type="spellEnd"/>
+      <w:r>
+        <w:rPr>
+          <w:rFonts w:ascii="宋体" w:eastAsia="宋体" w:hAnsi="宋体"/>
+          <w:sz w:val="22"/>
+        </w:rPr>
+        <w:t>-planet</w:t>
       </w:r>
       <w:r>
         <w:rPr>
@@ -691,49 +774,51 @@
           <w:rFonts w:ascii="宋体" w:eastAsia="宋体" w:hAnsi="宋体" w:hint="eastAsia"/>
           <w:sz w:val="22"/>
         </w:rPr>
-        <w:t>基于</w:t>
-      </w:r>
-      <w:r>
-        <w:rPr>
-          <w:rFonts w:ascii="宋体" w:eastAsia="宋体" w:hAnsi="宋体"/>
-          <w:sz w:val="22"/>
-        </w:rPr>
-        <w:t>Webpack</w:t>
-      </w:r>
-      <w:r>
-        <w:rPr>
-          <w:rFonts w:ascii="宋体" w:eastAsia="宋体" w:hAnsi="宋体" w:hint="eastAsia"/>
-          <w:sz w:val="22"/>
-        </w:rPr>
-        <w:t>混合</w:t>
-      </w:r>
-      <w:r>
-        <w:rPr>
-          <w:rFonts w:ascii="宋体" w:eastAsia="宋体" w:hAnsi="宋体"/>
-          <w:sz w:val="22"/>
-        </w:rPr>
-        <w:t>JS/TS</w:t>
-      </w:r>
-      <w:r>
-        <w:rPr>
-          <w:rFonts w:ascii="宋体" w:eastAsia="宋体" w:hAnsi="宋体" w:hint="eastAsia"/>
-          <w:sz w:val="22"/>
-        </w:rPr>
-        <w:t>的</w:t>
-      </w:r>
-      <w:r>
-        <w:rPr>
-          <w:rFonts w:ascii="宋体" w:eastAsia="宋体" w:hAnsi="宋体"/>
-          <w:sz w:val="22"/>
-        </w:rPr>
-        <w:t>SDK</w:t>
-      </w:r>
-      <w:r>
-        <w:rPr>
-          <w:rFonts w:ascii="宋体" w:eastAsia="宋体" w:hAnsi="宋体" w:hint="eastAsia"/>
-          <w:sz w:val="22"/>
-        </w:rPr>
-        <w:t>编写与发布</w:t>
+        <w:t>R</w:t>
+      </w:r>
+      <w:r>
+        <w:rPr>
+          <w:rFonts w:ascii="宋体" w:eastAsia="宋体" w:hAnsi="宋体"/>
+          <w:sz w:val="22"/>
+        </w:rPr>
+        <w:t>eact/</w:t>
+      </w:r>
+      <w:proofErr w:type="spellStart"/>
+      <w:r>
+        <w:rPr>
+          <w:rFonts w:ascii="宋体" w:eastAsia="宋体" w:hAnsi="宋体"/>
+          <w:sz w:val="22"/>
+        </w:rPr>
+        <w:t>ReactHooks</w:t>
+      </w:r>
+      <w:proofErr w:type="spellEnd"/>
+      <w:r>
+        <w:rPr>
+          <w:rFonts w:ascii="宋体" w:eastAsia="宋体" w:hAnsi="宋体"/>
+          <w:sz w:val="22"/>
+        </w:rPr>
+        <w:t>/Umi/DVA</w:t>
+      </w:r>
+      <w:r>
+        <w:rPr>
+          <w:rFonts w:ascii="宋体" w:eastAsia="宋体" w:hAnsi="宋体" w:hint="eastAsia"/>
+          <w:sz w:val="22"/>
+        </w:rPr>
+        <w:t>等</w:t>
+      </w:r>
+      <w:r>
+        <w:rPr>
+          <w:rFonts w:ascii="宋体" w:eastAsia="宋体" w:hAnsi="宋体"/>
+          <w:sz w:val="22"/>
+        </w:rPr>
+        <w:t>React</w:t>
+      </w:r>
+      <w:r>
+        <w:rPr>
+          <w:rFonts w:ascii="宋体" w:eastAsia="宋体" w:hAnsi="宋体" w:hint="eastAsia"/>
+          <w:sz w:val="22"/>
+        </w:rPr>
+        <w:t>相关库的使用</w:t>
       </w:r>
     </w:p>
     <w:p>
@@ -754,40 +839,44 @@
           <w:sz w:val="22"/>
         </w:rPr>
       </w:pPr>
-      <w:r>
-        <w:rPr>
-          <w:rFonts w:ascii="宋体" w:eastAsia="宋体" w:hAnsi="宋体" w:hint="eastAsia"/>
-          <w:sz w:val="22"/>
-        </w:rPr>
-        <w:t>N</w:t>
-      </w:r>
-      <w:r>
-        <w:rPr>
-          <w:rFonts w:ascii="宋体" w:eastAsia="宋体" w:hAnsi="宋体"/>
-          <w:sz w:val="22"/>
-        </w:rPr>
-        <w:t>odeJs</w:t>
-      </w:r>
-      <w:r>
-        <w:rPr>
-          <w:rFonts w:ascii="宋体" w:eastAsia="宋体" w:hAnsi="宋体" w:hint="eastAsia"/>
-          <w:sz w:val="22"/>
-        </w:rPr>
-        <w:t>基础及</w:t>
-      </w:r>
-      <w:r>
-        <w:rPr>
-          <w:rFonts w:ascii="宋体" w:eastAsia="宋体" w:hAnsi="宋体"/>
-          <w:sz w:val="22"/>
-        </w:rPr>
-        <w:t>Express/Koa2</w:t>
-      </w:r>
-      <w:r>
-        <w:rPr>
-          <w:rFonts w:ascii="宋体" w:eastAsia="宋体" w:hAnsi="宋体" w:hint="eastAsia"/>
-          <w:sz w:val="22"/>
-        </w:rPr>
-        <w:t>后短框架的使用</w:t>
+      <w:proofErr w:type="spellStart"/>
+      <w:r>
+        <w:rPr>
+          <w:rFonts w:ascii="宋体" w:eastAsia="宋体" w:hAnsi="宋体" w:hint="eastAsia"/>
+          <w:sz w:val="22"/>
+        </w:rPr>
+        <w:t>A</w:t>
+      </w:r>
+      <w:r>
+        <w:rPr>
+          <w:rFonts w:ascii="宋体" w:eastAsia="宋体" w:hAnsi="宋体"/>
+          <w:sz w:val="22"/>
+        </w:rPr>
+        <w:t>ntV</w:t>
+      </w:r>
+      <w:proofErr w:type="spellEnd"/>
+      <w:r>
+        <w:rPr>
+          <w:rFonts w:ascii="宋体" w:eastAsia="宋体" w:hAnsi="宋体"/>
+          <w:sz w:val="22"/>
+        </w:rPr>
+        <w:t>/</w:t>
+      </w:r>
+      <w:proofErr w:type="spellStart"/>
+      <w:r>
+        <w:rPr>
+          <w:rFonts w:ascii="宋体" w:eastAsia="宋体" w:hAnsi="宋体"/>
+          <w:sz w:val="22"/>
+        </w:rPr>
+        <w:t>Echarts</w:t>
+      </w:r>
+      <w:proofErr w:type="spellEnd"/>
+      <w:r>
+        <w:rPr>
+          <w:rFonts w:ascii="宋体" w:eastAsia="宋体" w:hAnsi="宋体" w:hint="eastAsia"/>
+          <w:sz w:val="22"/>
+        </w:rPr>
+        <w:t>图表相关库的使用</w:t>
       </w:r>
     </w:p>
     <w:p>
@@ -813,35 +902,49 @@
           <w:rFonts w:ascii="宋体" w:eastAsia="宋体" w:hAnsi="宋体" w:hint="eastAsia"/>
           <w:sz w:val="22"/>
         </w:rPr>
-        <w:t>微信公众号</w:t>
-      </w:r>
-      <w:r>
-        <w:rPr>
-          <w:rFonts w:ascii="宋体" w:eastAsia="宋体" w:hAnsi="宋体"/>
-          <w:sz w:val="22"/>
-        </w:rPr>
-        <w:t>OAUTH2</w:t>
-      </w:r>
-      <w:r>
-        <w:rPr>
-          <w:rFonts w:ascii="宋体" w:eastAsia="宋体" w:hAnsi="宋体" w:hint="eastAsia"/>
-          <w:sz w:val="22"/>
-        </w:rPr>
-        <w:t>对接以及部分</w:t>
-      </w:r>
-      <w:r>
-        <w:rPr>
-          <w:rFonts w:ascii="宋体" w:eastAsia="宋体" w:hAnsi="宋体"/>
-          <w:sz w:val="22"/>
-        </w:rPr>
-        <w:t>JSSDK</w:t>
-      </w:r>
-      <w:r>
-        <w:rPr>
-          <w:rFonts w:ascii="宋体" w:eastAsia="宋体" w:hAnsi="宋体" w:hint="eastAsia"/>
-          <w:sz w:val="22"/>
-        </w:rPr>
-        <w:t>对接</w:t>
+        <w:t>基于</w:t>
+      </w:r>
+      <w:r>
+        <w:rPr>
+          <w:rFonts w:ascii="宋体" w:eastAsia="宋体" w:hAnsi="宋体"/>
+          <w:sz w:val="22"/>
+        </w:rPr>
+        <w:t>Webpack</w:t>
+      </w:r>
+      <w:r>
+        <w:rPr>
+          <w:rFonts w:ascii="宋体" w:eastAsia="宋体" w:hAnsi="宋体" w:hint="eastAsia"/>
+          <w:sz w:val="22"/>
+        </w:rPr>
+        <w:t>混合</w:t>
+      </w:r>
+      <w:r>
+        <w:rPr>
+          <w:rFonts w:ascii="宋体" w:eastAsia="宋体" w:hAnsi="宋体"/>
+          <w:sz w:val="22"/>
+        </w:rPr>
+        <w:t>JS/TS</w:t>
+      </w:r>
+      <w:r>
+        <w:rPr>
+          <w:rFonts w:ascii="宋体" w:eastAsia="宋体" w:hAnsi="宋体" w:hint="eastAsia"/>
+          <w:sz w:val="22"/>
+        </w:rPr>
+        <w:t>的</w:t>
+      </w:r>
+      <w:r>
+        <w:rPr>
+          <w:rFonts w:ascii="宋体" w:eastAsia="宋体" w:hAnsi="宋体"/>
+          <w:sz w:val="22"/>
+        </w:rPr>
+        <w:t>SDK</w:t>
+      </w:r>
+      <w:r>
+        <w:rPr>
+          <w:rFonts w:ascii="宋体" w:eastAsia="宋体" w:hAnsi="宋体" w:hint="eastAsia"/>
+          <w:sz w:val="22"/>
+        </w:rPr>
+        <w:t>编写与发布</w:t>
       </w:r>
     </w:p>
     <w:p>
@@ -862,26 +965,56 @@
           <w:sz w:val="22"/>
         </w:rPr>
       </w:pPr>
-      <w:r>
-        <w:rPr>
-          <w:rFonts w:ascii="宋体" w:eastAsia="宋体" w:hAnsi="宋体" w:hint="eastAsia"/>
-          <w:sz w:val="22"/>
-        </w:rPr>
-        <w:t>简单的</w:t>
-      </w:r>
-      <w:r>
-        <w:rPr>
-          <w:rFonts w:ascii="宋体" w:eastAsia="宋体" w:hAnsi="宋体"/>
-          <w:sz w:val="22"/>
-        </w:rPr>
-        <w:t>Bash shell</w:t>
-      </w:r>
-      <w:r>
-        <w:rPr>
-          <w:rFonts w:ascii="宋体" w:eastAsia="宋体" w:hAnsi="宋体" w:hint="eastAsia"/>
-          <w:sz w:val="22"/>
-        </w:rPr>
-        <w:t>编写</w:t>
+      <w:proofErr w:type="spellStart"/>
+      <w:r>
+        <w:rPr>
+          <w:rFonts w:ascii="宋体" w:eastAsia="宋体" w:hAnsi="宋体" w:hint="eastAsia"/>
+          <w:sz w:val="22"/>
+        </w:rPr>
+        <w:t>N</w:t>
+      </w:r>
+      <w:r>
+        <w:rPr>
+          <w:rFonts w:ascii="宋体" w:eastAsia="宋体" w:hAnsi="宋体"/>
+          <w:sz w:val="22"/>
+        </w:rPr>
+        <w:t>odeJs</w:t>
+      </w:r>
+      <w:proofErr w:type="spellEnd"/>
+      <w:r>
+        <w:rPr>
+          <w:rFonts w:ascii="宋体" w:eastAsia="宋体" w:hAnsi="宋体" w:hint="eastAsia"/>
+          <w:sz w:val="22"/>
+        </w:rPr>
+        <w:t>基础及</w:t>
+      </w:r>
+      <w:r>
+        <w:rPr>
+          <w:rFonts w:ascii="宋体" w:eastAsia="宋体" w:hAnsi="宋体"/>
+          <w:sz w:val="22"/>
+        </w:rPr>
+        <w:t>Express/Koa2</w:t>
+      </w:r>
+      <w:r>
+        <w:rPr>
+          <w:rFonts w:ascii="宋体" w:eastAsia="宋体" w:hAnsi="宋体" w:hint="eastAsia"/>
+          <w:sz w:val="22"/>
+        </w:rPr>
+        <w:t>后</w:t>
+      </w:r>
+      <w:r>
+        <w:rPr>
+          <w:rFonts w:ascii="宋体" w:eastAsia="宋体" w:hAnsi="宋体" w:hint="eastAsia"/>
+          <w:sz w:val="22"/>
+        </w:rPr>
+        <w:t>端</w:t>
+      </w:r>
+      <w:r>
+        <w:rPr>
+          <w:rFonts w:ascii="宋体" w:eastAsia="宋体" w:hAnsi="宋体" w:hint="eastAsia"/>
+          <w:sz w:val="22"/>
+        </w:rPr>
+        <w:t>框架的使用</w:t>
       </w:r>
     </w:p>
     <w:p>
@@ -907,77 +1040,35 @@
           <w:rFonts w:ascii="宋体" w:eastAsia="宋体" w:hAnsi="宋体" w:hint="eastAsia"/>
           <w:sz w:val="22"/>
         </w:rPr>
-        <w:t>J</w:t>
-      </w:r>
-      <w:r>
-        <w:rPr>
-          <w:rFonts w:ascii="宋体" w:eastAsia="宋体" w:hAnsi="宋体"/>
-          <w:sz w:val="22"/>
-        </w:rPr>
-        <w:t>ava</w:t>
-      </w:r>
-      <w:r>
-        <w:rPr>
-          <w:rFonts w:ascii="宋体" w:eastAsia="宋体" w:hAnsi="宋体" w:hint="eastAsia"/>
-          <w:sz w:val="22"/>
-        </w:rPr>
-        <w:t>编程思想</w:t>
-      </w:r>
-      <w:r>
-        <w:rPr>
-          <w:rFonts w:ascii="宋体" w:eastAsia="宋体" w:hAnsi="宋体"/>
-          <w:sz w:val="22"/>
-        </w:rPr>
-        <w:t>/</w:t>
-      </w:r>
-      <w:r>
-        <w:rPr>
-          <w:rFonts w:ascii="宋体" w:eastAsia="宋体" w:hAnsi="宋体" w:hint="eastAsia"/>
-          <w:sz w:val="22"/>
-        </w:rPr>
-        <w:t>泰山</w:t>
-      </w:r>
-      <w:r>
-        <w:rPr>
-          <w:rFonts w:ascii="宋体" w:eastAsia="宋体" w:hAnsi="宋体"/>
-          <w:sz w:val="22"/>
-        </w:rPr>
-        <w:t>Java</w:t>
-      </w:r>
-      <w:r>
-        <w:rPr>
-          <w:rFonts w:ascii="宋体" w:eastAsia="宋体" w:hAnsi="宋体" w:hint="eastAsia"/>
-          <w:sz w:val="22"/>
-        </w:rPr>
-        <w:t>开发手册</w:t>
-      </w:r>
-      <w:r>
-        <w:rPr>
-          <w:rFonts w:ascii="宋体" w:eastAsia="宋体" w:hAnsi="宋体"/>
-          <w:sz w:val="22"/>
-        </w:rPr>
-        <w:t>/</w:t>
-      </w:r>
-      <w:r>
-        <w:rPr>
-          <w:rFonts w:ascii="宋体" w:eastAsia="宋体" w:hAnsi="宋体" w:hint="eastAsia"/>
-          <w:sz w:val="22"/>
-        </w:rPr>
-        <w:t>常用设计模式</w:t>
-      </w:r>
-      <w:r>
-        <w:rPr>
-          <w:rFonts w:ascii="宋体" w:eastAsia="宋体" w:hAnsi="宋体"/>
-          <w:sz w:val="22"/>
-        </w:rPr>
-        <w:t>/</w:t>
-      </w:r>
-      <w:r>
-        <w:rPr>
-          <w:rFonts w:ascii="宋体" w:eastAsia="宋体" w:hAnsi="宋体" w:hint="eastAsia"/>
-          <w:sz w:val="22"/>
-        </w:rPr>
-        <w:t>领域驱动设计基础</w:t>
+        <w:t>微信公众号</w:t>
+      </w:r>
+      <w:r>
+        <w:rPr>
+          <w:rFonts w:ascii="宋体" w:eastAsia="宋体" w:hAnsi="宋体"/>
+          <w:sz w:val="22"/>
+        </w:rPr>
+        <w:t>OAUTH2</w:t>
+      </w:r>
+      <w:r>
+        <w:rPr>
+          <w:rFonts w:ascii="宋体" w:eastAsia="宋体" w:hAnsi="宋体" w:hint="eastAsia"/>
+          <w:sz w:val="22"/>
+        </w:rPr>
+        <w:t>对接以及部分</w:t>
+      </w:r>
+      <w:r>
+        <w:rPr>
+          <w:rFonts w:ascii="宋体" w:eastAsia="宋体" w:hAnsi="宋体"/>
+          <w:sz w:val="22"/>
+        </w:rPr>
+        <w:t>JSSDK</w:t>
+      </w:r>
+      <w:r>
+        <w:rPr>
+          <w:rFonts w:ascii="宋体" w:eastAsia="宋体" w:hAnsi="宋体" w:hint="eastAsia"/>
+          <w:sz w:val="22"/>
+        </w:rPr>
+        <w:t>对接</w:t>
       </w:r>
     </w:p>
     <w:p>
@@ -1003,21 +1094,21 @@
           <w:rFonts w:ascii="宋体" w:eastAsia="宋体" w:hAnsi="宋体" w:hint="eastAsia"/>
           <w:sz w:val="22"/>
         </w:rPr>
-        <w:t>M</w:t>
-      </w:r>
-      <w:r>
-        <w:rPr>
-          <w:rFonts w:ascii="宋体" w:eastAsia="宋体" w:hAnsi="宋体"/>
-          <w:sz w:val="22"/>
-        </w:rPr>
-        <w:t>aven</w:t>
-      </w:r>
-      <w:r>
-        <w:rPr>
-          <w:rFonts w:ascii="宋体" w:eastAsia="宋体" w:hAnsi="宋体" w:hint="eastAsia"/>
-          <w:sz w:val="22"/>
-        </w:rPr>
-        <w:t>包管理</w:t>
+        <w:t>简单的</w:t>
+      </w:r>
+      <w:r>
+        <w:rPr>
+          <w:rFonts w:ascii="宋体" w:eastAsia="宋体" w:hAnsi="宋体"/>
+          <w:sz w:val="22"/>
+        </w:rPr>
+        <w:t>Bash shell</w:t>
+      </w:r>
+      <w:r>
+        <w:rPr>
+          <w:rFonts w:ascii="宋体" w:eastAsia="宋体" w:hAnsi="宋体" w:hint="eastAsia"/>
+          <w:sz w:val="22"/>
+        </w:rPr>
+        <w:t>编写</w:t>
       </w:r>
     </w:p>
     <w:p>
@@ -1043,21 +1134,77 @@
           <w:rFonts w:ascii="宋体" w:eastAsia="宋体" w:hAnsi="宋体" w:hint="eastAsia"/>
           <w:sz w:val="22"/>
         </w:rPr>
-        <w:t>S</w:t>
-      </w:r>
-      <w:r>
-        <w:rPr>
-          <w:rFonts w:ascii="宋体" w:eastAsia="宋体" w:hAnsi="宋体"/>
-          <w:sz w:val="22"/>
-        </w:rPr>
-        <w:t>pringFrameWork/Springboot/Mvc/Data</w:t>
-      </w:r>
-      <w:r>
-        <w:rPr>
-          <w:rFonts w:ascii="宋体" w:eastAsia="宋体" w:hAnsi="宋体" w:hint="eastAsia"/>
-          <w:sz w:val="22"/>
-        </w:rPr>
-        <w:t>的基本使用</w:t>
+        <w:t>J</w:t>
+      </w:r>
+      <w:r>
+        <w:rPr>
+          <w:rFonts w:ascii="宋体" w:eastAsia="宋体" w:hAnsi="宋体"/>
+          <w:sz w:val="22"/>
+        </w:rPr>
+        <w:t>ava</w:t>
+      </w:r>
+      <w:r>
+        <w:rPr>
+          <w:rFonts w:ascii="宋体" w:eastAsia="宋体" w:hAnsi="宋体" w:hint="eastAsia"/>
+          <w:sz w:val="22"/>
+        </w:rPr>
+        <w:t>编程思想</w:t>
+      </w:r>
+      <w:r>
+        <w:rPr>
+          <w:rFonts w:ascii="宋体" w:eastAsia="宋体" w:hAnsi="宋体"/>
+          <w:sz w:val="22"/>
+        </w:rPr>
+        <w:t>/</w:t>
+      </w:r>
+      <w:r>
+        <w:rPr>
+          <w:rFonts w:ascii="宋体" w:eastAsia="宋体" w:hAnsi="宋体" w:hint="eastAsia"/>
+          <w:sz w:val="22"/>
+        </w:rPr>
+        <w:t>泰山</w:t>
+      </w:r>
+      <w:r>
+        <w:rPr>
+          <w:rFonts w:ascii="宋体" w:eastAsia="宋体" w:hAnsi="宋体"/>
+          <w:sz w:val="22"/>
+        </w:rPr>
+        <w:t>Java</w:t>
+      </w:r>
+      <w:r>
+        <w:rPr>
+          <w:rFonts w:ascii="宋体" w:eastAsia="宋体" w:hAnsi="宋体" w:hint="eastAsia"/>
+          <w:sz w:val="22"/>
+        </w:rPr>
+        <w:t>开发手册</w:t>
+      </w:r>
+      <w:r>
+        <w:rPr>
+          <w:rFonts w:ascii="宋体" w:eastAsia="宋体" w:hAnsi="宋体"/>
+          <w:sz w:val="22"/>
+        </w:rPr>
+        <w:t>/</w:t>
+      </w:r>
+      <w:r>
+        <w:rPr>
+          <w:rFonts w:ascii="宋体" w:eastAsia="宋体" w:hAnsi="宋体" w:hint="eastAsia"/>
+          <w:sz w:val="22"/>
+        </w:rPr>
+        <w:t>常用设计模式</w:t>
+      </w:r>
+      <w:r>
+        <w:rPr>
+          <w:rFonts w:ascii="宋体" w:eastAsia="宋体" w:hAnsi="宋体"/>
+          <w:sz w:val="22"/>
+        </w:rPr>
+        <w:t>/</w:t>
+      </w:r>
+      <w:r>
+        <w:rPr>
+          <w:rFonts w:ascii="宋体" w:eastAsia="宋体" w:hAnsi="宋体" w:hint="eastAsia"/>
+          <w:sz w:val="22"/>
+        </w:rPr>
+        <w:t>领域驱动设计基础</w:t>
       </w:r>
     </w:p>
     <w:p>
@@ -1083,14 +1230,28 @@
           <w:rFonts w:ascii="宋体" w:eastAsia="宋体" w:hAnsi="宋体" w:hint="eastAsia"/>
           <w:sz w:val="22"/>
         </w:rPr>
-        <w:t>I</w:t>
-      </w:r>
-      <w:r>
-        <w:rPr>
-          <w:rFonts w:ascii="宋体" w:eastAsia="宋体" w:hAnsi="宋体"/>
-          <w:sz w:val="22"/>
-        </w:rPr>
-        <w:t>batis/JPA</w:t>
+        <w:t>M</w:t>
+      </w:r>
+      <w:r>
+        <w:rPr>
+          <w:rFonts w:ascii="宋体" w:eastAsia="宋体" w:hAnsi="宋体"/>
+          <w:sz w:val="22"/>
+        </w:rPr>
+        <w:t>aven</w:t>
+      </w:r>
+      <w:r>
+        <w:rPr>
+          <w:rFonts w:ascii="宋体" w:eastAsia="宋体" w:hAnsi="宋体"/>
+          <w:sz w:val="22"/>
+        </w:rPr>
+        <w:t>/Gradle</w:t>
+      </w:r>
+      <w:r>
+        <w:rPr>
+          <w:rFonts w:ascii="宋体" w:eastAsia="宋体" w:hAnsi="宋体" w:hint="eastAsia"/>
+          <w:sz w:val="22"/>
+        </w:rPr>
+        <w:t>包管理</w:t>
       </w:r>
       <w:r>
         <w:rPr>
@@ -1118,19 +1279,67 @@
           <w:sz w:val="22"/>
         </w:rPr>
       </w:pPr>
-      <w:r>
-        <w:rPr>
-          <w:rFonts w:ascii="宋体" w:eastAsia="宋体" w:hAnsi="宋体"/>
-          <w:sz w:val="22"/>
-        </w:rPr>
-        <w:t>SQL</w:t>
-      </w:r>
-      <w:r>
-        <w:rPr>
-          <w:rFonts w:ascii="宋体" w:eastAsia="宋体" w:hAnsi="宋体" w:hint="eastAsia"/>
-          <w:sz w:val="22"/>
-        </w:rPr>
-        <w:t>查询/表结构设计</w:t>
+      <w:proofErr w:type="spellStart"/>
+      <w:r>
+        <w:rPr>
+          <w:rFonts w:ascii="宋体" w:eastAsia="宋体" w:hAnsi="宋体" w:hint="eastAsia"/>
+          <w:sz w:val="22"/>
+        </w:rPr>
+        <w:t>S</w:t>
+      </w:r>
+      <w:r>
+        <w:rPr>
+          <w:rFonts w:ascii="宋体" w:eastAsia="宋体" w:hAnsi="宋体"/>
+          <w:sz w:val="22"/>
+        </w:rPr>
+        <w:t>pringFrameWork</w:t>
+      </w:r>
+      <w:proofErr w:type="spellEnd"/>
+      <w:r>
+        <w:rPr>
+          <w:rFonts w:ascii="宋体" w:eastAsia="宋体" w:hAnsi="宋体"/>
+          <w:sz w:val="22"/>
+        </w:rPr>
+        <w:t>/</w:t>
+      </w:r>
+      <w:proofErr w:type="spellStart"/>
+      <w:r>
+        <w:rPr>
+          <w:rFonts w:ascii="宋体" w:eastAsia="宋体" w:hAnsi="宋体"/>
+          <w:sz w:val="22"/>
+        </w:rPr>
+        <w:t>Springboot</w:t>
+      </w:r>
+      <w:proofErr w:type="spellEnd"/>
+      <w:r>
+        <w:rPr>
+          <w:rFonts w:ascii="宋体" w:eastAsia="宋体" w:hAnsi="宋体"/>
+          <w:sz w:val="22"/>
+        </w:rPr>
+        <w:t>/</w:t>
+      </w:r>
+      <w:proofErr w:type="spellStart"/>
+      <w:r>
+        <w:rPr>
+          <w:rFonts w:ascii="宋体" w:eastAsia="宋体" w:hAnsi="宋体"/>
+          <w:sz w:val="22"/>
+        </w:rPr>
+        <w:t>Mvc</w:t>
+      </w:r>
+      <w:proofErr w:type="spellEnd"/>
+      <w:r>
+        <w:rPr>
+          <w:rFonts w:ascii="宋体" w:eastAsia="宋体" w:hAnsi="宋体"/>
+          <w:sz w:val="22"/>
+        </w:rPr>
+        <w:t>/Data</w:t>
+      </w:r>
+      <w:r>
+        <w:rPr>
+          <w:rFonts w:ascii="宋体" w:eastAsia="宋体" w:hAnsi="宋体" w:hint="eastAsia"/>
+          <w:sz w:val="22"/>
+        </w:rPr>
+        <w:t>的基本使用</w:t>
       </w:r>
     </w:p>
     <w:p>
@@ -1151,19 +1360,35 @@
           <w:sz w:val="22"/>
         </w:rPr>
       </w:pPr>
-      <w:r>
-        <w:rPr>
-          <w:rFonts w:ascii="宋体" w:eastAsia="宋体" w:hAnsi="宋体"/>
-          <w:sz w:val="22"/>
-        </w:rPr>
-        <w:t>Golang</w:t>
-      </w:r>
-      <w:r>
-        <w:rPr>
-          <w:rFonts w:ascii="宋体" w:eastAsia="宋体" w:hAnsi="宋体" w:hint="eastAsia"/>
-          <w:sz w:val="22"/>
-        </w:rPr>
-        <w:t>基本语法/特性的使用</w:t>
+      <w:proofErr w:type="spellStart"/>
+      <w:r>
+        <w:rPr>
+          <w:rFonts w:ascii="宋体" w:eastAsia="宋体" w:hAnsi="宋体" w:hint="eastAsia"/>
+          <w:sz w:val="22"/>
+        </w:rPr>
+        <w:t>I</w:t>
+      </w:r>
+      <w:r>
+        <w:rPr>
+          <w:rFonts w:ascii="宋体" w:eastAsia="宋体" w:hAnsi="宋体"/>
+          <w:sz w:val="22"/>
+        </w:rPr>
+        <w:t>batis</w:t>
+      </w:r>
+      <w:proofErr w:type="spellEnd"/>
+      <w:r>
+        <w:rPr>
+          <w:rFonts w:ascii="宋体" w:eastAsia="宋体" w:hAnsi="宋体"/>
+          <w:sz w:val="22"/>
+        </w:rPr>
+        <w:t>/JPA</w:t>
+      </w:r>
+      <w:r>
+        <w:rPr>
+          <w:rFonts w:ascii="宋体" w:eastAsia="宋体" w:hAnsi="宋体" w:hint="eastAsia"/>
+          <w:sz w:val="22"/>
+        </w:rPr>
+        <w:t>的基本使用</w:t>
       </w:r>
     </w:p>
     <w:p>
@@ -1189,14 +1414,14 @@
           <w:rFonts w:ascii="宋体" w:eastAsia="宋体" w:hAnsi="宋体"/>
           <w:sz w:val="22"/>
         </w:rPr>
-        <w:t>Prometheus SQL</w:t>
-      </w:r>
-      <w:r>
-        <w:rPr>
-          <w:rFonts w:ascii="宋体" w:eastAsia="宋体" w:hAnsi="宋体" w:hint="eastAsia"/>
-          <w:sz w:val="22"/>
-        </w:rPr>
-        <w:t>的基本查询</w:t>
+        <w:t>SQL</w:t>
+      </w:r>
+      <w:r>
+        <w:rPr>
+          <w:rFonts w:ascii="宋体" w:eastAsia="宋体" w:hAnsi="宋体" w:hint="eastAsia"/>
+          <w:sz w:val="22"/>
+        </w:rPr>
+        <w:t>查询/表结构设计</w:t>
       </w:r>
     </w:p>
     <w:p>
@@ -1222,14 +1447,14 @@
           <w:rFonts w:ascii="宋体" w:eastAsia="宋体" w:hAnsi="宋体"/>
           <w:sz w:val="22"/>
         </w:rPr>
-        <w:t>Linux</w:t>
-      </w:r>
-      <w:r>
-        <w:rPr>
-          <w:rFonts w:ascii="宋体" w:eastAsia="宋体" w:hAnsi="宋体" w:hint="eastAsia"/>
-          <w:sz w:val="22"/>
-        </w:rPr>
-        <w:t>系统安装使用和命令行使用</w:t>
+        <w:t>Golang</w:t>
+      </w:r>
+      <w:r>
+        <w:rPr>
+          <w:rFonts w:ascii="宋体" w:eastAsia="宋体" w:hAnsi="宋体" w:hint="eastAsia"/>
+          <w:sz w:val="22"/>
+        </w:rPr>
+        <w:t>基本语法/特性的使用</w:t>
       </w:r>
     </w:p>
     <w:p>
@@ -1252,24 +1477,17 @@
       </w:pPr>
       <w:r>
         <w:rPr>
-          <w:rFonts w:ascii="宋体" w:eastAsia="宋体" w:hAnsi="宋体" w:hint="eastAsia"/>
-          <w:sz w:val="22"/>
-        </w:rPr>
-        <w:t>D</w:t>
-      </w:r>
-      <w:r>
-        <w:rPr>
-          <w:rFonts w:ascii="宋体" w:eastAsia="宋体" w:hAnsi="宋体"/>
-          <w:sz w:val="22"/>
-        </w:rPr>
-        <w:t>ocker/Git/GitFlow/SourceTree</w:t>
-      </w:r>
-      <w:r>
-        <w:rPr>
-          <w:rFonts w:ascii="宋体" w:eastAsia="宋体" w:hAnsi="宋体" w:hint="eastAsia"/>
-          <w:sz w:val="22"/>
-        </w:rPr>
-        <w:t>使用和命令行使用</w:t>
+          <w:rFonts w:ascii="宋体" w:eastAsia="宋体" w:hAnsi="宋体"/>
+          <w:sz w:val="22"/>
+        </w:rPr>
+        <w:t>Prometheus SQL</w:t>
+      </w:r>
+      <w:r>
+        <w:rPr>
+          <w:rFonts w:ascii="宋体" w:eastAsia="宋体" w:hAnsi="宋体" w:hint="eastAsia"/>
+          <w:sz w:val="22"/>
+        </w:rPr>
+        <w:t>的基本查询</w:t>
       </w:r>
     </w:p>
     <w:p>
@@ -1292,6 +1510,95 @@
       </w:pPr>
       <w:r>
         <w:rPr>
+          <w:rFonts w:ascii="宋体" w:eastAsia="宋体" w:hAnsi="宋体"/>
+          <w:sz w:val="22"/>
+        </w:rPr>
+        <w:t>Linux</w:t>
+      </w:r>
+      <w:r>
+        <w:rPr>
+          <w:rFonts w:ascii="宋体" w:eastAsia="宋体" w:hAnsi="宋体" w:hint="eastAsia"/>
+          <w:sz w:val="22"/>
+        </w:rPr>
+        <w:t>系统安装使用和命令行使用</w:t>
+      </w:r>
+    </w:p>
+    <w:p>
+      <w:pPr>
+        <w:pStyle w:val="a5"/>
+        <w:numPr>
+          <w:ilvl w:val="0"/>
+          <w:numId w:val="2"/>
+        </w:numPr>
+        <w:pBdr>
+          <w:top w:val="single" w:sz="6" w:space="1" w:color="auto"/>
+          <w:bottom w:val="single" w:sz="6" w:space="1" w:color="auto"/>
+        </w:pBdr>
+        <w:spacing w:line="288" w:lineRule="auto"/>
+        <w:ind w:firstLineChars="0"/>
+        <w:rPr>
+          <w:rFonts w:ascii="宋体" w:eastAsia="宋体" w:hAnsi="宋体"/>
+          <w:sz w:val="22"/>
+        </w:rPr>
+      </w:pPr>
+      <w:r>
+        <w:rPr>
+          <w:rFonts w:ascii="宋体" w:eastAsia="宋体" w:hAnsi="宋体" w:hint="eastAsia"/>
+          <w:sz w:val="22"/>
+        </w:rPr>
+        <w:t>D</w:t>
+      </w:r>
+      <w:r>
+        <w:rPr>
+          <w:rFonts w:ascii="宋体" w:eastAsia="宋体" w:hAnsi="宋体"/>
+          <w:sz w:val="22"/>
+        </w:rPr>
+        <w:t>ocker/Git/</w:t>
+      </w:r>
+      <w:proofErr w:type="spellStart"/>
+      <w:r>
+        <w:rPr>
+          <w:rFonts w:ascii="宋体" w:eastAsia="宋体" w:hAnsi="宋体"/>
+          <w:sz w:val="22"/>
+        </w:rPr>
+        <w:t>GitFlow</w:t>
+      </w:r>
+      <w:proofErr w:type="spellEnd"/>
+      <w:r>
+        <w:rPr>
+          <w:rFonts w:ascii="宋体" w:eastAsia="宋体" w:hAnsi="宋体"/>
+          <w:sz w:val="22"/>
+        </w:rPr>
+        <w:t>/SourceTree</w:t>
+      </w:r>
+      <w:r>
+        <w:rPr>
+          <w:rFonts w:ascii="宋体" w:eastAsia="宋体" w:hAnsi="宋体" w:hint="eastAsia"/>
+          <w:sz w:val="22"/>
+        </w:rPr>
+        <w:t>使用和命令行使用</w:t>
+      </w:r>
+    </w:p>
+    <w:p>
+      <w:pPr>
+        <w:pStyle w:val="a5"/>
+        <w:numPr>
+          <w:ilvl w:val="0"/>
+          <w:numId w:val="2"/>
+        </w:numPr>
+        <w:pBdr>
+          <w:top w:val="single" w:sz="6" w:space="1" w:color="auto"/>
+          <w:bottom w:val="single" w:sz="6" w:space="1" w:color="auto"/>
+        </w:pBdr>
+        <w:spacing w:line="288" w:lineRule="auto"/>
+        <w:ind w:firstLineChars="0"/>
+        <w:rPr>
+          <w:rFonts w:ascii="宋体" w:eastAsia="宋体" w:hAnsi="宋体"/>
+          <w:sz w:val="22"/>
+        </w:rPr>
+      </w:pPr>
+      <w:r>
+        <w:rPr>
           <w:rFonts w:ascii="宋体" w:eastAsia="宋体" w:hAnsi="宋体" w:hint="eastAsia"/>
           <w:sz w:val="22"/>
         </w:rPr>
@@ -1318,6 +1625,13 @@
         </w:rPr>
         <w:t>一些基础命令</w:t>
       </w:r>
+      <w:r>
+        <w:rPr>
+          <w:rFonts w:ascii="宋体" w:eastAsia="宋体" w:hAnsi="宋体" w:hint="eastAsia"/>
+          <w:sz w:val="22"/>
+        </w:rPr>
+        <w:t>与扩容等操作</w:t>
+      </w:r>
     </w:p>
     <w:p>
       <w:pPr>
@@ -1350,21 +1664,179 @@
           <w:rFonts w:ascii="宋体" w:eastAsia="宋体" w:hAnsi="宋体"/>
           <w:sz w:val="22"/>
         </w:rPr>
-        <w:t>Vim/NeoVim/SpaceVim/IDEA/Goland/WebStrom</w:t>
-      </w:r>
-    </w:p>
-    <w:p>
-      <w:pPr>
+        <w:t>Vim/</w:t>
+      </w:r>
+      <w:proofErr w:type="spellStart"/>
+      <w:r>
+        <w:rPr>
+          <w:rFonts w:ascii="宋体" w:eastAsia="宋体" w:hAnsi="宋体"/>
+          <w:sz w:val="22"/>
+        </w:rPr>
+        <w:t>NeoVim</w:t>
+      </w:r>
+      <w:proofErr w:type="spellEnd"/>
+      <w:r>
+        <w:rPr>
+          <w:rFonts w:ascii="宋体" w:eastAsia="宋体" w:hAnsi="宋体"/>
+          <w:sz w:val="22"/>
+        </w:rPr>
+        <w:t>/</w:t>
+      </w:r>
+      <w:proofErr w:type="spellStart"/>
+      <w:r>
+        <w:rPr>
+          <w:rFonts w:ascii="宋体" w:eastAsia="宋体" w:hAnsi="宋体"/>
+          <w:sz w:val="22"/>
+        </w:rPr>
+        <w:t>SpaceVim</w:t>
+      </w:r>
+      <w:proofErr w:type="spellEnd"/>
+      <w:r>
+        <w:rPr>
+          <w:rFonts w:ascii="宋体" w:eastAsia="宋体" w:hAnsi="宋体"/>
+          <w:sz w:val="22"/>
+        </w:rPr>
+        <w:t>/IDEA/</w:t>
+      </w:r>
+      <w:proofErr w:type="spellStart"/>
+      <w:r>
+        <w:rPr>
+          <w:rFonts w:ascii="宋体" w:eastAsia="宋体" w:hAnsi="宋体"/>
+          <w:sz w:val="22"/>
+        </w:rPr>
+        <w:t>Goland</w:t>
+      </w:r>
+      <w:proofErr w:type="spellEnd"/>
+      <w:r>
+        <w:rPr>
+          <w:rFonts w:ascii="宋体" w:eastAsia="宋体" w:hAnsi="宋体"/>
+          <w:sz w:val="22"/>
+        </w:rPr>
+        <w:t>/</w:t>
+      </w:r>
+      <w:proofErr w:type="spellStart"/>
+      <w:r>
+        <w:rPr>
+          <w:rFonts w:ascii="宋体" w:eastAsia="宋体" w:hAnsi="宋体"/>
+          <w:sz w:val="22"/>
+        </w:rPr>
+        <w:t>WebStrom</w:t>
+      </w:r>
+      <w:proofErr w:type="spellEnd"/>
+    </w:p>
+    <w:p>
+      <w:pPr>
+        <w:pStyle w:val="a5"/>
+        <w:numPr>
+          <w:ilvl w:val="0"/>
+          <w:numId w:val="2"/>
+        </w:numPr>
         <w:pBdr>
           <w:top w:val="single" w:sz="6" w:space="1" w:color="auto"/>
           <w:bottom w:val="single" w:sz="6" w:space="1" w:color="auto"/>
         </w:pBdr>
         <w:spacing w:line="288" w:lineRule="auto"/>
-        <w:rPr>
-          <w:rFonts w:ascii="宋体" w:eastAsia="宋体" w:hAnsi="宋体"/>
-          <w:sz w:val="22"/>
-        </w:rPr>
-      </w:pPr>
+        <w:ind w:firstLineChars="0"/>
+        <w:rPr>
+          <w:rFonts w:ascii="宋体" w:eastAsia="宋体" w:hAnsi="宋体"/>
+          <w:sz w:val="22"/>
+        </w:rPr>
+      </w:pPr>
+      <w:r>
+        <w:rPr>
+          <w:rFonts w:ascii="宋体" w:eastAsia="宋体" w:hAnsi="宋体" w:hint="eastAsia"/>
+          <w:sz w:val="22"/>
+        </w:rPr>
+        <w:t>正在学习</w:t>
+      </w:r>
+      <w:r>
+        <w:rPr>
+          <w:rFonts w:ascii="宋体" w:eastAsia="宋体" w:hAnsi="宋体"/>
+          <w:sz w:val="22"/>
+        </w:rPr>
+        <w:t>C</w:t>
+      </w:r>
+      <w:r>
+        <w:rPr>
+          <w:rFonts w:ascii="宋体" w:eastAsia="宋体" w:hAnsi="宋体" w:hint="eastAsia"/>
+          <w:sz w:val="22"/>
+        </w:rPr>
+        <w:t>相关的</w:t>
+      </w:r>
+      <w:r>
+        <w:rPr>
+          <w:rFonts w:ascii="宋体" w:eastAsia="宋体" w:hAnsi="宋体"/>
+          <w:sz w:val="22"/>
+        </w:rPr>
+        <w:t>91/stm</w:t>
+      </w:r>
+      <w:r>
+        <w:rPr>
+          <w:rFonts w:ascii="宋体" w:eastAsia="宋体" w:hAnsi="宋体"/>
+          <w:sz w:val="22"/>
+        </w:rPr>
+        <w:t>32</w:t>
+      </w:r>
+      <w:r>
+        <w:rPr>
+          <w:rFonts w:ascii="宋体" w:eastAsia="宋体" w:hAnsi="宋体" w:hint="eastAsia"/>
+          <w:sz w:val="22"/>
+        </w:rPr>
+        <w:t>开发板</w:t>
+      </w:r>
+      <w:r>
+        <w:rPr>
+          <w:rFonts w:ascii="宋体" w:eastAsia="宋体" w:hAnsi="宋体" w:hint="eastAsia"/>
+          <w:sz w:val="22"/>
+        </w:rPr>
+        <w:t>与</w:t>
+      </w:r>
+      <w:proofErr w:type="spellStart"/>
+      <w:r>
+        <w:rPr>
+          <w:rFonts w:ascii="宋体" w:eastAsia="宋体" w:hAnsi="宋体" w:hint="eastAsia"/>
+          <w:sz w:val="22"/>
+        </w:rPr>
+        <w:t>F</w:t>
+      </w:r>
+      <w:r>
+        <w:rPr>
+          <w:rFonts w:ascii="宋体" w:eastAsia="宋体" w:hAnsi="宋体"/>
+          <w:sz w:val="22"/>
+        </w:rPr>
+        <w:t>ree</w:t>
+      </w:r>
+      <w:r>
+        <w:rPr>
+          <w:rFonts w:ascii="宋体" w:eastAsia="宋体" w:hAnsi="宋体"/>
+          <w:sz w:val="22"/>
+        </w:rPr>
+        <w:t>RTOS</w:t>
+      </w:r>
+      <w:r>
+        <w:rPr>
+          <w:rFonts w:ascii="宋体" w:eastAsia="宋体" w:hAnsi="宋体"/>
+          <w:sz w:val="22"/>
+        </w:rPr>
+        <w:t>,Java</w:t>
+      </w:r>
+      <w:proofErr w:type="spellEnd"/>
+      <w:r>
+        <w:rPr>
+          <w:rFonts w:ascii="宋体" w:eastAsia="宋体" w:hAnsi="宋体" w:hint="eastAsia"/>
+          <w:sz w:val="22"/>
+        </w:rPr>
+        <w:t>相关</w:t>
+      </w:r>
+      <w:proofErr w:type="spellStart"/>
+      <w:r>
+        <w:rPr>
+          <w:rFonts w:ascii="宋体" w:eastAsia="宋体" w:hAnsi="宋体"/>
+          <w:sz w:val="22"/>
+        </w:rPr>
+        <w:t>Flink</w:t>
+      </w:r>
+      <w:proofErr w:type="spellEnd"/>
     </w:p>
     <w:p>
       <w:pPr>
@@ -1387,20 +1859,7 @@
         </w:pBdr>
         <w:spacing w:line="288" w:lineRule="auto"/>
         <w:rPr>
-          <w:rFonts w:ascii="宋体" w:eastAsia="宋体" w:hAnsi="宋体"/>
-          <w:sz w:val="22"/>
-        </w:rPr>
-      </w:pPr>
-    </w:p>
-    <w:p>
-      <w:pPr>
-        <w:pBdr>
-          <w:top w:val="single" w:sz="6" w:space="1" w:color="auto"/>
-          <w:bottom w:val="single" w:sz="6" w:space="1" w:color="auto"/>
-        </w:pBdr>
-        <w:spacing w:line="288" w:lineRule="auto"/>
-        <w:rPr>
-          <w:rFonts w:ascii="宋体" w:eastAsia="宋体" w:hAnsi="宋体"/>
+          <w:rFonts w:ascii="宋体" w:eastAsia="宋体" w:hAnsi="宋体" w:hint="eastAsia"/>
           <w:sz w:val="22"/>
         </w:rPr>
       </w:pPr>
@@ -1444,7 +1903,6 @@
           <w:sz w:val="28"/>
           <w:szCs w:val="28"/>
         </w:rPr>
-        <w:lastRenderedPageBreak/>
         <w:t>工作/项目经历</w:t>
       </w:r>
       <w:r>
@@ -1566,6 +2024,7 @@
           <w:sz w:val="22"/>
         </w:rPr>
       </w:pPr>
+      <w:proofErr w:type="spellStart"/>
       <w:r>
         <w:rPr>
           <w:rFonts w:ascii="宋体" w:eastAsia="宋体" w:hAnsi="宋体"/>
@@ -1573,6 +2032,7 @@
         </w:rPr>
         <w:t>PrometheusExporter</w:t>
       </w:r>
+      <w:proofErr w:type="spellEnd"/>
     </w:p>
     <w:p>
       <w:pPr>
@@ -1655,7 +2115,25 @@
           <w:sz w:val="20"/>
           <w:szCs w:val="20"/>
         </w:rPr>
-        <w:t xml:space="preserve"> VictoriaMetrics/</w:t>
+        <w:t xml:space="preserve"> </w:t>
+      </w:r>
+      <w:proofErr w:type="spellStart"/>
+      <w:r>
+        <w:rPr>
+          <w:rFonts w:ascii="宋体" w:eastAsia="宋体" w:hAnsi="宋体"/>
+          <w:sz w:val="20"/>
+          <w:szCs w:val="20"/>
+        </w:rPr>
+        <w:t>VictoriaMetrics</w:t>
+      </w:r>
+      <w:proofErr w:type="spellEnd"/>
+      <w:r>
+        <w:rPr>
+          <w:rFonts w:ascii="宋体" w:eastAsia="宋体" w:hAnsi="宋体"/>
+          <w:sz w:val="20"/>
+          <w:szCs w:val="20"/>
+        </w:rPr>
+        <w:t>/</w:t>
       </w:r>
       <w:r>
         <w:rPr>
@@ -1743,6 +2221,7 @@
           <w:sz w:val="22"/>
         </w:rPr>
       </w:pPr>
+      <w:proofErr w:type="spellStart"/>
       <w:r>
         <w:rPr>
           <w:rFonts w:ascii="宋体" w:eastAsia="宋体" w:hAnsi="宋体"/>
@@ -1750,6 +2229,7 @@
         </w:rPr>
         <w:t>AlertManagerTransport</w:t>
       </w:r>
+      <w:proofErr w:type="spellEnd"/>
     </w:p>
     <w:p>
       <w:pPr>
@@ -1840,15 +2320,42 @@
           <w:sz w:val="20"/>
           <w:szCs w:val="20"/>
         </w:rPr>
-        <w:t>Prometheus/ VictoriaMetrics/Golang</w:t>
-      </w:r>
-      <w:r>
-        <w:rPr>
-          <w:rFonts w:ascii="宋体" w:eastAsia="宋体" w:hAnsi="宋体"/>
-          <w:sz w:val="20"/>
-          <w:szCs w:val="20"/>
-        </w:rPr>
-        <w:t>/React</w:t>
+        <w:t xml:space="preserve">Prometheus/ </w:t>
+      </w:r>
+      <w:proofErr w:type="spellStart"/>
+      <w:r>
+        <w:rPr>
+          <w:rFonts w:ascii="宋体" w:eastAsia="宋体" w:hAnsi="宋体"/>
+          <w:sz w:val="20"/>
+          <w:szCs w:val="20"/>
+        </w:rPr>
+        <w:t>VictoriaMetrics</w:t>
+      </w:r>
+      <w:proofErr w:type="spellEnd"/>
+      <w:r>
+        <w:rPr>
+          <w:rFonts w:ascii="宋体" w:eastAsia="宋体" w:hAnsi="宋体"/>
+          <w:sz w:val="20"/>
+          <w:szCs w:val="20"/>
+        </w:rPr>
+        <w:t>/Golang</w:t>
+      </w:r>
+      <w:r>
+        <w:rPr>
+          <w:rFonts w:ascii="宋体" w:eastAsia="宋体" w:hAnsi="宋体"/>
+          <w:sz w:val="20"/>
+          <w:szCs w:val="20"/>
+        </w:rPr>
+        <w:t>/</w:t>
+      </w:r>
+      <w:proofErr w:type="spellStart"/>
+      <w:r>
+        <w:rPr>
+          <w:rFonts w:ascii="宋体" w:eastAsia="宋体" w:hAnsi="宋体"/>
+          <w:sz w:val="20"/>
+          <w:szCs w:val="20"/>
+        </w:rPr>
+        <w:t>React</w:t>
       </w:r>
       <w:r>
         <w:rPr>
@@ -1858,14 +2365,7 @@
         </w:rPr>
         <w:t>Hooks</w:t>
       </w:r>
-      <w:r>
-        <w:rPr>
-          <w:rFonts w:ascii="宋体" w:eastAsia="宋体" w:hAnsi="宋体"/>
-          <w:sz w:val="20"/>
-          <w:szCs w:val="20"/>
-        </w:rPr>
-        <w:t>/Pracel</w:t>
-      </w:r>
+      <w:proofErr w:type="spellEnd"/>
       <w:r>
         <w:rPr>
           <w:rFonts w:ascii="宋体" w:eastAsia="宋体" w:hAnsi="宋体"/>
@@ -1874,6 +2374,24 @@
         </w:rPr>
         <w:t>/</w:t>
       </w:r>
+      <w:proofErr w:type="spellStart"/>
+      <w:r>
+        <w:rPr>
+          <w:rFonts w:ascii="宋体" w:eastAsia="宋体" w:hAnsi="宋体"/>
+          <w:sz w:val="20"/>
+          <w:szCs w:val="20"/>
+        </w:rPr>
+        <w:t>Pracel</w:t>
+      </w:r>
+      <w:proofErr w:type="spellEnd"/>
+      <w:r>
+        <w:rPr>
+          <w:rFonts w:ascii="宋体" w:eastAsia="宋体" w:hAnsi="宋体"/>
+          <w:sz w:val="20"/>
+          <w:szCs w:val="20"/>
+        </w:rPr>
+        <w:t>/</w:t>
+      </w:r>
       <w:r>
         <w:rPr>
           <w:rFonts w:ascii="宋体" w:eastAsia="宋体" w:hAnsi="宋体"/>
@@ -1928,6 +2446,7 @@
         </w:rPr>
         <w:t>主要负责</w:t>
       </w:r>
+      <w:proofErr w:type="spellStart"/>
       <w:r>
         <w:rPr>
           <w:rFonts w:ascii="宋体" w:eastAsia="宋体" w:hAnsi="宋体"/>
@@ -1936,6 +2455,7 @@
         </w:rPr>
         <w:t>rules.yml</w:t>
       </w:r>
+      <w:proofErr w:type="spellEnd"/>
       <w:r>
         <w:rPr>
           <w:rFonts w:ascii="宋体" w:eastAsia="宋体" w:hAnsi="宋体" w:hint="eastAsia"/>
@@ -1968,6 +2488,7 @@
         </w:rPr>
         <w:t>的</w:t>
       </w:r>
+      <w:proofErr w:type="spellStart"/>
       <w:r>
         <w:rPr>
           <w:rFonts w:ascii="宋体" w:eastAsia="宋体" w:hAnsi="宋体"/>
@@ -1976,6 +2497,7 @@
         </w:rPr>
         <w:t>yml</w:t>
       </w:r>
+      <w:proofErr w:type="spellEnd"/>
       <w:r>
         <w:rPr>
           <w:rFonts w:ascii="宋体" w:eastAsia="宋体" w:hAnsi="宋体" w:hint="eastAsia"/>
@@ -2039,6 +2561,7 @@
           <w:sz w:val="22"/>
         </w:rPr>
       </w:pPr>
+      <w:proofErr w:type="spellStart"/>
       <w:r>
         <w:rPr>
           <w:rFonts w:ascii="宋体" w:eastAsia="宋体" w:hAnsi="宋体"/>
@@ -2046,6 +2569,7 @@
         </w:rPr>
         <w:t>Kubesphere</w:t>
       </w:r>
+      <w:proofErr w:type="spellEnd"/>
       <w:r>
         <w:rPr>
           <w:rFonts w:ascii="宋体" w:eastAsia="宋体" w:hAnsi="宋体" w:hint="eastAsia"/>
@@ -2083,6 +2607,7 @@
         </w:rPr>
         <w:t>整合</w:t>
       </w:r>
+      <w:proofErr w:type="spellStart"/>
       <w:r>
         <w:rPr>
           <w:rFonts w:ascii="宋体" w:eastAsia="宋体" w:hAnsi="宋体"/>
@@ -2091,6 +2616,7 @@
         </w:rPr>
         <w:t>QingCloud</w:t>
       </w:r>
+      <w:proofErr w:type="spellEnd"/>
       <w:r>
         <w:rPr>
           <w:rFonts w:ascii="宋体" w:eastAsia="宋体" w:hAnsi="宋体" w:hint="eastAsia"/>
@@ -2099,6 +2625,7 @@
         </w:rPr>
         <w:t>的</w:t>
       </w:r>
+      <w:proofErr w:type="spellStart"/>
       <w:r>
         <w:rPr>
           <w:rFonts w:ascii="宋体" w:eastAsia="宋体" w:hAnsi="宋体"/>
@@ -2107,6 +2634,7 @@
         </w:rPr>
         <w:t>Kubesphere</w:t>
       </w:r>
+      <w:proofErr w:type="spellEnd"/>
       <w:r>
         <w:rPr>
           <w:rFonts w:ascii="宋体" w:eastAsia="宋体" w:hAnsi="宋体" w:hint="eastAsia"/>
@@ -2167,8 +2695,36 @@
           <w:sz w:val="20"/>
           <w:szCs w:val="20"/>
         </w:rPr>
-        <w:t>:golang/webpack/Prometheus/clickhouse</w:t>
-      </w:r>
+        <w:t>:</w:t>
+      </w:r>
+      <w:proofErr w:type="spellStart"/>
+      <w:r>
+        <w:rPr>
+          <w:rFonts w:ascii="宋体" w:eastAsia="宋体" w:hAnsi="宋体"/>
+          <w:sz w:val="20"/>
+          <w:szCs w:val="20"/>
+        </w:rPr>
+        <w:t>golang</w:t>
+      </w:r>
+      <w:proofErr w:type="spellEnd"/>
+      <w:r>
+        <w:rPr>
+          <w:rFonts w:ascii="宋体" w:eastAsia="宋体" w:hAnsi="宋体"/>
+          <w:sz w:val="20"/>
+          <w:szCs w:val="20"/>
+        </w:rPr>
+        <w:t>/webpack/Prometheus/</w:t>
+      </w:r>
+      <w:proofErr w:type="spellStart"/>
+      <w:r>
+        <w:rPr>
+          <w:rFonts w:ascii="宋体" w:eastAsia="宋体" w:hAnsi="宋体"/>
+          <w:sz w:val="20"/>
+          <w:szCs w:val="20"/>
+        </w:rPr>
+        <w:t>clickhouse</w:t>
+      </w:r>
+      <w:proofErr w:type="spellEnd"/>
     </w:p>
     <w:p>
       <w:pPr>
@@ -2213,8 +2769,18 @@
           <w:sz w:val="20"/>
           <w:szCs w:val="20"/>
         </w:rPr>
-        <w:t xml:space="preserve"> webkubectl,pod</w:t>
-      </w:r>
+        <w:t xml:space="preserve"> </w:t>
+      </w:r>
+      <w:proofErr w:type="spellStart"/>
+      <w:r>
+        <w:rPr>
+          <w:rFonts w:ascii="宋体" w:eastAsia="宋体" w:hAnsi="宋体"/>
+          <w:sz w:val="20"/>
+          <w:szCs w:val="20"/>
+        </w:rPr>
+        <w:t>webkubectl,pod</w:t>
+      </w:r>
+      <w:proofErr w:type="spellEnd"/>
       <w:r>
         <w:rPr>
           <w:rFonts w:ascii="宋体" w:eastAsia="宋体" w:hAnsi="宋体" w:hint="eastAsia"/>
@@ -2269,7 +2835,23 @@
           <w:sz w:val="20"/>
           <w:szCs w:val="20"/>
         </w:rPr>
-        <w:t>d的前后胎移植</w:t>
+        <w:t>d的前后</w:t>
+      </w:r>
+      <w:r>
+        <w:rPr>
+          <w:rFonts w:ascii="宋体" w:eastAsia="宋体" w:hAnsi="宋体" w:hint="eastAsia"/>
+          <w:sz w:val="20"/>
+          <w:szCs w:val="20"/>
+        </w:rPr>
+        <w:t>台</w:t>
+      </w:r>
+      <w:r>
+        <w:rPr>
+          <w:rFonts w:ascii="宋体" w:eastAsia="宋体" w:hAnsi="宋体" w:hint="eastAsia"/>
+          <w:sz w:val="20"/>
+          <w:szCs w:val="20"/>
+        </w:rPr>
+        <w:t>移植</w:t>
       </w:r>
       <w:r>
         <w:rPr>
@@ -2279,22 +2861,52 @@
         </w:rPr>
         <w:t>。以及使用</w:t>
       </w:r>
-      <w:r>
-        <w:rPr>
-          <w:rFonts w:ascii="宋体" w:eastAsia="宋体" w:hAnsi="宋体"/>
-          <w:sz w:val="20"/>
-          <w:szCs w:val="20"/>
-        </w:rPr>
-        <w:t>golang/clickhouse</w:t>
-      </w:r>
-      <w:r>
-        <w:rPr>
-          <w:rFonts w:ascii="宋体" w:eastAsia="宋体" w:hAnsi="宋体"/>
-          <w:sz w:val="20"/>
-          <w:szCs w:val="20"/>
-        </w:rPr>
-        <w:t>/fluntbit</w:t>
-      </w:r>
+      <w:proofErr w:type="spellStart"/>
+      <w:r>
+        <w:rPr>
+          <w:rFonts w:ascii="宋体" w:eastAsia="宋体" w:hAnsi="宋体"/>
+          <w:sz w:val="20"/>
+          <w:szCs w:val="20"/>
+        </w:rPr>
+        <w:t>golang</w:t>
+      </w:r>
+      <w:proofErr w:type="spellEnd"/>
+      <w:r>
+        <w:rPr>
+          <w:rFonts w:ascii="宋体" w:eastAsia="宋体" w:hAnsi="宋体"/>
+          <w:sz w:val="20"/>
+          <w:szCs w:val="20"/>
+        </w:rPr>
+        <w:t>/</w:t>
+      </w:r>
+      <w:proofErr w:type="spellStart"/>
+      <w:r>
+        <w:rPr>
+          <w:rFonts w:ascii="宋体" w:eastAsia="宋体" w:hAnsi="宋体"/>
+          <w:sz w:val="20"/>
+          <w:szCs w:val="20"/>
+        </w:rPr>
+        <w:t>clickhouse</w:t>
+      </w:r>
+      <w:proofErr w:type="spellEnd"/>
+      <w:r>
+        <w:rPr>
+          <w:rFonts w:ascii="宋体" w:eastAsia="宋体" w:hAnsi="宋体"/>
+          <w:sz w:val="20"/>
+          <w:szCs w:val="20"/>
+        </w:rPr>
+        <w:t>/</w:t>
+      </w:r>
+      <w:proofErr w:type="spellStart"/>
+      <w:r>
+        <w:rPr>
+          <w:rFonts w:ascii="宋体" w:eastAsia="宋体" w:hAnsi="宋体"/>
+          <w:sz w:val="20"/>
+          <w:szCs w:val="20"/>
+        </w:rPr>
+        <w:t>fluntbit</w:t>
+      </w:r>
+      <w:proofErr w:type="spellEnd"/>
       <w:r>
         <w:rPr>
           <w:rFonts w:ascii="宋体" w:eastAsia="宋体" w:hAnsi="宋体" w:hint="eastAsia"/>
@@ -2430,8 +3042,54 @@
           <w:sz w:val="20"/>
           <w:szCs w:val="20"/>
         </w:rPr>
-        <w:t>:React/Antd/Springboot/Mybatis</w:t>
-      </w:r>
+        <w:t>:React/</w:t>
+      </w:r>
+      <w:proofErr w:type="spellStart"/>
+      <w:r>
+        <w:rPr>
+          <w:rFonts w:ascii="宋体" w:eastAsia="宋体" w:hAnsi="宋体"/>
+          <w:sz w:val="20"/>
+          <w:szCs w:val="20"/>
+        </w:rPr>
+        <w:t>Antd</w:t>
+      </w:r>
+      <w:proofErr w:type="spellEnd"/>
+      <w:r>
+        <w:rPr>
+          <w:rFonts w:ascii="宋体" w:eastAsia="宋体" w:hAnsi="宋体"/>
+          <w:sz w:val="20"/>
+          <w:szCs w:val="20"/>
+        </w:rPr>
+        <w:t>/</w:t>
+      </w:r>
+      <w:proofErr w:type="spellStart"/>
+      <w:r>
+        <w:rPr>
+          <w:rFonts w:ascii="宋体" w:eastAsia="宋体" w:hAnsi="宋体"/>
+          <w:sz w:val="20"/>
+          <w:szCs w:val="20"/>
+        </w:rPr>
+        <w:t>Springboot</w:t>
+      </w:r>
+      <w:proofErr w:type="spellEnd"/>
+      <w:r>
+        <w:rPr>
+          <w:rFonts w:ascii="宋体" w:eastAsia="宋体" w:hAnsi="宋体"/>
+          <w:sz w:val="20"/>
+          <w:szCs w:val="20"/>
+        </w:rPr>
+        <w:t>/</w:t>
+      </w:r>
+      <w:proofErr w:type="spellStart"/>
+      <w:r>
+        <w:rPr>
+          <w:rFonts w:ascii="宋体" w:eastAsia="宋体" w:hAnsi="宋体"/>
+          <w:sz w:val="20"/>
+          <w:szCs w:val="20"/>
+        </w:rPr>
+        <w:t>Mybatis</w:t>
+      </w:r>
+      <w:proofErr w:type="spellEnd"/>
     </w:p>
     <w:p>
       <w:pPr>
@@ -2573,6 +3231,7 @@
           <w:sz w:val="22"/>
         </w:rPr>
       </w:pPr>
+      <w:proofErr w:type="spellStart"/>
       <w:r>
         <w:rPr>
           <w:rFonts w:ascii="宋体" w:eastAsia="宋体" w:hAnsi="宋体" w:hint="eastAsia"/>
@@ -2587,6 +3246,7 @@
         </w:rPr>
         <w:t>unzai</w:t>
       </w:r>
+      <w:proofErr w:type="spellEnd"/>
       <w:r>
         <w:rPr>
           <w:rFonts w:ascii="宋体" w:eastAsia="宋体" w:hAnsi="宋体"/>
@@ -2646,6 +3306,7 @@
         </w:rPr>
         <w:t>对手机业务部提供的</w:t>
       </w:r>
+      <w:proofErr w:type="spellStart"/>
       <w:r>
         <w:rPr>
           <w:rFonts w:ascii="宋体" w:eastAsia="宋体" w:hAnsi="宋体"/>
@@ -2654,6 +3315,7 @@
         </w:rPr>
         <w:t>NativeJS</w:t>
       </w:r>
+      <w:proofErr w:type="spellEnd"/>
       <w:r>
         <w:rPr>
           <w:rFonts w:ascii="宋体" w:eastAsia="宋体" w:hAnsi="宋体" w:hint="eastAsia"/>
@@ -2714,8 +3376,27 @@
           <w:sz w:val="20"/>
           <w:szCs w:val="20"/>
         </w:rPr>
-        <w:t>Webpack/Umdjs/</w:t>
-      </w:r>
+        <w:t>Webpack/</w:t>
+      </w:r>
+      <w:proofErr w:type="spellStart"/>
+      <w:r>
+        <w:rPr>
+          <w:rFonts w:ascii="宋体" w:eastAsia="宋体" w:hAnsi="宋体"/>
+          <w:sz w:val="20"/>
+          <w:szCs w:val="20"/>
+        </w:rPr>
+        <w:t>Umdjs</w:t>
+      </w:r>
+      <w:proofErr w:type="spellEnd"/>
+      <w:r>
+        <w:rPr>
+          <w:rFonts w:ascii="宋体" w:eastAsia="宋体" w:hAnsi="宋体"/>
+          <w:sz w:val="20"/>
+          <w:szCs w:val="20"/>
+        </w:rPr>
+        <w:t>/</w:t>
+      </w:r>
+      <w:proofErr w:type="spellStart"/>
       <w:r>
         <w:rPr>
           <w:rFonts w:ascii="宋体" w:eastAsia="宋体" w:hAnsi="宋体"/>
@@ -2724,6 +3405,7 @@
         </w:rPr>
         <w:t>Npm</w:t>
       </w:r>
+      <w:proofErr w:type="spellEnd"/>
     </w:p>
     <w:p>
       <w:pPr>
@@ -2857,6 +3539,7 @@
           <w:sz w:val="22"/>
         </w:rPr>
       </w:pPr>
+      <w:proofErr w:type="spellStart"/>
       <w:r>
         <w:rPr>
           <w:rFonts w:ascii="宋体" w:eastAsia="宋体" w:hAnsi="宋体" w:hint="eastAsia"/>
@@ -2871,6 +3554,7 @@
         </w:rPr>
         <w:t>pm</w:t>
       </w:r>
+      <w:proofErr w:type="spellEnd"/>
       <w:r>
         <w:rPr>
           <w:rFonts w:ascii="宋体" w:eastAsia="宋体" w:hAnsi="宋体" w:hint="eastAsia"/>
@@ -2900,13 +3584,41 @@
         </w:rPr>
         <w:t>项目描述:对公司前台核心的工具包</w:t>
       </w:r>
-      <w:r>
-        <w:rPr>
-          <w:rFonts w:ascii="宋体" w:eastAsia="宋体" w:hAnsi="宋体"/>
-          <w:sz w:val="20"/>
-          <w:szCs w:val="20"/>
-        </w:rPr>
-        <w:t>Yunzai/Yunzai8/Yunzai-mobile</w:t>
+      <w:proofErr w:type="spellStart"/>
+      <w:r>
+        <w:rPr>
+          <w:rFonts w:ascii="宋体" w:eastAsia="宋体" w:hAnsi="宋体"/>
+          <w:sz w:val="20"/>
+          <w:szCs w:val="20"/>
+        </w:rPr>
+        <w:t>Yunzai</w:t>
+      </w:r>
+      <w:proofErr w:type="spellEnd"/>
+      <w:r>
+        <w:rPr>
+          <w:rFonts w:ascii="宋体" w:eastAsia="宋体" w:hAnsi="宋体"/>
+          <w:sz w:val="20"/>
+          <w:szCs w:val="20"/>
+        </w:rPr>
+        <w:t>/Yunzai8/</w:t>
+      </w:r>
+      <w:proofErr w:type="spellStart"/>
+      <w:r>
+        <w:rPr>
+          <w:rFonts w:ascii="宋体" w:eastAsia="宋体" w:hAnsi="宋体"/>
+          <w:sz w:val="20"/>
+          <w:szCs w:val="20"/>
+        </w:rPr>
+        <w:t>Yunzai</w:t>
+      </w:r>
+      <w:proofErr w:type="spellEnd"/>
+      <w:r>
+        <w:rPr>
+          <w:rFonts w:ascii="宋体" w:eastAsia="宋体" w:hAnsi="宋体"/>
+          <w:sz w:val="20"/>
+          <w:szCs w:val="20"/>
+        </w:rPr>
+        <w:t>-mobile</w:t>
       </w:r>
       <w:r>
         <w:rPr>
@@ -3120,7 +3832,43 @@
           <w:sz w:val="20"/>
           <w:szCs w:val="20"/>
         </w:rPr>
-        <w:t>:AntdPro/Dva/React/Umi</w:t>
+        <w:t>:</w:t>
+      </w:r>
+      <w:proofErr w:type="spellStart"/>
+      <w:r>
+        <w:rPr>
+          <w:rFonts w:ascii="宋体" w:eastAsia="宋体" w:hAnsi="宋体"/>
+          <w:sz w:val="20"/>
+          <w:szCs w:val="20"/>
+        </w:rPr>
+        <w:t>AntdPro</w:t>
+      </w:r>
+      <w:proofErr w:type="spellEnd"/>
+      <w:r>
+        <w:rPr>
+          <w:rFonts w:ascii="宋体" w:eastAsia="宋体" w:hAnsi="宋体"/>
+          <w:sz w:val="20"/>
+          <w:szCs w:val="20"/>
+        </w:rPr>
+        <w:t>/</w:t>
+      </w:r>
+      <w:proofErr w:type="spellStart"/>
+      <w:r>
+        <w:rPr>
+          <w:rFonts w:ascii="宋体" w:eastAsia="宋体" w:hAnsi="宋体"/>
+          <w:sz w:val="20"/>
+          <w:szCs w:val="20"/>
+        </w:rPr>
+        <w:t>Dva</w:t>
+      </w:r>
+      <w:proofErr w:type="spellEnd"/>
+      <w:r>
+        <w:rPr>
+          <w:rFonts w:ascii="宋体" w:eastAsia="宋体" w:hAnsi="宋体"/>
+          <w:sz w:val="20"/>
+          <w:szCs w:val="20"/>
+        </w:rPr>
+        <w:t>/React/Umi</w:t>
       </w:r>
     </w:p>
     <w:p>
@@ -3295,6 +4043,7 @@
           <w:sz w:val="20"/>
           <w:szCs w:val="20"/>
         </w:rPr>
+        <w:lastRenderedPageBreak/>
         <w:t>技术</w:t>
       </w:r>
       <w:r>
@@ -3303,8 +4052,54 @@
           <w:sz w:val="20"/>
           <w:szCs w:val="20"/>
         </w:rPr>
-        <w:t>:React/Redux/Antd/Springboot/Mybatis</w:t>
-      </w:r>
+        <w:t>:React/Redux/</w:t>
+      </w:r>
+      <w:proofErr w:type="spellStart"/>
+      <w:r>
+        <w:rPr>
+          <w:rFonts w:ascii="宋体" w:eastAsia="宋体" w:hAnsi="宋体"/>
+          <w:sz w:val="20"/>
+          <w:szCs w:val="20"/>
+        </w:rPr>
+        <w:t>Antd</w:t>
+      </w:r>
+      <w:proofErr w:type="spellEnd"/>
+      <w:r>
+        <w:rPr>
+          <w:rFonts w:ascii="宋体" w:eastAsia="宋体" w:hAnsi="宋体"/>
+          <w:sz w:val="20"/>
+          <w:szCs w:val="20"/>
+        </w:rPr>
+        <w:t>/</w:t>
+      </w:r>
+      <w:proofErr w:type="spellStart"/>
+      <w:r>
+        <w:rPr>
+          <w:rFonts w:ascii="宋体" w:eastAsia="宋体" w:hAnsi="宋体"/>
+          <w:sz w:val="20"/>
+          <w:szCs w:val="20"/>
+        </w:rPr>
+        <w:t>Springboot</w:t>
+      </w:r>
+      <w:proofErr w:type="spellEnd"/>
+      <w:r>
+        <w:rPr>
+          <w:rFonts w:ascii="宋体" w:eastAsia="宋体" w:hAnsi="宋体"/>
+          <w:sz w:val="20"/>
+          <w:szCs w:val="20"/>
+        </w:rPr>
+        <w:t>/</w:t>
+      </w:r>
+      <w:proofErr w:type="spellStart"/>
+      <w:r>
+        <w:rPr>
+          <w:rFonts w:ascii="宋体" w:eastAsia="宋体" w:hAnsi="宋体"/>
+          <w:sz w:val="20"/>
+          <w:szCs w:val="20"/>
+        </w:rPr>
+        <w:t>Mybatis</w:t>
+      </w:r>
+      <w:proofErr w:type="spellEnd"/>
     </w:p>
     <w:p>
       <w:pPr>
@@ -3325,7 +4120,6 @@
           <w:sz w:val="20"/>
           <w:szCs w:val="20"/>
         </w:rPr>
-        <w:lastRenderedPageBreak/>
         <w:t>负责</w:t>
       </w:r>
       <w:r>
@@ -3543,6 +4337,7 @@
         </w:rPr>
         <w:t>使用规范守则和</w:t>
       </w:r>
+      <w:proofErr w:type="spellStart"/>
       <w:r>
         <w:rPr>
           <w:rFonts w:ascii="宋体" w:eastAsia="宋体" w:hAnsi="宋体"/>
@@ -3551,6 +4346,7 @@
         </w:rPr>
         <w:t>yunzai</w:t>
       </w:r>
+      <w:proofErr w:type="spellEnd"/>
       <w:r>
         <w:rPr>
           <w:rFonts w:ascii="宋体" w:eastAsia="宋体" w:hAnsi="宋体" w:hint="eastAsia"/>
@@ -3767,8 +4563,36 @@
           <w:sz w:val="20"/>
           <w:szCs w:val="20"/>
         </w:rPr>
-        <w:t>/Npm/Antd</w:t>
-      </w:r>
+        <w:t>/</w:t>
+      </w:r>
+      <w:proofErr w:type="spellStart"/>
+      <w:r>
+        <w:rPr>
+          <w:rFonts w:ascii="宋体" w:eastAsia="宋体" w:hAnsi="宋体"/>
+          <w:sz w:val="20"/>
+          <w:szCs w:val="20"/>
+        </w:rPr>
+        <w:t>Npm</w:t>
+      </w:r>
+      <w:proofErr w:type="spellEnd"/>
+      <w:r>
+        <w:rPr>
+          <w:rFonts w:ascii="宋体" w:eastAsia="宋体" w:hAnsi="宋体"/>
+          <w:sz w:val="20"/>
+          <w:szCs w:val="20"/>
+        </w:rPr>
+        <w:t>/</w:t>
+      </w:r>
+      <w:proofErr w:type="spellStart"/>
+      <w:r>
+        <w:rPr>
+          <w:rFonts w:ascii="宋体" w:eastAsia="宋体" w:hAnsi="宋体"/>
+          <w:sz w:val="20"/>
+          <w:szCs w:val="20"/>
+        </w:rPr>
+        <w:t>Antd</w:t>
+      </w:r>
+      <w:proofErr w:type="spellEnd"/>
     </w:p>
     <w:p>
       <w:pPr>
@@ -4219,7 +5043,79 @@
           <w:sz w:val="20"/>
           <w:szCs w:val="20"/>
         </w:rPr>
-        <w:t>:SpringFramework/Mvc/Mybatis/Extjs/Vue/</w:t>
+        <w:t>:</w:t>
+      </w:r>
+      <w:proofErr w:type="spellStart"/>
+      <w:r>
+        <w:rPr>
+          <w:rFonts w:ascii="宋体" w:eastAsia="宋体" w:hAnsi="宋体"/>
+          <w:sz w:val="20"/>
+          <w:szCs w:val="20"/>
+        </w:rPr>
+        <w:t>SpringFramework</w:t>
+      </w:r>
+      <w:proofErr w:type="spellEnd"/>
+      <w:r>
+        <w:rPr>
+          <w:rFonts w:ascii="宋体" w:eastAsia="宋体" w:hAnsi="宋体"/>
+          <w:sz w:val="20"/>
+          <w:szCs w:val="20"/>
+        </w:rPr>
+        <w:t>/</w:t>
+      </w:r>
+      <w:proofErr w:type="spellStart"/>
+      <w:r>
+        <w:rPr>
+          <w:rFonts w:ascii="宋体" w:eastAsia="宋体" w:hAnsi="宋体"/>
+          <w:sz w:val="20"/>
+          <w:szCs w:val="20"/>
+        </w:rPr>
+        <w:t>Mvc</w:t>
+      </w:r>
+      <w:proofErr w:type="spellEnd"/>
+      <w:r>
+        <w:rPr>
+          <w:rFonts w:ascii="宋体" w:eastAsia="宋体" w:hAnsi="宋体"/>
+          <w:sz w:val="20"/>
+          <w:szCs w:val="20"/>
+        </w:rPr>
+        <w:t>/</w:t>
+      </w:r>
+      <w:proofErr w:type="spellStart"/>
+      <w:r>
+        <w:rPr>
+          <w:rFonts w:ascii="宋体" w:eastAsia="宋体" w:hAnsi="宋体"/>
+          <w:sz w:val="20"/>
+          <w:szCs w:val="20"/>
+        </w:rPr>
+        <w:t>Mybatis</w:t>
+      </w:r>
+      <w:proofErr w:type="spellEnd"/>
+      <w:r>
+        <w:rPr>
+          <w:rFonts w:ascii="宋体" w:eastAsia="宋体" w:hAnsi="宋体"/>
+          <w:sz w:val="20"/>
+          <w:szCs w:val="20"/>
+        </w:rPr>
+        <w:t>/</w:t>
+      </w:r>
+      <w:proofErr w:type="spellStart"/>
+      <w:r>
+        <w:rPr>
+          <w:rFonts w:ascii="宋体" w:eastAsia="宋体" w:hAnsi="宋体"/>
+          <w:sz w:val="20"/>
+          <w:szCs w:val="20"/>
+        </w:rPr>
+        <w:t>Extjs</w:t>
+      </w:r>
+      <w:proofErr w:type="spellEnd"/>
+      <w:r>
+        <w:rPr>
+          <w:rFonts w:ascii="宋体" w:eastAsia="宋体" w:hAnsi="宋体"/>
+          <w:sz w:val="20"/>
+          <w:szCs w:val="20"/>
+        </w:rPr>
+        <w:t>/Vue/</w:t>
       </w:r>
       <w:r>
         <w:rPr>
@@ -4668,8 +5564,54 @@
           <w:sz w:val="20"/>
           <w:szCs w:val="20"/>
         </w:rPr>
-        <w:t>Spring/SpringMvc/Mybatis/Mysql</w:t>
-      </w:r>
+        <w:t>Spring/</w:t>
+      </w:r>
+      <w:proofErr w:type="spellStart"/>
+      <w:r>
+        <w:rPr>
+          <w:rFonts w:ascii="宋体" w:eastAsia="宋体" w:hAnsi="宋体"/>
+          <w:sz w:val="20"/>
+          <w:szCs w:val="20"/>
+        </w:rPr>
+        <w:t>SpringMvc</w:t>
+      </w:r>
+      <w:proofErr w:type="spellEnd"/>
+      <w:r>
+        <w:rPr>
+          <w:rFonts w:ascii="宋体" w:eastAsia="宋体" w:hAnsi="宋体"/>
+          <w:sz w:val="20"/>
+          <w:szCs w:val="20"/>
+        </w:rPr>
+        <w:t>/</w:t>
+      </w:r>
+      <w:proofErr w:type="spellStart"/>
+      <w:r>
+        <w:rPr>
+          <w:rFonts w:ascii="宋体" w:eastAsia="宋体" w:hAnsi="宋体"/>
+          <w:sz w:val="20"/>
+          <w:szCs w:val="20"/>
+        </w:rPr>
+        <w:t>Mybatis</w:t>
+      </w:r>
+      <w:proofErr w:type="spellEnd"/>
+      <w:r>
+        <w:rPr>
+          <w:rFonts w:ascii="宋体" w:eastAsia="宋体" w:hAnsi="宋体"/>
+          <w:sz w:val="20"/>
+          <w:szCs w:val="20"/>
+        </w:rPr>
+        <w:t>/</w:t>
+      </w:r>
+      <w:proofErr w:type="spellStart"/>
+      <w:r>
+        <w:rPr>
+          <w:rFonts w:ascii="宋体" w:eastAsia="宋体" w:hAnsi="宋体"/>
+          <w:sz w:val="20"/>
+          <w:szCs w:val="20"/>
+        </w:rPr>
+        <w:t>Mysql</w:t>
+      </w:r>
+      <w:proofErr w:type="spellEnd"/>
     </w:p>
     <w:p>
       <w:pPr>
@@ -4948,6 +5890,7 @@
         </w:rPr>
         <w:t>组织中找到并看到</w:t>
       </w:r>
+      <w:proofErr w:type="spellStart"/>
       <w:r>
         <w:rPr>
           <w:rFonts w:ascii="宋体" w:eastAsia="宋体" w:hAnsi="宋体"/>
@@ -4955,6 +5898,7 @@
         </w:rPr>
         <w:t>CommitMessage</w:t>
       </w:r>
+      <w:proofErr w:type="spellEnd"/>
     </w:p>
     <w:p>
       <w:pPr>
@@ -4973,12 +5917,21 @@
           <w:sz w:val="22"/>
         </w:rPr>
       </w:pPr>
-      <w:r>
-        <w:rPr>
-          <w:rFonts w:ascii="宋体" w:eastAsia="宋体" w:hAnsi="宋体"/>
-          <w:sz w:val="22"/>
-        </w:rPr>
-        <w:t>Hacpai-CR</w:t>
+      <w:proofErr w:type="spellStart"/>
+      <w:r>
+        <w:rPr>
+          <w:rFonts w:ascii="宋体" w:eastAsia="宋体" w:hAnsi="宋体"/>
+          <w:sz w:val="22"/>
+        </w:rPr>
+        <w:t>Hacpai</w:t>
+      </w:r>
+      <w:proofErr w:type="spellEnd"/>
+      <w:r>
+        <w:rPr>
+          <w:rFonts w:ascii="宋体" w:eastAsia="宋体" w:hAnsi="宋体"/>
+          <w:sz w:val="22"/>
+        </w:rPr>
+        <w:t>-CR</w:t>
       </w:r>
       <w:r>
         <w:rPr>
@@ -4994,6 +5947,7 @@
         </w:rPr>
         <w:t>开源社区</w:t>
       </w:r>
+      <w:proofErr w:type="spellStart"/>
       <w:r>
         <w:rPr>
           <w:rFonts w:ascii="宋体" w:eastAsia="宋体" w:hAnsi="宋体"/>
@@ -5001,6 +5955,7 @@
         </w:rPr>
         <w:t>Hacpai</w:t>
       </w:r>
+      <w:proofErr w:type="spellEnd"/>
       <w:r>
         <w:rPr>
           <w:rFonts w:ascii="宋体" w:eastAsia="宋体" w:hAnsi="宋体" w:hint="eastAsia"/>
@@ -5008,6 +5963,7 @@
         </w:rPr>
         <w:t>的</w:t>
       </w:r>
+      <w:proofErr w:type="spellStart"/>
       <w:r>
         <w:rPr>
           <w:rFonts w:ascii="宋体" w:eastAsia="宋体" w:hAnsi="宋体"/>
@@ -5015,6 +5971,7 @@
         </w:rPr>
         <w:t>Vscode</w:t>
       </w:r>
+      <w:proofErr w:type="spellEnd"/>
       <w:r>
         <w:rPr>
           <w:rFonts w:ascii="宋体" w:eastAsia="宋体" w:hAnsi="宋体" w:hint="eastAsia"/>
@@ -5146,6 +6103,7 @@
           <w:sz w:val="22"/>
         </w:rPr>
       </w:pPr>
+      <w:proofErr w:type="spellStart"/>
       <w:r>
         <w:rPr>
           <w:rFonts w:ascii="宋体" w:eastAsia="宋体" w:hAnsi="宋体" w:hint="eastAsia"/>
@@ -5160,6 +6118,7 @@
         </w:rPr>
         <w:t>gx-PathToRegexp</w:t>
       </w:r>
+      <w:proofErr w:type="spellEnd"/>
       <w:r>
         <w:rPr>
           <w:rFonts w:ascii="宋体" w:eastAsia="宋体" w:hAnsi="宋体"/>
@@ -5192,6 +6151,7 @@
           <w:sz w:val="22"/>
         </w:rPr>
       </w:pPr>
+      <w:proofErr w:type="spellStart"/>
       <w:r>
         <w:rPr>
           <w:rFonts w:ascii="宋体" w:eastAsia="宋体" w:hAnsi="宋体" w:hint="eastAsia"/>
@@ -5204,7 +6164,15 @@
           <w:rFonts w:ascii="宋体" w:eastAsia="宋体" w:hAnsi="宋体"/>
           <w:sz w:val="22"/>
         </w:rPr>
-        <w:t>lectorn-sonar-client</w:t>
+        <w:t>lectorn</w:t>
+      </w:r>
+      <w:proofErr w:type="spellEnd"/>
+      <w:r>
+        <w:rPr>
+          <w:rFonts w:ascii="宋体" w:eastAsia="宋体" w:hAnsi="宋体"/>
+          <w:sz w:val="22"/>
+        </w:rPr>
+        <w:t>-sonar-client</w:t>
       </w:r>
       <w:r>
         <w:rPr>
@@ -5238,6 +6206,7 @@
           <w:sz w:val="22"/>
         </w:rPr>
       </w:pPr>
+      <w:proofErr w:type="spellStart"/>
       <w:r>
         <w:rPr>
           <w:rFonts w:ascii="宋体" w:eastAsia="宋体" w:hAnsi="宋体"/>
@@ -5245,6 +6214,7 @@
         </w:rPr>
         <w:t>Clickhouse-fluntbit</w:t>
       </w:r>
+      <w:proofErr w:type="spellEnd"/>
       <w:r>
         <w:rPr>
           <w:rFonts w:ascii="宋体" w:eastAsia="宋体" w:hAnsi="宋体"/>
@@ -5291,12 +6261,21 @@
           <w:sz w:val="22"/>
         </w:rPr>
       </w:pPr>
-      <w:r>
-        <w:rPr>
-          <w:rFonts w:ascii="宋体" w:eastAsia="宋体" w:hAnsi="宋体"/>
-          <w:sz w:val="22"/>
-        </w:rPr>
-        <w:t>Iflytek-voice-text</w:t>
+      <w:proofErr w:type="spellStart"/>
+      <w:r>
+        <w:rPr>
+          <w:rFonts w:ascii="宋体" w:eastAsia="宋体" w:hAnsi="宋体"/>
+          <w:sz w:val="22"/>
+        </w:rPr>
+        <w:t>Iflytek</w:t>
+      </w:r>
+      <w:proofErr w:type="spellEnd"/>
+      <w:r>
+        <w:rPr>
+          <w:rFonts w:ascii="宋体" w:eastAsia="宋体" w:hAnsi="宋体"/>
+          <w:sz w:val="22"/>
+        </w:rPr>
+        <w:t>-voice-text</w:t>
       </w:r>
       <w:r>
         <w:rPr>
@@ -5312,19 +6291,36 @@
         </w:rPr>
         <w:t>科大讯飞语音转文字纯</w:t>
       </w:r>
-      <w:r>
-        <w:rPr>
-          <w:rFonts w:ascii="宋体" w:eastAsia="宋体" w:hAnsi="宋体"/>
-          <w:sz w:val="22"/>
-        </w:rPr>
-        <w:t>html+js,</w:t>
-      </w:r>
-      <w:r>
-        <w:rPr>
-          <w:rFonts w:ascii="宋体" w:eastAsia="宋体" w:hAnsi="宋体" w:hint="eastAsia"/>
-          <w:sz w:val="22"/>
-        </w:rPr>
-        <w:t>脱离n</w:t>
+      <w:proofErr w:type="spellStart"/>
+      <w:r>
+        <w:rPr>
+          <w:rFonts w:ascii="宋体" w:eastAsia="宋体" w:hAnsi="宋体"/>
+          <w:sz w:val="22"/>
+        </w:rPr>
+        <w:t>html+js</w:t>
+      </w:r>
+      <w:proofErr w:type="spellEnd"/>
+      <w:r>
+        <w:rPr>
+          <w:rFonts w:ascii="宋体" w:eastAsia="宋体" w:hAnsi="宋体"/>
+          <w:sz w:val="22"/>
+        </w:rPr>
+        <w:t>,</w:t>
+      </w:r>
+      <w:r>
+        <w:rPr>
+          <w:rFonts w:ascii="宋体" w:eastAsia="宋体" w:hAnsi="宋体" w:hint="eastAsia"/>
+          <w:sz w:val="22"/>
+        </w:rPr>
+        <w:t>脱离</w:t>
+      </w:r>
+      <w:proofErr w:type="spellStart"/>
+      <w:r>
+        <w:rPr>
+          <w:rFonts w:ascii="宋体" w:eastAsia="宋体" w:hAnsi="宋体" w:hint="eastAsia"/>
+          <w:sz w:val="22"/>
+        </w:rPr>
+        <w:t>n</w:t>
       </w:r>
       <w:r>
         <w:rPr>
@@ -5333,6 +6329,7 @@
         </w:rPr>
         <w:t>pm</w:t>
       </w:r>
+      <w:proofErr w:type="spellEnd"/>
       <w:r>
         <w:rPr>
           <w:rFonts w:ascii="宋体" w:eastAsia="宋体" w:hAnsi="宋体" w:hint="eastAsia"/>
@@ -5365,12 +6362,37 @@
           <w:sz w:val="22"/>
         </w:rPr>
       </w:pPr>
-      <w:r>
-        <w:rPr>
-          <w:rFonts w:ascii="宋体" w:eastAsia="宋体" w:hAnsi="宋体"/>
-          <w:sz w:val="22"/>
-        </w:rPr>
-        <w:t>Rymcu-mcu-databases</w:t>
+      <w:proofErr w:type="spellStart"/>
+      <w:r>
+        <w:rPr>
+          <w:rFonts w:ascii="宋体" w:eastAsia="宋体" w:hAnsi="宋体"/>
+          <w:sz w:val="22"/>
+        </w:rPr>
+        <w:t>Rymcu</w:t>
+      </w:r>
+      <w:proofErr w:type="spellEnd"/>
+      <w:r>
+        <w:rPr>
+          <w:rFonts w:ascii="宋体" w:eastAsia="宋体" w:hAnsi="宋体"/>
+          <w:sz w:val="22"/>
+        </w:rPr>
+        <w:t>-</w:t>
+      </w:r>
+      <w:proofErr w:type="spellStart"/>
+      <w:r>
+        <w:rPr>
+          <w:rFonts w:ascii="宋体" w:eastAsia="宋体" w:hAnsi="宋体"/>
+          <w:sz w:val="22"/>
+        </w:rPr>
+        <w:t>mcu</w:t>
+      </w:r>
+      <w:proofErr w:type="spellEnd"/>
+      <w:r>
+        <w:rPr>
+          <w:rFonts w:ascii="宋体" w:eastAsia="宋体" w:hAnsi="宋体"/>
+          <w:sz w:val="22"/>
+        </w:rPr>
+        <w:t>-databases</w:t>
       </w:r>
       <w:r>
         <w:rPr>
@@ -5386,6 +6408,7 @@
         </w:rPr>
         <w:t>翻版基于</w:t>
       </w:r>
+      <w:proofErr w:type="spellStart"/>
       <w:r>
         <w:rPr>
           <w:rFonts w:ascii="宋体" w:eastAsia="宋体" w:hAnsi="宋体"/>
@@ -5393,6 +6416,7 @@
         </w:rPr>
         <w:t>stcgal</w:t>
       </w:r>
+      <w:proofErr w:type="spellEnd"/>
       <w:r>
         <w:rPr>
           <w:rFonts w:ascii="宋体" w:eastAsia="宋体" w:hAnsi="宋体" w:hint="eastAsia"/>
@@ -5400,6 +6424,7 @@
         </w:rPr>
         <w:t>的</w:t>
       </w:r>
+      <w:proofErr w:type="spellStart"/>
       <w:r>
         <w:rPr>
           <w:rFonts w:ascii="宋体" w:eastAsia="宋体" w:hAnsi="宋体"/>
@@ -5407,6 +6432,7 @@
         </w:rPr>
         <w:t>nodejs-stcmcu</w:t>
       </w:r>
+      <w:proofErr w:type="spellEnd"/>
       <w:r>
         <w:rPr>
           <w:rFonts w:ascii="宋体" w:eastAsia="宋体" w:hAnsi="宋体" w:hint="eastAsia"/>
@@ -5432,6 +6458,7 @@
           <w:sz w:val="22"/>
         </w:rPr>
       </w:pPr>
+      <w:proofErr w:type="spellStart"/>
       <w:r>
         <w:rPr>
           <w:rFonts w:ascii="宋体" w:eastAsia="宋体" w:hAnsi="宋体"/>
@@ -5439,6 +6466,7 @@
         </w:rPr>
         <w:t>Rymcu-ihex</w:t>
       </w:r>
+      <w:proofErr w:type="spellEnd"/>
       <w:r>
         <w:rPr>
           <w:rFonts w:ascii="宋体" w:eastAsia="宋体" w:hAnsi="宋体"/>
@@ -5453,6 +6481,7 @@
         </w:rPr>
         <w:t>翻版基于</w:t>
       </w:r>
+      <w:proofErr w:type="spellStart"/>
       <w:r>
         <w:rPr>
           <w:rFonts w:ascii="宋体" w:eastAsia="宋体" w:hAnsi="宋体"/>
@@ -5460,12 +6489,21 @@
         </w:rPr>
         <w:t>stcgal</w:t>
       </w:r>
-      <w:r>
-        <w:rPr>
-          <w:rFonts w:ascii="宋体" w:eastAsia="宋体" w:hAnsi="宋体" w:hint="eastAsia"/>
-          <w:sz w:val="22"/>
-        </w:rPr>
-        <w:t>的i</w:t>
+      <w:proofErr w:type="spellEnd"/>
+      <w:r>
+        <w:rPr>
+          <w:rFonts w:ascii="宋体" w:eastAsia="宋体" w:hAnsi="宋体" w:hint="eastAsia"/>
+          <w:sz w:val="22"/>
+        </w:rPr>
+        <w:t>的</w:t>
+      </w:r>
+      <w:proofErr w:type="spellStart"/>
+      <w:r>
+        <w:rPr>
+          <w:rFonts w:ascii="宋体" w:eastAsia="宋体" w:hAnsi="宋体" w:hint="eastAsia"/>
+          <w:sz w:val="22"/>
+        </w:rPr>
+        <w:t>i</w:t>
       </w:r>
       <w:r>
         <w:rPr>
@@ -5474,12 +6512,21 @@
         </w:rPr>
         <w:t>nhex</w:t>
       </w:r>
-      <w:r>
-        <w:rPr>
-          <w:rFonts w:ascii="宋体" w:eastAsia="宋体" w:hAnsi="宋体" w:hint="eastAsia"/>
-          <w:sz w:val="22"/>
-        </w:rPr>
-        <w:t>解析的n</w:t>
+      <w:proofErr w:type="spellEnd"/>
+      <w:r>
+        <w:rPr>
+          <w:rFonts w:ascii="宋体" w:eastAsia="宋体" w:hAnsi="宋体" w:hint="eastAsia"/>
+          <w:sz w:val="22"/>
+        </w:rPr>
+        <w:t>解析的</w:t>
+      </w:r>
+      <w:proofErr w:type="spellStart"/>
+      <w:r>
+        <w:rPr>
+          <w:rFonts w:ascii="宋体" w:eastAsia="宋体" w:hAnsi="宋体" w:hint="eastAsia"/>
+          <w:sz w:val="22"/>
+        </w:rPr>
+        <w:t>n</w:t>
       </w:r>
       <w:r>
         <w:rPr>
@@ -5488,6 +6535,7 @@
         </w:rPr>
         <w:t>odejs</w:t>
       </w:r>
+      <w:proofErr w:type="spellEnd"/>
       <w:r>
         <w:rPr>
           <w:rFonts w:ascii="宋体" w:eastAsia="宋体" w:hAnsi="宋体" w:hint="eastAsia"/>
@@ -5893,8 +6941,17 @@
           <w:rFonts w:ascii="宋体" w:eastAsia="宋体" w:hAnsi="宋体"/>
           <w:sz w:val="22"/>
         </w:rPr>
-        <w:t>,Rymcu</w:t>
-      </w:r>
+        <w:t>,</w:t>
+      </w:r>
+      <w:proofErr w:type="spellStart"/>
+      <w:r>
+        <w:rPr>
+          <w:rFonts w:ascii="宋体" w:eastAsia="宋体" w:hAnsi="宋体"/>
+          <w:sz w:val="22"/>
+        </w:rPr>
+        <w:t>Rymcu</w:t>
+      </w:r>
+      <w:proofErr w:type="spellEnd"/>
       <w:r>
         <w:rPr>
           <w:rFonts w:ascii="宋体" w:eastAsia="宋体" w:hAnsi="宋体" w:hint="eastAsia"/>

--- a/docs/cui.docx
+++ b/docs/cui.docx
@@ -248,20 +248,11 @@
           <w:rFonts w:ascii="宋体" w:eastAsia="宋体" w:hAnsi="宋体"/>
         </w:rPr>
       </w:pPr>
-      <w:proofErr w:type="spellStart"/>
-      <w:proofErr w:type="gramStart"/>
-      <w:r>
-        <w:rPr>
-          <w:rFonts w:ascii="宋体" w:eastAsia="宋体" w:hAnsi="宋体"/>
-        </w:rPr>
-        <w:t>Github:https</w:t>
-      </w:r>
-      <w:proofErr w:type="spellEnd"/>
-      <w:r>
-        <w:rPr>
-          <w:rFonts w:ascii="宋体" w:eastAsia="宋体" w:hAnsi="宋体"/>
-        </w:rPr>
-        <w:t>://</w:t>
+      <w:r>
+        <w:rPr>
+          <w:rFonts w:ascii="宋体" w:eastAsia="宋体" w:hAnsi="宋体"/>
+        </w:rPr>
+        <w:t>Github:https://</w:t>
       </w:r>
       <w:r>
         <w:rPr>
@@ -275,7 +266,6 @@
         </w:rPr>
         <w:t>ithub.com/ferried</w:t>
       </w:r>
-      <w:proofErr w:type="gramEnd"/>
     </w:p>
     <w:p>
       <w:r>
@@ -310,15 +300,7 @@
       </w:r>
       <w:r>
         <w:tab/>
-        <w:t xml:space="preserve">  </w:t>
-      </w:r>
-      <w:proofErr w:type="spellStart"/>
-      <w:r>
-        <w:t>Npm</w:t>
-      </w:r>
-      <w:proofErr w:type="spellEnd"/>
-      <w:r>
-        <w:t>:</w:t>
+        <w:t xml:space="preserve">  Npm:</w:t>
       </w:r>
       <w:r>
         <w:t xml:space="preserve"> </w:t>
@@ -457,7 +439,6 @@
           <w:sz w:val="22"/>
         </w:rPr>
       </w:pPr>
-      <w:proofErr w:type="spellStart"/>
       <w:r>
         <w:rPr>
           <w:rFonts w:ascii="宋体" w:eastAsia="宋体" w:hAnsi="宋体"/>
@@ -486,21 +467,12 @@
         </w:rPr>
         <w:t>esign</w:t>
       </w:r>
-      <w:proofErr w:type="spellEnd"/>
-      <w:r>
-        <w:rPr>
-          <w:rFonts w:ascii="宋体" w:eastAsia="宋体" w:hAnsi="宋体"/>
-          <w:sz w:val="22"/>
-        </w:rPr>
-        <w:t>/</w:t>
-      </w:r>
-      <w:proofErr w:type="spellStart"/>
-      <w:r>
-        <w:rPr>
-          <w:rFonts w:ascii="宋体" w:eastAsia="宋体" w:hAnsi="宋体"/>
-          <w:sz w:val="22"/>
-        </w:rPr>
-        <w:t>A</w:t>
+      <w:r>
+        <w:rPr>
+          <w:rFonts w:ascii="宋体" w:eastAsia="宋体" w:hAnsi="宋体"/>
+          <w:sz w:val="22"/>
+        </w:rPr>
+        <w:t>/A</w:t>
       </w:r>
       <w:r>
         <w:rPr>
@@ -523,39 +495,13 @@
         </w:rPr>
         <w:t>esign</w:t>
       </w:r>
-      <w:proofErr w:type="spellEnd"/>
-      <w:r>
-        <w:rPr>
-          <w:rFonts w:ascii="宋体" w:eastAsia="宋体" w:hAnsi="宋体"/>
-          <w:sz w:val="22"/>
-        </w:rPr>
-        <w:t xml:space="preserve"> Pro/</w:t>
-      </w:r>
-      <w:proofErr w:type="spellStart"/>
-      <w:r>
-        <w:rPr>
-          <w:rFonts w:ascii="宋体" w:eastAsia="宋体" w:hAnsi="宋体"/>
-          <w:sz w:val="22"/>
-        </w:rPr>
-        <w:t>NgAlain</w:t>
-      </w:r>
-      <w:proofErr w:type="spellEnd"/>
-      <w:r>
-        <w:rPr>
-          <w:rFonts w:ascii="宋体" w:eastAsia="宋体" w:hAnsi="宋体"/>
-          <w:sz w:val="22"/>
-        </w:rPr>
-        <w:t>/</w:t>
-      </w:r>
-      <w:proofErr w:type="spellStart"/>
-      <w:r>
-        <w:rPr>
-          <w:rFonts w:ascii="宋体" w:eastAsia="宋体" w:hAnsi="宋体"/>
-          <w:sz w:val="22"/>
-        </w:rPr>
-        <w:t>ElementUI</w:t>
-      </w:r>
-      <w:proofErr w:type="spellEnd"/>
+      <w:r>
+        <w:rPr>
+          <w:rFonts w:ascii="宋体" w:eastAsia="宋体" w:hAnsi="宋体"/>
+          <w:sz w:val="22"/>
+        </w:rPr>
+        <w:t xml:space="preserve"> Pro/NgAlain/ElementUI</w:t>
+      </w:r>
       <w:r>
         <w:rPr>
           <w:rFonts w:ascii="宋体" w:eastAsia="宋体" w:hAnsi="宋体" w:hint="eastAsia"/>
@@ -587,17 +533,8 @@
           <w:rFonts w:ascii="宋体" w:eastAsia="宋体" w:hAnsi="宋体"/>
           <w:sz w:val="22"/>
         </w:rPr>
-        <w:t>Angular/</w:t>
-      </w:r>
-      <w:proofErr w:type="spellStart"/>
-      <w:r>
-        <w:rPr>
-          <w:rFonts w:ascii="宋体" w:eastAsia="宋体" w:hAnsi="宋体"/>
-          <w:sz w:val="22"/>
-        </w:rPr>
-        <w:t>Rxjs</w:t>
-      </w:r>
-      <w:proofErr w:type="spellEnd"/>
+        <w:t>Angular/Rxjs</w:t>
+      </w:r>
       <w:r>
         <w:rPr>
           <w:rFonts w:ascii="宋体" w:eastAsia="宋体" w:hAnsi="宋体" w:hint="eastAsia"/>
@@ -605,7 +542,6 @@
         </w:rPr>
         <w:t>以及一些常用</w:t>
       </w:r>
-      <w:proofErr w:type="spellStart"/>
       <w:r>
         <w:rPr>
           <w:rFonts w:ascii="宋体" w:eastAsia="宋体" w:hAnsi="宋体"/>
@@ -613,7 +549,6 @@
         </w:rPr>
         <w:t>Ngx</w:t>
       </w:r>
-      <w:proofErr w:type="spellEnd"/>
       <w:r>
         <w:rPr>
           <w:rFonts w:ascii="宋体" w:eastAsia="宋体" w:hAnsi="宋体" w:hint="eastAsia"/>
@@ -669,17 +604,8 @@
           <w:rFonts w:ascii="宋体" w:eastAsia="宋体" w:hAnsi="宋体"/>
           <w:sz w:val="22"/>
         </w:rPr>
-        <w:t>/</w:t>
-      </w:r>
-      <w:proofErr w:type="spellStart"/>
-      <w:r>
-        <w:rPr>
-          <w:rFonts w:ascii="宋体" w:eastAsia="宋体" w:hAnsi="宋体"/>
-          <w:sz w:val="22"/>
-        </w:rPr>
-        <w:t>packger</w:t>
-      </w:r>
-      <w:proofErr w:type="spellEnd"/>
+        <w:t>/packger</w:t>
+      </w:r>
       <w:r>
         <w:rPr>
           <w:rFonts w:ascii="宋体" w:eastAsia="宋体" w:hAnsi="宋体" w:hint="eastAsia"/>
@@ -727,21 +653,12 @@
         </w:rPr>
         <w:t>基于</w:t>
       </w:r>
-      <w:proofErr w:type="spellStart"/>
-      <w:r>
-        <w:rPr>
-          <w:rFonts w:ascii="宋体" w:eastAsia="宋体" w:hAnsi="宋体"/>
-          <w:sz w:val="22"/>
-        </w:rPr>
-        <w:t>Ngx</w:t>
-      </w:r>
-      <w:proofErr w:type="spellEnd"/>
-      <w:r>
-        <w:rPr>
-          <w:rFonts w:ascii="宋体" w:eastAsia="宋体" w:hAnsi="宋体"/>
-          <w:sz w:val="22"/>
-        </w:rPr>
-        <w:t>-planet</w:t>
+      <w:r>
+        <w:rPr>
+          <w:rFonts w:ascii="宋体" w:eastAsia="宋体" w:hAnsi="宋体"/>
+          <w:sz w:val="22"/>
+        </w:rPr>
+        <w:t>Ngx-planet</w:t>
       </w:r>
       <w:r>
         <w:rPr>
@@ -781,23 +698,7 @@
           <w:rFonts w:ascii="宋体" w:eastAsia="宋体" w:hAnsi="宋体"/>
           <w:sz w:val="22"/>
         </w:rPr>
-        <w:t>eact/</w:t>
-      </w:r>
-      <w:proofErr w:type="spellStart"/>
-      <w:r>
-        <w:rPr>
-          <w:rFonts w:ascii="宋体" w:eastAsia="宋体" w:hAnsi="宋体"/>
-          <w:sz w:val="22"/>
-        </w:rPr>
-        <w:t>ReactHooks</w:t>
-      </w:r>
-      <w:proofErr w:type="spellEnd"/>
-      <w:r>
-        <w:rPr>
-          <w:rFonts w:ascii="宋体" w:eastAsia="宋体" w:hAnsi="宋体"/>
-          <w:sz w:val="22"/>
-        </w:rPr>
-        <w:t>/Umi/DVA</w:t>
+        <w:t>eact/ReactHooks/Umi/DVA</w:t>
       </w:r>
       <w:r>
         <w:rPr>
@@ -839,7 +740,6 @@
           <w:sz w:val="22"/>
         </w:rPr>
       </w:pPr>
-      <w:proofErr w:type="spellStart"/>
       <w:r>
         <w:rPr>
           <w:rFonts w:ascii="宋体" w:eastAsia="宋体" w:hAnsi="宋体" w:hint="eastAsia"/>
@@ -852,25 +752,8 @@
           <w:rFonts w:ascii="宋体" w:eastAsia="宋体" w:hAnsi="宋体"/>
           <w:sz w:val="22"/>
         </w:rPr>
-        <w:t>ntV</w:t>
-      </w:r>
-      <w:proofErr w:type="spellEnd"/>
-      <w:r>
-        <w:rPr>
-          <w:rFonts w:ascii="宋体" w:eastAsia="宋体" w:hAnsi="宋体"/>
-          <w:sz w:val="22"/>
-        </w:rPr>
-        <w:t>/</w:t>
-      </w:r>
-      <w:proofErr w:type="spellStart"/>
-      <w:r>
-        <w:rPr>
-          <w:rFonts w:ascii="宋体" w:eastAsia="宋体" w:hAnsi="宋体"/>
-          <w:sz w:val="22"/>
-        </w:rPr>
-        <w:t>Echarts</w:t>
-      </w:r>
-      <w:proofErr w:type="spellEnd"/>
+        <w:t>ntV/Echarts</w:t>
+      </w:r>
       <w:r>
         <w:rPr>
           <w:rFonts w:ascii="宋体" w:eastAsia="宋体" w:hAnsi="宋体" w:hint="eastAsia"/>
@@ -965,7 +848,6 @@
           <w:sz w:val="22"/>
         </w:rPr>
       </w:pPr>
-      <w:proofErr w:type="spellStart"/>
       <w:r>
         <w:rPr>
           <w:rFonts w:ascii="宋体" w:eastAsia="宋体" w:hAnsi="宋体" w:hint="eastAsia"/>
@@ -980,7 +862,6 @@
         </w:rPr>
         <w:t>odeJs</w:t>
       </w:r>
-      <w:proofErr w:type="spellEnd"/>
       <w:r>
         <w:rPr>
           <w:rFonts w:ascii="宋体" w:eastAsia="宋体" w:hAnsi="宋体" w:hint="eastAsia"/>
@@ -1279,7 +1160,6 @@
           <w:sz w:val="22"/>
         </w:rPr>
       </w:pPr>
-      <w:proofErr w:type="spellStart"/>
       <w:r>
         <w:rPr>
           <w:rFonts w:ascii="宋体" w:eastAsia="宋体" w:hAnsi="宋体" w:hint="eastAsia"/>
@@ -1292,47 +1172,7 @@
           <w:rFonts w:ascii="宋体" w:eastAsia="宋体" w:hAnsi="宋体"/>
           <w:sz w:val="22"/>
         </w:rPr>
-        <w:t>pringFrameWork</w:t>
-      </w:r>
-      <w:proofErr w:type="spellEnd"/>
-      <w:r>
-        <w:rPr>
-          <w:rFonts w:ascii="宋体" w:eastAsia="宋体" w:hAnsi="宋体"/>
-          <w:sz w:val="22"/>
-        </w:rPr>
-        <w:t>/</w:t>
-      </w:r>
-      <w:proofErr w:type="spellStart"/>
-      <w:r>
-        <w:rPr>
-          <w:rFonts w:ascii="宋体" w:eastAsia="宋体" w:hAnsi="宋体"/>
-          <w:sz w:val="22"/>
-        </w:rPr>
-        <w:t>Springboot</w:t>
-      </w:r>
-      <w:proofErr w:type="spellEnd"/>
-      <w:r>
-        <w:rPr>
-          <w:rFonts w:ascii="宋体" w:eastAsia="宋体" w:hAnsi="宋体"/>
-          <w:sz w:val="22"/>
-        </w:rPr>
-        <w:t>/</w:t>
-      </w:r>
-      <w:proofErr w:type="spellStart"/>
-      <w:r>
-        <w:rPr>
-          <w:rFonts w:ascii="宋体" w:eastAsia="宋体" w:hAnsi="宋体"/>
-          <w:sz w:val="22"/>
-        </w:rPr>
-        <w:t>Mvc</w:t>
-      </w:r>
-      <w:proofErr w:type="spellEnd"/>
-      <w:r>
-        <w:rPr>
-          <w:rFonts w:ascii="宋体" w:eastAsia="宋体" w:hAnsi="宋体"/>
-          <w:sz w:val="22"/>
-        </w:rPr>
-        <w:t>/Data</w:t>
+        <w:t>pringFrameWork/Springboot/Mvc/Data</w:t>
       </w:r>
       <w:r>
         <w:rPr>
@@ -1360,7 +1200,6 @@
           <w:sz w:val="22"/>
         </w:rPr>
       </w:pPr>
-      <w:proofErr w:type="spellStart"/>
       <w:r>
         <w:rPr>
           <w:rFonts w:ascii="宋体" w:eastAsia="宋体" w:hAnsi="宋体" w:hint="eastAsia"/>
@@ -1373,15 +1212,7 @@
           <w:rFonts w:ascii="宋体" w:eastAsia="宋体" w:hAnsi="宋体"/>
           <w:sz w:val="22"/>
         </w:rPr>
-        <w:t>batis</w:t>
-      </w:r>
-      <w:proofErr w:type="spellEnd"/>
-      <w:r>
-        <w:rPr>
-          <w:rFonts w:ascii="宋体" w:eastAsia="宋体" w:hAnsi="宋体"/>
-          <w:sz w:val="22"/>
-        </w:rPr>
-        <w:t>/JPA</w:t>
+        <w:t>batis/JPA</w:t>
       </w:r>
       <w:r>
         <w:rPr>
@@ -1553,23 +1384,7 @@
           <w:rFonts w:ascii="宋体" w:eastAsia="宋体" w:hAnsi="宋体"/>
           <w:sz w:val="22"/>
         </w:rPr>
-        <w:t>ocker/Git/</w:t>
-      </w:r>
-      <w:proofErr w:type="spellStart"/>
-      <w:r>
-        <w:rPr>
-          <w:rFonts w:ascii="宋体" w:eastAsia="宋体" w:hAnsi="宋体"/>
-          <w:sz w:val="22"/>
-        </w:rPr>
-        <w:t>GitFlow</w:t>
-      </w:r>
-      <w:proofErr w:type="spellEnd"/>
-      <w:r>
-        <w:rPr>
-          <w:rFonts w:ascii="宋体" w:eastAsia="宋体" w:hAnsi="宋体"/>
-          <w:sz w:val="22"/>
-        </w:rPr>
-        <w:t>/SourceTree</w:t>
+        <w:t>ocker/Git/GitFlow/SourceTree</w:t>
       </w:r>
       <w:r>
         <w:rPr>
@@ -1664,65 +1479,8 @@
           <w:rFonts w:ascii="宋体" w:eastAsia="宋体" w:hAnsi="宋体"/>
           <w:sz w:val="22"/>
         </w:rPr>
-        <w:t>Vim/</w:t>
-      </w:r>
-      <w:proofErr w:type="spellStart"/>
-      <w:r>
-        <w:rPr>
-          <w:rFonts w:ascii="宋体" w:eastAsia="宋体" w:hAnsi="宋体"/>
-          <w:sz w:val="22"/>
-        </w:rPr>
-        <w:t>NeoVim</w:t>
-      </w:r>
-      <w:proofErr w:type="spellEnd"/>
-      <w:r>
-        <w:rPr>
-          <w:rFonts w:ascii="宋体" w:eastAsia="宋体" w:hAnsi="宋体"/>
-          <w:sz w:val="22"/>
-        </w:rPr>
-        <w:t>/</w:t>
-      </w:r>
-      <w:proofErr w:type="spellStart"/>
-      <w:r>
-        <w:rPr>
-          <w:rFonts w:ascii="宋体" w:eastAsia="宋体" w:hAnsi="宋体"/>
-          <w:sz w:val="22"/>
-        </w:rPr>
-        <w:t>SpaceVim</w:t>
-      </w:r>
-      <w:proofErr w:type="spellEnd"/>
-      <w:r>
-        <w:rPr>
-          <w:rFonts w:ascii="宋体" w:eastAsia="宋体" w:hAnsi="宋体"/>
-          <w:sz w:val="22"/>
-        </w:rPr>
-        <w:t>/IDEA/</w:t>
-      </w:r>
-      <w:proofErr w:type="spellStart"/>
-      <w:r>
-        <w:rPr>
-          <w:rFonts w:ascii="宋体" w:eastAsia="宋体" w:hAnsi="宋体"/>
-          <w:sz w:val="22"/>
-        </w:rPr>
-        <w:t>Goland</w:t>
-      </w:r>
-      <w:proofErr w:type="spellEnd"/>
-      <w:r>
-        <w:rPr>
-          <w:rFonts w:ascii="宋体" w:eastAsia="宋体" w:hAnsi="宋体"/>
-          <w:sz w:val="22"/>
-        </w:rPr>
-        <w:t>/</w:t>
-      </w:r>
-      <w:proofErr w:type="spellStart"/>
-      <w:r>
-        <w:rPr>
-          <w:rFonts w:ascii="宋体" w:eastAsia="宋体" w:hAnsi="宋体"/>
-          <w:sz w:val="22"/>
-        </w:rPr>
-        <w:t>WebStrom</w:t>
-      </w:r>
-      <w:proofErr w:type="spellEnd"/>
+        <w:t>Vim/NeoVim/SpaceVim/IDEA/Goland/WebStrom</w:t>
+      </w:r>
     </w:p>
     <w:p>
       <w:pPr>
@@ -1791,7 +1549,6 @@
         </w:rPr>
         <w:t>与</w:t>
       </w:r>
-      <w:proofErr w:type="spellStart"/>
       <w:r>
         <w:rPr>
           <w:rFonts w:ascii="宋体" w:eastAsia="宋体" w:hAnsi="宋体" w:hint="eastAsia"/>
@@ -1820,7 +1577,6 @@
         </w:rPr>
         <w:t>,Java</w:t>
       </w:r>
-      <w:proofErr w:type="spellEnd"/>
       <w:r>
         <w:rPr>
           <w:rFonts w:ascii="宋体" w:eastAsia="宋体" w:hAnsi="宋体" w:hint="eastAsia"/>
@@ -1828,7 +1584,6 @@
         </w:rPr>
         <w:t>相关</w:t>
       </w:r>
-      <w:proofErr w:type="spellStart"/>
       <w:r>
         <w:rPr>
           <w:rFonts w:ascii="宋体" w:eastAsia="宋体" w:hAnsi="宋体"/>
@@ -1836,7 +1591,6 @@
         </w:rPr>
         <w:t>Flink</w:t>
       </w:r>
-      <w:proofErr w:type="spellEnd"/>
     </w:p>
     <w:p>
       <w:pPr>
@@ -1859,7 +1613,7 @@
         </w:pBdr>
         <w:spacing w:line="288" w:lineRule="auto"/>
         <w:rPr>
-          <w:rFonts w:ascii="宋体" w:eastAsia="宋体" w:hAnsi="宋体" w:hint="eastAsia"/>
+          <w:rFonts w:ascii="宋体" w:eastAsia="宋体" w:hAnsi="宋体"/>
           <w:sz w:val="22"/>
         </w:rPr>
       </w:pPr>
@@ -2024,7 +1778,6 @@
           <w:sz w:val="22"/>
         </w:rPr>
       </w:pPr>
-      <w:proofErr w:type="spellStart"/>
       <w:r>
         <w:rPr>
           <w:rFonts w:ascii="宋体" w:eastAsia="宋体" w:hAnsi="宋体"/>
@@ -2032,7 +1785,6 @@
         </w:rPr>
         <w:t>PrometheusExporter</w:t>
       </w:r>
-      <w:proofErr w:type="spellEnd"/>
     </w:p>
     <w:p>
       <w:pPr>
@@ -2115,25 +1867,7 @@
           <w:sz w:val="20"/>
           <w:szCs w:val="20"/>
         </w:rPr>
-        <w:t xml:space="preserve"> </w:t>
-      </w:r>
-      <w:proofErr w:type="spellStart"/>
-      <w:r>
-        <w:rPr>
-          <w:rFonts w:ascii="宋体" w:eastAsia="宋体" w:hAnsi="宋体"/>
-          <w:sz w:val="20"/>
-          <w:szCs w:val="20"/>
-        </w:rPr>
-        <w:t>VictoriaMetrics</w:t>
-      </w:r>
-      <w:proofErr w:type="spellEnd"/>
-      <w:r>
-        <w:rPr>
-          <w:rFonts w:ascii="宋体" w:eastAsia="宋体" w:hAnsi="宋体"/>
-          <w:sz w:val="20"/>
-          <w:szCs w:val="20"/>
-        </w:rPr>
-        <w:t>/</w:t>
+        <w:t xml:space="preserve"> VictoriaMetrics/</w:t>
       </w:r>
       <w:r>
         <w:rPr>
@@ -2221,7 +1955,6 @@
           <w:sz w:val="22"/>
         </w:rPr>
       </w:pPr>
-      <w:proofErr w:type="spellStart"/>
       <w:r>
         <w:rPr>
           <w:rFonts w:ascii="宋体" w:eastAsia="宋体" w:hAnsi="宋体"/>
@@ -2229,7 +1962,6 @@
         </w:rPr>
         <w:t>AlertManagerTransport</w:t>
       </w:r>
-      <w:proofErr w:type="spellEnd"/>
     </w:p>
     <w:p>
       <w:pPr>
@@ -2320,25 +2052,31 @@
           <w:sz w:val="20"/>
           <w:szCs w:val="20"/>
         </w:rPr>
-        <w:t xml:space="preserve">Prometheus/ </w:t>
-      </w:r>
-      <w:proofErr w:type="spellStart"/>
-      <w:r>
-        <w:rPr>
-          <w:rFonts w:ascii="宋体" w:eastAsia="宋体" w:hAnsi="宋体"/>
-          <w:sz w:val="20"/>
-          <w:szCs w:val="20"/>
-        </w:rPr>
-        <w:t>VictoriaMetrics</w:t>
-      </w:r>
-      <w:proofErr w:type="spellEnd"/>
-      <w:r>
-        <w:rPr>
-          <w:rFonts w:ascii="宋体" w:eastAsia="宋体" w:hAnsi="宋体"/>
-          <w:sz w:val="20"/>
-          <w:szCs w:val="20"/>
-        </w:rPr>
-        <w:t>/Golang</w:t>
+        <w:t>Prometheus/ VictoriaMetrics/Golang</w:t>
+      </w:r>
+      <w:r>
+        <w:rPr>
+          <w:rFonts w:ascii="宋体" w:eastAsia="宋体" w:hAnsi="宋体"/>
+          <w:sz w:val="20"/>
+          <w:szCs w:val="20"/>
+        </w:rPr>
+        <w:t>/React</w:t>
+      </w:r>
+      <w:r>
+        <w:rPr>
+          <w:rFonts w:ascii="宋体" w:eastAsia="宋体" w:hAnsi="宋体"/>
+          <w:sz w:val="20"/>
+          <w:szCs w:val="20"/>
+        </w:rPr>
+        <w:t>Hooks</w:t>
+      </w:r>
+      <w:r>
+        <w:rPr>
+          <w:rFonts w:ascii="宋体" w:eastAsia="宋体" w:hAnsi="宋体"/>
+          <w:sz w:val="20"/>
+          <w:szCs w:val="20"/>
+        </w:rPr>
+        <w:t>/Pracel</w:t>
       </w:r>
       <w:r>
         <w:rPr>
@@ -2348,50 +2086,6 @@
         </w:rPr>
         <w:t>/</w:t>
       </w:r>
-      <w:proofErr w:type="spellStart"/>
-      <w:r>
-        <w:rPr>
-          <w:rFonts w:ascii="宋体" w:eastAsia="宋体" w:hAnsi="宋体"/>
-          <w:sz w:val="20"/>
-          <w:szCs w:val="20"/>
-        </w:rPr>
-        <w:t>React</w:t>
-      </w:r>
-      <w:r>
-        <w:rPr>
-          <w:rFonts w:ascii="宋体" w:eastAsia="宋体" w:hAnsi="宋体"/>
-          <w:sz w:val="20"/>
-          <w:szCs w:val="20"/>
-        </w:rPr>
-        <w:t>Hooks</w:t>
-      </w:r>
-      <w:proofErr w:type="spellEnd"/>
-      <w:r>
-        <w:rPr>
-          <w:rFonts w:ascii="宋体" w:eastAsia="宋体" w:hAnsi="宋体"/>
-          <w:sz w:val="20"/>
-          <w:szCs w:val="20"/>
-        </w:rPr>
-        <w:t>/</w:t>
-      </w:r>
-      <w:proofErr w:type="spellStart"/>
-      <w:r>
-        <w:rPr>
-          <w:rFonts w:ascii="宋体" w:eastAsia="宋体" w:hAnsi="宋体"/>
-          <w:sz w:val="20"/>
-          <w:szCs w:val="20"/>
-        </w:rPr>
-        <w:t>Pracel</w:t>
-      </w:r>
-      <w:proofErr w:type="spellEnd"/>
-      <w:r>
-        <w:rPr>
-          <w:rFonts w:ascii="宋体" w:eastAsia="宋体" w:hAnsi="宋体"/>
-          <w:sz w:val="20"/>
-          <w:szCs w:val="20"/>
-        </w:rPr>
-        <w:t>/</w:t>
-      </w:r>
       <w:r>
         <w:rPr>
           <w:rFonts w:ascii="宋体" w:eastAsia="宋体" w:hAnsi="宋体"/>
@@ -2446,7 +2140,6 @@
         </w:rPr>
         <w:t>主要负责</w:t>
       </w:r>
-      <w:proofErr w:type="spellStart"/>
       <w:r>
         <w:rPr>
           <w:rFonts w:ascii="宋体" w:eastAsia="宋体" w:hAnsi="宋体"/>
@@ -2455,7 +2148,6 @@
         </w:rPr>
         <w:t>rules.yml</w:t>
       </w:r>
-      <w:proofErr w:type="spellEnd"/>
       <w:r>
         <w:rPr>
           <w:rFonts w:ascii="宋体" w:eastAsia="宋体" w:hAnsi="宋体" w:hint="eastAsia"/>
@@ -2488,7 +2180,6 @@
         </w:rPr>
         <w:t>的</w:t>
       </w:r>
-      <w:proofErr w:type="spellStart"/>
       <w:r>
         <w:rPr>
           <w:rFonts w:ascii="宋体" w:eastAsia="宋体" w:hAnsi="宋体"/>
@@ -2497,7 +2188,6 @@
         </w:rPr>
         <w:t>yml</w:t>
       </w:r>
-      <w:proofErr w:type="spellEnd"/>
       <w:r>
         <w:rPr>
           <w:rFonts w:ascii="宋体" w:eastAsia="宋体" w:hAnsi="宋体" w:hint="eastAsia"/>
@@ -2561,7 +2251,6 @@
           <w:sz w:val="22"/>
         </w:rPr>
       </w:pPr>
-      <w:proofErr w:type="spellStart"/>
       <w:r>
         <w:rPr>
           <w:rFonts w:ascii="宋体" w:eastAsia="宋体" w:hAnsi="宋体"/>
@@ -2569,7 +2258,6 @@
         </w:rPr>
         <w:t>Kubesphere</w:t>
       </w:r>
-      <w:proofErr w:type="spellEnd"/>
       <w:r>
         <w:rPr>
           <w:rFonts w:ascii="宋体" w:eastAsia="宋体" w:hAnsi="宋体" w:hint="eastAsia"/>
@@ -2607,7 +2295,6 @@
         </w:rPr>
         <w:t>整合</w:t>
       </w:r>
-      <w:proofErr w:type="spellStart"/>
       <w:r>
         <w:rPr>
           <w:rFonts w:ascii="宋体" w:eastAsia="宋体" w:hAnsi="宋体"/>
@@ -2616,7 +2303,6 @@
         </w:rPr>
         <w:t>QingCloud</w:t>
       </w:r>
-      <w:proofErr w:type="spellEnd"/>
       <w:r>
         <w:rPr>
           <w:rFonts w:ascii="宋体" w:eastAsia="宋体" w:hAnsi="宋体" w:hint="eastAsia"/>
@@ -2625,7 +2311,6 @@
         </w:rPr>
         <w:t>的</w:t>
       </w:r>
-      <w:proofErr w:type="spellStart"/>
       <w:r>
         <w:rPr>
           <w:rFonts w:ascii="宋体" w:eastAsia="宋体" w:hAnsi="宋体"/>
@@ -2634,7 +2319,6 @@
         </w:rPr>
         <w:t>Kubesphere</w:t>
       </w:r>
-      <w:proofErr w:type="spellEnd"/>
       <w:r>
         <w:rPr>
           <w:rFonts w:ascii="宋体" w:eastAsia="宋体" w:hAnsi="宋体" w:hint="eastAsia"/>
@@ -2695,66 +2379,38 @@
           <w:sz w:val="20"/>
           <w:szCs w:val="20"/>
         </w:rPr>
+        <w:t>:golang/webpack/Prometheus/clickhouse</w:t>
+      </w:r>
+    </w:p>
+    <w:p>
+      <w:pPr>
+        <w:pBdr>
+          <w:top w:val="single" w:sz="6" w:space="1" w:color="auto"/>
+          <w:bottom w:val="single" w:sz="6" w:space="1" w:color="auto"/>
+        </w:pBdr>
+        <w:ind w:firstLine="360"/>
+        <w:rPr>
+          <w:rFonts w:ascii="宋体" w:eastAsia="宋体" w:hAnsi="宋体"/>
+          <w:sz w:val="20"/>
+          <w:szCs w:val="20"/>
+        </w:rPr>
+      </w:pPr>
+      <w:r>
+        <w:rPr>
+          <w:rFonts w:ascii="宋体" w:eastAsia="宋体" w:hAnsi="宋体" w:hint="eastAsia"/>
+          <w:sz w:val="20"/>
+          <w:szCs w:val="20"/>
+        </w:rPr>
+        <w:t>负责部分</w:t>
+      </w:r>
+      <w:r>
+        <w:rPr>
+          <w:rFonts w:ascii="宋体" w:eastAsia="宋体" w:hAnsi="宋体"/>
+          <w:sz w:val="20"/>
+          <w:szCs w:val="20"/>
+        </w:rPr>
         <w:t>:</w:t>
       </w:r>
-      <w:proofErr w:type="spellStart"/>
-      <w:r>
-        <w:rPr>
-          <w:rFonts w:ascii="宋体" w:eastAsia="宋体" w:hAnsi="宋体"/>
-          <w:sz w:val="20"/>
-          <w:szCs w:val="20"/>
-        </w:rPr>
-        <w:t>golang</w:t>
-      </w:r>
-      <w:proofErr w:type="spellEnd"/>
-      <w:r>
-        <w:rPr>
-          <w:rFonts w:ascii="宋体" w:eastAsia="宋体" w:hAnsi="宋体"/>
-          <w:sz w:val="20"/>
-          <w:szCs w:val="20"/>
-        </w:rPr>
-        <w:t>/webpack/Prometheus/</w:t>
-      </w:r>
-      <w:proofErr w:type="spellStart"/>
-      <w:r>
-        <w:rPr>
-          <w:rFonts w:ascii="宋体" w:eastAsia="宋体" w:hAnsi="宋体"/>
-          <w:sz w:val="20"/>
-          <w:szCs w:val="20"/>
-        </w:rPr>
-        <w:t>clickhouse</w:t>
-      </w:r>
-      <w:proofErr w:type="spellEnd"/>
-    </w:p>
-    <w:p>
-      <w:pPr>
-        <w:pBdr>
-          <w:top w:val="single" w:sz="6" w:space="1" w:color="auto"/>
-          <w:bottom w:val="single" w:sz="6" w:space="1" w:color="auto"/>
-        </w:pBdr>
-        <w:ind w:firstLine="360"/>
-        <w:rPr>
-          <w:rFonts w:ascii="宋体" w:eastAsia="宋体" w:hAnsi="宋体"/>
-          <w:sz w:val="20"/>
-          <w:szCs w:val="20"/>
-        </w:rPr>
-      </w:pPr>
-      <w:r>
-        <w:rPr>
-          <w:rFonts w:ascii="宋体" w:eastAsia="宋体" w:hAnsi="宋体" w:hint="eastAsia"/>
-          <w:sz w:val="20"/>
-          <w:szCs w:val="20"/>
-        </w:rPr>
-        <w:t>负责部分</w:t>
-      </w:r>
-      <w:r>
-        <w:rPr>
-          <w:rFonts w:ascii="宋体" w:eastAsia="宋体" w:hAnsi="宋体"/>
-          <w:sz w:val="20"/>
-          <w:szCs w:val="20"/>
-        </w:rPr>
-        <w:t>:</w:t>
-      </w:r>
       <w:r>
         <w:rPr>
           <w:rFonts w:ascii="宋体" w:eastAsia="宋体" w:hAnsi="宋体" w:hint="eastAsia"/>
@@ -2769,18 +2425,8 @@
           <w:sz w:val="20"/>
           <w:szCs w:val="20"/>
         </w:rPr>
-        <w:t xml:space="preserve"> </w:t>
-      </w:r>
-      <w:proofErr w:type="spellStart"/>
-      <w:r>
-        <w:rPr>
-          <w:rFonts w:ascii="宋体" w:eastAsia="宋体" w:hAnsi="宋体"/>
-          <w:sz w:val="20"/>
-          <w:szCs w:val="20"/>
-        </w:rPr>
-        <w:t>webkubectl,pod</w:t>
-      </w:r>
-      <w:proofErr w:type="spellEnd"/>
+        <w:t xml:space="preserve"> webkubectl,pod</w:t>
+      </w:r>
       <w:r>
         <w:rPr>
           <w:rFonts w:ascii="宋体" w:eastAsia="宋体" w:hAnsi="宋体" w:hint="eastAsia"/>
@@ -2861,52 +2507,22 @@
         </w:rPr>
         <w:t>。以及使用</w:t>
       </w:r>
-      <w:proofErr w:type="spellStart"/>
-      <w:r>
-        <w:rPr>
-          <w:rFonts w:ascii="宋体" w:eastAsia="宋体" w:hAnsi="宋体"/>
-          <w:sz w:val="20"/>
-          <w:szCs w:val="20"/>
-        </w:rPr>
-        <w:t>golang</w:t>
-      </w:r>
-      <w:proofErr w:type="spellEnd"/>
-      <w:r>
-        <w:rPr>
-          <w:rFonts w:ascii="宋体" w:eastAsia="宋体" w:hAnsi="宋体"/>
-          <w:sz w:val="20"/>
-          <w:szCs w:val="20"/>
-        </w:rPr>
-        <w:t>/</w:t>
-      </w:r>
-      <w:proofErr w:type="spellStart"/>
-      <w:r>
-        <w:rPr>
-          <w:rFonts w:ascii="宋体" w:eastAsia="宋体" w:hAnsi="宋体"/>
-          <w:sz w:val="20"/>
-          <w:szCs w:val="20"/>
-        </w:rPr>
-        <w:t>clickhouse</w:t>
-      </w:r>
-      <w:proofErr w:type="spellEnd"/>
-      <w:r>
-        <w:rPr>
-          <w:rFonts w:ascii="宋体" w:eastAsia="宋体" w:hAnsi="宋体"/>
-          <w:sz w:val="20"/>
-          <w:szCs w:val="20"/>
-        </w:rPr>
-        <w:t>/</w:t>
-      </w:r>
-      <w:proofErr w:type="spellStart"/>
-      <w:r>
-        <w:rPr>
-          <w:rFonts w:ascii="宋体" w:eastAsia="宋体" w:hAnsi="宋体"/>
-          <w:sz w:val="20"/>
-          <w:szCs w:val="20"/>
-        </w:rPr>
-        <w:t>fluntbit</w:t>
-      </w:r>
-      <w:proofErr w:type="spellEnd"/>
+      <w:r>
+        <w:rPr>
+          <w:rFonts w:ascii="宋体" w:eastAsia="宋体" w:hAnsi="宋体"/>
+          <w:sz w:val="20"/>
+          <w:szCs w:val="20"/>
+        </w:rPr>
+        <w:t>golang/clickhouse</w:t>
+      </w:r>
+      <w:r>
+        <w:rPr>
+          <w:rFonts w:ascii="宋体" w:eastAsia="宋体" w:hAnsi="宋体"/>
+          <w:sz w:val="20"/>
+          <w:szCs w:val="20"/>
+        </w:rPr>
+        <w:t>/fluntbit</w:t>
+      </w:r>
       <w:r>
         <w:rPr>
           <w:rFonts w:ascii="宋体" w:eastAsia="宋体" w:hAnsi="宋体" w:hint="eastAsia"/>
@@ -3042,54 +2658,8 @@
           <w:sz w:val="20"/>
           <w:szCs w:val="20"/>
         </w:rPr>
-        <w:t>:React/</w:t>
-      </w:r>
-      <w:proofErr w:type="spellStart"/>
-      <w:r>
-        <w:rPr>
-          <w:rFonts w:ascii="宋体" w:eastAsia="宋体" w:hAnsi="宋体"/>
-          <w:sz w:val="20"/>
-          <w:szCs w:val="20"/>
-        </w:rPr>
-        <w:t>Antd</w:t>
-      </w:r>
-      <w:proofErr w:type="spellEnd"/>
-      <w:r>
-        <w:rPr>
-          <w:rFonts w:ascii="宋体" w:eastAsia="宋体" w:hAnsi="宋体"/>
-          <w:sz w:val="20"/>
-          <w:szCs w:val="20"/>
-        </w:rPr>
-        <w:t>/</w:t>
-      </w:r>
-      <w:proofErr w:type="spellStart"/>
-      <w:r>
-        <w:rPr>
-          <w:rFonts w:ascii="宋体" w:eastAsia="宋体" w:hAnsi="宋体"/>
-          <w:sz w:val="20"/>
-          <w:szCs w:val="20"/>
-        </w:rPr>
-        <w:t>Springboot</w:t>
-      </w:r>
-      <w:proofErr w:type="spellEnd"/>
-      <w:r>
-        <w:rPr>
-          <w:rFonts w:ascii="宋体" w:eastAsia="宋体" w:hAnsi="宋体"/>
-          <w:sz w:val="20"/>
-          <w:szCs w:val="20"/>
-        </w:rPr>
-        <w:t>/</w:t>
-      </w:r>
-      <w:proofErr w:type="spellStart"/>
-      <w:r>
-        <w:rPr>
-          <w:rFonts w:ascii="宋体" w:eastAsia="宋体" w:hAnsi="宋体"/>
-          <w:sz w:val="20"/>
-          <w:szCs w:val="20"/>
-        </w:rPr>
-        <w:t>Mybatis</w:t>
-      </w:r>
-      <w:proofErr w:type="spellEnd"/>
+        <w:t>:React/Antd/Springboot/Mybatis</w:t>
+      </w:r>
     </w:p>
     <w:p>
       <w:pPr>
@@ -3231,7 +2801,6 @@
           <w:sz w:val="22"/>
         </w:rPr>
       </w:pPr>
-      <w:proofErr w:type="spellStart"/>
       <w:r>
         <w:rPr>
           <w:rFonts w:ascii="宋体" w:eastAsia="宋体" w:hAnsi="宋体" w:hint="eastAsia"/>
@@ -3246,7 +2815,6 @@
         </w:rPr>
         <w:t>unzai</w:t>
       </w:r>
-      <w:proofErr w:type="spellEnd"/>
       <w:r>
         <w:rPr>
           <w:rFonts w:ascii="宋体" w:eastAsia="宋体" w:hAnsi="宋体"/>
@@ -3306,7 +2874,6 @@
         </w:rPr>
         <w:t>对手机业务部提供的</w:t>
       </w:r>
-      <w:proofErr w:type="spellStart"/>
       <w:r>
         <w:rPr>
           <w:rFonts w:ascii="宋体" w:eastAsia="宋体" w:hAnsi="宋体"/>
@@ -3315,7 +2882,6 @@
         </w:rPr>
         <w:t>NativeJS</w:t>
       </w:r>
-      <w:proofErr w:type="spellEnd"/>
       <w:r>
         <w:rPr>
           <w:rFonts w:ascii="宋体" w:eastAsia="宋体" w:hAnsi="宋体" w:hint="eastAsia"/>
@@ -3376,27 +2942,8 @@
           <w:sz w:val="20"/>
           <w:szCs w:val="20"/>
         </w:rPr>
-        <w:t>Webpack/</w:t>
-      </w:r>
-      <w:proofErr w:type="spellStart"/>
-      <w:r>
-        <w:rPr>
-          <w:rFonts w:ascii="宋体" w:eastAsia="宋体" w:hAnsi="宋体"/>
-          <w:sz w:val="20"/>
-          <w:szCs w:val="20"/>
-        </w:rPr>
-        <w:t>Umdjs</w:t>
-      </w:r>
-      <w:proofErr w:type="spellEnd"/>
-      <w:r>
-        <w:rPr>
-          <w:rFonts w:ascii="宋体" w:eastAsia="宋体" w:hAnsi="宋体"/>
-          <w:sz w:val="20"/>
-          <w:szCs w:val="20"/>
-        </w:rPr>
-        <w:t>/</w:t>
-      </w:r>
-      <w:proofErr w:type="spellStart"/>
+        <w:t>Webpack/Umdjs/</w:t>
+      </w:r>
       <w:r>
         <w:rPr>
           <w:rFonts w:ascii="宋体" w:eastAsia="宋体" w:hAnsi="宋体"/>
@@ -3405,7 +2952,6 @@
         </w:rPr>
         <w:t>Npm</w:t>
       </w:r>
-      <w:proofErr w:type="spellEnd"/>
     </w:p>
     <w:p>
       <w:pPr>
@@ -3539,7 +3085,6 @@
           <w:sz w:val="22"/>
         </w:rPr>
       </w:pPr>
-      <w:proofErr w:type="spellStart"/>
       <w:r>
         <w:rPr>
           <w:rFonts w:ascii="宋体" w:eastAsia="宋体" w:hAnsi="宋体" w:hint="eastAsia"/>
@@ -3554,7 +3099,6 @@
         </w:rPr>
         <w:t>pm</w:t>
       </w:r>
-      <w:proofErr w:type="spellEnd"/>
       <w:r>
         <w:rPr>
           <w:rFonts w:ascii="宋体" w:eastAsia="宋体" w:hAnsi="宋体" w:hint="eastAsia"/>
@@ -3584,41 +3128,13 @@
         </w:rPr>
         <w:t>项目描述:对公司前台核心的工具包</w:t>
       </w:r>
-      <w:proofErr w:type="spellStart"/>
-      <w:r>
-        <w:rPr>
-          <w:rFonts w:ascii="宋体" w:eastAsia="宋体" w:hAnsi="宋体"/>
-          <w:sz w:val="20"/>
-          <w:szCs w:val="20"/>
-        </w:rPr>
-        <w:t>Yunzai</w:t>
-      </w:r>
-      <w:proofErr w:type="spellEnd"/>
-      <w:r>
-        <w:rPr>
-          <w:rFonts w:ascii="宋体" w:eastAsia="宋体" w:hAnsi="宋体"/>
-          <w:sz w:val="20"/>
-          <w:szCs w:val="20"/>
-        </w:rPr>
-        <w:t>/Yunzai8/</w:t>
-      </w:r>
-      <w:proofErr w:type="spellStart"/>
-      <w:r>
-        <w:rPr>
-          <w:rFonts w:ascii="宋体" w:eastAsia="宋体" w:hAnsi="宋体"/>
-          <w:sz w:val="20"/>
-          <w:szCs w:val="20"/>
-        </w:rPr>
-        <w:t>Yunzai</w:t>
-      </w:r>
-      <w:proofErr w:type="spellEnd"/>
-      <w:r>
-        <w:rPr>
-          <w:rFonts w:ascii="宋体" w:eastAsia="宋体" w:hAnsi="宋体"/>
-          <w:sz w:val="20"/>
-          <w:szCs w:val="20"/>
-        </w:rPr>
-        <w:t>-mobile</w:t>
+      <w:r>
+        <w:rPr>
+          <w:rFonts w:ascii="宋体" w:eastAsia="宋体" w:hAnsi="宋体"/>
+          <w:sz w:val="20"/>
+          <w:szCs w:val="20"/>
+        </w:rPr>
+        <w:t>Yunzai/Yunzai8/Yunzai-mobile</w:t>
       </w:r>
       <w:r>
         <w:rPr>
@@ -3832,43 +3348,7 @@
           <w:sz w:val="20"/>
           <w:szCs w:val="20"/>
         </w:rPr>
-        <w:t>:</w:t>
-      </w:r>
-      <w:proofErr w:type="spellStart"/>
-      <w:r>
-        <w:rPr>
-          <w:rFonts w:ascii="宋体" w:eastAsia="宋体" w:hAnsi="宋体"/>
-          <w:sz w:val="20"/>
-          <w:szCs w:val="20"/>
-        </w:rPr>
-        <w:t>AntdPro</w:t>
-      </w:r>
-      <w:proofErr w:type="spellEnd"/>
-      <w:r>
-        <w:rPr>
-          <w:rFonts w:ascii="宋体" w:eastAsia="宋体" w:hAnsi="宋体"/>
-          <w:sz w:val="20"/>
-          <w:szCs w:val="20"/>
-        </w:rPr>
-        <w:t>/</w:t>
-      </w:r>
-      <w:proofErr w:type="spellStart"/>
-      <w:r>
-        <w:rPr>
-          <w:rFonts w:ascii="宋体" w:eastAsia="宋体" w:hAnsi="宋体"/>
-          <w:sz w:val="20"/>
-          <w:szCs w:val="20"/>
-        </w:rPr>
-        <w:t>Dva</w:t>
-      </w:r>
-      <w:proofErr w:type="spellEnd"/>
-      <w:r>
-        <w:rPr>
-          <w:rFonts w:ascii="宋体" w:eastAsia="宋体" w:hAnsi="宋体"/>
-          <w:sz w:val="20"/>
-          <w:szCs w:val="20"/>
-        </w:rPr>
-        <w:t>/React/Umi</w:t>
+        <w:t>:AntdPro/Dva/React/Umi</w:t>
       </w:r>
     </w:p>
     <w:p>
@@ -4052,54 +3532,8 @@
           <w:sz w:val="20"/>
           <w:szCs w:val="20"/>
         </w:rPr>
-        <w:t>:React/Redux/</w:t>
-      </w:r>
-      <w:proofErr w:type="spellStart"/>
-      <w:r>
-        <w:rPr>
-          <w:rFonts w:ascii="宋体" w:eastAsia="宋体" w:hAnsi="宋体"/>
-          <w:sz w:val="20"/>
-          <w:szCs w:val="20"/>
-        </w:rPr>
-        <w:t>Antd</w:t>
-      </w:r>
-      <w:proofErr w:type="spellEnd"/>
-      <w:r>
-        <w:rPr>
-          <w:rFonts w:ascii="宋体" w:eastAsia="宋体" w:hAnsi="宋体"/>
-          <w:sz w:val="20"/>
-          <w:szCs w:val="20"/>
-        </w:rPr>
-        <w:t>/</w:t>
-      </w:r>
-      <w:proofErr w:type="spellStart"/>
-      <w:r>
-        <w:rPr>
-          <w:rFonts w:ascii="宋体" w:eastAsia="宋体" w:hAnsi="宋体"/>
-          <w:sz w:val="20"/>
-          <w:szCs w:val="20"/>
-        </w:rPr>
-        <w:t>Springboot</w:t>
-      </w:r>
-      <w:proofErr w:type="spellEnd"/>
-      <w:r>
-        <w:rPr>
-          <w:rFonts w:ascii="宋体" w:eastAsia="宋体" w:hAnsi="宋体"/>
-          <w:sz w:val="20"/>
-          <w:szCs w:val="20"/>
-        </w:rPr>
-        <w:t>/</w:t>
-      </w:r>
-      <w:proofErr w:type="spellStart"/>
-      <w:r>
-        <w:rPr>
-          <w:rFonts w:ascii="宋体" w:eastAsia="宋体" w:hAnsi="宋体"/>
-          <w:sz w:val="20"/>
-          <w:szCs w:val="20"/>
-        </w:rPr>
-        <w:t>Mybatis</w:t>
-      </w:r>
-      <w:proofErr w:type="spellEnd"/>
+        <w:t>:React/Redux/Antd/Springboot/Mybatis</w:t>
+      </w:r>
     </w:p>
     <w:p>
       <w:pPr>
@@ -4337,7 +3771,6 @@
         </w:rPr>
         <w:t>使用规范守则和</w:t>
       </w:r>
-      <w:proofErr w:type="spellStart"/>
       <w:r>
         <w:rPr>
           <w:rFonts w:ascii="宋体" w:eastAsia="宋体" w:hAnsi="宋体"/>
@@ -4346,7 +3779,6 @@
         </w:rPr>
         <w:t>yunzai</w:t>
       </w:r>
-      <w:proofErr w:type="spellEnd"/>
       <w:r>
         <w:rPr>
           <w:rFonts w:ascii="宋体" w:eastAsia="宋体" w:hAnsi="宋体" w:hint="eastAsia"/>
@@ -4563,36 +3995,8 @@
           <w:sz w:val="20"/>
           <w:szCs w:val="20"/>
         </w:rPr>
-        <w:t>/</w:t>
-      </w:r>
-      <w:proofErr w:type="spellStart"/>
-      <w:r>
-        <w:rPr>
-          <w:rFonts w:ascii="宋体" w:eastAsia="宋体" w:hAnsi="宋体"/>
-          <w:sz w:val="20"/>
-          <w:szCs w:val="20"/>
-        </w:rPr>
-        <w:t>Npm</w:t>
-      </w:r>
-      <w:proofErr w:type="spellEnd"/>
-      <w:r>
-        <w:rPr>
-          <w:rFonts w:ascii="宋体" w:eastAsia="宋体" w:hAnsi="宋体"/>
-          <w:sz w:val="20"/>
-          <w:szCs w:val="20"/>
-        </w:rPr>
-        <w:t>/</w:t>
-      </w:r>
-      <w:proofErr w:type="spellStart"/>
-      <w:r>
-        <w:rPr>
-          <w:rFonts w:ascii="宋体" w:eastAsia="宋体" w:hAnsi="宋体"/>
-          <w:sz w:val="20"/>
-          <w:szCs w:val="20"/>
-        </w:rPr>
-        <w:t>Antd</w:t>
-      </w:r>
-      <w:proofErr w:type="spellEnd"/>
+        <w:t>/Npm/Antd</w:t>
+      </w:r>
     </w:p>
     <w:p>
       <w:pPr>
@@ -5043,79 +4447,7 @@
           <w:sz w:val="20"/>
           <w:szCs w:val="20"/>
         </w:rPr>
-        <w:t>:</w:t>
-      </w:r>
-      <w:proofErr w:type="spellStart"/>
-      <w:r>
-        <w:rPr>
-          <w:rFonts w:ascii="宋体" w:eastAsia="宋体" w:hAnsi="宋体"/>
-          <w:sz w:val="20"/>
-          <w:szCs w:val="20"/>
-        </w:rPr>
-        <w:t>SpringFramework</w:t>
-      </w:r>
-      <w:proofErr w:type="spellEnd"/>
-      <w:r>
-        <w:rPr>
-          <w:rFonts w:ascii="宋体" w:eastAsia="宋体" w:hAnsi="宋体"/>
-          <w:sz w:val="20"/>
-          <w:szCs w:val="20"/>
-        </w:rPr>
-        <w:t>/</w:t>
-      </w:r>
-      <w:proofErr w:type="spellStart"/>
-      <w:r>
-        <w:rPr>
-          <w:rFonts w:ascii="宋体" w:eastAsia="宋体" w:hAnsi="宋体"/>
-          <w:sz w:val="20"/>
-          <w:szCs w:val="20"/>
-        </w:rPr>
-        <w:t>Mvc</w:t>
-      </w:r>
-      <w:proofErr w:type="spellEnd"/>
-      <w:r>
-        <w:rPr>
-          <w:rFonts w:ascii="宋体" w:eastAsia="宋体" w:hAnsi="宋体"/>
-          <w:sz w:val="20"/>
-          <w:szCs w:val="20"/>
-        </w:rPr>
-        <w:t>/</w:t>
-      </w:r>
-      <w:proofErr w:type="spellStart"/>
-      <w:r>
-        <w:rPr>
-          <w:rFonts w:ascii="宋体" w:eastAsia="宋体" w:hAnsi="宋体"/>
-          <w:sz w:val="20"/>
-          <w:szCs w:val="20"/>
-        </w:rPr>
-        <w:t>Mybatis</w:t>
-      </w:r>
-      <w:proofErr w:type="spellEnd"/>
-      <w:r>
-        <w:rPr>
-          <w:rFonts w:ascii="宋体" w:eastAsia="宋体" w:hAnsi="宋体"/>
-          <w:sz w:val="20"/>
-          <w:szCs w:val="20"/>
-        </w:rPr>
-        <w:t>/</w:t>
-      </w:r>
-      <w:proofErr w:type="spellStart"/>
-      <w:r>
-        <w:rPr>
-          <w:rFonts w:ascii="宋体" w:eastAsia="宋体" w:hAnsi="宋体"/>
-          <w:sz w:val="20"/>
-          <w:szCs w:val="20"/>
-        </w:rPr>
-        <w:t>Extjs</w:t>
-      </w:r>
-      <w:proofErr w:type="spellEnd"/>
-      <w:r>
-        <w:rPr>
-          <w:rFonts w:ascii="宋体" w:eastAsia="宋体" w:hAnsi="宋体"/>
-          <w:sz w:val="20"/>
-          <w:szCs w:val="20"/>
-        </w:rPr>
-        <w:t>/Vue/</w:t>
+        <w:t>:SpringFramework/Mvc/Mybatis/Extjs/Vue/</w:t>
       </w:r>
       <w:r>
         <w:rPr>
@@ -5564,54 +4896,8 @@
           <w:sz w:val="20"/>
           <w:szCs w:val="20"/>
         </w:rPr>
-        <w:t>Spring/</w:t>
-      </w:r>
-      <w:proofErr w:type="spellStart"/>
-      <w:r>
-        <w:rPr>
-          <w:rFonts w:ascii="宋体" w:eastAsia="宋体" w:hAnsi="宋体"/>
-          <w:sz w:val="20"/>
-          <w:szCs w:val="20"/>
-        </w:rPr>
-        <w:t>SpringMvc</w:t>
-      </w:r>
-      <w:proofErr w:type="spellEnd"/>
-      <w:r>
-        <w:rPr>
-          <w:rFonts w:ascii="宋体" w:eastAsia="宋体" w:hAnsi="宋体"/>
-          <w:sz w:val="20"/>
-          <w:szCs w:val="20"/>
-        </w:rPr>
-        <w:t>/</w:t>
-      </w:r>
-      <w:proofErr w:type="spellStart"/>
-      <w:r>
-        <w:rPr>
-          <w:rFonts w:ascii="宋体" w:eastAsia="宋体" w:hAnsi="宋体"/>
-          <w:sz w:val="20"/>
-          <w:szCs w:val="20"/>
-        </w:rPr>
-        <w:t>Mybatis</w:t>
-      </w:r>
-      <w:proofErr w:type="spellEnd"/>
-      <w:r>
-        <w:rPr>
-          <w:rFonts w:ascii="宋体" w:eastAsia="宋体" w:hAnsi="宋体"/>
-          <w:sz w:val="20"/>
-          <w:szCs w:val="20"/>
-        </w:rPr>
-        <w:t>/</w:t>
-      </w:r>
-      <w:proofErr w:type="spellStart"/>
-      <w:r>
-        <w:rPr>
-          <w:rFonts w:ascii="宋体" w:eastAsia="宋体" w:hAnsi="宋体"/>
-          <w:sz w:val="20"/>
-          <w:szCs w:val="20"/>
-        </w:rPr>
-        <w:t>Mysql</w:t>
-      </w:r>
-      <w:proofErr w:type="spellEnd"/>
+        <w:t>Spring/SpringMvc/Mybatis/Mysql</w:t>
+      </w:r>
     </w:p>
     <w:p>
       <w:pPr>
@@ -5793,27 +5079,20 @@
           <w:top w:val="single" w:sz="6" w:space="1" w:color="auto"/>
           <w:bottom w:val="single" w:sz="6" w:space="1" w:color="auto"/>
         </w:pBdr>
-        <w:ind w:firstLine="360"/>
-        <w:rPr>
-          <w:rFonts w:ascii="宋体" w:eastAsia="宋体" w:hAnsi="宋体"/>
-          <w:sz w:val="20"/>
-          <w:szCs w:val="20"/>
-        </w:rPr>
-      </w:pPr>
-    </w:p>
-    <w:p>
-      <w:pPr>
-        <w:pBdr>
-          <w:top w:val="single" w:sz="6" w:space="1" w:color="auto"/>
-          <w:bottom w:val="single" w:sz="6" w:space="1" w:color="auto"/>
-        </w:pBdr>
-        <w:ind w:firstLine="360"/>
-        <w:rPr>
-          <w:rFonts w:ascii="宋体" w:eastAsia="宋体" w:hAnsi="宋体"/>
-          <w:sz w:val="20"/>
-          <w:szCs w:val="20"/>
-        </w:rPr>
-      </w:pPr>
+        <w:rPr>
+          <w:rFonts w:ascii="宋体" w:eastAsia="宋体" w:hAnsi="宋体" w:hint="eastAsia"/>
+          <w:sz w:val="20"/>
+          <w:szCs w:val="20"/>
+        </w:rPr>
+      </w:pPr>
+      <w:r>
+        <w:rPr>
+          <w:rFonts w:ascii="宋体" w:eastAsia="宋体" w:hAnsi="宋体"/>
+          <w:sz w:val="20"/>
+          <w:szCs w:val="20"/>
+        </w:rPr>
+        <w:t xml:space="preserve">   </w:t>
+      </w:r>
     </w:p>
     <w:p>
       <w:pPr>
@@ -5890,7 +5169,6 @@
         </w:rPr>
         <w:t>组织中找到并看到</w:t>
       </w:r>
-      <w:proofErr w:type="spellStart"/>
       <w:r>
         <w:rPr>
           <w:rFonts w:ascii="宋体" w:eastAsia="宋体" w:hAnsi="宋体"/>
@@ -5898,7 +5176,6 @@
         </w:rPr>
         <w:t>CommitMessage</w:t>
       </w:r>
-      <w:proofErr w:type="spellEnd"/>
     </w:p>
     <w:p>
       <w:pPr>
@@ -5917,7 +5194,27 @@
           <w:sz w:val="22"/>
         </w:rPr>
       </w:pPr>
-      <w:proofErr w:type="spellStart"/>
+      <w:r>
+        <w:rPr>
+          <w:rFonts w:ascii="宋体" w:eastAsia="宋体" w:hAnsi="宋体"/>
+          <w:sz w:val="22"/>
+        </w:rPr>
+        <w:t>Hacpai-CR</w:t>
+      </w:r>
+      <w:r>
+        <w:rPr>
+          <w:rFonts w:ascii="宋体" w:eastAsia="宋体" w:hAnsi="宋体"/>
+          <w:sz w:val="22"/>
+        </w:rPr>
+        <w:t xml:space="preserve">: </w:t>
+      </w:r>
+      <w:r>
+        <w:rPr>
+          <w:rFonts w:ascii="宋体" w:eastAsia="宋体" w:hAnsi="宋体" w:hint="eastAsia"/>
+          <w:sz w:val="22"/>
+        </w:rPr>
+        <w:t>开源社区</w:t>
+      </w:r>
       <w:r>
         <w:rPr>
           <w:rFonts w:ascii="宋体" w:eastAsia="宋体" w:hAnsi="宋体"/>
@@ -5925,37 +5222,6 @@
         </w:rPr>
         <w:t>Hacpai</w:t>
       </w:r>
-      <w:proofErr w:type="spellEnd"/>
-      <w:r>
-        <w:rPr>
-          <w:rFonts w:ascii="宋体" w:eastAsia="宋体" w:hAnsi="宋体"/>
-          <w:sz w:val="22"/>
-        </w:rPr>
-        <w:t>-CR</w:t>
-      </w:r>
-      <w:r>
-        <w:rPr>
-          <w:rFonts w:ascii="宋体" w:eastAsia="宋体" w:hAnsi="宋体"/>
-          <w:sz w:val="22"/>
-        </w:rPr>
-        <w:t xml:space="preserve">: </w:t>
-      </w:r>
-      <w:r>
-        <w:rPr>
-          <w:rFonts w:ascii="宋体" w:eastAsia="宋体" w:hAnsi="宋体" w:hint="eastAsia"/>
-          <w:sz w:val="22"/>
-        </w:rPr>
-        <w:t>开源社区</w:t>
-      </w:r>
-      <w:proofErr w:type="spellStart"/>
-      <w:r>
-        <w:rPr>
-          <w:rFonts w:ascii="宋体" w:eastAsia="宋体" w:hAnsi="宋体"/>
-          <w:sz w:val="22"/>
-        </w:rPr>
-        <w:t>Hacpai</w:t>
-      </w:r>
-      <w:proofErr w:type="spellEnd"/>
       <w:r>
         <w:rPr>
           <w:rFonts w:ascii="宋体" w:eastAsia="宋体" w:hAnsi="宋体" w:hint="eastAsia"/>
@@ -5963,7 +5229,6 @@
         </w:rPr>
         <w:t>的</w:t>
       </w:r>
-      <w:proofErr w:type="spellStart"/>
       <w:r>
         <w:rPr>
           <w:rFonts w:ascii="宋体" w:eastAsia="宋体" w:hAnsi="宋体"/>
@@ -5971,7 +5236,6 @@
         </w:rPr>
         <w:t>Vscode</w:t>
       </w:r>
-      <w:proofErr w:type="spellEnd"/>
       <w:r>
         <w:rPr>
           <w:rFonts w:ascii="宋体" w:eastAsia="宋体" w:hAnsi="宋体" w:hint="eastAsia"/>
@@ -6103,7 +5367,6 @@
           <w:sz w:val="22"/>
         </w:rPr>
       </w:pPr>
-      <w:proofErr w:type="spellStart"/>
       <w:r>
         <w:rPr>
           <w:rFonts w:ascii="宋体" w:eastAsia="宋体" w:hAnsi="宋体" w:hint="eastAsia"/>
@@ -6118,7 +5381,6 @@
         </w:rPr>
         <w:t>gx-PathToRegexp</w:t>
       </w:r>
-      <w:proofErr w:type="spellEnd"/>
       <w:r>
         <w:rPr>
           <w:rFonts w:ascii="宋体" w:eastAsia="宋体" w:hAnsi="宋体"/>
@@ -6151,7 +5413,6 @@
           <w:sz w:val="22"/>
         </w:rPr>
       </w:pPr>
-      <w:proofErr w:type="spellStart"/>
       <w:r>
         <w:rPr>
           <w:rFonts w:ascii="宋体" w:eastAsia="宋体" w:hAnsi="宋体" w:hint="eastAsia"/>
@@ -6164,15 +5425,7 @@
           <w:rFonts w:ascii="宋体" w:eastAsia="宋体" w:hAnsi="宋体"/>
           <w:sz w:val="22"/>
         </w:rPr>
-        <w:t>lectorn</w:t>
-      </w:r>
-      <w:proofErr w:type="spellEnd"/>
-      <w:r>
-        <w:rPr>
-          <w:rFonts w:ascii="宋体" w:eastAsia="宋体" w:hAnsi="宋体"/>
-          <w:sz w:val="22"/>
-        </w:rPr>
-        <w:t>-sonar-client</w:t>
+        <w:t>lectorn-sonar-client</w:t>
       </w:r>
       <w:r>
         <w:rPr>
@@ -6206,7 +5459,6 @@
           <w:sz w:val="22"/>
         </w:rPr>
       </w:pPr>
-      <w:proofErr w:type="spellStart"/>
       <w:r>
         <w:rPr>
           <w:rFonts w:ascii="宋体" w:eastAsia="宋体" w:hAnsi="宋体"/>
@@ -6214,7 +5466,6 @@
         </w:rPr>
         <w:t>Clickhouse-fluntbit</w:t>
       </w:r>
-      <w:proofErr w:type="spellEnd"/>
       <w:r>
         <w:rPr>
           <w:rFonts w:ascii="宋体" w:eastAsia="宋体" w:hAnsi="宋体"/>
@@ -6261,21 +5512,12 @@
           <w:sz w:val="22"/>
         </w:rPr>
       </w:pPr>
-      <w:proofErr w:type="spellStart"/>
-      <w:r>
-        <w:rPr>
-          <w:rFonts w:ascii="宋体" w:eastAsia="宋体" w:hAnsi="宋体"/>
-          <w:sz w:val="22"/>
-        </w:rPr>
-        <w:t>Iflytek</w:t>
-      </w:r>
-      <w:proofErr w:type="spellEnd"/>
-      <w:r>
-        <w:rPr>
-          <w:rFonts w:ascii="宋体" w:eastAsia="宋体" w:hAnsi="宋体"/>
-          <w:sz w:val="22"/>
-        </w:rPr>
-        <w:t>-voice-text</w:t>
+      <w:r>
+        <w:rPr>
+          <w:rFonts w:ascii="宋体" w:eastAsia="宋体" w:hAnsi="宋体"/>
+          <w:sz w:val="22"/>
+        </w:rPr>
+        <w:t>Iflytek-voice-text</w:t>
       </w:r>
       <w:r>
         <w:rPr>
@@ -6291,36 +5533,19 @@
         </w:rPr>
         <w:t>科大讯飞语音转文字纯</w:t>
       </w:r>
-      <w:proofErr w:type="spellStart"/>
-      <w:r>
-        <w:rPr>
-          <w:rFonts w:ascii="宋体" w:eastAsia="宋体" w:hAnsi="宋体"/>
-          <w:sz w:val="22"/>
-        </w:rPr>
-        <w:t>html+js</w:t>
-      </w:r>
-      <w:proofErr w:type="spellEnd"/>
-      <w:r>
-        <w:rPr>
-          <w:rFonts w:ascii="宋体" w:eastAsia="宋体" w:hAnsi="宋体"/>
-          <w:sz w:val="22"/>
-        </w:rPr>
-        <w:t>,</w:t>
-      </w:r>
-      <w:r>
-        <w:rPr>
-          <w:rFonts w:ascii="宋体" w:eastAsia="宋体" w:hAnsi="宋体" w:hint="eastAsia"/>
-          <w:sz w:val="22"/>
-        </w:rPr>
-        <w:t>脱离</w:t>
-      </w:r>
-      <w:proofErr w:type="spellStart"/>
-      <w:r>
-        <w:rPr>
-          <w:rFonts w:ascii="宋体" w:eastAsia="宋体" w:hAnsi="宋体" w:hint="eastAsia"/>
-          <w:sz w:val="22"/>
-        </w:rPr>
-        <w:t>n</w:t>
+      <w:r>
+        <w:rPr>
+          <w:rFonts w:ascii="宋体" w:eastAsia="宋体" w:hAnsi="宋体"/>
+          <w:sz w:val="22"/>
+        </w:rPr>
+        <w:t>html+js,</w:t>
+      </w:r>
+      <w:r>
+        <w:rPr>
+          <w:rFonts w:ascii="宋体" w:eastAsia="宋体" w:hAnsi="宋体" w:hint="eastAsia"/>
+          <w:sz w:val="22"/>
+        </w:rPr>
+        <w:t>脱离n</w:t>
       </w:r>
       <w:r>
         <w:rPr>
@@ -6329,7 +5554,6 @@
         </w:rPr>
         <w:t>pm</w:t>
       </w:r>
-      <w:proofErr w:type="spellEnd"/>
       <w:r>
         <w:rPr>
           <w:rFonts w:ascii="宋体" w:eastAsia="宋体" w:hAnsi="宋体" w:hint="eastAsia"/>
@@ -6362,37 +5586,12 @@
           <w:sz w:val="22"/>
         </w:rPr>
       </w:pPr>
-      <w:proofErr w:type="spellStart"/>
-      <w:r>
-        <w:rPr>
-          <w:rFonts w:ascii="宋体" w:eastAsia="宋体" w:hAnsi="宋体"/>
-          <w:sz w:val="22"/>
-        </w:rPr>
-        <w:t>Rymcu</w:t>
-      </w:r>
-      <w:proofErr w:type="spellEnd"/>
-      <w:r>
-        <w:rPr>
-          <w:rFonts w:ascii="宋体" w:eastAsia="宋体" w:hAnsi="宋体"/>
-          <w:sz w:val="22"/>
-        </w:rPr>
-        <w:t>-</w:t>
-      </w:r>
-      <w:proofErr w:type="spellStart"/>
-      <w:r>
-        <w:rPr>
-          <w:rFonts w:ascii="宋体" w:eastAsia="宋体" w:hAnsi="宋体"/>
-          <w:sz w:val="22"/>
-        </w:rPr>
-        <w:t>mcu</w:t>
-      </w:r>
-      <w:proofErr w:type="spellEnd"/>
-      <w:r>
-        <w:rPr>
-          <w:rFonts w:ascii="宋体" w:eastAsia="宋体" w:hAnsi="宋体"/>
-          <w:sz w:val="22"/>
-        </w:rPr>
-        <w:t>-databases</w:t>
+      <w:r>
+        <w:rPr>
+          <w:rFonts w:ascii="宋体" w:eastAsia="宋体" w:hAnsi="宋体"/>
+          <w:sz w:val="22"/>
+        </w:rPr>
+        <w:t>Rymcu-mcu-databases</w:t>
       </w:r>
       <w:r>
         <w:rPr>
@@ -6408,7 +5607,6 @@
         </w:rPr>
         <w:t>翻版基于</w:t>
       </w:r>
-      <w:proofErr w:type="spellStart"/>
       <w:r>
         <w:rPr>
           <w:rFonts w:ascii="宋体" w:eastAsia="宋体" w:hAnsi="宋体"/>
@@ -6416,7 +5614,6 @@
         </w:rPr>
         <w:t>stcgal</w:t>
       </w:r>
-      <w:proofErr w:type="spellEnd"/>
       <w:r>
         <w:rPr>
           <w:rFonts w:ascii="宋体" w:eastAsia="宋体" w:hAnsi="宋体" w:hint="eastAsia"/>
@@ -6424,7 +5621,6 @@
         </w:rPr>
         <w:t>的</w:t>
       </w:r>
-      <w:proofErr w:type="spellStart"/>
       <w:r>
         <w:rPr>
           <w:rFonts w:ascii="宋体" w:eastAsia="宋体" w:hAnsi="宋体"/>
@@ -6432,7 +5628,6 @@
         </w:rPr>
         <w:t>nodejs-stcmcu</w:t>
       </w:r>
-      <w:proofErr w:type="spellEnd"/>
       <w:r>
         <w:rPr>
           <w:rFonts w:ascii="宋体" w:eastAsia="宋体" w:hAnsi="宋体" w:hint="eastAsia"/>
@@ -6458,7 +5653,6 @@
           <w:sz w:val="22"/>
         </w:rPr>
       </w:pPr>
-      <w:proofErr w:type="spellStart"/>
       <w:r>
         <w:rPr>
           <w:rFonts w:ascii="宋体" w:eastAsia="宋体" w:hAnsi="宋体"/>
@@ -6466,7 +5660,6 @@
         </w:rPr>
         <w:t>Rymcu-ihex</w:t>
       </w:r>
-      <w:proofErr w:type="spellEnd"/>
       <w:r>
         <w:rPr>
           <w:rFonts w:ascii="宋体" w:eastAsia="宋体" w:hAnsi="宋体"/>
@@ -6481,7 +5674,6 @@
         </w:rPr>
         <w:t>翻版基于</w:t>
       </w:r>
-      <w:proofErr w:type="spellStart"/>
       <w:r>
         <w:rPr>
           <w:rFonts w:ascii="宋体" w:eastAsia="宋体" w:hAnsi="宋体"/>
@@ -6489,21 +5681,12 @@
         </w:rPr>
         <w:t>stcgal</w:t>
       </w:r>
-      <w:proofErr w:type="spellEnd"/>
-      <w:r>
-        <w:rPr>
-          <w:rFonts w:ascii="宋体" w:eastAsia="宋体" w:hAnsi="宋体" w:hint="eastAsia"/>
-          <w:sz w:val="22"/>
-        </w:rPr>
-        <w:t>的</w:t>
-      </w:r>
-      <w:proofErr w:type="spellStart"/>
-      <w:r>
-        <w:rPr>
-          <w:rFonts w:ascii="宋体" w:eastAsia="宋体" w:hAnsi="宋体" w:hint="eastAsia"/>
-          <w:sz w:val="22"/>
-        </w:rPr>
-        <w:t>i</w:t>
+      <w:r>
+        <w:rPr>
+          <w:rFonts w:ascii="宋体" w:eastAsia="宋体" w:hAnsi="宋体" w:hint="eastAsia"/>
+          <w:sz w:val="22"/>
+        </w:rPr>
+        <w:t>的i</w:t>
       </w:r>
       <w:r>
         <w:rPr>
@@ -6512,21 +5695,12 @@
         </w:rPr>
         <w:t>nhex</w:t>
       </w:r>
-      <w:proofErr w:type="spellEnd"/>
-      <w:r>
-        <w:rPr>
-          <w:rFonts w:ascii="宋体" w:eastAsia="宋体" w:hAnsi="宋体" w:hint="eastAsia"/>
-          <w:sz w:val="22"/>
-        </w:rPr>
-        <w:t>解析的</w:t>
-      </w:r>
-      <w:proofErr w:type="spellStart"/>
-      <w:r>
-        <w:rPr>
-          <w:rFonts w:ascii="宋体" w:eastAsia="宋体" w:hAnsi="宋体" w:hint="eastAsia"/>
-          <w:sz w:val="22"/>
-        </w:rPr>
-        <w:t>n</w:t>
+      <w:r>
+        <w:rPr>
+          <w:rFonts w:ascii="宋体" w:eastAsia="宋体" w:hAnsi="宋体" w:hint="eastAsia"/>
+          <w:sz w:val="22"/>
+        </w:rPr>
+        <w:t>解析的n</w:t>
       </w:r>
       <w:r>
         <w:rPr>
@@ -6535,7 +5709,6 @@
         </w:rPr>
         <w:t>odejs</w:t>
       </w:r>
-      <w:proofErr w:type="spellEnd"/>
       <w:r>
         <w:rPr>
           <w:rFonts w:ascii="宋体" w:eastAsia="宋体" w:hAnsi="宋体" w:hint="eastAsia"/>
@@ -6941,17 +6114,8 @@
           <w:rFonts w:ascii="宋体" w:eastAsia="宋体" w:hAnsi="宋体"/>
           <w:sz w:val="22"/>
         </w:rPr>
-        <w:t>,</w:t>
-      </w:r>
-      <w:proofErr w:type="spellStart"/>
-      <w:r>
-        <w:rPr>
-          <w:rFonts w:ascii="宋体" w:eastAsia="宋体" w:hAnsi="宋体"/>
-          <w:sz w:val="22"/>
-        </w:rPr>
-        <w:t>Rymcu</w:t>
-      </w:r>
-      <w:proofErr w:type="spellEnd"/>
+        <w:t>,Rymcu</w:t>
+      </w:r>
       <w:r>
         <w:rPr>
           <w:rFonts w:ascii="宋体" w:eastAsia="宋体" w:hAnsi="宋体" w:hint="eastAsia"/>
